--- a/docs/Paper covid_19_specific_hazard.docx
+++ b/docs/Paper covid_19_specific_hazard.docx
@@ -114,33 +114,22 @@
     </w:p>
     <w:p>
       <w:pPr>
+        <w:spacing w:line="360" w:lineRule="auto"/>
         <w:jc w:val="center"/>
         <w:rPr>
-          <w:rFonts w:asciiTheme="majorHAnsi" w:hAnsiTheme="majorHAnsi" w:cstheme="majorHAnsi"/>
+          <w:rFonts w:ascii="Times New Roman" w:hAnsi="Times New Roman" w:cs="Times New Roman"/>
           <w:sz w:val="36"/>
           <w:lang w:val="en-US"/>
         </w:rPr>
       </w:pPr>
       <w:r>
         <w:rPr>
-          <w:rFonts w:asciiTheme="majorHAnsi" w:hAnsiTheme="majorHAnsi" w:cstheme="majorHAnsi"/>
+          <w:rFonts w:ascii="Times New Roman" w:hAnsi="Times New Roman" w:cs="Times New Roman"/>
           <w:sz w:val="36"/>
           <w:lang w:val="en-US"/>
         </w:rPr>
         <w:t>COVID-19 Mortality Excess and Cost-Effective Analysis of Different Treatments</w:t>
       </w:r>
-    </w:p>
-    <w:p>
-      <w:pPr>
-        <w:jc w:val="center"/>
-        <w:rPr>
-          <w:rFonts w:asciiTheme="majorHAnsi" w:hAnsiTheme="majorHAnsi" w:cstheme="majorHAnsi"/>
-          <w:sz w:val="36"/>
-          <w:lang w:val="en-US"/>
-        </w:rPr>
-      </w:pPr>
-      <w:bookmarkStart w:id="0" w:name="_GoBack"/>
-      <w:bookmarkEnd w:id="0"/>
     </w:p>
     <w:p>
       <w:pPr>
@@ -220,7 +209,7 @@
         <w:spacing w:after="0" w:line="360" w:lineRule="auto"/>
         <w:jc w:val="both"/>
         <w:rPr>
-          <w:rFonts w:asciiTheme="majorHAnsi" w:hAnsiTheme="majorHAnsi" w:cstheme="majorHAnsi"/>
+          <w:rFonts w:ascii="Times New Roman" w:hAnsi="Times New Roman" w:cs="Times New Roman"/>
           <w:b/>
           <w:sz w:val="26"/>
           <w:szCs w:val="26"/>
@@ -229,7 +218,7 @@
       </w:pPr>
       <w:r>
         <w:rPr>
-          <w:rFonts w:asciiTheme="majorHAnsi" w:hAnsiTheme="majorHAnsi" w:cstheme="majorHAnsi"/>
+          <w:rFonts w:ascii="Times New Roman" w:hAnsi="Times New Roman" w:cs="Times New Roman"/>
           <w:b/>
           <w:sz w:val="26"/>
           <w:szCs w:val="26"/>
@@ -237,453 +226,6 @@
         </w:rPr>
         <w:lastRenderedPageBreak/>
         <w:t>Introduction</w:t>
-      </w:r>
-    </w:p>
-    <w:p>
-      <w:pPr>
-        <w:spacing w:line="360" w:lineRule="auto"/>
-        <w:jc w:val="both"/>
-        <w:rPr>
-          <w:rFonts w:asciiTheme="majorHAnsi" w:hAnsiTheme="majorHAnsi" w:cstheme="majorHAnsi"/>
-          <w:szCs w:val="24"/>
-          <w:lang w:val="en-US"/>
-        </w:rPr>
-      </w:pPr>
-      <w:r>
-        <w:rPr>
-          <w:rFonts w:asciiTheme="majorHAnsi" w:hAnsiTheme="majorHAnsi" w:cstheme="majorHAnsi"/>
-          <w:szCs w:val="24"/>
-          <w:highlight w:val="yellow"/>
-          <w:lang w:val="en-US"/>
-        </w:rPr>
-        <w:t>COVID-19 pandemic has created a public health crisis with serious consequences in most countries worldwide, and Mexico has been one of the most affected.</w:t>
-      </w:r>
-      <w:r>
-        <w:rPr>
-          <w:rFonts w:asciiTheme="majorHAnsi" w:hAnsiTheme="majorHAnsi" w:cstheme="majorHAnsi"/>
-          <w:szCs w:val="24"/>
-          <w:lang w:val="en-US"/>
-        </w:rPr>
-        <w:t xml:space="preserve"> On </w:t>
-      </w:r>
-      <w:r>
-        <w:rPr>
-          <w:rFonts w:asciiTheme="majorHAnsi" w:hAnsiTheme="majorHAnsi" w:cstheme="majorHAnsi"/>
-          <w:szCs w:val="24"/>
-          <w:lang w:val="en-US"/>
-        </w:rPr>
-        <w:t>January</w:t>
-      </w:r>
-      <w:r>
-        <w:rPr>
-          <w:rFonts w:asciiTheme="majorHAnsi" w:hAnsiTheme="majorHAnsi" w:cstheme="majorHAnsi"/>
-          <w:szCs w:val="24"/>
-          <w:lang w:val="en-US"/>
-        </w:rPr>
-        <w:t xml:space="preserve"> </w:t>
-      </w:r>
-      <w:r>
-        <w:rPr>
-          <w:rFonts w:asciiTheme="majorHAnsi" w:hAnsiTheme="majorHAnsi" w:cstheme="majorHAnsi"/>
-          <w:szCs w:val="24"/>
-          <w:lang w:val="en-US"/>
-        </w:rPr>
-        <w:t>14</w:t>
-      </w:r>
-      <w:r>
-        <w:rPr>
-          <w:rFonts w:asciiTheme="majorHAnsi" w:hAnsiTheme="majorHAnsi" w:cstheme="majorHAnsi"/>
-          <w:szCs w:val="24"/>
-          <w:lang w:val="en-US"/>
-        </w:rPr>
-        <w:t>, 2020, the Mexican government reported 1,019,543 accumulated cases of Covid-19 and 100,104 deaths</w:t>
-      </w:r>
-      <w:r>
-        <w:rPr>
-          <w:rFonts w:asciiTheme="majorHAnsi" w:hAnsiTheme="majorHAnsi" w:cstheme="majorHAnsi"/>
-          <w:szCs w:val="24"/>
-          <w:lang w:val="en-US"/>
-        </w:rPr>
-        <w:t xml:space="preserve"> </w:t>
-      </w:r>
-      <w:r>
-        <w:rPr>
-          <w:rFonts w:asciiTheme="majorHAnsi" w:hAnsiTheme="majorHAnsi" w:cstheme="majorHAnsi"/>
-          <w:szCs w:val="24"/>
-          <w:lang w:val="en-US"/>
-        </w:rPr>
-        <w:fldChar w:fldCharType="begin" w:fldLock="1"/>
-      </w:r>
-      <w:r>
-        <w:rPr>
-          <w:rFonts w:asciiTheme="majorHAnsi" w:hAnsiTheme="majorHAnsi" w:cstheme="majorHAnsi"/>
-          <w:szCs w:val="24"/>
-          <w:lang w:val="en-US"/>
-        </w:rPr>
-        <w:instrText>ADDIN CSL_CITATION {"citationItems":[{"id":"ITEM-1","itemData":{"author":[{"dropping-particle":"","family":"Secretaria de Salud","given":"","non-dropping-particle":"","parse-names":false,"suffix":""}],"id":"ITEM-1","issued":{"date-parts":[["2020"]]},"publisher":"Gobierno de México","title":"Informe Técnico Diario COVID-19 MÉXICO","type":"speech"},"uris":["http://www.mendeley.com/documents/?uuid=3e692794-87a7-41a4-8233-1b2b79729a52"]}],"mendeley":{"formattedCitation":"&lt;sup&gt;1&lt;/sup&gt;","plainTextFormattedCitation":"1","previouslyFormattedCitation":"&lt;sup&gt;1&lt;/sup&gt;"},"properties":{"noteIndex":0},"schema":"https://github.com/citation-style-language/schema/raw/master/csl-citation.json"}</w:instrText>
-      </w:r>
-      <w:r>
-        <w:rPr>
-          <w:rFonts w:asciiTheme="majorHAnsi" w:hAnsiTheme="majorHAnsi" w:cstheme="majorHAnsi"/>
-          <w:szCs w:val="24"/>
-          <w:lang w:val="en-US"/>
-        </w:rPr>
-        <w:fldChar w:fldCharType="separate"/>
-      </w:r>
-      <w:r>
-        <w:rPr>
-          <w:rFonts w:asciiTheme="majorHAnsi" w:hAnsiTheme="majorHAnsi" w:cstheme="majorHAnsi"/>
-          <w:noProof/>
-          <w:szCs w:val="24"/>
-          <w:vertAlign w:val="superscript"/>
-          <w:lang w:val="en-US"/>
-        </w:rPr>
-        <w:t>1</w:t>
-      </w:r>
-      <w:r>
-        <w:rPr>
-          <w:rFonts w:asciiTheme="majorHAnsi" w:hAnsiTheme="majorHAnsi" w:cstheme="majorHAnsi"/>
-          <w:szCs w:val="24"/>
-          <w:lang w:val="en-US"/>
-        </w:rPr>
-        <w:fldChar w:fldCharType="end"/>
-      </w:r>
-      <w:r>
-        <w:rPr>
-          <w:rFonts w:asciiTheme="majorHAnsi" w:hAnsiTheme="majorHAnsi" w:cstheme="majorHAnsi"/>
-          <w:szCs w:val="24"/>
-          <w:lang w:val="en-US"/>
-        </w:rPr>
-        <w:t>. This makes it the eleventh country in the world in the number of confirmed cases and the fourth in reported deaths.</w:t>
-      </w:r>
-      <w:r>
-        <w:rPr>
-          <w:rFonts w:asciiTheme="majorHAnsi" w:hAnsiTheme="majorHAnsi" w:cstheme="majorHAnsi"/>
-          <w:szCs w:val="24"/>
-          <w:lang w:val="en-US"/>
-        </w:rPr>
-        <w:fldChar w:fldCharType="begin" w:fldLock="1"/>
-      </w:r>
-      <w:r>
-        <w:rPr>
-          <w:rFonts w:asciiTheme="majorHAnsi" w:hAnsiTheme="majorHAnsi" w:cstheme="majorHAnsi"/>
-          <w:szCs w:val="24"/>
-          <w:lang w:val="en-US"/>
-        </w:rPr>
-        <w:instrText>ADDIN CSL_CITATION {"citationItems":[{"id":"ITEM-1","itemData":{"URL":"https://coronavirus.jhu.edu/map.html","accessed":{"date-parts":[["2020","12","9"]]},"author":[{"dropping-particle":"","family":"John Hopkins University","given":"","non-dropping-particle":"","parse-names":false,"suffix":""}],"id":"ITEM-1","issued":{"date-parts":[["2020"]]},"title":"COVID-19 Dashboard by the Center for Systems Science and Engineering (CSSE) at Johns Hopkins University (JHU)","type":"webpage"},"uris":["http://www.mendeley.com/documents/?uuid=f0040dba-7c09-31dd-8774-9a2dd4f3ed4d"]}],"mendeley":{"formattedCitation":"&lt;sup&gt;2&lt;/sup&gt;","plainTextFormattedCitation":"2","previouslyFormattedCitation":"&lt;sup&gt;2&lt;/sup&gt;"},"properties":{"noteIndex":0},"schema":"https://github.com/citation-style-language/schema/raw/master/csl-citation.json"}</w:instrText>
-      </w:r>
-      <w:r>
-        <w:rPr>
-          <w:rFonts w:asciiTheme="majorHAnsi" w:hAnsiTheme="majorHAnsi" w:cstheme="majorHAnsi"/>
-          <w:szCs w:val="24"/>
-          <w:lang w:val="en-US"/>
-        </w:rPr>
-        <w:fldChar w:fldCharType="separate"/>
-      </w:r>
-      <w:r>
-        <w:rPr>
-          <w:rFonts w:asciiTheme="majorHAnsi" w:hAnsiTheme="majorHAnsi" w:cstheme="majorHAnsi"/>
-          <w:noProof/>
-          <w:szCs w:val="24"/>
-          <w:vertAlign w:val="superscript"/>
-          <w:lang w:val="en-US"/>
-        </w:rPr>
-        <w:t>2</w:t>
-      </w:r>
-      <w:r>
-        <w:rPr>
-          <w:rFonts w:asciiTheme="majorHAnsi" w:hAnsiTheme="majorHAnsi" w:cstheme="majorHAnsi"/>
-          <w:szCs w:val="24"/>
-          <w:lang w:val="en-US"/>
-        </w:rPr>
-        <w:fldChar w:fldCharType="end"/>
-      </w:r>
-      <w:r>
-        <w:rPr>
-          <w:rFonts w:asciiTheme="majorHAnsi" w:hAnsiTheme="majorHAnsi" w:cstheme="majorHAnsi"/>
-          <w:szCs w:val="24"/>
-          <w:lang w:val="en-US"/>
-        </w:rPr>
-        <w:t xml:space="preserve"> </w:t>
-      </w:r>
-      <w:r>
-        <w:rPr>
-          <w:rFonts w:asciiTheme="majorHAnsi" w:hAnsiTheme="majorHAnsi" w:cstheme="majorHAnsi"/>
-          <w:szCs w:val="24"/>
-          <w:highlight w:val="yellow"/>
-          <w:lang w:val="en-US"/>
-        </w:rPr>
-        <w:t xml:space="preserve">The current situation has created the urgency to study mortality associated to Covid-19 Usually, studies focus in factors often associated with critical illness and fatal outcome such as age, sex or certain comorbidities </w:t>
-      </w:r>
-      <w:r>
-        <w:rPr>
-          <w:rFonts w:asciiTheme="majorHAnsi" w:hAnsiTheme="majorHAnsi" w:cstheme="majorHAnsi"/>
-          <w:szCs w:val="24"/>
-          <w:highlight w:val="yellow"/>
-          <w:lang w:val="en-US"/>
-        </w:rPr>
-        <w:fldChar w:fldCharType="begin" w:fldLock="1"/>
-      </w:r>
-      <w:r>
-        <w:rPr>
-          <w:rFonts w:asciiTheme="majorHAnsi" w:hAnsiTheme="majorHAnsi" w:cstheme="majorHAnsi"/>
-          <w:szCs w:val="24"/>
-          <w:highlight w:val="yellow"/>
-          <w:lang w:val="en-US"/>
-        </w:rPr>
-        <w:instrText>ADDIN CSL_CITATION {"citationItems":[{"id":"ITEM-1","itemData":{"DOI":"10.1016/S2214-109X(20)30285-0","ISSN":"2214109X","PMID":"32622400","abstract":"Background: Brazil ranks second worldwide in total number of COVID-19 cases and deaths. Understanding the possible socioeconomic and ethnic health inequities is particularly important given the diverse population and fragile political and economic situation. We aimed to characterise the COVID-19 pandemic in Brazil and assess variations in mortality according to region, ethnicity, comorbidities, and symptoms. Methods: We conducted a cross-sectional observational study of COVID-19 hospital mortality using data from the SIVEP-Gripe (Sistema de Informação de Vigilância Epidemiológica da Gripe) dataset to characterise the COVID-19 pandemic in Brazil. In the study, we included hospitalised patients who had a positive RT-PCR test for severe acute respiratory syndrome coronavirus 2 and who had ethnicity information in the dataset. Ethnicity of participants was classified according to the five categories used by the Brazilian Institute of Geography and Statistics: Branco (White), Preto (Black), Amarelo (East Asian), Indígeno (Indigenous), or Pardo (mixed ethnicity). We assessed regional variations in patients with COVID-19 admitted to hospital by state and by two socioeconomically grouped regions (north and central-south). We used mixed-effects Cox regression survival analysis to estimate the effects of ethnicity and comorbidity at an individual level in the context of regional variation. Findings: Of 99 557 patients in the SIVEP-Gripe dataset, we included 11 321 patients in our study. 9278 (82·0%) of these patients were from the central-south region, and 2043 (18·0%) were from the north region. Compared with White Brazilians, Pardo and Black Brazilians with COVID-19 who were admitted to hospital had significantly higher risk of mortality (hazard ratio [HR] 1·45, 95% CI 1·33–1·58 for Pardo Brazilians; 1·32, 1·15–1·52 for Black Brazilians). Pardo ethnicity was the second most important risk factor (after age) for death. Comorbidities were more common in Brazilians admitted to hospital in the north region than in the central-south, with similar proportions between the various ethnic groups. States in the north had higher HRs compared with those of the central-south, except for Rio de Janeiro, which had a much higher HR than that of the other central-south states. Interpretation: We found evidence of two distinct but associated effects: increased mortality in the north region (regional effect) and in the Pardo and Black populations (ethnicity effect). We speculate …","author":[{"dropping-particle":"","family":"Baqui","given":"Pedro","non-dropping-particle":"","parse-names":false,"suffix":""},{"dropping-particle":"","family":"Bica","given":"Ioana","non-dropping-particle":"","parse-names":false,"suffix":""},{"dropping-particle":"","family":"Marra","given":"Valerio","non-dropping-particle":"","parse-names":false,"suffix":""},{"dropping-particle":"","family":"Ercole","given":"Ari","non-dropping-particle":"","parse-names":false,"suffix":""},{"dropping-particle":"","family":"Schaar","given":"Mihaela","non-dropping-particle":"van der","parse-names":false,"suffix":""}],"container-title":"The Lancet Global Health","id":"ITEM-1","issue":"8","issued":{"date-parts":[["2020"]]},"page":"e1018-e1026","title":"Ethnic and regional variations in hospital mortality from COVID-19 in Brazil: a cross-sectional observational study","type":"article-journal","volume":"8"},"uris":["http://www.mendeley.com/documents/?uuid=9066eea4-1fae-41d1-b1cf-6dd0b75986f9"]},{"id":"ITEM-2","itemData":{"DOI":"10.1016/j.chest.2020.04.010","ISSN":"19313543","PMID":"32304772","abstract":"Background: The novel coronavirus disease 2019 (COVID-19) has become a global health emergency. The cumulative number of new confirmed cases and deaths are still increasing out of China. Independent predicted factors associated with fatal outcomes remain uncertain. Research Question: The goal of the current study was to investigate the potential risk factors associated with fatal outcomes from COVID-19 through a multivariate Cox regression analysis and a nomogram model. Study Design and Methods: A retrospective cohort of 1,590 hospitalized patients with COVID-19 throughout China was established. The prognostic effects of variables, including clinical features and laboratory findings, were analyzed by using Kaplan-Meier methods and a Cox proportional hazards model. A prognostic nomogram was formulated to predict the survival of patients with COVID-19. Results: In this nationwide cohort, nonsurvivors included a higher incidence of elderly people and subjects with coexisting chronic illness, dyspnea, and laboratory abnormalities on admission compared with survivors. Multivariate Cox regression analysis showed that age ≥ 75 years (hazard ratio [HR], 7.86; 95% CI, 2.44-25.35), age between 65 and 74 years (HR, 3.43; 95% CI, 1.24-9.5), coronary heart disease (HR, 4.28; 95% CI, 1.14-16.13), cerebrovascular disease (HR, 3.1; 95% CI, 1.07-8.94), dyspnea (HR, 3.96; 95% CI, 1.42-11), procalcitonin level &gt; 0.5 ng/mL (HR, 8.72; 95% CI, 3.42-22.28), and aspartate aminotransferase level &gt; 40 U/L (HR, 2.2; 95% CI, 1.1-6.73) were independent risk factors associated with fatal outcome. A nomogram was established based on the results of multivariate analysis. The internal bootstrap resampling approach suggested the nomogram has sufficient discriminatory power with a C-index of 0.91 (95% CI, 0.85-0.97). The calibration plots also showed good consistency between the prediction and the observation. Interpretation: The proposed nomogram accurately predicted clinical outcomes of patients with COVID-19 based on individual characteristics. Earlier identification, more intensive surveillance, and appropriate therapy should be considered in patients at high risk.","author":[{"dropping-particle":"","family":"Chen","given":"Ruchong","non-dropping-particle":"","parse-names":false,"suffix":""},{"dropping-particle":"","family":"Liang","given":"Wenhua","non-dropping-particle":"","parse-names":false,"suffix":""},{"dropping-particle":"","family":"Jiang","given":"Mei","non-dropping-particle":"","parse-names":false,"suffix":""},{"dropping-particle":"","family":"Guan","given":"Weijie","non-dropping-particle":"","parse-names":false,"suffix":""},{"dropping-particle":"","family":"Zhan","given":"Chen","non-dropping-particle":"","parse-names":false,"suffix":""},{"dropping-particle":"","family":"Wang","given":"Tao","non-dropping-particle":"","parse-names":false,"suffix":""},{"dropping-particle":"","family":"Tang","given":"Chunli","non-dropping-particle":"","parse-names":false,"suffix":""},{"dropping-particle":"","family":"Sang","given":"Ling","non-dropping-particle":"","parse-names":false,"suffix":""},{"dropping-particle":"","family":"Liu","given":"Jiaxing","non-dropping-particle":"","parse-names":false,"suffix":""},{"dropping-particle":"","family":"Ni","given":"Zhengyi","non-dropping-particle":"","parse-names":false,"suffix":""},{"dropping-particle":"","family":"Hu","given":"Yu","non-dropping-particle":"","parse-names":false,"suffix":""},{"dropping-particle":"","family":"Liu","given":"Lei","non-dropping-particle":"","parse-names":false,"suffix":""},{"dropping-particle":"","family":"Shan","given":"Hong","non-dropping-particle":"","parse-names":false,"suffix":""},{"dropping-particle":"","family":"Lei","given":"Chunliang","non-dropping-particle":"","parse-names":false,"suffix":""},{"dropping-particle":"","family":"Peng","given":"Yixiang","non-dropping-particle":"","parse-names":false,"suffix":""},{"dropping-particle":"","family":"Wei","given":"Li","non-dropping-particle":"","parse-names":false,"suffix":""},{"dropping-particle":"","family":"Liu","given":"Yong","non-dropping-particle":"","parse-names":false,"suffix":""},{"dropping-particle":"","family":"Hu","given":"Yahua","non-dropping-particle":"","parse-names":false,"suffix":""},{"dropping-particle":"","family":"Peng","given":"Peng","non-dropping-particle":"","parse-names":false,"suffix":""},{"dropping-particle":"","family":"Wang","given":"Jianming","non-dropping-particle":"","parse-names":false,"suffix":""},{"dropping-particle":"","family":"Liu","given":"Jiyang","non-dropping-particle":"","parse-names":false,"suffix":""},{"dropping-particle":"","family":"Chen","given":"Zhong","non-dropping-particle":"","parse-names":false,"suffix":""},{"dropping-particle":"","family":"Li","given":"Gang","non-dropping-particle":"","parse-names":false,"suffix":""},{"dropping-particle":"","family":"Zheng","given":"Zhijian","non-dropping-particle":"","parse-names":false,"suffix":""},{"dropping-particle":"","family":"Qiu","given":"Shaoqin","non-dropping-particle":"","parse-names":false,"suffix":""},{"dropping-particle":"","family":"Luo","given":"Jie","non-dropping-particle":"","parse-names":false,"suffix":""},{"dropping-particle":"","family":"Ye","given":"Changjiang","non-dropping-particle":"","parse-names":false,"suffix":""},{"dropping-particle":"","family":"Zhu","given":"Shaoyong","non-dropping-particle":"","parse-names":false,"suffix":""},{"dropping-particle":"","family":"Liu","given":"Xiaoqing","non-dropping-particle":"","parse-names":false,"suffix":""},{"dropping-particle":"","family":"Cheng","given":"Linling","non-dropping-particle":"","parse-names":false,"suffix":""},{"dropping-particle":"","family":"Ye","given":"Feng","non-dropping-particle":"","parse-names":false,"suffix":""},{"dropping-particle":"","family":"Zheng","given":"Jinping","non-dropping-particle":"","parse-names":false,"suffix":""},{"dropping-particle":"","family":"Zhang","given":"Nuofu","non-dropping-particle":"","parse-names":false,"suffix":""},{"dropping-particle":"","family":"Li","given":"Yimin","non-dropping-particle":"","parse-names":false,"suffix":""},{"dropping-particle":"","family":"He","given":"Jianxing","non-dropping-particle":"","parse-names":false,"suffix":""},{"dropping-particle":"","family":"Li","given":"Shiyue","non-dropping-particle":"","parse-names":false,"suffix":""},{"dropping-particle":"","family":"Zhong","given":"Nanshan","non-dropping-particle":"","parse-names":false,"suffix":""}],"container-title":"Chest","id":"ITEM-2","issue":"1","issued":{"date-parts":[["2020"]]},"page":"97-105","title":"Risk Factors of Fatal Outcome in Hospitalized Subjects With Coronavirus Disease 2019 From a Nationwide Analysis in China","type":"article-journal","volume":"158"},"uris":["http://www.mendeley.com/documents/?uuid=c20b82db-564b-42e2-93fd-8a6214202d1a"]}],"mendeley":{"formattedCitation":"&lt;sup&gt;3,4&lt;/sup&gt;","plainTextFormattedCitation":"3,4","previouslyFormattedCitation":"&lt;sup&gt;3,4&lt;/sup&gt;"},"properties":{"noteIndex":0},"schema":"https://github.com/citation-style-language/schema/raw/master/csl-citation.json"}</w:instrText>
-      </w:r>
-      <w:r>
-        <w:rPr>
-          <w:rFonts w:asciiTheme="majorHAnsi" w:hAnsiTheme="majorHAnsi" w:cstheme="majorHAnsi"/>
-          <w:szCs w:val="24"/>
-          <w:highlight w:val="yellow"/>
-          <w:lang w:val="en-US"/>
-        </w:rPr>
-        <w:fldChar w:fldCharType="separate"/>
-      </w:r>
-      <w:r>
-        <w:rPr>
-          <w:rFonts w:asciiTheme="majorHAnsi" w:hAnsiTheme="majorHAnsi" w:cstheme="majorHAnsi"/>
-          <w:noProof/>
-          <w:szCs w:val="24"/>
-          <w:highlight w:val="yellow"/>
-          <w:vertAlign w:val="superscript"/>
-          <w:lang w:val="en-US"/>
-        </w:rPr>
-        <w:t>3,4</w:t>
-      </w:r>
-      <w:r>
-        <w:rPr>
-          <w:rFonts w:asciiTheme="majorHAnsi" w:hAnsiTheme="majorHAnsi" w:cstheme="majorHAnsi"/>
-          <w:szCs w:val="24"/>
-          <w:highlight w:val="yellow"/>
-          <w:lang w:val="en-US"/>
-        </w:rPr>
-        <w:fldChar w:fldCharType="end"/>
-      </w:r>
-      <w:r>
-        <w:rPr>
-          <w:rFonts w:asciiTheme="majorHAnsi" w:hAnsiTheme="majorHAnsi" w:cstheme="majorHAnsi"/>
-          <w:szCs w:val="24"/>
-          <w:highlight w:val="yellow"/>
-          <w:lang w:val="en-US"/>
-        </w:rPr>
-        <w:t xml:space="preserve"> and calculate mortality estimates of a cohort of patients with COVID-19, however people who are part of the cohorts of these studies have an expected mortality rate for other causes associated with its particular characteristics (such as sex or age) and a certain number of fatal outcomes were expected. The remaining mortality in that same period of time could be called excess mortality due to Covid-19.</w:t>
-      </w:r>
-    </w:p>
-    <w:p>
-      <w:pPr>
-        <w:spacing w:line="360" w:lineRule="auto"/>
-        <w:jc w:val="both"/>
-        <w:rPr>
-          <w:rFonts w:asciiTheme="majorHAnsi" w:hAnsiTheme="majorHAnsi" w:cstheme="majorHAnsi"/>
-          <w:szCs w:val="24"/>
-          <w:lang w:val="en-US"/>
-        </w:rPr>
-      </w:pPr>
-      <w:r>
-        <w:rPr>
-          <w:rFonts w:asciiTheme="majorHAnsi" w:hAnsiTheme="majorHAnsi" w:cstheme="majorHAnsi"/>
-          <w:szCs w:val="24"/>
-          <w:lang w:val="en-US"/>
-        </w:rPr>
-        <w:t>Excess mortality [</w:t>
-      </w:r>
-      <w:r>
-        <w:rPr>
-          <w:rFonts w:asciiTheme="majorHAnsi" w:hAnsiTheme="majorHAnsi" w:cstheme="majorHAnsi"/>
-          <w:szCs w:val="24"/>
-          <w:lang w:val="en-US"/>
-        </w:rPr>
-        <w:t>pending explanation</w:t>
-      </w:r>
-      <w:r>
-        <w:rPr>
-          <w:rFonts w:asciiTheme="majorHAnsi" w:hAnsiTheme="majorHAnsi" w:cstheme="majorHAnsi"/>
-          <w:szCs w:val="24"/>
-          <w:lang w:val="en-US"/>
-        </w:rPr>
-        <w:t>] from a disease can be a very useful measure for decision makers, since it allows to evaluate different strategies that attempt to modify and mitigate directly this specific risk in the population. Currently, there are neither studies that have estimated the excess mortality from Covid-19, nor that attempt to evaluate the effectiveness of various strategies to reduce mortality from Covid-19.  The estimation of this excess mortality for the Mexican population provides an opportunity to evaluate possible strategies to reduce the mortality of Covid-19 even if they have not yet been applied in the country.</w:t>
-      </w:r>
-    </w:p>
-    <w:p>
-      <w:pPr>
-        <w:spacing w:line="360" w:lineRule="auto"/>
-        <w:jc w:val="both"/>
-        <w:rPr>
-          <w:rFonts w:asciiTheme="majorHAnsi" w:hAnsiTheme="majorHAnsi" w:cstheme="majorHAnsi"/>
-          <w:szCs w:val="24"/>
-        </w:rPr>
-      </w:pPr>
-      <w:r>
-        <w:rPr>
-          <w:rFonts w:asciiTheme="majorHAnsi" w:hAnsiTheme="majorHAnsi" w:cstheme="majorHAnsi"/>
-          <w:szCs w:val="24"/>
-          <w:highlight w:val="yellow"/>
-          <w:lang w:val="en-US"/>
-        </w:rPr>
-        <w:t xml:space="preserve">The aim of this analysis is twofold. First, to estimate the Covid-19 specific mortality for the population over 45 years of age in Mexico using relative survival methods. Second, to quantify the costs, effectiveness and cost-effectiveness using a microsimulation model of two different treatments that aim to reduce the Covid-19-specific mortality: Dexamethasone and </w:t>
-      </w:r>
-      <w:proofErr w:type="spellStart"/>
-      <w:r>
-        <w:rPr>
-          <w:rFonts w:asciiTheme="majorHAnsi" w:hAnsiTheme="majorHAnsi" w:cstheme="majorHAnsi"/>
-          <w:szCs w:val="24"/>
-          <w:highlight w:val="yellow"/>
-          <w:lang w:val="en-US"/>
-        </w:rPr>
-        <w:t>Remdesivir</w:t>
-      </w:r>
-      <w:proofErr w:type="spellEnd"/>
-      <w:r>
-        <w:rPr>
-          <w:rFonts w:asciiTheme="majorHAnsi" w:hAnsiTheme="majorHAnsi" w:cstheme="majorHAnsi"/>
-          <w:szCs w:val="24"/>
-          <w:highlight w:val="yellow"/>
-          <w:lang w:val="en-US"/>
-        </w:rPr>
-        <w:t>. All calculations, models and graphs were done using R</w:t>
-      </w:r>
-      <w:r>
-        <w:rPr>
-          <w:rFonts w:asciiTheme="majorHAnsi" w:hAnsiTheme="majorHAnsi" w:cstheme="majorHAnsi"/>
-          <w:szCs w:val="24"/>
-          <w:highlight w:val="yellow"/>
-          <w:lang w:val="en-US"/>
-        </w:rPr>
-        <w:t>,</w:t>
-      </w:r>
-      <w:r>
-        <w:rPr>
-          <w:rFonts w:asciiTheme="majorHAnsi" w:hAnsiTheme="majorHAnsi" w:cstheme="majorHAnsi"/>
-          <w:szCs w:val="24"/>
-          <w:highlight w:val="yellow"/>
-          <w:lang w:val="en-US"/>
-        </w:rPr>
-        <w:fldChar w:fldCharType="begin" w:fldLock="1"/>
-      </w:r>
-      <w:r>
-        <w:rPr>
-          <w:rFonts w:asciiTheme="majorHAnsi" w:hAnsiTheme="majorHAnsi" w:cstheme="majorHAnsi"/>
-          <w:szCs w:val="24"/>
-          <w:highlight w:val="yellow"/>
-          <w:lang w:val="en-US"/>
-        </w:rPr>
-        <w:instrText>ADDIN CSL_CITATION {"citationItems":[{"id":"ITEM-1","itemData":{"author":[{"dropping-particle":"","family":"R Core Team","given":"","non-dropping-particle":"","parse-names":false,"suffix":""}],"id":"ITEM-1","issued":{"date-parts":[["2013"]]},"publisher":"R Foundation for Statistical Computing","publisher-place":"Vienna, Austria","title":"R: A Language and Environment for Statistical Computing","type":"article"},"uris":["http://www.mendeley.com/documents/?uuid=50b0bcd1-ce8e-4366-b727-54e2fee4df8b"]}],"mendeley":{"formattedCitation":"&lt;sup&gt;5&lt;/sup&gt;","plainTextFormattedCitation":"5","previouslyFormattedCitation":"&lt;sup&gt;5&lt;/sup&gt;"},"properties":{"noteIndex":0},"schema":"https://github.com/citation-style-language/schema/raw/master/csl-citation.json"}</w:instrText>
-      </w:r>
-      <w:r>
-        <w:rPr>
-          <w:rFonts w:asciiTheme="majorHAnsi" w:hAnsiTheme="majorHAnsi" w:cstheme="majorHAnsi"/>
-          <w:szCs w:val="24"/>
-          <w:highlight w:val="yellow"/>
-          <w:lang w:val="en-US"/>
-        </w:rPr>
-        <w:fldChar w:fldCharType="separate"/>
-      </w:r>
-      <w:r>
-        <w:rPr>
-          <w:rFonts w:asciiTheme="majorHAnsi" w:hAnsiTheme="majorHAnsi" w:cstheme="majorHAnsi"/>
-          <w:noProof/>
-          <w:szCs w:val="24"/>
-          <w:highlight w:val="yellow"/>
-          <w:vertAlign w:val="superscript"/>
-          <w:lang w:val="en-US"/>
-        </w:rPr>
-        <w:t>5</w:t>
-      </w:r>
-      <w:r>
-        <w:rPr>
-          <w:rFonts w:asciiTheme="majorHAnsi" w:hAnsiTheme="majorHAnsi" w:cstheme="majorHAnsi"/>
-          <w:szCs w:val="24"/>
-          <w:highlight w:val="yellow"/>
-          <w:lang w:val="en-US"/>
-        </w:rPr>
-        <w:fldChar w:fldCharType="end"/>
-      </w:r>
-      <w:r>
-        <w:rPr>
-          <w:rFonts w:asciiTheme="majorHAnsi" w:hAnsiTheme="majorHAnsi" w:cstheme="majorHAnsi"/>
-          <w:szCs w:val="24"/>
-          <w:highlight w:val="yellow"/>
-          <w:lang w:val="en-US"/>
-        </w:rPr>
-        <w:t xml:space="preserve"> and </w:t>
-      </w:r>
-      <w:proofErr w:type="spellStart"/>
-      <w:r>
-        <w:rPr>
-          <w:rFonts w:asciiTheme="majorHAnsi" w:hAnsiTheme="majorHAnsi" w:cstheme="majorHAnsi"/>
-          <w:szCs w:val="24"/>
-          <w:highlight w:val="yellow"/>
-          <w:lang w:val="en-US"/>
-        </w:rPr>
-        <w:t>Rstudio</w:t>
-      </w:r>
-      <w:proofErr w:type="spellEnd"/>
-      <w:r>
-        <w:rPr>
-          <w:rFonts w:asciiTheme="majorHAnsi" w:hAnsiTheme="majorHAnsi" w:cstheme="majorHAnsi"/>
-          <w:szCs w:val="24"/>
-          <w:highlight w:val="yellow"/>
-          <w:lang w:val="en-US"/>
-        </w:rPr>
-        <w:t xml:space="preserve"> software</w:t>
-      </w:r>
-      <w:r>
-        <w:rPr>
-          <w:rFonts w:asciiTheme="majorHAnsi" w:hAnsiTheme="majorHAnsi" w:cstheme="majorHAnsi"/>
-          <w:szCs w:val="24"/>
-          <w:highlight w:val="yellow"/>
-          <w:lang w:val="en-US"/>
-        </w:rPr>
-        <w:t>.</w:t>
-      </w:r>
-      <w:r>
-        <w:rPr>
-          <w:rFonts w:asciiTheme="majorHAnsi" w:hAnsiTheme="majorHAnsi" w:cstheme="majorHAnsi"/>
-          <w:szCs w:val="24"/>
-          <w:highlight w:val="yellow"/>
-          <w:lang w:val="en-US"/>
-        </w:rPr>
-        <w:fldChar w:fldCharType="begin" w:fldLock="1"/>
-      </w:r>
-      <w:r>
-        <w:rPr>
-          <w:rFonts w:asciiTheme="majorHAnsi" w:hAnsiTheme="majorHAnsi" w:cstheme="majorHAnsi"/>
-          <w:szCs w:val="24"/>
-          <w:highlight w:val="yellow"/>
-          <w:lang w:val="en-US"/>
-        </w:rPr>
-        <w:instrText>ADDIN CSL_CITATION {"citationItems":[{"id":"ITEM-1","itemData":{"author":[{"dropping-particle":"","family":"Rstudio Team","given":"","non-dropping-particle":"","parse-names":false,"suffix":""}],"id":"ITEM-1","issued":{"date-parts":[["2020"]]},"publisher":"Rstudio","publisher-place":"Boston","title":"RStudio: Integrated Development for R","type":"article"},"uris":["http://www.mendeley.com/documents/?uuid=6f7ba5c4-1e2c-49b4-a9e8-ef69f24ad30c"]}],"mendeley":{"formattedCitation":"&lt;sup&gt;6&lt;/sup&gt;","plainTextFormattedCitation":"6","previouslyFormattedCitation":"&lt;sup&gt;6&lt;/sup&gt;"},"properties":{"noteIndex":0},"schema":"https://github.com/citation-style-language/schema/raw/master/csl-citation.json"}</w:instrText>
-      </w:r>
-      <w:r>
-        <w:rPr>
-          <w:rFonts w:asciiTheme="majorHAnsi" w:hAnsiTheme="majorHAnsi" w:cstheme="majorHAnsi"/>
-          <w:szCs w:val="24"/>
-          <w:highlight w:val="yellow"/>
-          <w:lang w:val="en-US"/>
-        </w:rPr>
-        <w:fldChar w:fldCharType="separate"/>
-      </w:r>
-      <w:r>
-        <w:rPr>
-          <w:rFonts w:asciiTheme="majorHAnsi" w:hAnsiTheme="majorHAnsi" w:cstheme="majorHAnsi"/>
-          <w:noProof/>
-          <w:szCs w:val="24"/>
-          <w:highlight w:val="yellow"/>
-          <w:vertAlign w:val="superscript"/>
-        </w:rPr>
-        <w:t>6</w:t>
-      </w:r>
-      <w:r>
-        <w:rPr>
-          <w:rFonts w:asciiTheme="majorHAnsi" w:hAnsiTheme="majorHAnsi" w:cstheme="majorHAnsi"/>
-          <w:szCs w:val="24"/>
-          <w:highlight w:val="yellow"/>
-          <w:lang w:val="en-US"/>
-        </w:rPr>
-        <w:fldChar w:fldCharType="end"/>
       </w:r>
     </w:p>
     <w:p>
@@ -694,50 +236,503 @@
         <w:spacing w:after="0" w:line="360" w:lineRule="auto"/>
         <w:jc w:val="both"/>
         <w:rPr>
-          <w:rFonts w:asciiTheme="majorHAnsi" w:hAnsiTheme="majorHAnsi" w:cstheme="majorHAnsi"/>
+          <w:rFonts w:ascii="Times New Roman" w:hAnsi="Times New Roman" w:cs="Times New Roman"/>
           <w:b/>
           <w:sz w:val="26"/>
           <w:szCs w:val="26"/>
+          <w:lang w:val="en-US"/>
         </w:rPr>
       </w:pPr>
+    </w:p>
+    <w:p>
+      <w:pPr>
+        <w:spacing w:line="360" w:lineRule="auto"/>
+        <w:jc w:val="both"/>
+        <w:rPr>
+          <w:rFonts w:ascii="Times New Roman" w:hAnsi="Times New Roman" w:cs="Times New Roman"/>
+          <w:sz w:val="24"/>
+          <w:szCs w:val="24"/>
+          <w:lang w:val="en-US"/>
+        </w:rPr>
+      </w:pPr>
+      <w:r>
+        <w:rPr>
+          <w:rFonts w:ascii="Times New Roman" w:hAnsi="Times New Roman" w:cs="Times New Roman"/>
+          <w:sz w:val="24"/>
+          <w:szCs w:val="24"/>
+          <w:lang w:val="en-US"/>
+        </w:rPr>
+        <w:t xml:space="preserve">COVID-19 pandemic has created a public health crisis with serious consequences in most countries worldwide, and Mexico has been one of the most affected. On </w:t>
+      </w:r>
+      <w:r>
+        <w:rPr>
+          <w:rFonts w:ascii="Times New Roman" w:hAnsi="Times New Roman" w:cs="Times New Roman"/>
+          <w:sz w:val="24"/>
+          <w:szCs w:val="24"/>
+          <w:lang w:val="en-US"/>
+        </w:rPr>
+        <w:t>March</w:t>
+      </w:r>
+      <w:r>
+        <w:rPr>
+          <w:rFonts w:ascii="Times New Roman" w:hAnsi="Times New Roman" w:cs="Times New Roman"/>
+          <w:sz w:val="24"/>
+          <w:szCs w:val="24"/>
+          <w:lang w:val="en-US"/>
+        </w:rPr>
+        <w:t xml:space="preserve"> </w:t>
+      </w:r>
+      <w:r>
+        <w:rPr>
+          <w:rFonts w:ascii="Times New Roman" w:hAnsi="Times New Roman" w:cs="Times New Roman"/>
+          <w:sz w:val="24"/>
+          <w:szCs w:val="24"/>
+          <w:lang w:val="en-US"/>
+        </w:rPr>
+        <w:t>21</w:t>
+      </w:r>
+      <w:r>
+        <w:rPr>
+          <w:rFonts w:ascii="Times New Roman" w:hAnsi="Times New Roman" w:cs="Times New Roman"/>
+          <w:sz w:val="24"/>
+          <w:szCs w:val="24"/>
+          <w:lang w:val="en-US"/>
+        </w:rPr>
+        <w:t>, 202</w:t>
+      </w:r>
+      <w:r>
+        <w:rPr>
+          <w:rFonts w:ascii="Times New Roman" w:hAnsi="Times New Roman" w:cs="Times New Roman"/>
+          <w:sz w:val="24"/>
+          <w:szCs w:val="24"/>
+          <w:lang w:val="en-US"/>
+        </w:rPr>
+        <w:t>1</w:t>
+      </w:r>
+      <w:r>
+        <w:rPr>
+          <w:rFonts w:ascii="Times New Roman" w:hAnsi="Times New Roman" w:cs="Times New Roman"/>
+          <w:sz w:val="24"/>
+          <w:szCs w:val="24"/>
+          <w:lang w:val="en-US"/>
+        </w:rPr>
+        <w:t xml:space="preserve">, the Mexican government reported </w:t>
+      </w:r>
+      <w:r>
+        <w:rPr>
+          <w:rFonts w:ascii="Times New Roman" w:hAnsi="Times New Roman" w:cs="Times New Roman"/>
+          <w:sz w:val="24"/>
+          <w:szCs w:val="24"/>
+          <w:lang w:val="en-US"/>
+        </w:rPr>
+        <w:t xml:space="preserve">2,238,887 </w:t>
+      </w:r>
+      <w:r>
+        <w:rPr>
+          <w:rFonts w:ascii="Times New Roman" w:hAnsi="Times New Roman" w:cs="Times New Roman"/>
+          <w:sz w:val="24"/>
+          <w:szCs w:val="24"/>
+          <w:lang w:val="en-US"/>
+        </w:rPr>
+        <w:t xml:space="preserve">accumulated cases of Covid-19 and </w:t>
+      </w:r>
+      <w:r>
+        <w:rPr>
+          <w:rFonts w:ascii="Times New Roman" w:hAnsi="Times New Roman" w:cs="Times New Roman"/>
+          <w:sz w:val="24"/>
+          <w:szCs w:val="24"/>
+          <w:lang w:val="en-US"/>
+        </w:rPr>
+        <w:t xml:space="preserve">203,210 </w:t>
+      </w:r>
+      <w:r>
+        <w:rPr>
+          <w:rFonts w:ascii="Times New Roman" w:hAnsi="Times New Roman" w:cs="Times New Roman"/>
+          <w:sz w:val="24"/>
+          <w:szCs w:val="24"/>
+          <w:lang w:val="en-US"/>
+        </w:rPr>
+        <w:t>deaths</w:t>
+      </w:r>
+      <w:r>
+        <w:rPr>
+          <w:rFonts w:ascii="Times New Roman" w:hAnsi="Times New Roman" w:cs="Times New Roman"/>
+          <w:sz w:val="24"/>
+          <w:szCs w:val="24"/>
+          <w:lang w:val="en-US"/>
+        </w:rPr>
+        <w:t xml:space="preserve"> </w:t>
+      </w:r>
+      <w:r>
+        <w:rPr>
+          <w:rFonts w:ascii="Times New Roman" w:hAnsi="Times New Roman" w:cs="Times New Roman"/>
+          <w:sz w:val="24"/>
+          <w:szCs w:val="24"/>
+          <w:lang w:val="en-US"/>
+        </w:rPr>
+        <w:fldChar w:fldCharType="begin" w:fldLock="1"/>
+      </w:r>
+      <w:r>
+        <w:rPr>
+          <w:rFonts w:ascii="Times New Roman" w:hAnsi="Times New Roman" w:cs="Times New Roman"/>
+          <w:sz w:val="24"/>
+          <w:szCs w:val="24"/>
+          <w:lang w:val="en-US"/>
+        </w:rPr>
+        <w:instrText>ADDIN CSL_CITATION {"citationItems":[{"id":"ITEM-1","itemData":{"author":[{"dropping-particle":"","family":"Secretaria de Salud","given":"","non-dropping-particle":"","parse-names":false,"suffix":""}],"id":"ITEM-1","issued":{"date-parts":[["2020"]]},"publisher":"Gobierno de México","title":"Informe Técnico Diario COVID-19 MÉXICO","type":"speech"},"uris":["http://www.mendeley.com/documents/?uuid=3e692794-87a7-41a4-8233-1b2b79729a52"]}],"mendeley":{"formattedCitation":"&lt;sup&gt;1&lt;/sup&gt;","plainTextFormattedCitation":"1","previouslyFormattedCitation":"&lt;sup&gt;1&lt;/sup&gt;"},"properties":{"noteIndex":0},"schema":"https://github.com/citation-style-language/schema/raw/master/csl-citation.json"}</w:instrText>
+      </w:r>
+      <w:r>
+        <w:rPr>
+          <w:rFonts w:ascii="Times New Roman" w:hAnsi="Times New Roman" w:cs="Times New Roman"/>
+          <w:sz w:val="24"/>
+          <w:szCs w:val="24"/>
+          <w:lang w:val="en-US"/>
+        </w:rPr>
+        <w:fldChar w:fldCharType="separate"/>
+      </w:r>
+      <w:r>
+        <w:rPr>
+          <w:rFonts w:ascii="Times New Roman" w:hAnsi="Times New Roman" w:cs="Times New Roman"/>
+          <w:noProof/>
+          <w:sz w:val="24"/>
+          <w:szCs w:val="24"/>
+          <w:vertAlign w:val="superscript"/>
+          <w:lang w:val="en-US"/>
+        </w:rPr>
+        <w:t>1</w:t>
+      </w:r>
+      <w:r>
+        <w:rPr>
+          <w:rFonts w:ascii="Times New Roman" w:hAnsi="Times New Roman" w:cs="Times New Roman"/>
+          <w:sz w:val="24"/>
+          <w:szCs w:val="24"/>
+          <w:lang w:val="en-US"/>
+        </w:rPr>
+        <w:fldChar w:fldCharType="end"/>
+      </w:r>
+      <w:r>
+        <w:rPr>
+          <w:rFonts w:ascii="Times New Roman" w:hAnsi="Times New Roman" w:cs="Times New Roman"/>
+          <w:sz w:val="24"/>
+          <w:szCs w:val="24"/>
+          <w:lang w:val="en-US"/>
+        </w:rPr>
+        <w:t xml:space="preserve">. This makes it the </w:t>
+      </w:r>
+      <w:r>
+        <w:rPr>
+          <w:rFonts w:ascii="Times New Roman" w:hAnsi="Times New Roman" w:cs="Times New Roman"/>
+          <w:sz w:val="24"/>
+          <w:szCs w:val="24"/>
+          <w:lang w:val="en-US"/>
+        </w:rPr>
+        <w:t>fourteenth</w:t>
+      </w:r>
+      <w:r>
+        <w:rPr>
+          <w:rFonts w:ascii="Times New Roman" w:hAnsi="Times New Roman" w:cs="Times New Roman"/>
+          <w:sz w:val="24"/>
+          <w:szCs w:val="24"/>
+          <w:lang w:val="en-US"/>
+        </w:rPr>
+        <w:t xml:space="preserve"> country in the world in the number of confirmed cases and the </w:t>
+      </w:r>
+      <w:r>
+        <w:rPr>
+          <w:rFonts w:ascii="Times New Roman" w:hAnsi="Times New Roman" w:cs="Times New Roman"/>
+          <w:sz w:val="24"/>
+          <w:szCs w:val="24"/>
+          <w:lang w:val="en-US"/>
+        </w:rPr>
+        <w:t>third</w:t>
+      </w:r>
+      <w:r>
+        <w:rPr>
+          <w:rFonts w:ascii="Times New Roman" w:hAnsi="Times New Roman" w:cs="Times New Roman"/>
+          <w:sz w:val="24"/>
+          <w:szCs w:val="24"/>
+          <w:lang w:val="en-US"/>
+        </w:rPr>
+        <w:t xml:space="preserve"> in reported deaths.</w:t>
+      </w:r>
+      <w:r>
+        <w:rPr>
+          <w:rFonts w:ascii="Times New Roman" w:hAnsi="Times New Roman" w:cs="Times New Roman"/>
+          <w:sz w:val="24"/>
+          <w:szCs w:val="24"/>
+          <w:lang w:val="en-US"/>
+        </w:rPr>
+        <w:fldChar w:fldCharType="begin" w:fldLock="1"/>
+      </w:r>
+      <w:r>
+        <w:rPr>
+          <w:rFonts w:ascii="Times New Roman" w:hAnsi="Times New Roman" w:cs="Times New Roman"/>
+          <w:sz w:val="24"/>
+          <w:szCs w:val="24"/>
+          <w:lang w:val="en-US"/>
+        </w:rPr>
+        <w:instrText>ADDIN CSL_CITATION {"citationItems":[{"id":"ITEM-1","itemData":{"URL":"https://coronavirus.jhu.edu/map.html","accessed":{"date-parts":[["2020","12","9"]]},"author":[{"dropping-particle":"","family":"John Hopkins University","given":"","non-dropping-particle":"","parse-names":false,"suffix":""}],"id":"ITEM-1","issued":{"date-parts":[["2020"]]},"title":"COVID-19 Dashboard by the Center for Systems Science and Engineering (CSSE) at Johns Hopkins University (JHU)","type":"webpage"},"uris":["http://www.mendeley.com/documents/?uuid=f0040dba-7c09-31dd-8774-9a2dd4f3ed4d"]}],"mendeley":{"formattedCitation":"&lt;sup&gt;2&lt;/sup&gt;","plainTextFormattedCitation":"2","previouslyFormattedCitation":"&lt;sup&gt;2&lt;/sup&gt;"},"properties":{"noteIndex":0},"schema":"https://github.com/citation-style-language/schema/raw/master/csl-citation.json"}</w:instrText>
+      </w:r>
+      <w:r>
+        <w:rPr>
+          <w:rFonts w:ascii="Times New Roman" w:hAnsi="Times New Roman" w:cs="Times New Roman"/>
+          <w:sz w:val="24"/>
+          <w:szCs w:val="24"/>
+          <w:lang w:val="en-US"/>
+        </w:rPr>
+        <w:fldChar w:fldCharType="separate"/>
+      </w:r>
+      <w:r>
+        <w:rPr>
+          <w:rFonts w:ascii="Times New Roman" w:hAnsi="Times New Roman" w:cs="Times New Roman"/>
+          <w:noProof/>
+          <w:sz w:val="24"/>
+          <w:szCs w:val="24"/>
+          <w:vertAlign w:val="superscript"/>
+          <w:lang w:val="en-US"/>
+        </w:rPr>
+        <w:t>2</w:t>
+      </w:r>
+      <w:r>
+        <w:rPr>
+          <w:rFonts w:ascii="Times New Roman" w:hAnsi="Times New Roman" w:cs="Times New Roman"/>
+          <w:sz w:val="24"/>
+          <w:szCs w:val="24"/>
+          <w:lang w:val="en-US"/>
+        </w:rPr>
+        <w:fldChar w:fldCharType="end"/>
+      </w:r>
+      <w:r>
+        <w:rPr>
+          <w:rFonts w:ascii="Times New Roman" w:hAnsi="Times New Roman" w:cs="Times New Roman"/>
+          <w:sz w:val="24"/>
+          <w:szCs w:val="24"/>
+          <w:lang w:val="en-US"/>
+        </w:rPr>
+        <w:t xml:space="preserve"> </w:t>
+      </w:r>
+    </w:p>
+    <w:p>
+      <w:pPr>
+        <w:spacing w:line="360" w:lineRule="auto"/>
+        <w:jc w:val="both"/>
+        <w:rPr>
+          <w:rFonts w:ascii="Times New Roman" w:hAnsi="Times New Roman" w:cs="Times New Roman"/>
+          <w:sz w:val="24"/>
+          <w:szCs w:val="24"/>
+          <w:lang w:val="en-US"/>
+        </w:rPr>
+      </w:pPr>
+      <w:r>
+        <w:rPr>
+          <w:rFonts w:ascii="Times New Roman" w:hAnsi="Times New Roman" w:cs="Times New Roman"/>
+          <w:sz w:val="24"/>
+          <w:szCs w:val="24"/>
+          <w:lang w:val="en-US"/>
+        </w:rPr>
+        <w:t xml:space="preserve">Excess mortality </w:t>
+      </w:r>
+      <w:r>
+        <w:rPr>
+          <w:rFonts w:ascii="Times New Roman" w:hAnsi="Times New Roman" w:cs="Times New Roman"/>
+          <w:sz w:val="24"/>
+          <w:szCs w:val="24"/>
+          <w:highlight w:val="yellow"/>
+          <w:lang w:val="en-US"/>
+        </w:rPr>
+        <w:t>[</w:t>
+      </w:r>
+      <w:r>
+        <w:rPr>
+          <w:rFonts w:ascii="Times New Roman" w:hAnsi="Times New Roman" w:cs="Times New Roman"/>
+          <w:sz w:val="24"/>
+          <w:szCs w:val="24"/>
+          <w:highlight w:val="yellow"/>
+          <w:lang w:val="en-US"/>
+        </w:rPr>
+        <w:t>pending explanation</w:t>
+      </w:r>
+      <w:r>
+        <w:rPr>
+          <w:rFonts w:ascii="Times New Roman" w:hAnsi="Times New Roman" w:cs="Times New Roman"/>
+          <w:sz w:val="24"/>
+          <w:szCs w:val="24"/>
+          <w:highlight w:val="yellow"/>
+          <w:lang w:val="en-US"/>
+        </w:rPr>
+        <w:t>]</w:t>
+      </w:r>
+      <w:r>
+        <w:rPr>
+          <w:rFonts w:ascii="Times New Roman" w:hAnsi="Times New Roman" w:cs="Times New Roman"/>
+          <w:sz w:val="24"/>
+          <w:szCs w:val="24"/>
+          <w:lang w:val="en-US"/>
+        </w:rPr>
+        <w:t xml:space="preserve"> from a disease can be a very useful measure for decision makers, since it allows to evaluate different strategies that attempt to modify and mitigate directly this specific risk in the population. Currently, there are neither studies that have estimated the excess mortality from Covid-19, nor that attempt to evaluate the effectiveness of various strategies to reduce mortality from Covid-19.  The estimation of this excess mortality for the Mexican population provides an opportunity to evaluate possible strategies to reduce the mortality of Covid-19 even if they have not yet been applied in the country.</w:t>
+      </w:r>
+    </w:p>
+    <w:p>
+      <w:pPr>
+        <w:spacing w:line="360" w:lineRule="auto"/>
+        <w:jc w:val="both"/>
+        <w:rPr>
+          <w:rFonts w:ascii="Times New Roman" w:hAnsi="Times New Roman" w:cs="Times New Roman"/>
+          <w:sz w:val="24"/>
+          <w:szCs w:val="24"/>
+          <w:lang w:val="en-US"/>
+        </w:rPr>
+      </w:pPr>
+      <w:r>
+        <w:rPr>
+          <w:rFonts w:ascii="Times New Roman" w:hAnsi="Times New Roman" w:cs="Times New Roman"/>
+          <w:sz w:val="24"/>
+          <w:szCs w:val="24"/>
+          <w:lang w:val="en-US"/>
+        </w:rPr>
+        <w:t>The aim of this analysis is twofold. First, to estimate the Covid-19 specific mortality for the population over 45 years of age in Mexico using relative survival methods. Second, to quantify the costs, effectiveness and cost-effectiveness using a microsimulation model of two different treatments that aim to reduce the Covid-19-specific mortality: Dexamethasone and Remdesivir. All calculations, models and graphs were done using R</w:t>
+      </w:r>
+      <w:r>
+        <w:rPr>
+          <w:rFonts w:ascii="Times New Roman" w:hAnsi="Times New Roman" w:cs="Times New Roman"/>
+          <w:sz w:val="24"/>
+          <w:szCs w:val="24"/>
+          <w:lang w:val="en-US"/>
+        </w:rPr>
+        <w:t>,</w:t>
+      </w:r>
+      <w:r>
+        <w:rPr>
+          <w:rFonts w:ascii="Times New Roman" w:hAnsi="Times New Roman" w:cs="Times New Roman"/>
+          <w:sz w:val="24"/>
+          <w:szCs w:val="24"/>
+          <w:lang w:val="en-US"/>
+        </w:rPr>
+        <w:fldChar w:fldCharType="begin" w:fldLock="1"/>
+      </w:r>
+      <w:r>
+        <w:rPr>
+          <w:rFonts w:ascii="Times New Roman" w:hAnsi="Times New Roman" w:cs="Times New Roman"/>
+          <w:sz w:val="24"/>
+          <w:szCs w:val="24"/>
+          <w:lang w:val="en-US"/>
+        </w:rPr>
+        <w:instrText>ADDIN CSL_CITATION {"citationItems":[{"id":"ITEM-1","itemData":{"author":[{"dropping-particle":"","family":"R Core Team","given":"","non-dropping-particle":"","parse-names":false,"suffix":""}],"id":"ITEM-1","issued":{"date-parts":[["2013"]]},"publisher":"R Foundation for Statistical Computing","publisher-place":"Vienna, Austria","title":"R: A Language and Environment for Statistical Computing","type":"article"},"uris":["http://www.mendeley.com/documents/?uuid=50b0bcd1-ce8e-4366-b727-54e2fee4df8b"]}],"mendeley":{"formattedCitation":"&lt;sup&gt;3&lt;/sup&gt;","plainTextFormattedCitation":"3","previouslyFormattedCitation":"&lt;sup&gt;3&lt;/sup&gt;"},"properties":{"noteIndex":0},"schema":"https://github.com/citation-style-language/schema/raw/master/csl-citation.json"}</w:instrText>
+      </w:r>
+      <w:r>
+        <w:rPr>
+          <w:rFonts w:ascii="Times New Roman" w:hAnsi="Times New Roman" w:cs="Times New Roman"/>
+          <w:sz w:val="24"/>
+          <w:szCs w:val="24"/>
+          <w:lang w:val="en-US"/>
+        </w:rPr>
+        <w:fldChar w:fldCharType="separate"/>
+      </w:r>
+      <w:r>
+        <w:rPr>
+          <w:rFonts w:ascii="Times New Roman" w:hAnsi="Times New Roman" w:cs="Times New Roman"/>
+          <w:noProof/>
+          <w:sz w:val="24"/>
+          <w:szCs w:val="24"/>
+          <w:vertAlign w:val="superscript"/>
+          <w:lang w:val="en-US"/>
+        </w:rPr>
+        <w:t>3</w:t>
+      </w:r>
+      <w:r>
+        <w:rPr>
+          <w:rFonts w:ascii="Times New Roman" w:hAnsi="Times New Roman" w:cs="Times New Roman"/>
+          <w:sz w:val="24"/>
+          <w:szCs w:val="24"/>
+          <w:lang w:val="en-US"/>
+        </w:rPr>
+        <w:fldChar w:fldCharType="end"/>
+      </w:r>
+      <w:r>
+        <w:rPr>
+          <w:rFonts w:ascii="Times New Roman" w:hAnsi="Times New Roman" w:cs="Times New Roman"/>
+          <w:sz w:val="24"/>
+          <w:szCs w:val="24"/>
+          <w:lang w:val="en-US"/>
+        </w:rPr>
+        <w:t xml:space="preserve"> and </w:t>
+      </w:r>
       <w:proofErr w:type="spellStart"/>
       <w:r>
         <w:rPr>
-          <w:rFonts w:asciiTheme="majorHAnsi" w:hAnsiTheme="majorHAnsi" w:cstheme="majorHAnsi"/>
-          <w:b/>
-          <w:sz w:val="26"/>
-          <w:szCs w:val="26"/>
-        </w:rPr>
-        <w:t>Met</w:t>
-      </w:r>
-      <w:r>
-        <w:rPr>
-          <w:rFonts w:asciiTheme="majorHAnsi" w:hAnsiTheme="majorHAnsi" w:cstheme="majorHAnsi"/>
-          <w:b/>
-          <w:sz w:val="26"/>
-          <w:szCs w:val="26"/>
-        </w:rPr>
-        <w:t>ho</w:t>
-      </w:r>
-      <w:r>
-        <w:rPr>
-          <w:rFonts w:asciiTheme="majorHAnsi" w:hAnsiTheme="majorHAnsi" w:cstheme="majorHAnsi"/>
-          <w:b/>
-          <w:sz w:val="26"/>
-          <w:szCs w:val="26"/>
-        </w:rPr>
-        <w:t>d</w:t>
-      </w:r>
-      <w:r>
-        <w:rPr>
-          <w:rFonts w:asciiTheme="majorHAnsi" w:hAnsiTheme="majorHAnsi" w:cstheme="majorHAnsi"/>
-          <w:b/>
-          <w:sz w:val="26"/>
-          <w:szCs w:val="26"/>
-        </w:rPr>
-        <w:t>s</w:t>
+          <w:rFonts w:ascii="Times New Roman" w:hAnsi="Times New Roman" w:cs="Times New Roman"/>
+          <w:sz w:val="24"/>
+          <w:szCs w:val="24"/>
+          <w:lang w:val="en-US"/>
+        </w:rPr>
+        <w:t>Rstudio</w:t>
       </w:r>
       <w:proofErr w:type="spellEnd"/>
+      <w:r>
+        <w:rPr>
+          <w:rFonts w:ascii="Times New Roman" w:hAnsi="Times New Roman" w:cs="Times New Roman"/>
+          <w:sz w:val="24"/>
+          <w:szCs w:val="24"/>
+          <w:lang w:val="en-US"/>
+        </w:rPr>
+        <w:t xml:space="preserve"> software</w:t>
+      </w:r>
+      <w:r>
+        <w:rPr>
+          <w:rFonts w:ascii="Times New Roman" w:hAnsi="Times New Roman" w:cs="Times New Roman"/>
+          <w:sz w:val="24"/>
+          <w:szCs w:val="24"/>
+          <w:lang w:val="en-US"/>
+        </w:rPr>
+        <w:t>.</w:t>
+      </w:r>
+      <w:r>
+        <w:rPr>
+          <w:rFonts w:ascii="Times New Roman" w:hAnsi="Times New Roman" w:cs="Times New Roman"/>
+          <w:sz w:val="24"/>
+          <w:szCs w:val="24"/>
+          <w:lang w:val="en-US"/>
+        </w:rPr>
+        <w:fldChar w:fldCharType="begin" w:fldLock="1"/>
+      </w:r>
+      <w:r>
+        <w:rPr>
+          <w:rFonts w:ascii="Times New Roman" w:hAnsi="Times New Roman" w:cs="Times New Roman"/>
+          <w:sz w:val="24"/>
+          <w:szCs w:val="24"/>
+          <w:lang w:val="en-US"/>
+        </w:rPr>
+        <w:instrText>ADDIN CSL_CITATION {"citationItems":[{"id":"ITEM-1","itemData":{"author":[{"dropping-particle":"","family":"Rstudio Team","given":"","non-dropping-particle":"","parse-names":false,"suffix":""}],"id":"ITEM-1","issued":{"date-parts":[["2020"]]},"publisher":"Rstudio","publisher-place":"Boston","title":"RStudio: Integrated Development for R","type":"article"},"uris":["http://www.mendeley.com/documents/?uuid=6f7ba5c4-1e2c-49b4-a9e8-ef69f24ad30c"]}],"mendeley":{"formattedCitation":"&lt;sup&gt;4&lt;/sup&gt;","plainTextFormattedCitation":"4","previouslyFormattedCitation":"&lt;sup&gt;4&lt;/sup&gt;"},"properties":{"noteIndex":0},"schema":"https://github.com/citation-style-language/schema/raw/master/csl-citation.json"}</w:instrText>
+      </w:r>
+      <w:r>
+        <w:rPr>
+          <w:rFonts w:ascii="Times New Roman" w:hAnsi="Times New Roman" w:cs="Times New Roman"/>
+          <w:sz w:val="24"/>
+          <w:szCs w:val="24"/>
+          <w:lang w:val="en-US"/>
+        </w:rPr>
+        <w:fldChar w:fldCharType="separate"/>
+      </w:r>
+      <w:r>
+        <w:rPr>
+          <w:rFonts w:ascii="Times New Roman" w:hAnsi="Times New Roman" w:cs="Times New Roman"/>
+          <w:noProof/>
+          <w:sz w:val="24"/>
+          <w:szCs w:val="24"/>
+          <w:vertAlign w:val="superscript"/>
+          <w:lang w:val="en-US"/>
+        </w:rPr>
+        <w:t>4</w:t>
+      </w:r>
+      <w:r>
+        <w:rPr>
+          <w:rFonts w:ascii="Times New Roman" w:hAnsi="Times New Roman" w:cs="Times New Roman"/>
+          <w:sz w:val="24"/>
+          <w:szCs w:val="24"/>
+          <w:lang w:val="en-US"/>
+        </w:rPr>
+        <w:fldChar w:fldCharType="end"/>
+      </w:r>
     </w:p>
     <w:p>
       <w:pPr>
@@ -748,30 +743,51 @@
         <w:jc w:val="both"/>
         <w:rPr>
           <w:rFonts w:asciiTheme="majorHAnsi" w:hAnsiTheme="majorHAnsi" w:cstheme="majorHAnsi"/>
-          <w:i/>
+          <w:b/>
           <w:sz w:val="26"/>
           <w:szCs w:val="26"/>
+          <w:lang w:val="en-US"/>
         </w:rPr>
       </w:pPr>
-      <w:proofErr w:type="spellStart"/>
-      <w:r>
-        <w:rPr>
-          <w:rFonts w:asciiTheme="majorHAnsi" w:hAnsiTheme="majorHAnsi" w:cstheme="majorHAnsi"/>
-          <w:i/>
+      <w:r>
+        <w:rPr>
+          <w:rFonts w:asciiTheme="majorHAnsi" w:hAnsiTheme="majorHAnsi" w:cstheme="majorHAnsi"/>
+          <w:b/>
           <w:sz w:val="26"/>
           <w:szCs w:val="26"/>
-        </w:rPr>
-        <w:t>Overview</w:t>
-      </w:r>
-      <w:proofErr w:type="spellEnd"/>
-      <w:r>
-        <w:rPr>
-          <w:rFonts w:asciiTheme="majorHAnsi" w:hAnsiTheme="majorHAnsi" w:cstheme="majorHAnsi"/>
-          <w:i/>
+          <w:lang w:val="en-US"/>
+        </w:rPr>
+        <w:t>Met</w:t>
+      </w:r>
+      <w:r>
+        <w:rPr>
+          <w:rFonts w:asciiTheme="majorHAnsi" w:hAnsiTheme="majorHAnsi" w:cstheme="majorHAnsi"/>
+          <w:b/>
           <w:sz w:val="26"/>
           <w:szCs w:val="26"/>
-        </w:rPr>
-        <w:t xml:space="preserve"> </w:t>
+          <w:lang w:val="en-US"/>
+        </w:rPr>
+        <w:t>ho</w:t>
+      </w:r>
+      <w:r>
+        <w:rPr>
+          <w:rFonts w:asciiTheme="majorHAnsi" w:hAnsiTheme="majorHAnsi" w:cstheme="majorHAnsi"/>
+          <w:b/>
+          <w:sz w:val="26"/>
+          <w:szCs w:val="26"/>
+          <w:lang w:val="en-US"/>
+        </w:rPr>
+        <w:t>d</w:t>
+      </w:r>
+      <w:r>
+        <w:rPr>
+          <w:rFonts w:asciiTheme="majorHAnsi" w:hAnsiTheme="majorHAnsi" w:cstheme="majorHAnsi"/>
+          <w:b/>
+          <w:sz w:val="26"/>
+          <w:szCs w:val="26"/>
+          <w:lang w:val="en-US"/>
+        </w:rPr>
+        <w:t>s</w:t>
       </w:r>
     </w:p>
     <w:p>
@@ -782,18 +798,46 @@
         <w:spacing w:after="0" w:line="360" w:lineRule="auto"/>
         <w:jc w:val="both"/>
         <w:rPr>
-          <w:rFonts w:asciiTheme="majorHAnsi" w:hAnsiTheme="majorHAnsi" w:cstheme="majorHAnsi"/>
+          <w:rFonts w:ascii="Times New Roman" w:hAnsi="Times New Roman" w:cs="Times New Roman"/>
           <w:i/>
           <w:sz w:val="26"/>
           <w:szCs w:val="26"/>
+          <w:lang w:val="en-US"/>
         </w:rPr>
       </w:pPr>
       <w:r>
         <w:rPr>
-          <w:rFonts w:asciiTheme="majorHAnsi" w:hAnsiTheme="majorHAnsi" w:cstheme="majorHAnsi"/>
+          <w:rFonts w:ascii="Times New Roman" w:hAnsi="Times New Roman" w:cs="Times New Roman"/>
           <w:i/>
           <w:sz w:val="26"/>
           <w:szCs w:val="26"/>
+          <w:lang w:val="en-US"/>
+        </w:rPr>
+        <w:t xml:space="preserve">Overview </w:t>
+      </w:r>
+    </w:p>
+    <w:p>
+      <w:pPr>
+        <w:autoSpaceDE w:val="0"/>
+        <w:autoSpaceDN w:val="0"/>
+        <w:adjustRightInd w:val="0"/>
+        <w:spacing w:after="0" w:line="360" w:lineRule="auto"/>
+        <w:jc w:val="both"/>
+        <w:rPr>
+          <w:rFonts w:ascii="Times New Roman" w:hAnsi="Times New Roman" w:cs="Times New Roman"/>
+          <w:i/>
+          <w:sz w:val="26"/>
+          <w:szCs w:val="26"/>
+          <w:lang w:val="en-US"/>
+        </w:rPr>
+      </w:pPr>
+      <w:r>
+        <w:rPr>
+          <w:rFonts w:ascii="Times New Roman" w:hAnsi="Times New Roman" w:cs="Times New Roman"/>
+          <w:i/>
+          <w:sz w:val="26"/>
+          <w:szCs w:val="26"/>
+          <w:lang w:val="en-US"/>
         </w:rPr>
         <w:t>Data</w:t>
       </w:r>
@@ -806,287 +850,148 @@
         <w:spacing w:before="240" w:after="0" w:line="360" w:lineRule="auto"/>
         <w:jc w:val="both"/>
         <w:rPr>
-          <w:rFonts w:asciiTheme="majorHAnsi" w:hAnsiTheme="majorHAnsi" w:cstheme="majorHAnsi"/>
-          <w:szCs w:val="24"/>
-          <w:highlight w:val="yellow"/>
+          <w:rFonts w:ascii="Times New Roman" w:hAnsi="Times New Roman" w:cs="Times New Roman"/>
+          <w:sz w:val="24"/>
+          <w:szCs w:val="24"/>
           <w:lang w:val="en-US"/>
         </w:rPr>
       </w:pPr>
       <w:r>
         <w:rPr>
-          <w:rFonts w:asciiTheme="majorHAnsi" w:hAnsiTheme="majorHAnsi" w:cstheme="majorHAnsi"/>
-          <w:szCs w:val="24"/>
-          <w:highlight w:val="yellow"/>
-          <w:lang w:val="en-US"/>
-        </w:rPr>
-        <w:t xml:space="preserve">I used information from the National Epidemiological Surveillance System base for monitoring possible cases of Covid-19. This dataset includes people tested for SARS-CoV-2 in Mexico and contains only data obtained from studies done on suspicious persons when detected in the medical units of </w:t>
-      </w:r>
-      <w:r>
-        <w:rPr>
-          <w:rFonts w:asciiTheme="majorHAnsi" w:hAnsiTheme="majorHAnsi" w:cstheme="majorHAnsi"/>
-          <w:szCs w:val="24"/>
-          <w:highlight w:val="yellow"/>
+          <w:rFonts w:ascii="Times New Roman" w:hAnsi="Times New Roman" w:cs="Times New Roman"/>
+          <w:sz w:val="24"/>
+          <w:szCs w:val="24"/>
+          <w:lang w:val="en-US"/>
+        </w:rPr>
+        <w:t>I used information from the National Epidemiological Surveillance System base for monitoring possible cases of Covid-19. This dataset includes people tested for SARS-CoV-2 in Mexico and contains only data obtained from test done on suspicious persons when detected in the medical units of the health sector</w:t>
+      </w:r>
+      <w:r>
+        <w:rPr>
+          <w:rFonts w:ascii="Times New Roman" w:hAnsi="Times New Roman" w:cs="Times New Roman"/>
+          <w:sz w:val="24"/>
+          <w:szCs w:val="24"/>
+          <w:lang w:val="en-US"/>
+        </w:rPr>
+        <w:fldChar w:fldCharType="begin" w:fldLock="1"/>
+      </w:r>
+      <w:r>
+        <w:rPr>
+          <w:rFonts w:ascii="Times New Roman" w:hAnsi="Times New Roman" w:cs="Times New Roman"/>
+          <w:sz w:val="24"/>
+          <w:szCs w:val="24"/>
+          <w:lang w:val="en-US"/>
+        </w:rPr>
+        <w:instrText>ADDIN CSL_CITATION {"citationItems":[{"id":"ITEM-1","itemData":{"URL":"https://datos.gob.mx/busca/dataset/informacion-referente-a-casos-covid-19-en-mexico/resource/3d7fb4a8-5763-4dba-a23f-a20edc7783f7","accessed":{"date-parts":[["2020","12","9"]]},"author":[{"dropping-particle":"","family":"Secretaría de Salud","given":"","non-dropping-particle":"","parse-names":false,"suffix":""}],"container-title":"Bases de datos COVID 19 en México","id":"ITEM-1","issued":{"date-parts":[["2020","11","19"]]},"title":"Información referente a casos COVID-19 en México","type":"webpage"},"uris":["http://www.mendeley.com/documents/?uuid=ba26ffdd-3c73-338c-814f-24d3f58e296b"]}],"mendeley":{"formattedCitation":"&lt;sup&gt;5&lt;/sup&gt;","plainTextFormattedCitation":"5","previouslyFormattedCitation":"&lt;sup&gt;5&lt;/sup&gt;"},"properties":{"noteIndex":0},"schema":"https://github.com/citation-style-language/schema/raw/master/csl-citation.json"}</w:instrText>
+      </w:r>
+      <w:r>
+        <w:rPr>
+          <w:rFonts w:ascii="Times New Roman" w:hAnsi="Times New Roman" w:cs="Times New Roman"/>
+          <w:sz w:val="24"/>
+          <w:szCs w:val="24"/>
+          <w:lang w:val="en-US"/>
+        </w:rPr>
+        <w:fldChar w:fldCharType="separate"/>
+      </w:r>
+      <w:r>
+        <w:rPr>
+          <w:rFonts w:ascii="Times New Roman" w:hAnsi="Times New Roman" w:cs="Times New Roman"/>
+          <w:noProof/>
+          <w:sz w:val="24"/>
+          <w:szCs w:val="24"/>
+          <w:vertAlign w:val="superscript"/>
+          <w:lang w:val="en-US"/>
+        </w:rPr>
+        <w:t>5</w:t>
+      </w:r>
+      <w:r>
+        <w:rPr>
+          <w:rFonts w:ascii="Times New Roman" w:hAnsi="Times New Roman" w:cs="Times New Roman"/>
+          <w:sz w:val="24"/>
+          <w:szCs w:val="24"/>
+          <w:lang w:val="en-US"/>
+        </w:rPr>
+        <w:fldChar w:fldCharType="end"/>
+      </w:r>
+      <w:r>
+        <w:rPr>
+          <w:rFonts w:ascii="Times New Roman" w:hAnsi="Times New Roman" w:cs="Times New Roman"/>
+          <w:sz w:val="24"/>
+          <w:szCs w:val="24"/>
+          <w:lang w:val="en-US"/>
+        </w:rPr>
+        <w:t xml:space="preserve">. Database is filtered to select only people with a positive test result to SARS-CoV-2, older than 44 years and that have been hospitalized. Individuals in the database are classified by sex, age group and if the patient </w:t>
+      </w:r>
+      <w:r>
+        <w:rPr>
+          <w:rFonts w:ascii="Times New Roman" w:hAnsi="Times New Roman" w:cs="Times New Roman"/>
+          <w:sz w:val="24"/>
+          <w:szCs w:val="24"/>
           <w:lang w:val="en-US"/>
         </w:rPr>
         <w:lastRenderedPageBreak/>
-        <w:t>the health sector</w:t>
-      </w:r>
-      <w:r>
-        <w:rPr>
-          <w:rFonts w:asciiTheme="majorHAnsi" w:hAnsiTheme="majorHAnsi" w:cstheme="majorHAnsi"/>
-          <w:szCs w:val="24"/>
-          <w:highlight w:val="yellow"/>
+        <w:t>required intubation. Background mortality rates for Mexican population in 2020 come from the National Population Council demographic indicators</w:t>
+      </w:r>
+      <w:r>
+        <w:rPr>
+          <w:rFonts w:ascii="Times New Roman" w:hAnsi="Times New Roman" w:cs="Times New Roman"/>
+          <w:sz w:val="24"/>
+          <w:szCs w:val="24"/>
+          <w:lang w:val="en-US"/>
+        </w:rPr>
+        <w:t xml:space="preserve"> </w:t>
+      </w:r>
+      <w:r>
+        <w:rPr>
+          <w:rFonts w:ascii="Times New Roman" w:hAnsi="Times New Roman" w:cs="Times New Roman"/>
+          <w:sz w:val="24"/>
+          <w:szCs w:val="24"/>
           <w:lang w:val="en-US"/>
         </w:rPr>
         <w:fldChar w:fldCharType="begin" w:fldLock="1"/>
       </w:r>
       <w:r>
         <w:rPr>
-          <w:rFonts w:asciiTheme="majorHAnsi" w:hAnsiTheme="majorHAnsi" w:cstheme="majorHAnsi"/>
-          <w:szCs w:val="24"/>
-          <w:highlight w:val="yellow"/>
-          <w:lang w:val="en-US"/>
-        </w:rPr>
-        <w:instrText>ADDIN CSL_CITATION {"citationItems":[{"id":"ITEM-1","itemData":{"URL":"https://datos.gob.mx/busca/dataset/informacion-referente-a-casos-covid-19-en-mexico/resource/3d7fb4a8-5763-4dba-a23f-a20edc7783f7","accessed":{"date-parts":[["2020","12","9"]]},"author":[{"dropping-particle":"","family":"Secretaría de Salud","given":"","non-dropping-particle":"","parse-names":false,"suffix":""}],"container-title":"Bases de datos COVID 19 en México","id":"ITEM-1","issued":{"date-parts":[["2020","11","19"]]},"title":"Información referente a casos COVID-19 en México","type":"webpage"},"uris":["http://www.mendeley.com/documents/?uuid=ba26ffdd-3c73-338c-814f-24d3f58e296b"]}],"mendeley":{"formattedCitation":"&lt;sup&gt;7&lt;/sup&gt;","plainTextFormattedCitation":"7","previouslyFormattedCitation":"&lt;sup&gt;7&lt;/sup&gt;"},"properties":{"noteIndex":0},"schema":"https://github.com/citation-style-language/schema/raw/master/csl-citation.json"}</w:instrText>
-      </w:r>
-      <w:r>
-        <w:rPr>
-          <w:rFonts w:asciiTheme="majorHAnsi" w:hAnsiTheme="majorHAnsi" w:cstheme="majorHAnsi"/>
-          <w:szCs w:val="24"/>
-          <w:highlight w:val="yellow"/>
+          <w:rFonts w:ascii="Times New Roman" w:hAnsi="Times New Roman" w:cs="Times New Roman"/>
+          <w:sz w:val="24"/>
+          <w:szCs w:val="24"/>
+          <w:lang w:val="en-US"/>
+        </w:rPr>
+        <w:instrText>ADDIN CSL_CITATION {"citationItems":[{"id":"ITEM-1","itemData":{"URL":"https://www.gob.mx/conapo/documentos/proyecciones-de-la-poblacion-de-los-municipios-de-mexico-2015-2030","accessed":{"date-parts":[["2020","12","9"]]},"author":[{"dropping-particle":"","family":"Consejo Nacional de Población (CONAPO)","given":"","non-dropping-particle":"","parse-names":false,"suffix":""}],"id":"ITEM-1","issued":{"date-parts":[["2019","9","22"]]},"title":"Proyecciones de la Población de los Municipios de México, 2015-2030","type":"webpage"},"uris":["http://www.mendeley.com/documents/?uuid=c68ae3b1-3f59-3987-9ec6-f90174210a2a"]}],"mendeley":{"formattedCitation":"&lt;sup&gt;6&lt;/sup&gt;","plainTextFormattedCitation":"6","previouslyFormattedCitation":"&lt;sup&gt;6&lt;/sup&gt;"},"properties":{"noteIndex":0},"schema":"https://github.com/citation-style-language/schema/raw/master/csl-citation.json"}</w:instrText>
+      </w:r>
+      <w:r>
+        <w:rPr>
+          <w:rFonts w:ascii="Times New Roman" w:hAnsi="Times New Roman" w:cs="Times New Roman"/>
+          <w:sz w:val="24"/>
+          <w:szCs w:val="24"/>
           <w:lang w:val="en-US"/>
         </w:rPr>
         <w:fldChar w:fldCharType="separate"/>
       </w:r>
       <w:r>
         <w:rPr>
-          <w:rFonts w:asciiTheme="majorHAnsi" w:hAnsiTheme="majorHAnsi" w:cstheme="majorHAnsi"/>
+          <w:rFonts w:ascii="Times New Roman" w:hAnsi="Times New Roman" w:cs="Times New Roman"/>
           <w:noProof/>
-          <w:szCs w:val="24"/>
-          <w:highlight w:val="yellow"/>
+          <w:sz w:val="24"/>
+          <w:szCs w:val="24"/>
           <w:vertAlign w:val="superscript"/>
           <w:lang w:val="en-US"/>
         </w:rPr>
-        <w:t>7</w:t>
-      </w:r>
-      <w:r>
-        <w:rPr>
-          <w:rFonts w:asciiTheme="majorHAnsi" w:hAnsiTheme="majorHAnsi" w:cstheme="majorHAnsi"/>
-          <w:szCs w:val="24"/>
-          <w:highlight w:val="yellow"/>
+        <w:t>6</w:t>
+      </w:r>
+      <w:r>
+        <w:rPr>
+          <w:rFonts w:ascii="Times New Roman" w:hAnsi="Times New Roman" w:cs="Times New Roman"/>
+          <w:sz w:val="24"/>
+          <w:szCs w:val="24"/>
           <w:lang w:val="en-US"/>
         </w:rPr>
         <w:fldChar w:fldCharType="end"/>
       </w:r>
       <w:r>
         <w:rPr>
-          <w:rFonts w:asciiTheme="majorHAnsi" w:hAnsiTheme="majorHAnsi" w:cstheme="majorHAnsi"/>
-          <w:szCs w:val="24"/>
-          <w:highlight w:val="yellow"/>
-          <w:lang w:val="en-US"/>
-        </w:rPr>
-        <w:t xml:space="preserve"> and i</w:t>
-      </w:r>
-      <w:r>
-        <w:rPr>
-          <w:rFonts w:asciiTheme="majorHAnsi" w:hAnsiTheme="majorHAnsi" w:cstheme="majorHAnsi"/>
-          <w:szCs w:val="24"/>
-          <w:highlight w:val="yellow"/>
-          <w:lang w:val="en-US"/>
-        </w:rPr>
-        <w:t>t is daily updated</w:t>
-      </w:r>
-      <w:r>
-        <w:rPr>
-          <w:rFonts w:asciiTheme="majorHAnsi" w:hAnsiTheme="majorHAnsi" w:cstheme="majorHAnsi"/>
-          <w:szCs w:val="24"/>
-          <w:highlight w:val="yellow"/>
-          <w:lang w:val="en-US"/>
-        </w:rPr>
-        <w:t xml:space="preserve">. </w:t>
-      </w:r>
-      <w:r>
-        <w:rPr>
-          <w:rFonts w:asciiTheme="majorHAnsi" w:hAnsiTheme="majorHAnsi" w:cstheme="majorHAnsi"/>
-          <w:szCs w:val="24"/>
-          <w:highlight w:val="yellow"/>
-          <w:lang w:val="en-US"/>
-        </w:rPr>
-        <w:t>The last update date of the analyzed data is</w:t>
-      </w:r>
-      <w:r>
-        <w:rPr>
-          <w:rFonts w:asciiTheme="majorHAnsi" w:hAnsiTheme="majorHAnsi" w:cstheme="majorHAnsi"/>
-          <w:szCs w:val="24"/>
-          <w:highlight w:val="yellow"/>
-          <w:lang w:val="en-US"/>
-        </w:rPr>
-        <w:t xml:space="preserve"> January 14</w:t>
-      </w:r>
-      <w:r>
-        <w:rPr>
-          <w:rFonts w:asciiTheme="majorHAnsi" w:hAnsiTheme="majorHAnsi" w:cstheme="majorHAnsi"/>
-          <w:szCs w:val="24"/>
-          <w:highlight w:val="yellow"/>
-          <w:vertAlign w:val="superscript"/>
-          <w:lang w:val="en-US"/>
-        </w:rPr>
-        <w:t>th</w:t>
-      </w:r>
-      <w:r>
-        <w:rPr>
-          <w:rFonts w:asciiTheme="majorHAnsi" w:hAnsiTheme="majorHAnsi" w:cstheme="majorHAnsi"/>
-          <w:szCs w:val="24"/>
-          <w:highlight w:val="yellow"/>
-          <w:lang w:val="en-US"/>
-        </w:rPr>
-        <w:t>, 2020</w:t>
-      </w:r>
-      <w:r>
-        <w:rPr>
-          <w:rFonts w:asciiTheme="majorHAnsi" w:hAnsiTheme="majorHAnsi" w:cstheme="majorHAnsi"/>
-          <w:szCs w:val="24"/>
-          <w:highlight w:val="yellow"/>
-          <w:lang w:val="en-US"/>
-        </w:rPr>
-        <w:t xml:space="preserve">. </w:t>
-      </w:r>
-      <w:r>
-        <w:rPr>
-          <w:rFonts w:asciiTheme="majorHAnsi" w:hAnsiTheme="majorHAnsi" w:cstheme="majorHAnsi"/>
-          <w:szCs w:val="24"/>
-          <w:highlight w:val="yellow"/>
-          <w:lang w:val="en-US"/>
-        </w:rPr>
-        <w:t>D</w:t>
-      </w:r>
-      <w:r>
-        <w:rPr>
-          <w:rFonts w:asciiTheme="majorHAnsi" w:hAnsiTheme="majorHAnsi" w:cstheme="majorHAnsi"/>
-          <w:szCs w:val="24"/>
-          <w:highlight w:val="yellow"/>
-          <w:lang w:val="en-US"/>
-        </w:rPr>
-        <w:t>atabase is filtered to select only people with a positive test result to SARS-CoV-2</w:t>
-      </w:r>
-      <w:r>
-        <w:rPr>
-          <w:rFonts w:asciiTheme="majorHAnsi" w:hAnsiTheme="majorHAnsi" w:cstheme="majorHAnsi"/>
-          <w:szCs w:val="24"/>
-          <w:highlight w:val="yellow"/>
-          <w:lang w:val="en-US"/>
-        </w:rPr>
-        <w:t>,</w:t>
-      </w:r>
-      <w:r>
-        <w:rPr>
-          <w:rFonts w:asciiTheme="majorHAnsi" w:hAnsiTheme="majorHAnsi" w:cstheme="majorHAnsi"/>
-          <w:szCs w:val="24"/>
-          <w:highlight w:val="yellow"/>
-          <w:lang w:val="en-US"/>
-        </w:rPr>
-        <w:t xml:space="preserve"> older than 44 years</w:t>
-      </w:r>
-      <w:r>
-        <w:rPr>
-          <w:rFonts w:asciiTheme="majorHAnsi" w:hAnsiTheme="majorHAnsi" w:cstheme="majorHAnsi"/>
-          <w:szCs w:val="24"/>
-          <w:highlight w:val="yellow"/>
-          <w:lang w:val="en-US"/>
-        </w:rPr>
-        <w:t xml:space="preserve"> and that have been hospitalized</w:t>
-      </w:r>
-      <w:r>
-        <w:rPr>
-          <w:rFonts w:asciiTheme="majorHAnsi" w:hAnsiTheme="majorHAnsi" w:cstheme="majorHAnsi"/>
-          <w:szCs w:val="24"/>
-          <w:highlight w:val="yellow"/>
-          <w:lang w:val="en-US"/>
-        </w:rPr>
-        <w:t xml:space="preserve">. </w:t>
-      </w:r>
-      <w:r>
-        <w:rPr>
-          <w:rFonts w:asciiTheme="majorHAnsi" w:hAnsiTheme="majorHAnsi" w:cstheme="majorHAnsi"/>
-          <w:highlight w:val="yellow"/>
-          <w:lang w:val="en-US"/>
-        </w:rPr>
-        <w:t>Individuals in the database are classified by sex, age group and if the patient required intubation</w:t>
-      </w:r>
-      <w:r>
-        <w:rPr>
-          <w:rFonts w:asciiTheme="majorHAnsi" w:hAnsiTheme="majorHAnsi" w:cstheme="majorHAnsi"/>
-          <w:highlight w:val="yellow"/>
-          <w:lang w:val="en-US"/>
-        </w:rPr>
-        <w:t xml:space="preserve">. There are 4 age groups: </w:t>
-      </w:r>
-      <w:r>
-        <w:rPr>
-          <w:rFonts w:asciiTheme="majorHAnsi" w:hAnsiTheme="majorHAnsi" w:cstheme="majorHAnsi"/>
-          <w:highlight w:val="yellow"/>
-          <w:lang w:val="en-US"/>
-        </w:rPr>
-        <w:t>“45 - 54”, “55 - 64”, “65 - 69”, “70 +” years old</w:t>
-      </w:r>
-      <w:r>
-        <w:rPr>
-          <w:rFonts w:asciiTheme="majorHAnsi" w:hAnsiTheme="majorHAnsi" w:cstheme="majorHAnsi"/>
-          <w:highlight w:val="yellow"/>
-          <w:lang w:val="en-US"/>
-        </w:rPr>
-        <w:t>.</w:t>
-      </w:r>
-      <w:r>
-        <w:rPr>
-          <w:rFonts w:asciiTheme="majorHAnsi" w:hAnsiTheme="majorHAnsi" w:cstheme="majorHAnsi"/>
-          <w:szCs w:val="24"/>
-          <w:highlight w:val="yellow"/>
-          <w:lang w:val="en-US"/>
-        </w:rPr>
-        <w:t xml:space="preserve"> </w:t>
-      </w:r>
-      <w:r>
-        <w:rPr>
-          <w:rFonts w:asciiTheme="majorHAnsi" w:hAnsiTheme="majorHAnsi" w:cstheme="majorHAnsi"/>
-          <w:szCs w:val="24"/>
-          <w:highlight w:val="yellow"/>
-          <w:lang w:val="en-US"/>
-        </w:rPr>
-        <w:t>To classify if the patient had a fatal outcome or not</w:t>
-      </w:r>
-      <w:r>
-        <w:rPr>
-          <w:rFonts w:asciiTheme="majorHAnsi" w:hAnsiTheme="majorHAnsi" w:cstheme="majorHAnsi"/>
-          <w:szCs w:val="24"/>
-          <w:highlight w:val="yellow"/>
-          <w:lang w:val="en-US"/>
-        </w:rPr>
-        <w:t xml:space="preserve"> </w:t>
-      </w:r>
-      <w:r>
-        <w:rPr>
-          <w:rFonts w:asciiTheme="majorHAnsi" w:hAnsiTheme="majorHAnsi" w:cstheme="majorHAnsi"/>
-          <w:szCs w:val="24"/>
-          <w:highlight w:val="yellow"/>
-          <w:lang w:val="en-US"/>
-        </w:rPr>
-        <w:t>it was assumed that every individual that is not registered with an actual date of death</w:t>
-      </w:r>
-      <w:r>
-        <w:rPr>
-          <w:rFonts w:asciiTheme="majorHAnsi" w:hAnsiTheme="majorHAnsi" w:cstheme="majorHAnsi"/>
-          <w:szCs w:val="24"/>
-          <w:highlight w:val="yellow"/>
-          <w:lang w:val="en-US"/>
-        </w:rPr>
-        <w:t xml:space="preserve"> is alive</w:t>
-      </w:r>
-      <w:r>
-        <w:rPr>
-          <w:rFonts w:asciiTheme="majorHAnsi" w:hAnsiTheme="majorHAnsi" w:cstheme="majorHAnsi"/>
-          <w:szCs w:val="24"/>
-          <w:highlight w:val="yellow"/>
+          <w:rFonts w:ascii="Times New Roman" w:hAnsi="Times New Roman" w:cs="Times New Roman"/>
+          <w:sz w:val="24"/>
+          <w:szCs w:val="24"/>
           <w:lang w:val="en-US"/>
         </w:rPr>
         <w:t>.</w:t>
@@ -1100,78 +1005,26 @@
         <w:spacing w:before="240" w:after="0" w:line="360" w:lineRule="auto"/>
         <w:jc w:val="both"/>
         <w:rPr>
-          <w:rFonts w:asciiTheme="majorHAnsi" w:hAnsiTheme="majorHAnsi" w:cstheme="majorHAnsi"/>
-          <w:szCs w:val="24"/>
+          <w:rFonts w:ascii="Times New Roman" w:hAnsi="Times New Roman" w:cs="Times New Roman"/>
+          <w:sz w:val="24"/>
+          <w:szCs w:val="24"/>
+          <w:lang w:val="en-US"/>
         </w:rPr>
       </w:pPr>
       <w:r>
         <w:rPr>
-          <w:rFonts w:asciiTheme="majorHAnsi" w:hAnsiTheme="majorHAnsi" w:cstheme="majorHAnsi"/>
+          <w:rFonts w:ascii="Times New Roman" w:hAnsi="Times New Roman" w:cs="Times New Roman"/>
+          <w:sz w:val="24"/>
           <w:szCs w:val="24"/>
           <w:highlight w:val="yellow"/>
           <w:lang w:val="en-US"/>
         </w:rPr>
-        <w:t>Background mortality rates for Mexican population in 2020 come from the National Population Council demographic indicators.</w:t>
-      </w:r>
-      <w:r>
-        <w:rPr>
-          <w:rFonts w:asciiTheme="majorHAnsi" w:hAnsiTheme="majorHAnsi" w:cstheme="majorHAnsi"/>
-          <w:szCs w:val="24"/>
-          <w:highlight w:val="yellow"/>
-          <w:lang w:val="en-US"/>
-        </w:rPr>
-        <w:fldChar w:fldCharType="begin" w:fldLock="1"/>
-      </w:r>
-      <w:r>
-        <w:rPr>
-          <w:rFonts w:asciiTheme="majorHAnsi" w:hAnsiTheme="majorHAnsi" w:cstheme="majorHAnsi"/>
-          <w:szCs w:val="24"/>
-          <w:highlight w:val="yellow"/>
-          <w:lang w:val="en-US"/>
-        </w:rPr>
-        <w:instrText>ADDIN CSL_CITATION {"citationItems":[{"id":"ITEM-1","itemData":{"URL":"https://www.gob.mx/conapo/documentos/proyecciones-de-la-poblacion-de-los-municipios-de-mexico-2015-2030","accessed":{"date-parts":[["2020","12","9"]]},"author":[{"dropping-particle":"","family":"Consejo Nacional de Población (CONAPO)","given":"","non-dropping-particle":"","parse-names":false,"suffix":""}],"id":"ITEM-1","issued":{"date-parts":[["2019","9","22"]]},"title":"Proyecciones de la Población de los Municipios de México, 2015-2030","type":"webpage"},"uris":["http://www.mendeley.com/documents/?uuid=c68ae3b1-3f59-3987-9ec6-f90174210a2a"]}],"mendeley":{"formattedCitation":"&lt;sup&gt;8&lt;/sup&gt;","plainTextFormattedCitation":"8","previouslyFormattedCitation":"&lt;sup&gt;8&lt;/sup&gt;"},"properties":{"noteIndex":0},"schema":"https://github.com/citation-style-language/schema/raw/master/csl-citation.json"}</w:instrText>
-      </w:r>
-      <w:r>
-        <w:rPr>
-          <w:rFonts w:asciiTheme="majorHAnsi" w:hAnsiTheme="majorHAnsi" w:cstheme="majorHAnsi"/>
-          <w:szCs w:val="24"/>
-          <w:highlight w:val="yellow"/>
-          <w:lang w:val="en-US"/>
-        </w:rPr>
-        <w:fldChar w:fldCharType="separate"/>
-      </w:r>
-      <w:r>
-        <w:rPr>
-          <w:rFonts w:asciiTheme="majorHAnsi" w:hAnsiTheme="majorHAnsi" w:cstheme="majorHAnsi"/>
-          <w:noProof/>
-          <w:szCs w:val="24"/>
-          <w:highlight w:val="yellow"/>
-          <w:vertAlign w:val="superscript"/>
-          <w:lang w:val="en-US"/>
-        </w:rPr>
-        <w:t>8</w:t>
-      </w:r>
-      <w:r>
-        <w:rPr>
-          <w:rFonts w:asciiTheme="majorHAnsi" w:hAnsiTheme="majorHAnsi" w:cstheme="majorHAnsi"/>
-          <w:szCs w:val="24"/>
-          <w:highlight w:val="yellow"/>
-          <w:lang w:val="en-US"/>
-        </w:rPr>
-        <w:fldChar w:fldCharType="end"/>
-      </w:r>
-      <w:r>
-        <w:rPr>
-          <w:rFonts w:asciiTheme="majorHAnsi" w:hAnsiTheme="majorHAnsi" w:cstheme="majorHAnsi"/>
-          <w:szCs w:val="24"/>
-          <w:highlight w:val="yellow"/>
-          <w:lang w:val="en-US"/>
-        </w:rPr>
-        <w:t xml:space="preserve"> Data bases includes mortality projections until 2050 which were modified to produced time series of mortal cases by sex and age at the national, state and county level. Daily mortality rates by sex and age for 2020 at a national level were used for the models in this work.</w:t>
-      </w:r>
-      <w:r>
-        <w:rPr>
-          <w:rFonts w:asciiTheme="majorHAnsi" w:hAnsiTheme="majorHAnsi" w:cstheme="majorHAnsi"/>
+        <w:t>Pending information about costs and effects</w:t>
+      </w:r>
+      <w:r>
+        <w:rPr>
+          <w:rFonts w:ascii="Times New Roman" w:hAnsi="Times New Roman" w:cs="Times New Roman"/>
+          <w:sz w:val="24"/>
           <w:szCs w:val="24"/>
           <w:lang w:val="en-US"/>
         </w:rPr>
@@ -1199,266 +1052,109 @@
         <w:autoSpaceDE w:val="0"/>
         <w:autoSpaceDN w:val="0"/>
         <w:adjustRightInd w:val="0"/>
-        <w:spacing w:after="0" w:line="360" w:lineRule="auto"/>
+        <w:spacing w:before="240" w:after="0" w:line="360" w:lineRule="auto"/>
         <w:jc w:val="both"/>
         <w:rPr>
-          <w:rFonts w:asciiTheme="majorHAnsi" w:hAnsiTheme="majorHAnsi" w:cstheme="majorHAnsi"/>
+          <w:rFonts w:ascii="Times New Roman" w:hAnsi="Times New Roman" w:cs="Times New Roman"/>
           <w:i/>
           <w:sz w:val="26"/>
           <w:szCs w:val="26"/>
-          <w:highlight w:val="yellow"/>
+          <w:lang w:val="en-US"/>
         </w:rPr>
       </w:pPr>
-      <w:proofErr w:type="spellStart"/>
-      <w:r>
-        <w:rPr>
-          <w:rFonts w:asciiTheme="majorHAnsi" w:hAnsiTheme="majorHAnsi" w:cstheme="majorHAnsi"/>
+      <w:r>
+        <w:rPr>
+          <w:rFonts w:ascii="Times New Roman" w:hAnsi="Times New Roman" w:cs="Times New Roman"/>
           <w:i/>
           <w:sz w:val="26"/>
           <w:szCs w:val="26"/>
-          <w:highlight w:val="yellow"/>
-        </w:rPr>
-        <w:t>Relative</w:t>
-      </w:r>
-      <w:proofErr w:type="spellEnd"/>
-      <w:r>
-        <w:rPr>
-          <w:rFonts w:asciiTheme="majorHAnsi" w:hAnsiTheme="majorHAnsi" w:cstheme="majorHAnsi"/>
+          <w:lang w:val="en-US"/>
+        </w:rPr>
+        <w:t>Relative Survival</w:t>
+      </w:r>
+      <w:r>
+        <w:rPr>
+          <w:rFonts w:ascii="Times New Roman" w:hAnsi="Times New Roman" w:cs="Times New Roman"/>
           <w:i/>
           <w:sz w:val="26"/>
           <w:szCs w:val="26"/>
-          <w:highlight w:val="yellow"/>
-        </w:rPr>
-        <w:t xml:space="preserve"> </w:t>
-      </w:r>
-      <w:proofErr w:type="spellStart"/>
-      <w:r>
-        <w:rPr>
-          <w:rFonts w:asciiTheme="majorHAnsi" w:hAnsiTheme="majorHAnsi" w:cstheme="majorHAnsi"/>
-          <w:i/>
-          <w:sz w:val="26"/>
-          <w:szCs w:val="26"/>
-          <w:highlight w:val="yellow"/>
-        </w:rPr>
-        <w:t>Survival</w:t>
-      </w:r>
-      <w:proofErr w:type="spellEnd"/>
+          <w:lang w:val="en-US"/>
+        </w:rPr>
+        <w:t xml:space="preserve"> and specific probabilities of death</w:t>
+      </w:r>
     </w:p>
     <w:p>
       <w:pPr>
         <w:autoSpaceDE w:val="0"/>
         <w:autoSpaceDN w:val="0"/>
         <w:adjustRightInd w:val="0"/>
-        <w:spacing w:after="0" w:line="360" w:lineRule="auto"/>
+        <w:spacing w:before="240" w:after="0" w:line="360" w:lineRule="auto"/>
         <w:jc w:val="both"/>
         <w:rPr>
-          <w:rFonts w:asciiTheme="majorHAnsi" w:hAnsiTheme="majorHAnsi" w:cstheme="majorHAnsi"/>
+          <w:rFonts w:ascii="Times New Roman" w:hAnsi="Times New Roman" w:cs="Times New Roman"/>
           <w:i/>
+          <w:sz w:val="28"/>
+          <w:szCs w:val="26"/>
+          <w:lang w:val="en-US"/>
+        </w:rPr>
+      </w:pPr>
+      <w:r>
+        <w:rPr>
+          <w:rFonts w:ascii="Times New Roman" w:hAnsi="Times New Roman" w:cs="Times New Roman"/>
           <w:sz w:val="24"/>
-          <w:szCs w:val="26"/>
-          <w:highlight w:val="yellow"/>
-          <w:lang w:val="en-US"/>
-        </w:rPr>
-      </w:pPr>
-      <w:r>
-        <w:rPr>
-          <w:rFonts w:asciiTheme="majorHAnsi" w:hAnsiTheme="majorHAnsi" w:cstheme="majorHAnsi"/>
-          <w:highlight w:val="yellow"/>
           <w:lang w:val="en-US"/>
         </w:rPr>
         <w:t>Relative survival and excess mortality analysis is a methodology that deals with registries of a cohort diagnosed with a disease and follow up its time and vital status, though causes of death are unknown or not clear.</w:t>
       </w:r>
       <w:r>
         <w:rPr>
-          <w:rFonts w:asciiTheme="majorHAnsi" w:hAnsiTheme="majorHAnsi" w:cstheme="majorHAnsi"/>
-          <w:highlight w:val="yellow"/>
+          <w:rFonts w:ascii="Times New Roman" w:hAnsi="Times New Roman" w:cs="Times New Roman"/>
+          <w:sz w:val="24"/>
           <w:lang w:val="en-US"/>
         </w:rPr>
         <w:fldChar w:fldCharType="begin" w:fldLock="1"/>
       </w:r>
       <w:r>
         <w:rPr>
-          <w:rFonts w:asciiTheme="majorHAnsi" w:hAnsiTheme="majorHAnsi" w:cstheme="majorHAnsi"/>
-          <w:highlight w:val="yellow"/>
-          <w:lang w:val="en-US"/>
-        </w:rPr>
-        <w:instrText>ADDIN CSL_CITATION {"citationItems":[{"id":"ITEM-1","itemData":{"DOI":"https://doi.org/10.18637/jss.v087.i08","author":[{"dropping-particle":"","family":"Pohar Perme","given":"Maja","non-dropping-particle":"","parse-names":false,"suffix":""},{"dropping-particle":"","family":"Klemen","given":"Pavlič","non-dropping-particle":"","parse-names":false,"suffix":""}],"container-title":"Journal of Statistical Software","id":"ITEM-1","issue":"8","issued":{"date-parts":[["2018"]]},"title":"Pohar Perme, Pavlič - 2018 - Nonparametric relative survival analysis with the R package relsurv.pdf","type":"article-journal","volume":"87"},"uris":["http://www.mendeley.com/documents/?uuid=f2d70b72-2aec-413e-8dc2-d59649708878"]}],"mendeley":{"formattedCitation":"&lt;sup&gt;9&lt;/sup&gt;","plainTextFormattedCitation":"9","previouslyFormattedCitation":"&lt;sup&gt;9&lt;/sup&gt;"},"properties":{"noteIndex":0},"schema":"https://github.com/citation-style-language/schema/raw/master/csl-citation.json"}</w:instrText>
-      </w:r>
-      <w:r>
-        <w:rPr>
-          <w:rFonts w:asciiTheme="majorHAnsi" w:hAnsiTheme="majorHAnsi" w:cstheme="majorHAnsi"/>
-          <w:highlight w:val="yellow"/>
+          <w:rFonts w:ascii="Times New Roman" w:hAnsi="Times New Roman" w:cs="Times New Roman"/>
+          <w:sz w:val="24"/>
+          <w:lang w:val="en-US"/>
+        </w:rPr>
+        <w:instrText>ADDIN CSL_CITATION {"citationItems":[{"id":"ITEM-1","itemData":{"DOI":"https://doi.org/10.18637/jss.v087.i08","author":[{"dropping-particle":"","family":"Pohar Perme","given":"Maja","non-dropping-particle":"","parse-names":false,"suffix":""},{"dropping-particle":"","family":"Klemen","given":"Pavlič","non-dropping-particle":"","parse-names":false,"suffix":""}],"container-title":"Journal of Statistical Software","id":"ITEM-1","issue":"8","issued":{"date-parts":[["2018"]]},"title":"Pohar Perme, Pavlič - 2018 - Nonparametric relative survival analysis with the R package relsurv.pdf","type":"article-journal","volume":"87"},"uris":["http://www.mendeley.com/documents/?uuid=f2d70b72-2aec-413e-8dc2-d59649708878"]}],"mendeley":{"formattedCitation":"&lt;sup&gt;7&lt;/sup&gt;","plainTextFormattedCitation":"7","previouslyFormattedCitation":"&lt;sup&gt;7&lt;/sup&gt;"},"properties":{"noteIndex":0},"schema":"https://github.com/citation-style-language/schema/raw/master/csl-citation.json"}</w:instrText>
+      </w:r>
+      <w:r>
+        <w:rPr>
+          <w:rFonts w:ascii="Times New Roman" w:hAnsi="Times New Roman" w:cs="Times New Roman"/>
+          <w:sz w:val="24"/>
           <w:lang w:val="en-US"/>
         </w:rPr>
         <w:fldChar w:fldCharType="separate"/>
       </w:r>
       <w:r>
         <w:rPr>
-          <w:rFonts w:asciiTheme="majorHAnsi" w:hAnsiTheme="majorHAnsi" w:cstheme="majorHAnsi"/>
+          <w:rFonts w:ascii="Times New Roman" w:hAnsi="Times New Roman" w:cs="Times New Roman"/>
           <w:noProof/>
-          <w:highlight w:val="yellow"/>
+          <w:sz w:val="24"/>
           <w:vertAlign w:val="superscript"/>
           <w:lang w:val="en-US"/>
         </w:rPr>
-        <w:t>9</w:t>
-      </w:r>
-      <w:r>
-        <w:rPr>
-          <w:rFonts w:asciiTheme="majorHAnsi" w:hAnsiTheme="majorHAnsi" w:cstheme="majorHAnsi"/>
-          <w:highlight w:val="yellow"/>
+        <w:t>7</w:t>
+      </w:r>
+      <w:r>
+        <w:rPr>
+          <w:rFonts w:ascii="Times New Roman" w:hAnsi="Times New Roman" w:cs="Times New Roman"/>
+          <w:sz w:val="24"/>
           <w:lang w:val="en-US"/>
         </w:rPr>
         <w:fldChar w:fldCharType="end"/>
       </w:r>
       <w:r>
         <w:rPr>
-          <w:rFonts w:asciiTheme="majorHAnsi" w:hAnsiTheme="majorHAnsi" w:cstheme="majorHAnsi"/>
-          <w:highlight w:val="yellow"/>
-          <w:lang w:val="en-US"/>
-        </w:rPr>
-        <w:t xml:space="preserve"> This methodology is usually used in cancer studies,</w:t>
-      </w:r>
-      <w:r>
-        <w:rPr>
-          <w:rFonts w:asciiTheme="majorHAnsi" w:hAnsiTheme="majorHAnsi" w:cstheme="majorHAnsi"/>
-          <w:highlight w:val="yellow"/>
-          <w:lang w:val="en-US"/>
-        </w:rPr>
-        <w:fldChar w:fldCharType="begin" w:fldLock="1"/>
-      </w:r>
-      <w:r>
-        <w:rPr>
-          <w:rFonts w:asciiTheme="majorHAnsi" w:hAnsiTheme="majorHAnsi" w:cstheme="majorHAnsi"/>
-          <w:highlight w:val="yellow"/>
-          <w:lang w:val="en-US"/>
-        </w:rPr>
-        <w:instrText>ADDIN CSL_CITATION {"citationItems":[{"id":"ITEM-1","itemData":{"DOI":"https://doi.org/10.18637/jss.v087.i08","author":[{"dropping-particle":"","family":"Pohar Perme","given":"Maja","non-dropping-particle":"","parse-names":false,"suffix":""},{"dropping-particle":"","family":"Klemen","given":"Pavlič","non-dropping-particle":"","parse-names":false,"suffix":""}],"container-title":"Journal of Statistical Software","id":"ITEM-1","issue":"8","issued":{"date-parts":[["2018"]]},"title":"Pohar Perme, Pavlič - 2018 - Nonparametric relative survival analysis with the R package relsurv.pdf","type":"article-journal","volume":"87"},"uris":["http://www.mendeley.com/documents/?uuid=f2d70b72-2aec-413e-8dc2-d59649708878"]},{"id":"ITEM-2","itemData":{"author":[{"dropping-particle":"","family":"Hakulinen","given":"T.","non-dropping-particle":"","parse-names":false,"suffix":""},{"dropping-particle":"","family":"Tenkanen","given":"L.","non-dropping-particle":"","parse-names":false,"suffix":""}],"container-title":"Society, Royal Statistical","id":"ITEM-2","issue":"3","issued":{"date-parts":[["1986"]]},"page":"309-317","title":"Regression Analysis of Relative Survival Rates","type":"article-journal","volume":"36"},"uris":["http://www.mendeley.com/documents/?uuid=ad781862-6314-41ce-a7f0-e17eeb9bbd60"]}],"mendeley":{"formattedCitation":"&lt;sup&gt;9,10&lt;/sup&gt;","plainTextFormattedCitation":"9,10","previouslyFormattedCitation":"&lt;sup&gt;9,10&lt;/sup&gt;"},"properties":{"noteIndex":0},"schema":"https://github.com/citation-style-language/schema/raw/master/csl-citation.json"}</w:instrText>
-      </w:r>
-      <w:r>
-        <w:rPr>
-          <w:rFonts w:asciiTheme="majorHAnsi" w:hAnsiTheme="majorHAnsi" w:cstheme="majorHAnsi"/>
-          <w:highlight w:val="yellow"/>
-          <w:lang w:val="en-US"/>
-        </w:rPr>
-        <w:fldChar w:fldCharType="separate"/>
-      </w:r>
-      <w:r>
-        <w:rPr>
-          <w:rFonts w:asciiTheme="majorHAnsi" w:hAnsiTheme="majorHAnsi" w:cstheme="majorHAnsi"/>
-          <w:noProof/>
-          <w:highlight w:val="yellow"/>
-          <w:vertAlign w:val="superscript"/>
-          <w:lang w:val="en-US"/>
-        </w:rPr>
-        <w:t>9,10</w:t>
-      </w:r>
-      <w:r>
-        <w:rPr>
-          <w:rFonts w:asciiTheme="majorHAnsi" w:hAnsiTheme="majorHAnsi" w:cstheme="majorHAnsi"/>
-          <w:highlight w:val="yellow"/>
-          <w:lang w:val="en-US"/>
-        </w:rPr>
-        <w:fldChar w:fldCharType="end"/>
-      </w:r>
-      <w:r>
-        <w:rPr>
-          <w:rFonts w:asciiTheme="majorHAnsi" w:hAnsiTheme="majorHAnsi" w:cstheme="majorHAnsi"/>
-          <w:highlight w:val="yellow"/>
-          <w:lang w:val="en-US"/>
-        </w:rPr>
-        <w:t xml:space="preserve"> but it has been used in other diseases in national analysis such as HIV</w:t>
-      </w:r>
-      <w:r>
-        <w:rPr>
-          <w:rFonts w:asciiTheme="majorHAnsi" w:hAnsiTheme="majorHAnsi" w:cstheme="majorHAnsi"/>
-          <w:highlight w:val="yellow"/>
-          <w:lang w:val="en-US"/>
-        </w:rPr>
-        <w:fldChar w:fldCharType="begin" w:fldLock="1"/>
-      </w:r>
-      <w:r>
-        <w:rPr>
-          <w:rFonts w:asciiTheme="majorHAnsi" w:hAnsiTheme="majorHAnsi" w:cstheme="majorHAnsi"/>
-          <w:highlight w:val="yellow"/>
-          <w:lang w:val="en-US"/>
-        </w:rPr>
-        <w:instrText>ADDIN CSL_CITATION {"citationItems":[{"id":"ITEM-1","itemData":{"DOI":"10.1158/1055-9965.EPI-16-0964","ISSN":"10559965","PMID":"28619832","abstract":"Background: Human immunodefieciency virus (HIV)-infected persons are living longer in the era of effective HIV treatment, resulting in an increasing cancer burden in this population. The combined effects of HIV and cancer on mortality are incompletely understood. Methods: We examined whether individuals with both HIV and cancer have excess mortality using data from the HIV/AIDS Cancer Match Study and the National Center for Health Statistics (1996-2010). We compared age, sex, and race-stratified mortality between people with and without HIV or one of the following cancers: lung, breast, prostate, colorectum, anus, Hodgkin lymphoma, or non-Hodgkin lymphoma. We utilized additive Poisson regression models that included terms for HIV, cancer, and an interaction for their combined effect on mortality. We report the number of excess deaths per 1,000 person-years for models with a significant interaction (P &lt; 0.05). Results: For all cancers examined except prostate cancer, at least one demographic subgroup of HIV-infected cancer patients experienced significant excess mortality. Excess mortality was most pronounced at younger ages (30-49 years), with large excesses for males with lung cancer (white race: 573 per 1,000 person-years; non-white: 503) and non-Hodgkin lymphoma (white: 236; nonwhite: 261), and for females with Hodgkin lymphoma (white: 216; non-white: 136) and breast cancer (non-white: 107). Conclusions: In the era of effective HIV treatment, overall mortality in patients with both HIV and cancer was significantly higher than expected on the basis of mortality rates for each disease separately. Impact: These results suggest that HIV may contribute to cancer progression and highlight the importance of improved cancer prevention and care for the U.S. HIV population.","author":[{"dropping-particle":"","family":"Coghill","given":"Anna E.","non-dropping-particle":"","parse-names":false,"suffix":""},{"dropping-particle":"","family":"Pfeiffer","given":"Ruth M.","non-dropping-particle":"","parse-names":false,"suffix":""},{"dropping-particle":"","family":"Shiels","given":"Meredith S.","non-dropping-particle":"","parse-names":false,"suffix":""},{"dropping-particle":"","family":"Engels","given":"Eric A.","non-dropping-particle":"","parse-names":false,"suffix":""}],"container-title":"Cancer Epidemiology Biomarkers and Prevention","id":"ITEM-1","issue":"7","issued":{"date-parts":[["2017"]]},"page":"1027-1033","title":"Excess mortality among HIV-infected individuals with cancer in the United States","type":"article-journal","volume":"26"},"uris":["http://www.mendeley.com/documents/?uuid=b6924521-2291-4858-ab95-7f6b30155f48"]}],"mendeley":{"formattedCitation":"&lt;sup&gt;11&lt;/sup&gt;","plainTextFormattedCitation":"11","previouslyFormattedCitation":"&lt;sup&gt;11&lt;/sup&gt;"},"properties":{"noteIndex":0},"schema":"https://github.com/citation-style-language/schema/raw/master/csl-citation.json"}</w:instrText>
-      </w:r>
-      <w:r>
-        <w:rPr>
-          <w:rFonts w:asciiTheme="majorHAnsi" w:hAnsiTheme="majorHAnsi" w:cstheme="majorHAnsi"/>
-          <w:highlight w:val="yellow"/>
-          <w:lang w:val="en-US"/>
-        </w:rPr>
-        <w:fldChar w:fldCharType="separate"/>
-      </w:r>
-      <w:r>
-        <w:rPr>
-          <w:rFonts w:asciiTheme="majorHAnsi" w:hAnsiTheme="majorHAnsi" w:cstheme="majorHAnsi"/>
-          <w:noProof/>
-          <w:highlight w:val="yellow"/>
-          <w:vertAlign w:val="superscript"/>
-          <w:lang w:val="en-US"/>
-        </w:rPr>
-        <w:t>11</w:t>
-      </w:r>
-      <w:r>
-        <w:rPr>
-          <w:rFonts w:asciiTheme="majorHAnsi" w:hAnsiTheme="majorHAnsi" w:cstheme="majorHAnsi"/>
-          <w:highlight w:val="yellow"/>
-          <w:lang w:val="en-US"/>
-        </w:rPr>
-        <w:fldChar w:fldCharType="end"/>
-      </w:r>
-      <w:r>
-        <w:rPr>
-          <w:rFonts w:asciiTheme="majorHAnsi" w:hAnsiTheme="majorHAnsi" w:cstheme="majorHAnsi"/>
-          <w:highlight w:val="yellow"/>
-          <w:lang w:val="en-US"/>
-        </w:rPr>
-        <w:t xml:space="preserve"> or in cohort of people infected with Hepatitis.</w:t>
-      </w:r>
-      <w:r>
-        <w:rPr>
-          <w:rFonts w:asciiTheme="majorHAnsi" w:hAnsiTheme="majorHAnsi" w:cstheme="majorHAnsi"/>
-          <w:highlight w:val="yellow"/>
-          <w:lang w:val="en-US"/>
-        </w:rPr>
-        <w:fldChar w:fldCharType="begin" w:fldLock="1"/>
-      </w:r>
-      <w:r>
-        <w:rPr>
-          <w:rFonts w:asciiTheme="majorHAnsi" w:hAnsiTheme="majorHAnsi" w:cstheme="majorHAnsi"/>
-          <w:highlight w:val="yellow"/>
-          <w:lang w:val="en-US"/>
-        </w:rPr>
-        <w:instrText>ADDIN CSL_CITATION {"citationItems":[{"id":"ITEM-1","itemData":{"DOI":"10.1136/gut.2006.113217","ISSN":"00175749","PMID":"17344277","abstract":"Objective: We analysed the Trent Hepatitis C cohort to determine standardised mortality ratios in patients infected with hepatitis C virus (HCV), and to identify risk factors and associations with all-cause and liver-related mortality. Design: Cohort study. Setting: Patients with HCV infection attending secondary care within the Trent region of England. Patients: 2285 patients with hepatitis C, followed for 1 year or more. Main outcome measures: The death rate in the cohort was compared to that seen in an age- and sex-matched English population. We performed Cox regression analyses to identify factors predictive of all-cause mortality and deaths from liver disease. Results: Standardised mortality ratios in the cohort were three times higher than those expected in the general population of England. The excess deaths were due to liver-related causes and those associated with a drug-using lifestyle. Significant independent predictors of all-cause mortality were age, sex, treatment (protective) and liver biopsy fibrosis. Age, treatment, liver biopsy fibrosis and mean alcohol consumption were predictors of liver-related mortality. HCV was mentioned on 23% of death certificates overall, and on 52% of those of patients dying from a liver-related cause. Conclusions: Our findings demonstrate that the death rate in patients infected with hepatitis C is three times higher than expected. Severity of disease is associated with a worse prognosis, whilst treatment improves outcome, particularly in those who respond. Use of death certificate data on HCV infection for planning purposes will result in considerable under-estimation of the HCV-related disease burden.","author":[{"dropping-particle":"","family":"Neal","given":"Keith R.","non-dropping-particle":"","parse-names":false,"suffix":""},{"dropping-particle":"","family":"Irving","given":"W. L.","non-dropping-particle":"","parse-names":false,"suffix":""}],"container-title":"Gut","id":"ITEM-1","issue":"8","issued":{"date-parts":[["2007"]]},"page":"1098-1104","title":"Excess mortality rates in a cohort of patients infected with the hepatitis C virus: A prospective study","type":"article-journal","volume":"56"},"uris":["http://www.mendeley.com/documents/?uuid=c2f33c2b-6902-41ee-b3da-3185c962916e"]}],"mendeley":{"formattedCitation":"&lt;sup&gt;12&lt;/sup&gt;","plainTextFormattedCitation":"12","previouslyFormattedCitation":"&lt;sup&gt;12&lt;/sup&gt;"},"properties":{"noteIndex":0},"schema":"https://github.com/citation-style-language/schema/raw/master/csl-citation.json"}</w:instrText>
-      </w:r>
-      <w:r>
-        <w:rPr>
-          <w:rFonts w:asciiTheme="majorHAnsi" w:hAnsiTheme="majorHAnsi" w:cstheme="majorHAnsi"/>
-          <w:highlight w:val="yellow"/>
-          <w:lang w:val="en-US"/>
-        </w:rPr>
-        <w:fldChar w:fldCharType="separate"/>
-      </w:r>
-      <w:r>
-        <w:rPr>
-          <w:rFonts w:asciiTheme="majorHAnsi" w:hAnsiTheme="majorHAnsi" w:cstheme="majorHAnsi"/>
-          <w:noProof/>
-          <w:highlight w:val="yellow"/>
-          <w:vertAlign w:val="superscript"/>
-          <w:lang w:val="en-US"/>
-        </w:rPr>
-        <w:t>12</w:t>
-      </w:r>
-      <w:r>
-        <w:rPr>
-          <w:rFonts w:asciiTheme="majorHAnsi" w:hAnsiTheme="majorHAnsi" w:cstheme="majorHAnsi"/>
-          <w:highlight w:val="yellow"/>
-          <w:lang w:val="en-US"/>
-        </w:rPr>
-        <w:fldChar w:fldCharType="end"/>
+          <w:rFonts w:ascii="Times New Roman" w:hAnsi="Times New Roman" w:cs="Times New Roman"/>
+          <w:sz w:val="24"/>
+          <w:lang w:val="en-US"/>
+        </w:rPr>
+        <w:t xml:space="preserve"> </w:t>
       </w:r>
     </w:p>
     <w:p>
@@ -1469,77 +1165,43 @@
         <w:spacing w:before="240" w:line="360" w:lineRule="auto"/>
         <w:jc w:val="both"/>
         <w:rPr>
-          <w:rFonts w:asciiTheme="majorHAnsi" w:hAnsiTheme="majorHAnsi" w:cstheme="majorHAnsi"/>
-          <w:highlight w:val="yellow"/>
+          <w:rFonts w:ascii="Times New Roman" w:eastAsiaTheme="minorEastAsia" w:hAnsi="Times New Roman" w:cs="Times New Roman"/>
+          <w:sz w:val="24"/>
           <w:lang w:val="en-US"/>
         </w:rPr>
       </w:pPr>
       <w:r>
         <w:rPr>
-          <w:rFonts w:asciiTheme="majorHAnsi" w:hAnsiTheme="majorHAnsi" w:cstheme="majorHAnsi"/>
-          <w:highlight w:val="yellow"/>
-          <w:lang w:val="en-US"/>
-        </w:rPr>
-        <w:t>Relative survival, crude probability of death and net survival are often reported in relative survival analysis.</w:t>
-      </w:r>
-      <w:r>
-        <w:rPr>
-          <w:rFonts w:asciiTheme="majorHAnsi" w:hAnsiTheme="majorHAnsi" w:cstheme="majorHAnsi"/>
-          <w:highlight w:val="yellow"/>
-          <w:lang w:val="en-US"/>
-        </w:rPr>
-        <w:fldChar w:fldCharType="begin" w:fldLock="1"/>
-      </w:r>
-      <w:r>
-        <w:rPr>
-          <w:rFonts w:asciiTheme="majorHAnsi" w:hAnsiTheme="majorHAnsi" w:cstheme="majorHAnsi"/>
-          <w:highlight w:val="yellow"/>
-          <w:lang w:val="en-US"/>
-        </w:rPr>
-        <w:instrText>ADDIN CSL_CITATION {"citationItems":[{"id":"ITEM-1","itemData":{"DOI":"https://doi.org/10.18637/jss.v087.i08","author":[{"dropping-particle":"","family":"Pohar Perme","given":"Maja","non-dropping-particle":"","parse-names":false,"suffix":""},{"dropping-particle":"","family":"Klemen","given":"Pavlič","non-dropping-particle":"","parse-names":false,"suffix":""}],"container-title":"Journal of Statistical Software","id":"ITEM-1","issue":"8","issued":{"date-parts":[["2018"]]},"title":"Pohar Perme, Pavlič - 2018 - Nonparametric relative survival analysis with the R package relsurv.pdf","type":"article-journal","volume":"87"},"uris":["http://www.mendeley.com/documents/?uuid=f2d70b72-2aec-413e-8dc2-d59649708878"]}],"mendeley":{"formattedCitation":"&lt;sup&gt;9&lt;/sup&gt;","plainTextFormattedCitation":"9","previouslyFormattedCitation":"&lt;sup&gt;9&lt;/sup&gt;"},"properties":{"noteIndex":0},"schema":"https://github.com/citation-style-language/schema/raw/master/csl-citation.json"}</w:instrText>
-      </w:r>
-      <w:r>
-        <w:rPr>
-          <w:rFonts w:asciiTheme="majorHAnsi" w:hAnsiTheme="majorHAnsi" w:cstheme="majorHAnsi"/>
-          <w:highlight w:val="yellow"/>
-          <w:lang w:val="en-US"/>
-        </w:rPr>
-        <w:fldChar w:fldCharType="separate"/>
-      </w:r>
-      <w:r>
-        <w:rPr>
-          <w:rFonts w:asciiTheme="majorHAnsi" w:hAnsiTheme="majorHAnsi" w:cstheme="majorHAnsi"/>
-          <w:noProof/>
-          <w:highlight w:val="yellow"/>
-          <w:vertAlign w:val="superscript"/>
-          <w:lang w:val="en-US"/>
-        </w:rPr>
-        <w:t>9</w:t>
-      </w:r>
-      <w:r>
-        <w:rPr>
-          <w:rFonts w:asciiTheme="majorHAnsi" w:hAnsiTheme="majorHAnsi" w:cstheme="majorHAnsi"/>
-          <w:highlight w:val="yellow"/>
-          <w:lang w:val="en-US"/>
-        </w:rPr>
-        <w:fldChar w:fldCharType="end"/>
-      </w:r>
-      <w:r>
-        <w:rPr>
-          <w:rFonts w:asciiTheme="majorHAnsi" w:hAnsiTheme="majorHAnsi" w:cstheme="majorHAnsi"/>
-          <w:highlight w:val="yellow"/>
-          <w:lang w:val="en-US"/>
-        </w:rPr>
-        <w:t xml:space="preserve"> The first one consists in the ratio between the survival of the cohort analyzed </w:t>
+          <w:rFonts w:ascii="Times New Roman" w:hAnsi="Times New Roman" w:cs="Times New Roman"/>
+          <w:sz w:val="24"/>
+          <w:lang w:val="en-US"/>
+        </w:rPr>
+        <w:t>Relative survival</w:t>
+      </w:r>
+      <w:r>
+        <w:rPr>
+          <w:rFonts w:ascii="Times New Roman" w:hAnsi="Times New Roman" w:cs="Times New Roman"/>
+          <w:sz w:val="24"/>
+          <w:lang w:val="en-US"/>
+        </w:rPr>
+        <w:t xml:space="preserve"> </w:t>
+      </w:r>
+      <w:r>
+        <w:rPr>
+          <w:rFonts w:ascii="Times New Roman" w:hAnsi="Times New Roman" w:cs="Times New Roman"/>
+          <w:sz w:val="24"/>
+          <w:lang w:val="en-US"/>
+        </w:rPr>
+        <w:t xml:space="preserve">consists in the ratio between the survival of the cohort analyzed </w:t>
       </w:r>
       <m:oMath>
         <m:sSub>
           <m:sSubPr>
             <m:ctrlPr>
               <w:rPr>
-                <w:rFonts w:ascii="Cambria Math" w:hAnsi="Cambria Math" w:cstheme="majorHAnsi"/>
+                <w:rFonts w:ascii="Cambria Math" w:hAnsi="Cambria Math" w:cs="Times New Roman"/>
                 <w:i/>
-                <w:highlight w:val="yellow"/>
+                <w:sz w:val="24"/>
                 <w:lang w:val="en-US"/>
               </w:rPr>
             </m:ctrlPr>
@@ -1547,8 +1209,8 @@
           <m:e>
             <m:r>
               <w:rPr>
-                <w:rFonts w:ascii="Cambria Math" w:hAnsi="Cambria Math" w:cstheme="majorHAnsi"/>
-                <w:highlight w:val="yellow"/>
+                <w:rFonts w:ascii="Cambria Math" w:hAnsi="Cambria Math" w:cs="Times New Roman"/>
+                <w:sz w:val="24"/>
                 <w:lang w:val="en-US"/>
               </w:rPr>
               <m:t>S</m:t>
@@ -1557,8 +1219,8 @@
           <m:sub>
             <m:r>
               <w:rPr>
-                <w:rFonts w:ascii="Cambria Math" w:hAnsi="Cambria Math" w:cstheme="majorHAnsi"/>
-                <w:highlight w:val="yellow"/>
+                <w:rFonts w:ascii="Cambria Math" w:hAnsi="Cambria Math" w:cs="Times New Roman"/>
+                <w:sz w:val="24"/>
                 <w:lang w:val="en-US"/>
               </w:rPr>
               <m:t>O</m:t>
@@ -1567,8 +1229,8 @@
         </m:sSub>
         <m:r>
           <w:rPr>
-            <w:rFonts w:ascii="Cambria Math" w:hAnsi="Cambria Math" w:cstheme="majorHAnsi"/>
-            <w:highlight w:val="yellow"/>
+            <w:rFonts w:ascii="Cambria Math" w:hAnsi="Cambria Math" w:cs="Times New Roman"/>
+            <w:sz w:val="24"/>
             <w:lang w:val="en-US"/>
           </w:rPr>
           <m:t>(t)</m:t>
@@ -1576,8 +1238,8 @@
       </m:oMath>
       <w:r>
         <w:rPr>
-          <w:rFonts w:asciiTheme="majorHAnsi" w:eastAsiaTheme="minorEastAsia" w:hAnsiTheme="majorHAnsi" w:cstheme="majorHAnsi"/>
-          <w:highlight w:val="yellow"/>
+          <w:rFonts w:ascii="Times New Roman" w:eastAsiaTheme="minorEastAsia" w:hAnsi="Times New Roman" w:cs="Times New Roman"/>
+          <w:sz w:val="24"/>
           <w:lang w:val="en-US"/>
         </w:rPr>
         <w:t xml:space="preserve"> and the expected survival of the population </w:t>
@@ -1587,9 +1249,9 @@
           <m:sSubPr>
             <m:ctrlPr>
               <w:rPr>
-                <w:rFonts w:ascii="Cambria Math" w:eastAsiaTheme="minorEastAsia" w:hAnsi="Cambria Math" w:cstheme="majorHAnsi"/>
+                <w:rFonts w:ascii="Cambria Math" w:eastAsiaTheme="minorEastAsia" w:hAnsi="Cambria Math" w:cs="Times New Roman"/>
                 <w:i/>
-                <w:highlight w:val="yellow"/>
+                <w:sz w:val="24"/>
                 <w:lang w:val="en-US"/>
               </w:rPr>
             </m:ctrlPr>
@@ -1597,8 +1259,8 @@
           <m:e>
             <m:r>
               <w:rPr>
-                <w:rFonts w:ascii="Cambria Math" w:eastAsiaTheme="minorEastAsia" w:hAnsi="Cambria Math" w:cstheme="majorHAnsi"/>
-                <w:highlight w:val="yellow"/>
+                <w:rFonts w:ascii="Cambria Math" w:eastAsiaTheme="minorEastAsia" w:hAnsi="Cambria Math" w:cs="Times New Roman"/>
+                <w:sz w:val="24"/>
                 <w:lang w:val="en-US"/>
               </w:rPr>
               <m:t>S</m:t>
@@ -1607,8 +1269,8 @@
           <m:sub>
             <m:r>
               <w:rPr>
-                <w:rFonts w:ascii="Cambria Math" w:eastAsiaTheme="minorEastAsia" w:hAnsi="Cambria Math" w:cstheme="majorHAnsi"/>
-                <w:highlight w:val="yellow"/>
+                <w:rFonts w:ascii="Cambria Math" w:eastAsiaTheme="minorEastAsia" w:hAnsi="Cambria Math" w:cs="Times New Roman"/>
+                <w:sz w:val="24"/>
                 <w:lang w:val="en-US"/>
               </w:rPr>
               <m:t>p</m:t>
@@ -1617,8 +1279,8 @@
         </m:sSub>
         <m:r>
           <w:rPr>
-            <w:rFonts w:ascii="Cambria Math" w:eastAsiaTheme="minorEastAsia" w:hAnsi="Cambria Math" w:cstheme="majorHAnsi"/>
-            <w:highlight w:val="yellow"/>
+            <w:rFonts w:ascii="Cambria Math" w:eastAsiaTheme="minorEastAsia" w:hAnsi="Cambria Math" w:cs="Times New Roman"/>
+            <w:sz w:val="24"/>
             <w:lang w:val="en-US"/>
           </w:rPr>
           <m:t>(t)</m:t>
@@ -1626,8 +1288,8 @@
       </m:oMath>
       <w:r>
         <w:rPr>
-          <w:rFonts w:asciiTheme="majorHAnsi" w:eastAsiaTheme="minorEastAsia" w:hAnsiTheme="majorHAnsi" w:cstheme="majorHAnsi"/>
-          <w:highlight w:val="yellow"/>
+          <w:rFonts w:ascii="Times New Roman" w:eastAsiaTheme="minorEastAsia" w:hAnsi="Times New Roman" w:cs="Times New Roman"/>
+          <w:sz w:val="24"/>
           <w:lang w:val="en-US"/>
         </w:rPr>
         <w:t xml:space="preserve"> normally obtained from population mortality information. Relative survival is defined as </w:t>
@@ -1637,9 +1299,9 @@
           <m:sSubPr>
             <m:ctrlPr>
               <w:rPr>
-                <w:rFonts w:ascii="Cambria Math" w:eastAsiaTheme="minorEastAsia" w:hAnsi="Cambria Math" w:cstheme="majorHAnsi"/>
+                <w:rFonts w:ascii="Cambria Math" w:eastAsiaTheme="minorEastAsia" w:hAnsi="Cambria Math" w:cs="Times New Roman"/>
                 <w:i/>
-                <w:highlight w:val="yellow"/>
+                <w:sz w:val="24"/>
                 <w:lang w:val="en-US"/>
               </w:rPr>
             </m:ctrlPr>
@@ -1647,8 +1309,8 @@
           <m:e>
             <m:r>
               <w:rPr>
-                <w:rFonts w:ascii="Cambria Math" w:eastAsiaTheme="minorEastAsia" w:hAnsi="Cambria Math" w:cstheme="majorHAnsi"/>
-                <w:highlight w:val="yellow"/>
+                <w:rFonts w:ascii="Cambria Math" w:eastAsiaTheme="minorEastAsia" w:hAnsi="Cambria Math" w:cs="Times New Roman"/>
+                <w:sz w:val="24"/>
                 <w:lang w:val="en-US"/>
               </w:rPr>
               <m:t>S</m:t>
@@ -1657,8 +1319,8 @@
           <m:sub>
             <m:r>
               <w:rPr>
-                <w:rFonts w:ascii="Cambria Math" w:eastAsiaTheme="minorEastAsia" w:hAnsi="Cambria Math" w:cstheme="majorHAnsi"/>
-                <w:highlight w:val="yellow"/>
+                <w:rFonts w:ascii="Cambria Math" w:eastAsiaTheme="minorEastAsia" w:hAnsi="Cambria Math" w:cs="Times New Roman"/>
+                <w:sz w:val="24"/>
                 <w:lang w:val="en-US"/>
               </w:rPr>
               <m:t>R</m:t>
@@ -1669,9 +1331,9 @@
           <m:dPr>
             <m:ctrlPr>
               <w:rPr>
-                <w:rFonts w:ascii="Cambria Math" w:eastAsiaTheme="minorEastAsia" w:hAnsi="Cambria Math" w:cstheme="majorHAnsi"/>
+                <w:rFonts w:ascii="Cambria Math" w:eastAsiaTheme="minorEastAsia" w:hAnsi="Cambria Math" w:cs="Times New Roman"/>
                 <w:i/>
-                <w:highlight w:val="yellow"/>
+                <w:sz w:val="24"/>
                 <w:lang w:val="en-US"/>
               </w:rPr>
             </m:ctrlPr>
@@ -1679,8 +1341,8 @@
           <m:e>
             <m:r>
               <w:rPr>
-                <w:rFonts w:ascii="Cambria Math" w:eastAsiaTheme="minorEastAsia" w:hAnsi="Cambria Math" w:cstheme="majorHAnsi"/>
-                <w:highlight w:val="yellow"/>
+                <w:rFonts w:ascii="Cambria Math" w:eastAsiaTheme="minorEastAsia" w:hAnsi="Cambria Math" w:cs="Times New Roman"/>
+                <w:sz w:val="24"/>
                 <w:lang w:val="en-US"/>
               </w:rPr>
               <m:t>t</m:t>
@@ -1689,8 +1351,8 @@
         </m:d>
         <m:r>
           <w:rPr>
-            <w:rFonts w:ascii="Cambria Math" w:eastAsiaTheme="minorEastAsia" w:hAnsi="Cambria Math" w:cstheme="majorHAnsi"/>
-            <w:highlight w:val="yellow"/>
+            <w:rFonts w:ascii="Cambria Math" w:eastAsiaTheme="minorEastAsia" w:hAnsi="Cambria Math" w:cs="Times New Roman"/>
+            <w:sz w:val="24"/>
             <w:lang w:val="en-US"/>
           </w:rPr>
           <m:t>=</m:t>
@@ -1699,9 +1361,9 @@
           <m:sSubPr>
             <m:ctrlPr>
               <w:rPr>
-                <w:rFonts w:ascii="Cambria Math" w:eastAsiaTheme="minorEastAsia" w:hAnsi="Cambria Math" w:cstheme="majorHAnsi"/>
+                <w:rFonts w:ascii="Cambria Math" w:eastAsiaTheme="minorEastAsia" w:hAnsi="Cambria Math" w:cs="Times New Roman"/>
                 <w:i/>
-                <w:highlight w:val="yellow"/>
+                <w:sz w:val="24"/>
                 <w:lang w:val="en-US"/>
               </w:rPr>
             </m:ctrlPr>
@@ -1709,8 +1371,8 @@
           <m:e>
             <m:r>
               <w:rPr>
-                <w:rFonts w:ascii="Cambria Math" w:eastAsiaTheme="minorEastAsia" w:hAnsi="Cambria Math" w:cstheme="majorHAnsi"/>
-                <w:highlight w:val="yellow"/>
+                <w:rFonts w:ascii="Cambria Math" w:eastAsiaTheme="minorEastAsia" w:hAnsi="Cambria Math" w:cs="Times New Roman"/>
+                <w:sz w:val="24"/>
                 <w:lang w:val="en-US"/>
               </w:rPr>
               <m:t>S</m:t>
@@ -1719,8 +1381,8 @@
           <m:sub>
             <m:r>
               <w:rPr>
-                <w:rFonts w:ascii="Cambria Math" w:eastAsiaTheme="minorEastAsia" w:hAnsi="Cambria Math" w:cstheme="majorHAnsi"/>
-                <w:highlight w:val="yellow"/>
+                <w:rFonts w:ascii="Cambria Math" w:eastAsiaTheme="minorEastAsia" w:hAnsi="Cambria Math" w:cs="Times New Roman"/>
+                <w:sz w:val="24"/>
                 <w:lang w:val="en-US"/>
               </w:rPr>
               <m:t>O</m:t>
@@ -1729,8 +1391,8 @@
         </m:sSub>
         <m:r>
           <w:rPr>
-            <w:rFonts w:ascii="Cambria Math" w:eastAsiaTheme="minorEastAsia" w:hAnsi="Cambria Math" w:cstheme="majorHAnsi"/>
-            <w:highlight w:val="yellow"/>
+            <w:rFonts w:ascii="Cambria Math" w:eastAsiaTheme="minorEastAsia" w:hAnsi="Cambria Math" w:cs="Times New Roman"/>
+            <w:sz w:val="24"/>
             <w:lang w:val="en-US"/>
           </w:rPr>
           <m:t>(t)/</m:t>
@@ -1739,9 +1401,9 @@
           <m:sSubPr>
             <m:ctrlPr>
               <w:rPr>
-                <w:rFonts w:ascii="Cambria Math" w:eastAsiaTheme="minorEastAsia" w:hAnsi="Cambria Math" w:cstheme="majorHAnsi"/>
+                <w:rFonts w:ascii="Cambria Math" w:eastAsiaTheme="minorEastAsia" w:hAnsi="Cambria Math" w:cs="Times New Roman"/>
                 <w:i/>
-                <w:highlight w:val="yellow"/>
+                <w:sz w:val="24"/>
                 <w:lang w:val="en-US"/>
               </w:rPr>
             </m:ctrlPr>
@@ -1749,8 +1411,8 @@
           <m:e>
             <m:r>
               <w:rPr>
-                <w:rFonts w:ascii="Cambria Math" w:eastAsiaTheme="minorEastAsia" w:hAnsi="Cambria Math" w:cstheme="majorHAnsi"/>
-                <w:highlight w:val="yellow"/>
+                <w:rFonts w:ascii="Cambria Math" w:eastAsiaTheme="minorEastAsia" w:hAnsi="Cambria Math" w:cs="Times New Roman"/>
+                <w:sz w:val="24"/>
                 <w:lang w:val="en-US"/>
               </w:rPr>
               <m:t>S</m:t>
@@ -1759,8 +1421,8 @@
           <m:sub>
             <m:r>
               <w:rPr>
-                <w:rFonts w:ascii="Cambria Math" w:eastAsiaTheme="minorEastAsia" w:hAnsi="Cambria Math" w:cstheme="majorHAnsi"/>
-                <w:highlight w:val="yellow"/>
+                <w:rFonts w:ascii="Cambria Math" w:eastAsiaTheme="minorEastAsia" w:hAnsi="Cambria Math" w:cs="Times New Roman"/>
+                <w:sz w:val="24"/>
                 <w:lang w:val="en-US"/>
               </w:rPr>
               <m:t>P</m:t>
@@ -1771,9 +1433,9 @@
           <m:dPr>
             <m:ctrlPr>
               <w:rPr>
-                <w:rFonts w:ascii="Cambria Math" w:eastAsiaTheme="minorEastAsia" w:hAnsi="Cambria Math" w:cstheme="majorHAnsi"/>
+                <w:rFonts w:ascii="Cambria Math" w:eastAsiaTheme="minorEastAsia" w:hAnsi="Cambria Math" w:cs="Times New Roman"/>
                 <w:i/>
-                <w:highlight w:val="yellow"/>
+                <w:sz w:val="24"/>
                 <w:lang w:val="en-US"/>
               </w:rPr>
             </m:ctrlPr>
@@ -1781,8 +1443,8 @@
           <m:e>
             <m:r>
               <w:rPr>
-                <w:rFonts w:ascii="Cambria Math" w:eastAsiaTheme="minorEastAsia" w:hAnsi="Cambria Math" w:cstheme="majorHAnsi"/>
-                <w:highlight w:val="yellow"/>
+                <w:rFonts w:ascii="Cambria Math" w:eastAsiaTheme="minorEastAsia" w:hAnsi="Cambria Math" w:cs="Times New Roman"/>
+                <w:sz w:val="24"/>
                 <w:lang w:val="en-US"/>
               </w:rPr>
               <m:t>t</m:t>
@@ -1792,58 +1454,58 @@
       </m:oMath>
       <w:r>
         <w:rPr>
-          <w:rFonts w:asciiTheme="majorHAnsi" w:eastAsiaTheme="minorEastAsia" w:hAnsiTheme="majorHAnsi" w:cstheme="majorHAnsi"/>
-          <w:highlight w:val="yellow"/>
+          <w:rFonts w:ascii="Times New Roman" w:eastAsiaTheme="minorEastAsia" w:hAnsi="Times New Roman" w:cs="Times New Roman"/>
+          <w:sz w:val="24"/>
           <w:lang w:val="en-US"/>
         </w:rPr>
         <w:fldChar w:fldCharType="begin" w:fldLock="1"/>
       </w:r>
       <w:r>
         <w:rPr>
-          <w:rFonts w:asciiTheme="majorHAnsi" w:eastAsiaTheme="minorEastAsia" w:hAnsiTheme="majorHAnsi" w:cstheme="majorHAnsi"/>
-          <w:highlight w:val="yellow"/>
-          <w:lang w:val="en-US"/>
-        </w:rPr>
-        <w:instrText>ADDIN CSL_CITATION {"citationItems":[{"id":"ITEM-1","itemData":{"DOI":"https://doi.org/10.18637/jss.v087.i08","author":[{"dropping-particle":"","family":"Pohar Perme","given":"Maja","non-dropping-particle":"","parse-names":false,"suffix":""},{"dropping-particle":"","family":"Klemen","given":"Pavlič","non-dropping-particle":"","parse-names":false,"suffix":""}],"container-title":"Journal of Statistical Software","id":"ITEM-1","issue":"8","issued":{"date-parts":[["2018"]]},"title":"Pohar Perme, Pavlič - 2018 - Nonparametric relative survival analysis with the R package relsurv.pdf","type":"article-journal","volume":"87"},"uris":["http://www.mendeley.com/documents/?uuid=f2d70b72-2aec-413e-8dc2-d59649708878"]},{"id":"ITEM-2","itemData":{"author":[{"dropping-particle":"","family":"EDERER","given":"F.","non-dropping-particle":"","parse-names":false,"suffix":""},{"dropping-particle":"","family":"AXTELL","given":"L.","non-dropping-particle":"","parse-names":false,"suffix":""},{"dropping-particle":"","family":"CUTLER","given":"S.","non-dropping-particle":"","parse-names":false,"suffix":""}],"container-title":"National Cancer Institute monograph","id":"ITEM-2","issued":{"date-parts":[["1961"]]},"page":"101","title":"The relative survival rate: a statistical methodology.","type":"article-journal","volume":"6"},"uris":["http://www.mendeley.com/documents/?uuid=419fd973-a1e5-4cb8-b5a0-9dc62d25d01c"]}],"mendeley":{"formattedCitation":"&lt;sup&gt;9,13&lt;/sup&gt;","plainTextFormattedCitation":"9,13","previouslyFormattedCitation":"&lt;sup&gt;9,13&lt;/sup&gt;"},"properties":{"noteIndex":0},"schema":"https://github.com/citation-style-language/schema/raw/master/csl-citation.json"}</w:instrText>
-      </w:r>
-      <w:r>
-        <w:rPr>
-          <w:rFonts w:asciiTheme="majorHAnsi" w:eastAsiaTheme="minorEastAsia" w:hAnsiTheme="majorHAnsi" w:cstheme="majorHAnsi"/>
-          <w:highlight w:val="yellow"/>
+          <w:rFonts w:ascii="Times New Roman" w:eastAsiaTheme="minorEastAsia" w:hAnsi="Times New Roman" w:cs="Times New Roman"/>
+          <w:sz w:val="24"/>
+          <w:lang w:val="en-US"/>
+        </w:rPr>
+        <w:instrText>ADDIN CSL_CITATION {"citationItems":[{"id":"ITEM-1","itemData":{"DOI":"https://doi.org/10.18637/jss.v087.i08","author":[{"dropping-particle":"","family":"Pohar Perme","given":"Maja","non-dropping-particle":"","parse-names":false,"suffix":""},{"dropping-particle":"","family":"Klemen","given":"Pavlič","non-dropping-particle":"","parse-names":false,"suffix":""}],"container-title":"Journal of Statistical Software","id":"ITEM-1","issue":"8","issued":{"date-parts":[["2018"]]},"title":"Pohar Perme, Pavlič - 2018 - Nonparametric relative survival analysis with the R package relsurv.pdf","type":"article-journal","volume":"87"},"uris":["http://www.mendeley.com/documents/?uuid=f2d70b72-2aec-413e-8dc2-d59649708878"]},{"id":"ITEM-2","itemData":{"author":[{"dropping-particle":"","family":"EDERER","given":"F.","non-dropping-particle":"","parse-names":false,"suffix":""},{"dropping-particle":"","family":"AXTELL","given":"L.","non-dropping-particle":"","parse-names":false,"suffix":""},{"dropping-particle":"","family":"CUTLER","given":"S.","non-dropping-particle":"","parse-names":false,"suffix":""}],"container-title":"National Cancer Institute monograph","id":"ITEM-2","issued":{"date-parts":[["1961"]]},"page":"101","title":"The relative survival rate: a statistical methodology.","type":"article-journal","volume":"6"},"uris":["http://www.mendeley.com/documents/?uuid=419fd973-a1e5-4cb8-b5a0-9dc62d25d01c"]}],"mendeley":{"formattedCitation":"&lt;sup&gt;7,8&lt;/sup&gt;","plainTextFormattedCitation":"7,8","previouslyFormattedCitation":"&lt;sup&gt;7,8&lt;/sup&gt;"},"properties":{"noteIndex":0},"schema":"https://github.com/citation-style-language/schema/raw/master/csl-citation.json"}</w:instrText>
+      </w:r>
+      <w:r>
+        <w:rPr>
+          <w:rFonts w:ascii="Times New Roman" w:eastAsiaTheme="minorEastAsia" w:hAnsi="Times New Roman" w:cs="Times New Roman"/>
+          <w:sz w:val="24"/>
           <w:lang w:val="en-US"/>
         </w:rPr>
         <w:fldChar w:fldCharType="separate"/>
       </w:r>
       <w:r>
         <w:rPr>
-          <w:rFonts w:asciiTheme="majorHAnsi" w:eastAsiaTheme="minorEastAsia" w:hAnsiTheme="majorHAnsi" w:cstheme="majorHAnsi"/>
+          <w:rFonts w:ascii="Times New Roman" w:eastAsiaTheme="minorEastAsia" w:hAnsi="Times New Roman" w:cs="Times New Roman"/>
           <w:noProof/>
-          <w:highlight w:val="yellow"/>
+          <w:sz w:val="24"/>
           <w:vertAlign w:val="superscript"/>
           <w:lang w:val="en-US"/>
         </w:rPr>
-        <w:t>9,13</w:t>
-      </w:r>
-      <w:r>
-        <w:rPr>
-          <w:rFonts w:asciiTheme="majorHAnsi" w:eastAsiaTheme="minorEastAsia" w:hAnsiTheme="majorHAnsi" w:cstheme="majorHAnsi"/>
-          <w:highlight w:val="yellow"/>
+        <w:t>7,8</w:t>
+      </w:r>
+      <w:r>
+        <w:rPr>
+          <w:rFonts w:ascii="Times New Roman" w:eastAsiaTheme="minorEastAsia" w:hAnsi="Times New Roman" w:cs="Times New Roman"/>
+          <w:sz w:val="24"/>
           <w:lang w:val="en-US"/>
         </w:rPr>
         <w:fldChar w:fldCharType="end"/>
       </w:r>
       <w:r>
         <w:rPr>
-          <w:rFonts w:asciiTheme="majorHAnsi" w:eastAsiaTheme="minorEastAsia" w:hAnsiTheme="majorHAnsi" w:cstheme="majorHAnsi"/>
-          <w:highlight w:val="yellow"/>
+          <w:rFonts w:ascii="Times New Roman" w:eastAsiaTheme="minorEastAsia" w:hAnsi="Times New Roman" w:cs="Times New Roman"/>
+          <w:sz w:val="24"/>
           <w:lang w:val="en-US"/>
         </w:rPr>
         <w:t xml:space="preserve"> </w:t>
       </w:r>
       <w:r>
         <w:rPr>
-          <w:rFonts w:asciiTheme="majorHAnsi" w:hAnsiTheme="majorHAnsi" w:cstheme="majorHAnsi"/>
-          <w:highlight w:val="yellow"/>
+          <w:rFonts w:ascii="Times New Roman" w:hAnsi="Times New Roman" w:cs="Times New Roman"/>
+          <w:sz w:val="24"/>
           <w:lang w:val="en-US"/>
         </w:rPr>
         <w:t xml:space="preserve">This methodology allows to report overall hazard </w:t>
@@ -1853,10 +1515,10 @@
           <m:sSubPr>
             <m:ctrlPr>
               <w:rPr>
-                <w:rFonts w:ascii="Cambria Math" w:hAnsi="Cambria Math" w:cstheme="majorHAnsi"/>
+                <w:rFonts w:ascii="Cambria Math" w:hAnsi="Cambria Math" w:cs="Times New Roman"/>
                 <w:i/>
                 <w:iCs/>
-                <w:highlight w:val="yellow"/>
+                <w:sz w:val="24"/>
                 <w:lang w:val="en-US"/>
               </w:rPr>
             </m:ctrlPr>
@@ -1864,8 +1526,8 @@
           <m:e>
             <m:r>
               <w:rPr>
-                <w:rFonts w:ascii="Cambria Math" w:hAnsi="Cambria Math" w:cstheme="majorHAnsi"/>
-                <w:highlight w:val="yellow"/>
+                <w:rFonts w:ascii="Cambria Math" w:hAnsi="Cambria Math" w:cs="Times New Roman"/>
+                <w:sz w:val="24"/>
                 <w:lang w:val="en-US"/>
               </w:rPr>
               <m:t>λ</m:t>
@@ -1876,10 +1538,10 @@
               <m:sSubPr>
                 <m:ctrlPr>
                   <w:rPr>
-                    <w:rFonts w:ascii="Cambria Math" w:hAnsi="Cambria Math" w:cstheme="majorHAnsi"/>
+                    <w:rFonts w:ascii="Cambria Math" w:hAnsi="Cambria Math" w:cs="Times New Roman"/>
                     <w:i/>
                     <w:iCs/>
-                    <w:highlight w:val="yellow"/>
+                    <w:sz w:val="24"/>
                     <w:lang w:val="en-US"/>
                   </w:rPr>
                 </m:ctrlPr>
@@ -1887,8 +1549,8 @@
               <m:e>
                 <m:r>
                   <w:rPr>
-                    <w:rFonts w:ascii="Cambria Math" w:hAnsi="Cambria Math" w:cstheme="majorHAnsi"/>
-                    <w:highlight w:val="yellow"/>
+                    <w:rFonts w:ascii="Cambria Math" w:hAnsi="Cambria Math" w:cs="Times New Roman"/>
+                    <w:sz w:val="24"/>
                     <w:lang w:val="en-US"/>
                   </w:rPr>
                   <m:t>O</m:t>
@@ -1897,8 +1559,8 @@
               <m:sub>
                 <m:r>
                   <w:rPr>
-                    <w:rFonts w:ascii="Cambria Math" w:hAnsi="Cambria Math" w:cstheme="majorHAnsi"/>
-                    <w:highlight w:val="yellow"/>
+                    <w:rFonts w:ascii="Cambria Math" w:hAnsi="Cambria Math" w:cs="Times New Roman"/>
+                    <w:sz w:val="24"/>
                     <w:lang w:val="en-US"/>
                   </w:rPr>
                   <m:t>i</m:t>
@@ -1909,8 +1571,8 @@
         </m:sSub>
         <m:r>
           <w:rPr>
-            <w:rFonts w:ascii="Cambria Math" w:hAnsi="Cambria Math" w:cstheme="majorHAnsi"/>
-            <w:highlight w:val="yellow"/>
+            <w:rFonts w:ascii="Cambria Math" w:hAnsi="Cambria Math" w:cs="Times New Roman"/>
+            <w:sz w:val="24"/>
             <w:lang w:val="en-US"/>
           </w:rPr>
           <m:t>(t)</m:t>
@@ -1918,8 +1580,8 @@
       </m:oMath>
       <w:r>
         <w:rPr>
-          <w:rFonts w:asciiTheme="majorHAnsi" w:hAnsiTheme="majorHAnsi" w:cstheme="majorHAnsi"/>
-          <w:highlight w:val="yellow"/>
+          <w:rFonts w:ascii="Times New Roman" w:hAnsi="Times New Roman" w:cs="Times New Roman"/>
+          <w:sz w:val="24"/>
           <w:lang w:val="en-US"/>
         </w:rPr>
         <w:t xml:space="preserve"> over time, which could be written as the sum of the disease-specific hazard </w:t>
@@ -1929,9 +1591,9 @@
           <m:sSubPr>
             <m:ctrlPr>
               <w:rPr>
-                <w:rFonts w:ascii="Cambria Math" w:hAnsi="Cambria Math" w:cstheme="majorHAnsi"/>
+                <w:rFonts w:ascii="Cambria Math" w:hAnsi="Cambria Math" w:cs="Times New Roman"/>
                 <w:i/>
-                <w:highlight w:val="yellow"/>
+                <w:sz w:val="24"/>
                 <w:lang w:val="en-US"/>
               </w:rPr>
             </m:ctrlPr>
@@ -1939,8 +1601,8 @@
           <m:e>
             <m:r>
               <w:rPr>
-                <w:rFonts w:ascii="Cambria Math" w:hAnsi="Cambria Math" w:cstheme="majorHAnsi"/>
-                <w:highlight w:val="yellow"/>
+                <w:rFonts w:ascii="Cambria Math" w:hAnsi="Cambria Math" w:cs="Times New Roman"/>
+                <w:sz w:val="24"/>
                 <w:lang w:val="en-US"/>
               </w:rPr>
               <m:t>λ</m:t>
@@ -1951,9 +1613,9 @@
               <m:sSubPr>
                 <m:ctrlPr>
                   <w:rPr>
-                    <w:rFonts w:ascii="Cambria Math" w:hAnsi="Cambria Math" w:cstheme="majorHAnsi"/>
+                    <w:rFonts w:ascii="Cambria Math" w:hAnsi="Cambria Math" w:cs="Times New Roman"/>
                     <w:i/>
-                    <w:highlight w:val="yellow"/>
+                    <w:sz w:val="24"/>
                     <w:lang w:val="en-US"/>
                   </w:rPr>
                 </m:ctrlPr>
@@ -1961,8 +1623,8 @@
               <m:e>
                 <m:r>
                   <w:rPr>
-                    <w:rFonts w:ascii="Cambria Math" w:hAnsi="Cambria Math" w:cstheme="majorHAnsi"/>
-                    <w:highlight w:val="yellow"/>
+                    <w:rFonts w:ascii="Cambria Math" w:hAnsi="Cambria Math" w:cs="Times New Roman"/>
+                    <w:sz w:val="24"/>
                     <w:lang w:val="en-US"/>
                   </w:rPr>
                   <m:t>E</m:t>
@@ -1971,8 +1633,8 @@
               <m:sub>
                 <m:r>
                   <w:rPr>
-                    <w:rFonts w:ascii="Cambria Math" w:hAnsi="Cambria Math" w:cstheme="majorHAnsi"/>
-                    <w:highlight w:val="yellow"/>
+                    <w:rFonts w:ascii="Cambria Math" w:hAnsi="Cambria Math" w:cs="Times New Roman"/>
+                    <w:sz w:val="24"/>
                     <w:lang w:val="en-US"/>
                   </w:rPr>
                   <m:t>i</m:t>
@@ -1985,9 +1647,9 @@
           <m:dPr>
             <m:ctrlPr>
               <w:rPr>
-                <w:rFonts w:ascii="Cambria Math" w:hAnsi="Cambria Math" w:cstheme="majorHAnsi"/>
+                <w:rFonts w:ascii="Cambria Math" w:hAnsi="Cambria Math" w:cs="Times New Roman"/>
                 <w:i/>
-                <w:highlight w:val="yellow"/>
+                <w:sz w:val="24"/>
                 <w:lang w:val="en-US"/>
               </w:rPr>
             </m:ctrlPr>
@@ -1995,8 +1657,8 @@
           <m:e>
             <m:r>
               <w:rPr>
-                <w:rFonts w:ascii="Cambria Math" w:hAnsi="Cambria Math" w:cstheme="majorHAnsi"/>
-                <w:highlight w:val="yellow"/>
+                <w:rFonts w:ascii="Cambria Math" w:hAnsi="Cambria Math" w:cs="Times New Roman"/>
+                <w:sz w:val="24"/>
                 <w:lang w:val="en-US"/>
               </w:rPr>
               <m:t>t</m:t>
@@ -2006,28 +1668,44 @@
       </m:oMath>
       <w:r>
         <w:rPr>
-          <w:rFonts w:asciiTheme="majorHAnsi" w:eastAsiaTheme="minorEastAsia" w:hAnsiTheme="majorHAnsi" w:cstheme="majorHAnsi"/>
-          <w:highlight w:val="yellow"/>
+          <w:rFonts w:ascii="Times New Roman" w:eastAsiaTheme="minorEastAsia" w:hAnsi="Times New Roman" w:cs="Times New Roman"/>
+          <w:sz w:val="24"/>
           <w:lang w:val="en-US"/>
         </w:rPr>
         <w:t xml:space="preserve"> </w:t>
       </w:r>
       <w:r>
         <w:rPr>
-          <w:rFonts w:asciiTheme="majorHAnsi" w:hAnsiTheme="majorHAnsi" w:cstheme="majorHAnsi"/>
-          <w:highlight w:val="yellow"/>
-          <w:lang w:val="en-US"/>
-        </w:rPr>
-        <w:t xml:space="preserve">and the hazard of the population </w:t>
+          <w:rFonts w:ascii="Times New Roman" w:hAnsi="Times New Roman" w:cs="Times New Roman"/>
+          <w:sz w:val="24"/>
+          <w:lang w:val="en-US"/>
+        </w:rPr>
+        <w:t xml:space="preserve">and the </w:t>
+      </w:r>
+      <w:r>
+        <w:rPr>
+          <w:rFonts w:ascii="Times New Roman" w:hAnsi="Times New Roman" w:cs="Times New Roman"/>
+          <w:sz w:val="24"/>
+          <w:lang w:val="en-US"/>
+        </w:rPr>
+        <w:t>average background population hazard</w:t>
+      </w:r>
+      <w:r>
+        <w:rPr>
+          <w:rFonts w:ascii="Times New Roman" w:hAnsi="Times New Roman" w:cs="Times New Roman"/>
+          <w:sz w:val="24"/>
+          <w:lang w:val="en-US"/>
+        </w:rPr>
+        <w:t xml:space="preserve"> </w:t>
       </w:r>
       <m:oMath>
         <m:sSub>
           <m:sSubPr>
             <m:ctrlPr>
               <w:rPr>
-                <w:rFonts w:ascii="Cambria Math" w:hAnsi="Cambria Math" w:cstheme="majorHAnsi"/>
+                <w:rFonts w:ascii="Cambria Math" w:hAnsi="Cambria Math" w:cs="Times New Roman"/>
                 <w:i/>
-                <w:highlight w:val="yellow"/>
+                <w:sz w:val="24"/>
                 <w:lang w:val="en-US"/>
               </w:rPr>
             </m:ctrlPr>
@@ -2035,8 +1713,8 @@
           <m:e>
             <m:r>
               <w:rPr>
-                <w:rFonts w:ascii="Cambria Math" w:hAnsi="Cambria Math" w:cstheme="majorHAnsi"/>
-                <w:highlight w:val="yellow"/>
+                <w:rFonts w:ascii="Cambria Math" w:hAnsi="Cambria Math" w:cs="Times New Roman"/>
+                <w:sz w:val="24"/>
                 <w:lang w:val="en-US"/>
               </w:rPr>
               <m:t>λ</m:t>
@@ -2047,9 +1725,9 @@
               <m:sSubPr>
                 <m:ctrlPr>
                   <w:rPr>
-                    <w:rFonts w:ascii="Cambria Math" w:hAnsi="Cambria Math" w:cstheme="majorHAnsi"/>
+                    <w:rFonts w:ascii="Cambria Math" w:hAnsi="Cambria Math" w:cs="Times New Roman"/>
                     <w:i/>
-                    <w:highlight w:val="yellow"/>
+                    <w:sz w:val="24"/>
                     <w:lang w:val="en-US"/>
                   </w:rPr>
                 </m:ctrlPr>
@@ -2057,8 +1735,8 @@
               <m:e>
                 <m:r>
                   <w:rPr>
-                    <w:rFonts w:ascii="Cambria Math" w:hAnsi="Cambria Math" w:cstheme="majorHAnsi"/>
-                    <w:highlight w:val="yellow"/>
+                    <w:rFonts w:ascii="Cambria Math" w:hAnsi="Cambria Math" w:cs="Times New Roman"/>
+                    <w:sz w:val="24"/>
                     <w:lang w:val="en-US"/>
                   </w:rPr>
                   <m:t>P</m:t>
@@ -2067,8 +1745,8 @@
               <m:sub>
                 <m:r>
                   <w:rPr>
-                    <w:rFonts w:ascii="Cambria Math" w:hAnsi="Cambria Math" w:cstheme="majorHAnsi"/>
-                    <w:highlight w:val="yellow"/>
+                    <w:rFonts w:ascii="Cambria Math" w:hAnsi="Cambria Math" w:cs="Times New Roman"/>
+                    <w:sz w:val="24"/>
                     <w:lang w:val="en-US"/>
                   </w:rPr>
                   <m:t>i</m:t>
@@ -2079,8 +1757,8 @@
         </m:sSub>
         <m:r>
           <w:rPr>
-            <w:rFonts w:ascii="Cambria Math" w:hAnsi="Cambria Math" w:cstheme="majorHAnsi"/>
-            <w:highlight w:val="yellow"/>
+            <w:rFonts w:ascii="Cambria Math" w:hAnsi="Cambria Math" w:cs="Times New Roman"/>
+            <w:sz w:val="24"/>
             <w:lang w:val="en-US"/>
           </w:rPr>
           <m:t>(t)</m:t>
@@ -2088,96 +1766,1132 @@
       </m:oMath>
       <w:r>
         <w:rPr>
-          <w:rFonts w:asciiTheme="majorHAnsi" w:eastAsiaTheme="minorEastAsia" w:hAnsiTheme="majorHAnsi" w:cstheme="majorHAnsi"/>
-          <w:highlight w:val="yellow"/>
+          <w:rFonts w:ascii="Times New Roman" w:eastAsiaTheme="minorEastAsia" w:hAnsi="Times New Roman" w:cs="Times New Roman"/>
+          <w:sz w:val="24"/>
           <w:lang w:val="en-US"/>
         </w:rPr>
         <w:fldChar w:fldCharType="begin" w:fldLock="1"/>
       </w:r>
       <w:r>
         <w:rPr>
-          <w:rFonts w:asciiTheme="majorHAnsi" w:eastAsiaTheme="minorEastAsia" w:hAnsiTheme="majorHAnsi" w:cstheme="majorHAnsi"/>
-          <w:highlight w:val="yellow"/>
-          <w:lang w:val="en-US"/>
-        </w:rPr>
-        <w:instrText>ADDIN CSL_CITATION {"citationItems":[{"id":"ITEM-1","itemData":{"DOI":"https://doi.org/10.18637/jss.v087.i08","author":[{"dropping-particle":"","family":"Pohar Perme","given":"Maja","non-dropping-particle":"","parse-names":false,"suffix":""},{"dropping-particle":"","family":"Klemen","given":"Pavlič","non-dropping-particle":"","parse-names":false,"suffix":""}],"container-title":"Journal of Statistical Software","id":"ITEM-1","issue":"8","issued":{"date-parts":[["2018"]]},"title":"Pohar Perme, Pavlič - 2018 - Nonparametric relative survival analysis with the R package relsurv.pdf","type":"article-journal","volume":"87"},"uris":["http://www.mendeley.com/documents/?uuid=f2d70b72-2aec-413e-8dc2-d59649708878"]}],"mendeley":{"formattedCitation":"&lt;sup&gt;9&lt;/sup&gt;","plainTextFormattedCitation":"9","previouslyFormattedCitation":"&lt;sup&gt;9&lt;/sup&gt;"},"properties":{"noteIndex":0},"schema":"https://github.com/citation-style-language/schema/raw/master/csl-citation.json"}</w:instrText>
-      </w:r>
-      <w:r>
-        <w:rPr>
-          <w:rFonts w:asciiTheme="majorHAnsi" w:eastAsiaTheme="minorEastAsia" w:hAnsiTheme="majorHAnsi" w:cstheme="majorHAnsi"/>
-          <w:highlight w:val="yellow"/>
+          <w:rFonts w:ascii="Times New Roman" w:eastAsiaTheme="minorEastAsia" w:hAnsi="Times New Roman" w:cs="Times New Roman"/>
+          <w:sz w:val="24"/>
+          <w:lang w:val="en-US"/>
+        </w:rPr>
+        <w:instrText>ADDIN CSL_CITATION {"citationItems":[{"id":"ITEM-1","itemData":{"DOI":"https://doi.org/10.18637/jss.v087.i08","author":[{"dropping-particle":"","family":"Pohar Perme","given":"Maja","non-dropping-particle":"","parse-names":false,"suffix":""},{"dropping-particle":"","family":"Klemen","given":"Pavlič","non-dropping-particle":"","parse-names":false,"suffix":""}],"container-title":"Journal of Statistical Software","id":"ITEM-1","issue":"8","issued":{"date-parts":[["2018"]]},"title":"Pohar Perme, Pavlič - 2018 - Nonparametric relative survival analysis with the R package relsurv.pdf","type":"article-journal","volume":"87"},"uris":["http://www.mendeley.com/documents/?uuid=f2d70b72-2aec-413e-8dc2-d59649708878"]}],"mendeley":{"formattedCitation":"&lt;sup&gt;7&lt;/sup&gt;","plainTextFormattedCitation":"7","previouslyFormattedCitation":"&lt;sup&gt;7&lt;/sup&gt;"},"properties":{"noteIndex":0},"schema":"https://github.com/citation-style-language/schema/raw/master/csl-citation.json"}</w:instrText>
+      </w:r>
+      <w:r>
+        <w:rPr>
+          <w:rFonts w:ascii="Times New Roman" w:eastAsiaTheme="minorEastAsia" w:hAnsi="Times New Roman" w:cs="Times New Roman"/>
+          <w:sz w:val="24"/>
           <w:lang w:val="en-US"/>
         </w:rPr>
         <w:fldChar w:fldCharType="separate"/>
       </w:r>
       <w:r>
         <w:rPr>
-          <w:rFonts w:asciiTheme="majorHAnsi" w:eastAsiaTheme="minorEastAsia" w:hAnsiTheme="majorHAnsi" w:cstheme="majorHAnsi"/>
+          <w:rFonts w:ascii="Times New Roman" w:eastAsiaTheme="minorEastAsia" w:hAnsi="Times New Roman" w:cs="Times New Roman"/>
           <w:noProof/>
-          <w:highlight w:val="yellow"/>
+          <w:sz w:val="24"/>
           <w:vertAlign w:val="superscript"/>
           <w:lang w:val="en-US"/>
         </w:rPr>
+        <w:t>7</w:t>
+      </w:r>
+      <w:r>
+        <w:rPr>
+          <w:rFonts w:ascii="Times New Roman" w:eastAsiaTheme="minorEastAsia" w:hAnsi="Times New Roman" w:cs="Times New Roman"/>
+          <w:sz w:val="24"/>
+          <w:lang w:val="en-US"/>
+        </w:rPr>
+        <w:fldChar w:fldCharType="end"/>
+      </w:r>
+      <w:r>
+        <w:rPr>
+          <w:rFonts w:ascii="Times New Roman" w:eastAsiaTheme="minorEastAsia" w:hAnsi="Times New Roman" w:cs="Times New Roman"/>
+          <w:sz w:val="24"/>
+          <w:lang w:val="en-US"/>
+        </w:rPr>
+        <w:t xml:space="preserve">. </w:t>
+      </w:r>
+    </w:p>
+    <w:p>
+      <w:pPr>
+        <w:autoSpaceDE w:val="0"/>
+        <w:autoSpaceDN w:val="0"/>
+        <w:adjustRightInd w:val="0"/>
+        <w:spacing w:before="240" w:line="360" w:lineRule="auto"/>
+        <w:jc w:val="both"/>
+        <w:rPr>
+          <w:rFonts w:ascii="Times New Roman" w:eastAsiaTheme="minorEastAsia" w:hAnsi="Times New Roman" w:cs="Times New Roman"/>
+          <w:sz w:val="24"/>
+          <w:lang w:val="en-US"/>
+        </w:rPr>
+      </w:pPr>
+      <w:r>
+        <w:rPr>
+          <w:rFonts w:ascii="Times New Roman" w:eastAsiaTheme="minorEastAsia" w:hAnsi="Times New Roman" w:cs="Times New Roman"/>
+          <w:sz w:val="24"/>
+          <w:lang w:val="en-US"/>
+        </w:rPr>
+        <w:t>Disease</w:t>
+      </w:r>
+      <w:r>
+        <w:rPr>
+          <w:rFonts w:ascii="Times New Roman" w:eastAsiaTheme="minorEastAsia" w:hAnsi="Times New Roman" w:cs="Times New Roman"/>
+          <w:sz w:val="24"/>
+          <w:lang w:val="en-US"/>
+        </w:rPr>
+        <w:t>-</w:t>
+      </w:r>
+      <w:r>
+        <w:rPr>
+          <w:rFonts w:ascii="Times New Roman" w:eastAsiaTheme="minorEastAsia" w:hAnsi="Times New Roman" w:cs="Times New Roman"/>
+          <w:sz w:val="24"/>
+          <w:lang w:val="en-US"/>
+        </w:rPr>
+        <w:t xml:space="preserve">specific hazard or “excess-hazard” </w:t>
+      </w:r>
+      <w:r>
+        <w:rPr>
+          <w:rFonts w:ascii="Times New Roman" w:eastAsiaTheme="minorEastAsia" w:hAnsi="Times New Roman" w:cs="Times New Roman"/>
+          <w:sz w:val="24"/>
+          <w:lang w:val="en-US"/>
+        </w:rPr>
+        <w:t xml:space="preserve">estimates allows to compute disease-specific mortality and extrapolate intervention effects from RCTs. </w:t>
+      </w:r>
+      <w:r>
+        <w:rPr>
+          <w:rFonts w:ascii="Times New Roman" w:eastAsiaTheme="minorEastAsia" w:hAnsi="Times New Roman" w:cs="Times New Roman"/>
+          <w:sz w:val="24"/>
+          <w:lang w:val="en-US"/>
+        </w:rPr>
+        <w:t>By deriving the disease-specific mortality (</w:t>
+      </w:r>
+      <m:oMath>
+        <m:sSub>
+          <m:sSubPr>
+            <m:ctrlPr>
+              <w:rPr>
+                <w:rFonts w:ascii="Cambria Math" w:eastAsiaTheme="minorEastAsia" w:hAnsi="Cambria Math" w:cs="Times New Roman"/>
+                <w:i/>
+                <w:sz w:val="24"/>
+                <w:lang w:val="en-US"/>
+              </w:rPr>
+            </m:ctrlPr>
+          </m:sSubPr>
+          <m:e>
+            <m:r>
+              <w:rPr>
+                <w:rFonts w:ascii="Cambria Math" w:eastAsiaTheme="minorEastAsia" w:hAnsi="Cambria Math" w:cs="Times New Roman"/>
+                <w:sz w:val="24"/>
+                <w:lang w:val="en-US"/>
+              </w:rPr>
+              <m:t>μ</m:t>
+            </m:r>
+          </m:e>
+          <m:sub>
+            <m:r>
+              <w:rPr>
+                <w:rFonts w:ascii="Cambria Math" w:eastAsiaTheme="minorEastAsia" w:hAnsi="Cambria Math" w:cs="Times New Roman"/>
+                <w:sz w:val="24"/>
+                <w:lang w:val="en-US"/>
+              </w:rPr>
+              <m:t>Dis</m:t>
+            </m:r>
+          </m:sub>
+        </m:sSub>
+      </m:oMath>
+      <w:r>
+        <w:rPr>
+          <w:rFonts w:ascii="Times New Roman" w:eastAsiaTheme="minorEastAsia" w:hAnsi="Times New Roman" w:cs="Times New Roman"/>
+          <w:sz w:val="24"/>
+          <w:lang w:val="en-US"/>
+        </w:rPr>
+        <w:t>) and the background specific mortality by sex and age (</w:t>
+      </w:r>
+      <m:oMath>
+        <m:sSub>
+          <m:sSubPr>
+            <m:ctrlPr>
+              <w:rPr>
+                <w:rFonts w:ascii="Cambria Math" w:eastAsiaTheme="minorEastAsia" w:hAnsi="Cambria Math" w:cs="Times New Roman"/>
+                <w:i/>
+                <w:sz w:val="24"/>
+                <w:lang w:val="en-US"/>
+              </w:rPr>
+            </m:ctrlPr>
+          </m:sSubPr>
+          <m:e>
+            <m:r>
+              <w:rPr>
+                <w:rFonts w:ascii="Cambria Math" w:eastAsiaTheme="minorEastAsia" w:hAnsi="Cambria Math" w:cs="Times New Roman"/>
+                <w:sz w:val="24"/>
+                <w:lang w:val="en-US"/>
+              </w:rPr>
+              <m:t>u</m:t>
+            </m:r>
+          </m:e>
+          <m:sub>
+            <m:r>
+              <w:rPr>
+                <w:rFonts w:ascii="Cambria Math" w:eastAsiaTheme="minorEastAsia" w:hAnsi="Cambria Math" w:cs="Times New Roman"/>
+                <w:sz w:val="24"/>
+                <w:lang w:val="en-US"/>
+              </w:rPr>
+              <m:t>SA</m:t>
+            </m:r>
+          </m:sub>
+        </m:sSub>
+      </m:oMath>
+      <w:r>
+        <w:rPr>
+          <w:rFonts w:ascii="Times New Roman" w:eastAsiaTheme="minorEastAsia" w:hAnsi="Times New Roman" w:cs="Times New Roman"/>
+          <w:sz w:val="24"/>
+          <w:lang w:val="en-US"/>
+        </w:rPr>
+        <w:t xml:space="preserve">) from </w:t>
+      </w:r>
+      <m:oMath>
+        <m:sSub>
+          <m:sSubPr>
+            <m:ctrlPr>
+              <w:rPr>
+                <w:rFonts w:ascii="Cambria Math" w:hAnsi="Cambria Math" w:cs="Times New Roman"/>
+                <w:i/>
+                <w:sz w:val="24"/>
+                <w:lang w:val="en-US"/>
+              </w:rPr>
+            </m:ctrlPr>
+          </m:sSubPr>
+          <m:e>
+            <m:r>
+              <w:rPr>
+                <w:rFonts w:ascii="Cambria Math" w:hAnsi="Cambria Math" w:cs="Times New Roman"/>
+                <w:sz w:val="24"/>
+                <w:lang w:val="en-US"/>
+              </w:rPr>
+              <m:t>λ</m:t>
+            </m:r>
+          </m:e>
+          <m:sub>
+            <m:sSub>
+              <m:sSubPr>
+                <m:ctrlPr>
+                  <w:rPr>
+                    <w:rFonts w:ascii="Cambria Math" w:hAnsi="Cambria Math" w:cs="Times New Roman"/>
+                    <w:i/>
+                    <w:sz w:val="24"/>
+                    <w:lang w:val="en-US"/>
+                  </w:rPr>
+                </m:ctrlPr>
+              </m:sSubPr>
+              <m:e>
+                <m:r>
+                  <w:rPr>
+                    <w:rFonts w:ascii="Cambria Math" w:hAnsi="Cambria Math" w:cs="Times New Roman"/>
+                    <w:sz w:val="24"/>
+                    <w:lang w:val="en-US"/>
+                  </w:rPr>
+                  <m:t>E</m:t>
+                </m:r>
+              </m:e>
+              <m:sub>
+                <m:r>
+                  <w:rPr>
+                    <w:rFonts w:ascii="Cambria Math" w:hAnsi="Cambria Math" w:cs="Times New Roman"/>
+                    <w:sz w:val="24"/>
+                    <w:lang w:val="en-US"/>
+                  </w:rPr>
+                  <m:t>i</m:t>
+                </m:r>
+              </m:sub>
+            </m:sSub>
+          </m:sub>
+        </m:sSub>
+        <m:d>
+          <m:dPr>
+            <m:ctrlPr>
+              <w:rPr>
+                <w:rFonts w:ascii="Cambria Math" w:hAnsi="Cambria Math" w:cs="Times New Roman"/>
+                <w:i/>
+                <w:sz w:val="24"/>
+                <w:lang w:val="en-US"/>
+              </w:rPr>
+            </m:ctrlPr>
+          </m:dPr>
+          <m:e>
+            <m:r>
+              <w:rPr>
+                <w:rFonts w:ascii="Cambria Math" w:hAnsi="Cambria Math" w:cs="Times New Roman"/>
+                <w:sz w:val="24"/>
+                <w:lang w:val="en-US"/>
+              </w:rPr>
+              <m:t>t</m:t>
+            </m:r>
+          </m:e>
+        </m:d>
+      </m:oMath>
+      <w:r>
+        <w:rPr>
+          <w:rFonts w:ascii="Times New Roman" w:eastAsiaTheme="minorEastAsia" w:hAnsi="Times New Roman" w:cs="Times New Roman"/>
+          <w:sz w:val="24"/>
+          <w:lang w:val="en-US"/>
+        </w:rPr>
+        <w:t xml:space="preserve"> and </w:t>
+      </w:r>
+      <m:oMath>
+        <m:sSub>
+          <m:sSubPr>
+            <m:ctrlPr>
+              <w:rPr>
+                <w:rFonts w:ascii="Cambria Math" w:hAnsi="Cambria Math" w:cs="Times New Roman"/>
+                <w:i/>
+                <w:sz w:val="24"/>
+                <w:lang w:val="en-US"/>
+              </w:rPr>
+            </m:ctrlPr>
+          </m:sSubPr>
+          <m:e>
+            <m:r>
+              <w:rPr>
+                <w:rFonts w:ascii="Cambria Math" w:hAnsi="Cambria Math" w:cs="Times New Roman"/>
+                <w:sz w:val="24"/>
+                <w:lang w:val="en-US"/>
+              </w:rPr>
+              <m:t>λ</m:t>
+            </m:r>
+          </m:e>
+          <m:sub>
+            <m:sSub>
+              <m:sSubPr>
+                <m:ctrlPr>
+                  <w:rPr>
+                    <w:rFonts w:ascii="Cambria Math" w:hAnsi="Cambria Math" w:cs="Times New Roman"/>
+                    <w:i/>
+                    <w:sz w:val="24"/>
+                    <w:lang w:val="en-US"/>
+                  </w:rPr>
+                </m:ctrlPr>
+              </m:sSubPr>
+              <m:e>
+                <m:r>
+                  <w:rPr>
+                    <w:rFonts w:ascii="Cambria Math" w:hAnsi="Cambria Math" w:cs="Times New Roman"/>
+                    <w:sz w:val="24"/>
+                    <w:lang w:val="en-US"/>
+                  </w:rPr>
+                  <m:t>P</m:t>
+                </m:r>
+              </m:e>
+              <m:sub>
+                <m:r>
+                  <w:rPr>
+                    <w:rFonts w:ascii="Cambria Math" w:hAnsi="Cambria Math" w:cs="Times New Roman"/>
+                    <w:sz w:val="24"/>
+                    <w:lang w:val="en-US"/>
+                  </w:rPr>
+                  <m:t>i</m:t>
+                </m:r>
+              </m:sub>
+            </m:sSub>
+          </m:sub>
+        </m:sSub>
+        <m:r>
+          <w:rPr>
+            <w:rFonts w:ascii="Cambria Math" w:hAnsi="Cambria Math" w:cs="Times New Roman"/>
+            <w:sz w:val="24"/>
+            <w:lang w:val="en-US"/>
+          </w:rPr>
+          <m:t>(t)</m:t>
+        </m:r>
+      </m:oMath>
+      <w:r>
+        <w:rPr>
+          <w:rFonts w:ascii="Times New Roman" w:eastAsiaTheme="minorEastAsia" w:hAnsi="Times New Roman" w:cs="Times New Roman"/>
+          <w:sz w:val="24"/>
+          <w:lang w:val="en-US"/>
+        </w:rPr>
+        <w:t>, and assuming the hazard as an additive function of each specific mortality</w:t>
+      </w:r>
+      <w:r>
+        <w:rPr>
+          <w:rFonts w:ascii="Times New Roman" w:eastAsiaTheme="minorEastAsia" w:hAnsi="Times New Roman" w:cs="Times New Roman"/>
+          <w:sz w:val="24"/>
+          <w:lang w:val="en-US"/>
+        </w:rPr>
+        <w:t xml:space="preserve">, overall mortality could be defined as </w:t>
+      </w:r>
+      <w:r>
+        <w:rPr>
+          <w:rFonts w:ascii="Times New Roman" w:eastAsiaTheme="minorEastAsia" w:hAnsi="Times New Roman" w:cs="Times New Roman"/>
+          <w:sz w:val="24"/>
+          <w:lang w:val="en-US"/>
+        </w:rPr>
+        <w:fldChar w:fldCharType="begin" w:fldLock="1"/>
+      </w:r>
+      <w:r>
+        <w:rPr>
+          <w:rFonts w:ascii="Times New Roman" w:eastAsiaTheme="minorEastAsia" w:hAnsi="Times New Roman" w:cs="Times New Roman"/>
+          <w:sz w:val="24"/>
+          <w:lang w:val="en-US"/>
+        </w:rPr>
+        <w:instrText>ADDIN CSL_CITATION {"citationItems":[{"id":"ITEM-1","itemData":{"DOI":"10.1007/s40273-019-00859-5","ISBN":"4027301900859","ISSN":"11792027","PMID":"31755032","abstract":"Background: Clinical trials often report intervention efficacy in terms of the reduction in all-cause mortality between the treatment and control arms (i.e., an overall hazard ratio [oHR]) instead of the reduction in disease-specific mortality (i.e., a disease-specific hazard ratio [dsHR]). Using oHR to reduce all-cause mortality beyond the time horizon of the trial may introduce bias if the relative proportion of other-cause mortality increases with age. We sought to quantify this oHR extrapolation bias and propose a new approach to overcome this bias. Methods: We simulated a hypothetical cohort of patients with a generic disease that increased background mortality by a constant additive disease-specific rate. We quantified the bias in terms of the percentage change in life expectancy gains with the intervention under an oHR compared with a dsHR approach as a function of the cohort start age, the disease-specific mortality rate, dsHR, and the duration of the intervention’s effect. We then quantified the bias in a cost-effectiveness analysis (CEA) of implantable cardioverter-defibrillators based on efficacy estimates from a clinical trial. Results: For a cohort of 50-year-old patients with a disease-specific mortality of 0.05, a dsHR of 0.5, a calculated oHR of 0.55, and a lifetime duration of effect, the bias was 28%. We varied these key parameters over wide ranges and the resulting bias ranged between 3 and 140%. In the CEA, the use of oHR as the intervention’s effectiveness overestimated quality-adjusted life expectancy by 9% and costs by 3%, biasing the incremental cost-effectiveness ratio by − 6%. Conclusions: The use of an oHR approach to model the intervention’s effectiveness beyond the time horizon of the trial overestimates its benefits. In CEAs, this bias could decrease the cost of a QALY, overestimating interventions’ cost effectiveness.","author":[{"dropping-particle":"","family":"Alarid-Escudero","given":"Fernando","non-dropping-particle":"","parse-names":false,"suffix":""},{"dropping-particle":"","family":"Kuntz","given":"Karen M.","non-dropping-particle":"","parse-names":false,"suffix":""}],"container-title":"PharmacoEconomics","id":"ITEM-1","issue":"3","issued":{"date-parts":[["2020"]]},"page":"285-296","title":"Potential Bias Associated with Modeling the Effectiveness of Healthcare Interventions in Reducing Mortality Using an Overall Hazard Ratio","type":"article-journal","volume":"38"},"uris":["http://www.mendeley.com/documents/?uuid=4c92e493-ce52-4de4-97be-b276c8f43890"]}],"mendeley":{"formattedCitation":"&lt;sup&gt;9&lt;/sup&gt;","plainTextFormattedCitation":"9"},"properties":{"noteIndex":0},"schema":"https://github.com/citation-style-language/schema/raw/master/csl-citation.json"}</w:instrText>
+      </w:r>
+      <w:r>
+        <w:rPr>
+          <w:rFonts w:ascii="Times New Roman" w:eastAsiaTheme="minorEastAsia" w:hAnsi="Times New Roman" w:cs="Times New Roman"/>
+          <w:sz w:val="24"/>
+          <w:lang w:val="en-US"/>
+        </w:rPr>
+        <w:fldChar w:fldCharType="separate"/>
+      </w:r>
+      <w:r>
+        <w:rPr>
+          <w:rFonts w:ascii="Times New Roman" w:eastAsiaTheme="minorEastAsia" w:hAnsi="Times New Roman" w:cs="Times New Roman"/>
+          <w:noProof/>
+          <w:sz w:val="24"/>
+          <w:vertAlign w:val="superscript"/>
+          <w:lang w:val="en-US"/>
+        </w:rPr>
         <w:t>9</w:t>
       </w:r>
       <w:r>
         <w:rPr>
-          <w:rFonts w:asciiTheme="majorHAnsi" w:eastAsiaTheme="minorEastAsia" w:hAnsiTheme="majorHAnsi" w:cstheme="majorHAnsi"/>
-          <w:highlight w:val="yellow"/>
+          <w:rFonts w:ascii="Times New Roman" w:eastAsiaTheme="minorEastAsia" w:hAnsi="Times New Roman" w:cs="Times New Roman"/>
+          <w:sz w:val="24"/>
           <w:lang w:val="en-US"/>
         </w:rPr>
         <w:fldChar w:fldCharType="end"/>
       </w:r>
       <w:r>
         <w:rPr>
-          <w:rFonts w:asciiTheme="majorHAnsi" w:eastAsiaTheme="minorEastAsia" w:hAnsiTheme="majorHAnsi" w:cstheme="majorHAnsi"/>
-          <w:highlight w:val="yellow"/>
-          <w:lang w:val="en-US"/>
-        </w:rPr>
-        <w:t>. Disease specific hazard or “excess-hazard” is an estimate of great importance since from its calculation the disease specific and background cumulative probabilities of death can be obtained.</w:t>
-      </w:r>
-      <w:r>
-        <w:rPr>
-          <w:rFonts w:asciiTheme="majorHAnsi" w:eastAsiaTheme="minorEastAsia" w:hAnsiTheme="majorHAnsi" w:cstheme="majorHAnsi"/>
-          <w:highlight w:val="yellow"/>
-          <w:lang w:val="en-US"/>
-        </w:rPr>
-        <w:fldChar w:fldCharType="begin" w:fldLock="1"/>
-      </w:r>
-      <w:r>
-        <w:rPr>
-          <w:rFonts w:asciiTheme="majorHAnsi" w:eastAsiaTheme="minorEastAsia" w:hAnsiTheme="majorHAnsi" w:cstheme="majorHAnsi"/>
-          <w:highlight w:val="yellow"/>
-          <w:lang w:val="en-US"/>
-        </w:rPr>
-        <w:instrText>ADDIN CSL_CITATION {"citationItems":[{"id":"ITEM-1","itemData":{"DOI":"https://doi.org/10.18637/jss.v087.i08","author":[{"dropping-particle":"","family":"Pohar Perme","given":"Maja","non-dropping-particle":"","parse-names":false,"suffix":""},{"dropping-particle":"","family":"Klemen","given":"Pavlič","non-dropping-particle":"","parse-names":false,"suffix":""}],"container-title":"Journal of Statistical Software","id":"ITEM-1","issue":"8","issued":{"date-parts":[["2018"]]},"title":"Pohar Perme, Pavlič - 2018 - Nonparametric relative survival analysis with the R package relsurv.pdf","type":"article-journal","volume":"87"},"uris":["http://www.mendeley.com/documents/?uuid=f2d70b72-2aec-413e-8dc2-d59649708878"]}],"mendeley":{"formattedCitation":"&lt;sup&gt;9&lt;/sup&gt;","plainTextFormattedCitation":"9","previouslyFormattedCitation":"&lt;sup&gt;9&lt;/sup&gt;"},"properties":{"noteIndex":0},"schema":"https://github.com/citation-style-language/schema/raw/master/csl-citation.json"}</w:instrText>
-      </w:r>
-      <w:r>
-        <w:rPr>
-          <w:rFonts w:asciiTheme="majorHAnsi" w:eastAsiaTheme="minorEastAsia" w:hAnsiTheme="majorHAnsi" w:cstheme="majorHAnsi"/>
-          <w:highlight w:val="yellow"/>
-          <w:lang w:val="en-US"/>
-        </w:rPr>
-        <w:fldChar w:fldCharType="separate"/>
-      </w:r>
-      <w:r>
-        <w:rPr>
-          <w:rFonts w:asciiTheme="majorHAnsi" w:eastAsiaTheme="minorEastAsia" w:hAnsiTheme="majorHAnsi" w:cstheme="majorHAnsi"/>
-          <w:noProof/>
-          <w:highlight w:val="yellow"/>
-          <w:vertAlign w:val="superscript"/>
-          <w:lang w:val="en-US"/>
-        </w:rPr>
-        <w:t>9</w:t>
-      </w:r>
-      <w:r>
-        <w:rPr>
-          <w:rFonts w:asciiTheme="majorHAnsi" w:eastAsiaTheme="minorEastAsia" w:hAnsiTheme="majorHAnsi" w:cstheme="majorHAnsi"/>
-          <w:highlight w:val="yellow"/>
-          <w:lang w:val="en-US"/>
-        </w:rPr>
-        <w:fldChar w:fldCharType="end"/>
-      </w:r>
+          <w:rFonts w:ascii="Times New Roman" w:eastAsiaTheme="minorEastAsia" w:hAnsi="Times New Roman" w:cs="Times New Roman"/>
+          <w:sz w:val="24"/>
+          <w:lang w:val="en-US"/>
+        </w:rPr>
+        <w:t>:</w:t>
+      </w:r>
+    </w:p>
+    <w:p>
+      <w:pPr>
+        <w:autoSpaceDE w:val="0"/>
+        <w:autoSpaceDN w:val="0"/>
+        <w:adjustRightInd w:val="0"/>
+        <w:spacing w:before="240" w:line="360" w:lineRule="auto"/>
+        <w:jc w:val="center"/>
+        <w:rPr>
+          <w:rFonts w:ascii="Times New Roman" w:eastAsiaTheme="minorEastAsia" w:hAnsi="Times New Roman" w:cs="Times New Roman"/>
+          <w:sz w:val="28"/>
+          <w:lang w:val="en-US"/>
+        </w:rPr>
+      </w:pPr>
+      <m:oMathPara>
+        <m:oMath>
+          <m:sSub>
+            <m:sSubPr>
+              <m:ctrlPr>
+                <w:rPr>
+                  <w:rFonts w:ascii="Cambria Math" w:eastAsiaTheme="minorEastAsia" w:hAnsi="Cambria Math" w:cs="Times New Roman"/>
+                  <w:i/>
+                  <w:sz w:val="28"/>
+                  <w:lang w:val="en-US"/>
+                </w:rPr>
+              </m:ctrlPr>
+            </m:sSubPr>
+            <m:e>
+              <m:r>
+                <w:rPr>
+                  <w:rFonts w:ascii="Cambria Math" w:eastAsiaTheme="minorEastAsia" w:hAnsi="Cambria Math" w:cs="Times New Roman"/>
+                  <w:sz w:val="28"/>
+                  <w:lang w:val="en-US"/>
+                </w:rPr>
+                <m:t>μ</m:t>
+              </m:r>
+            </m:e>
+            <m:sub>
+              <m:r>
+                <w:rPr>
+                  <w:rFonts w:ascii="Cambria Math" w:eastAsiaTheme="minorEastAsia" w:hAnsi="Cambria Math" w:cs="Times New Roman"/>
+                  <w:sz w:val="28"/>
+                  <w:lang w:val="en-US"/>
+                </w:rPr>
+                <m:t>Ovall</m:t>
+              </m:r>
+            </m:sub>
+          </m:sSub>
+          <m:r>
+            <w:rPr>
+              <w:rFonts w:ascii="Cambria Math" w:eastAsiaTheme="minorEastAsia" w:hAnsi="Cambria Math" w:cs="Times New Roman"/>
+              <w:sz w:val="28"/>
+              <w:lang w:val="en-US"/>
+            </w:rPr>
+            <m:t>=</m:t>
+          </m:r>
+          <m:sSub>
+            <m:sSubPr>
+              <m:ctrlPr>
+                <w:rPr>
+                  <w:rFonts w:ascii="Cambria Math" w:eastAsiaTheme="minorEastAsia" w:hAnsi="Cambria Math" w:cs="Times New Roman"/>
+                  <w:i/>
+                  <w:sz w:val="28"/>
+                  <w:lang w:val="en-US"/>
+                </w:rPr>
+              </m:ctrlPr>
+            </m:sSubPr>
+            <m:e>
+              <m:r>
+                <w:rPr>
+                  <w:rFonts w:ascii="Cambria Math" w:eastAsiaTheme="minorEastAsia" w:hAnsi="Cambria Math" w:cs="Times New Roman"/>
+                  <w:sz w:val="28"/>
+                  <w:lang w:val="en-US"/>
+                </w:rPr>
+                <m:t>μ</m:t>
+              </m:r>
+            </m:e>
+            <m:sub>
+              <m:r>
+                <w:rPr>
+                  <w:rFonts w:ascii="Cambria Math" w:eastAsiaTheme="minorEastAsia" w:hAnsi="Cambria Math" w:cs="Times New Roman"/>
+                  <w:sz w:val="28"/>
+                  <w:lang w:val="en-US"/>
+                </w:rPr>
+                <m:t>Dis</m:t>
+              </m:r>
+            </m:sub>
+          </m:sSub>
+          <m:r>
+            <w:rPr>
+              <w:rFonts w:ascii="Cambria Math" w:eastAsiaTheme="minorEastAsia" w:hAnsi="Cambria Math" w:cs="Times New Roman"/>
+              <w:sz w:val="28"/>
+              <w:lang w:val="en-US"/>
+            </w:rPr>
+            <m:t>+</m:t>
+          </m:r>
+          <m:sSub>
+            <m:sSubPr>
+              <m:ctrlPr>
+                <w:rPr>
+                  <w:rFonts w:ascii="Cambria Math" w:eastAsiaTheme="minorEastAsia" w:hAnsi="Cambria Math" w:cs="Times New Roman"/>
+                  <w:i/>
+                  <w:sz w:val="28"/>
+                  <w:lang w:val="en-US"/>
+                </w:rPr>
+              </m:ctrlPr>
+            </m:sSubPr>
+            <m:e>
+              <m:r>
+                <w:rPr>
+                  <w:rFonts w:ascii="Cambria Math" w:eastAsiaTheme="minorEastAsia" w:hAnsi="Cambria Math" w:cs="Times New Roman"/>
+                  <w:sz w:val="28"/>
+                  <w:lang w:val="en-US"/>
+                </w:rPr>
+                <m:t>μ</m:t>
+              </m:r>
+            </m:e>
+            <m:sub>
+              <m:r>
+                <w:rPr>
+                  <w:rFonts w:ascii="Cambria Math" w:eastAsiaTheme="minorEastAsia" w:hAnsi="Cambria Math" w:cs="Times New Roman"/>
+                  <w:sz w:val="28"/>
+                  <w:lang w:val="en-US"/>
+                </w:rPr>
+                <m:t>SA</m:t>
+              </m:r>
+              <m:r>
+                <w:rPr>
+                  <w:rFonts w:ascii="Cambria Math" w:eastAsiaTheme="minorEastAsia" w:hAnsi="Cambria Math" w:cs="Times New Roman"/>
+                  <w:sz w:val="28"/>
+                  <w:lang w:val="en-US"/>
+                </w:rPr>
+                <m:t xml:space="preserve"> </m:t>
+              </m:r>
+            </m:sub>
+          </m:sSub>
+        </m:oMath>
+      </m:oMathPara>
+    </w:p>
+    <w:p>
+      <w:pPr>
+        <w:autoSpaceDE w:val="0"/>
+        <w:autoSpaceDN w:val="0"/>
+        <w:adjustRightInd w:val="0"/>
+        <w:spacing w:before="240" w:line="360" w:lineRule="auto"/>
+        <w:jc w:val="both"/>
+        <w:rPr>
+          <w:rFonts w:ascii="Times New Roman" w:eastAsiaTheme="minorEastAsia" w:hAnsi="Times New Roman" w:cs="Times New Roman"/>
+          <w:sz w:val="24"/>
+          <w:lang w:val="en-US"/>
+        </w:rPr>
+      </w:pPr>
+      <w:r>
+        <w:rPr>
+          <w:rFonts w:ascii="Times New Roman" w:eastAsiaTheme="minorEastAsia" w:hAnsi="Times New Roman" w:cs="Times New Roman"/>
+          <w:sz w:val="24"/>
+          <w:szCs w:val="24"/>
+          <w:lang w:val="en-US"/>
+        </w:rPr>
+        <w:t>If I want to incorporate</w:t>
+      </w:r>
+      <w:r>
+        <w:rPr>
+          <w:rFonts w:ascii="Times New Roman" w:eastAsiaTheme="minorEastAsia" w:hAnsi="Times New Roman" w:cs="Times New Roman"/>
+          <w:sz w:val="24"/>
+          <w:szCs w:val="24"/>
+          <w:lang w:val="en-US"/>
+        </w:rPr>
+        <w:t xml:space="preserve"> the effect of an intervention, such as a pharmacological treatment for a disease</w:t>
+      </w:r>
+      <w:r>
+        <w:rPr>
+          <w:rFonts w:ascii="Times New Roman" w:eastAsiaTheme="minorEastAsia" w:hAnsi="Times New Roman" w:cs="Times New Roman"/>
+          <w:sz w:val="24"/>
+          <w:szCs w:val="24"/>
+          <w:lang w:val="en-US"/>
+        </w:rPr>
+        <w:t xml:space="preserve">, </w:t>
+      </w:r>
+      <m:oMath>
+        <m:sSub>
+          <m:sSubPr>
+            <m:ctrlPr>
+              <w:rPr>
+                <w:rFonts w:ascii="Cambria Math" w:eastAsiaTheme="minorEastAsia" w:hAnsi="Cambria Math" w:cs="Times New Roman"/>
+                <w:i/>
+                <w:sz w:val="24"/>
+                <w:lang w:val="en-US"/>
+              </w:rPr>
+            </m:ctrlPr>
+          </m:sSubPr>
+          <m:e>
+            <m:r>
+              <w:rPr>
+                <w:rFonts w:ascii="Cambria Math" w:eastAsiaTheme="minorEastAsia" w:hAnsi="Cambria Math" w:cs="Times New Roman"/>
+                <w:sz w:val="24"/>
+                <w:lang w:val="en-US"/>
+              </w:rPr>
+              <m:t>μ</m:t>
+            </m:r>
+          </m:e>
+          <m:sub>
+            <m:r>
+              <w:rPr>
+                <w:rFonts w:ascii="Cambria Math" w:eastAsiaTheme="minorEastAsia" w:hAnsi="Cambria Math" w:cs="Times New Roman"/>
+                <w:sz w:val="24"/>
+                <w:lang w:val="en-US"/>
+              </w:rPr>
+              <m:t>Dis</m:t>
+            </m:r>
+          </m:sub>
+        </m:sSub>
+      </m:oMath>
+      <w:r>
+        <w:rPr>
+          <w:rFonts w:ascii="Times New Roman" w:eastAsiaTheme="minorEastAsia" w:hAnsi="Times New Roman" w:cs="Times New Roman"/>
+          <w:sz w:val="24"/>
+          <w:lang w:val="en-US"/>
+        </w:rPr>
+        <w:t xml:space="preserve"> is</w:t>
+      </w:r>
+      <w:r>
+        <w:rPr>
+          <w:rFonts w:ascii="Times New Roman" w:eastAsiaTheme="minorEastAsia" w:hAnsi="Times New Roman" w:cs="Times New Roman"/>
+          <w:sz w:val="24"/>
+          <w:szCs w:val="24"/>
+          <w:lang w:val="en-US"/>
+        </w:rPr>
+        <w:t xml:space="preserve"> modified. Published Hazard Ratios</w:t>
+      </w:r>
+      <w:r>
+        <w:rPr>
+          <w:rFonts w:ascii="Times New Roman" w:eastAsiaTheme="minorEastAsia" w:hAnsi="Times New Roman" w:cs="Times New Roman"/>
+          <w:sz w:val="24"/>
+          <w:szCs w:val="24"/>
+          <w:lang w:val="en-US"/>
+        </w:rPr>
+        <w:t xml:space="preserve"> </w:t>
+      </w:r>
+      <w:r>
+        <w:rPr>
+          <w:rFonts w:ascii="Times New Roman" w:eastAsiaTheme="minorEastAsia" w:hAnsi="Times New Roman" w:cs="Times New Roman"/>
+          <w:sz w:val="24"/>
+          <w:szCs w:val="24"/>
+          <w:lang w:val="en-US"/>
+        </w:rPr>
+        <w:t>of clinical trials</w:t>
+      </w:r>
+      <w:r>
+        <w:rPr>
+          <w:rFonts w:ascii="Times New Roman" w:eastAsiaTheme="minorEastAsia" w:hAnsi="Times New Roman" w:cs="Times New Roman"/>
+          <w:sz w:val="24"/>
+          <w:szCs w:val="24"/>
+          <w:lang w:val="en-US"/>
+        </w:rPr>
+        <w:t xml:space="preserve"> </w:t>
+      </w:r>
+      <m:oMath>
+        <m:r>
+          <w:rPr>
+            <w:rFonts w:ascii="Cambria Math" w:eastAsiaTheme="minorEastAsia" w:hAnsi="Cambria Math" w:cs="Times New Roman"/>
+            <w:sz w:val="24"/>
+            <w:szCs w:val="24"/>
+            <w:lang w:val="en-US"/>
+          </w:rPr>
+          <m:t>(</m:t>
+        </m:r>
+        <m:r>
+          <w:rPr>
+            <w:rFonts w:ascii="Cambria Math" w:eastAsiaTheme="minorEastAsia" w:hAnsi="Cambria Math" w:cs="Times New Roman"/>
+            <w:sz w:val="24"/>
+            <w:szCs w:val="24"/>
+            <w:lang w:val="en-US"/>
+          </w:rPr>
+          <m:t>H</m:t>
+        </m:r>
+        <m:sSub>
+          <m:sSubPr>
+            <m:ctrlPr>
+              <w:rPr>
+                <w:rFonts w:ascii="Cambria Math" w:eastAsiaTheme="minorEastAsia" w:hAnsi="Cambria Math" w:cs="Times New Roman"/>
+                <w:i/>
+                <w:sz w:val="24"/>
+                <w:szCs w:val="24"/>
+                <w:lang w:val="en-US"/>
+              </w:rPr>
+            </m:ctrlPr>
+          </m:sSubPr>
+          <m:e>
+            <m:r>
+              <w:rPr>
+                <w:rFonts w:ascii="Cambria Math" w:eastAsiaTheme="minorEastAsia" w:hAnsi="Cambria Math" w:cs="Times New Roman"/>
+                <w:sz w:val="24"/>
+                <w:szCs w:val="24"/>
+                <w:lang w:val="en-US"/>
+              </w:rPr>
+              <m:t>R</m:t>
+            </m:r>
+          </m:e>
+          <m:sub>
+            <m:r>
+              <w:rPr>
+                <w:rFonts w:ascii="Cambria Math" w:eastAsiaTheme="minorEastAsia" w:hAnsi="Cambria Math" w:cs="Times New Roman"/>
+                <w:sz w:val="24"/>
+                <w:szCs w:val="24"/>
+                <w:lang w:val="en-US"/>
+              </w:rPr>
+              <m:t>CT</m:t>
+            </m:r>
+          </m:sub>
+        </m:sSub>
+      </m:oMath>
+      <w:r>
+        <w:rPr>
+          <w:rFonts w:ascii="Times New Roman" w:eastAsiaTheme="minorEastAsia" w:hAnsi="Times New Roman" w:cs="Times New Roman"/>
+          <w:sz w:val="24"/>
+          <w:szCs w:val="24"/>
+          <w:lang w:val="en-US"/>
+        </w:rPr>
+        <w:t>)</w:t>
+      </w:r>
+      <w:r>
+        <w:rPr>
+          <w:rFonts w:ascii="Times New Roman" w:eastAsiaTheme="minorEastAsia" w:hAnsi="Times New Roman" w:cs="Times New Roman"/>
+          <w:sz w:val="24"/>
+          <w:szCs w:val="24"/>
+          <w:lang w:val="en-US"/>
+        </w:rPr>
+        <w:t xml:space="preserve"> could decrease or increase </w:t>
+      </w:r>
+      <m:oMath>
+        <m:sSub>
+          <m:sSubPr>
+            <m:ctrlPr>
+              <w:rPr>
+                <w:rFonts w:ascii="Cambria Math" w:eastAsiaTheme="minorEastAsia" w:hAnsi="Cambria Math" w:cs="Times New Roman"/>
+                <w:i/>
+                <w:sz w:val="24"/>
+                <w:lang w:val="en-US"/>
+              </w:rPr>
+            </m:ctrlPr>
+          </m:sSubPr>
+          <m:e>
+            <m:r>
+              <w:rPr>
+                <w:rFonts w:ascii="Cambria Math" w:eastAsiaTheme="minorEastAsia" w:hAnsi="Cambria Math" w:cs="Times New Roman"/>
+                <w:sz w:val="24"/>
+                <w:lang w:val="en-US"/>
+              </w:rPr>
+              <m:t>μ</m:t>
+            </m:r>
+          </m:e>
+          <m:sub>
+            <m:r>
+              <w:rPr>
+                <w:rFonts w:ascii="Cambria Math" w:eastAsiaTheme="minorEastAsia" w:hAnsi="Cambria Math" w:cs="Times New Roman"/>
+                <w:sz w:val="24"/>
+                <w:lang w:val="en-US"/>
+              </w:rPr>
+              <m:t>Ovall</m:t>
+            </m:r>
+          </m:sub>
+        </m:sSub>
+      </m:oMath>
+      <w:r>
+        <w:rPr>
+          <w:rFonts w:ascii="Times New Roman" w:eastAsiaTheme="minorEastAsia" w:hAnsi="Times New Roman" w:cs="Times New Roman"/>
+          <w:sz w:val="28"/>
+          <w:lang w:val="en-US"/>
+        </w:rPr>
+        <w:t xml:space="preserve"> </w:t>
+      </w:r>
+      <w:r>
+        <w:rPr>
+          <w:rFonts w:ascii="Times New Roman" w:eastAsiaTheme="minorEastAsia" w:hAnsi="Times New Roman" w:cs="Times New Roman"/>
+          <w:sz w:val="24"/>
+          <w:lang w:val="en-US"/>
+        </w:rPr>
+        <w:t xml:space="preserve">by changing </w:t>
+      </w:r>
+      <m:oMath>
+        <m:sSub>
+          <m:sSubPr>
+            <m:ctrlPr>
+              <w:rPr>
+                <w:rFonts w:ascii="Cambria Math" w:eastAsiaTheme="minorEastAsia" w:hAnsi="Cambria Math" w:cs="Times New Roman"/>
+                <w:i/>
+                <w:sz w:val="24"/>
+                <w:lang w:val="en-US"/>
+              </w:rPr>
+            </m:ctrlPr>
+          </m:sSubPr>
+          <m:e>
+            <m:r>
+              <w:rPr>
+                <w:rFonts w:ascii="Cambria Math" w:eastAsiaTheme="minorEastAsia" w:hAnsi="Cambria Math" w:cs="Times New Roman"/>
+                <w:sz w:val="24"/>
+                <w:lang w:val="en-US"/>
+              </w:rPr>
+              <m:t>μ</m:t>
+            </m:r>
+          </m:e>
+          <m:sub>
+            <m:r>
+              <w:rPr>
+                <w:rFonts w:ascii="Cambria Math" w:eastAsiaTheme="minorEastAsia" w:hAnsi="Cambria Math" w:cs="Times New Roman"/>
+                <w:sz w:val="24"/>
+                <w:lang w:val="en-US"/>
+              </w:rPr>
+              <m:t>Dis</m:t>
+            </m:r>
+          </m:sub>
+        </m:sSub>
+        <m:r>
+          <w:rPr>
+            <w:rFonts w:ascii="Cambria Math" w:eastAsiaTheme="minorEastAsia" w:hAnsi="Cambria Math" w:cs="Times New Roman"/>
+            <w:sz w:val="24"/>
+            <w:lang w:val="en-US"/>
+          </w:rPr>
+          <m:t>:</m:t>
+        </m:r>
+      </m:oMath>
+    </w:p>
+    <w:p>
+      <w:pPr>
+        <w:autoSpaceDE w:val="0"/>
+        <w:autoSpaceDN w:val="0"/>
+        <w:adjustRightInd w:val="0"/>
+        <w:spacing w:before="240" w:line="360" w:lineRule="auto"/>
+        <w:jc w:val="both"/>
+        <w:rPr>
+          <w:rFonts w:ascii="Times New Roman" w:eastAsiaTheme="minorEastAsia" w:hAnsi="Times New Roman" w:cs="Times New Roman"/>
+          <w:sz w:val="28"/>
+          <w:lang w:val="en-US"/>
+        </w:rPr>
+      </w:pPr>
+      <m:oMathPara>
+        <m:oMath>
+          <m:sSubSup>
+            <m:sSubSupPr>
+              <m:ctrlPr>
+                <w:rPr>
+                  <w:rFonts w:ascii="Cambria Math" w:eastAsiaTheme="minorEastAsia" w:hAnsi="Cambria Math" w:cs="Times New Roman"/>
+                  <w:i/>
+                  <w:sz w:val="28"/>
+                  <w:lang w:val="en-US"/>
+                </w:rPr>
+              </m:ctrlPr>
+            </m:sSubSupPr>
+            <m:e>
+              <m:r>
+                <w:rPr>
+                  <w:rFonts w:ascii="Cambria Math" w:eastAsiaTheme="minorEastAsia" w:hAnsi="Cambria Math" w:cs="Times New Roman"/>
+                  <w:sz w:val="28"/>
+                  <w:lang w:val="en-US"/>
+                </w:rPr>
+                <m:t>μ</m:t>
+              </m:r>
+            </m:e>
+            <m:sub>
+              <m:r>
+                <w:rPr>
+                  <w:rFonts w:ascii="Cambria Math" w:eastAsiaTheme="minorEastAsia" w:hAnsi="Cambria Math" w:cs="Times New Roman"/>
+                  <w:sz w:val="28"/>
+                  <w:lang w:val="en-US"/>
+                </w:rPr>
+                <m:t>Dis</m:t>
+              </m:r>
+            </m:sub>
+            <m:sup>
+              <m:r>
+                <w:rPr>
+                  <w:rFonts w:ascii="Cambria Math" w:eastAsiaTheme="minorEastAsia" w:hAnsi="Cambria Math" w:cs="Times New Roman"/>
+                  <w:sz w:val="28"/>
+                  <w:lang w:val="en-US"/>
+                </w:rPr>
+                <m:t>*</m:t>
+              </m:r>
+            </m:sup>
+          </m:sSubSup>
+          <m:r>
+            <w:rPr>
+              <w:rFonts w:ascii="Cambria Math" w:eastAsiaTheme="minorEastAsia" w:hAnsi="Cambria Math" w:cs="Times New Roman"/>
+              <w:sz w:val="28"/>
+              <w:lang w:val="en-US"/>
+            </w:rPr>
+            <m:t>=</m:t>
+          </m:r>
+          <m:sSub>
+            <m:sSubPr>
+              <m:ctrlPr>
+                <w:rPr>
+                  <w:rFonts w:ascii="Cambria Math" w:eastAsiaTheme="minorEastAsia" w:hAnsi="Cambria Math" w:cs="Times New Roman"/>
+                  <w:i/>
+                  <w:sz w:val="28"/>
+                  <w:lang w:val="en-US"/>
+                </w:rPr>
+              </m:ctrlPr>
+            </m:sSubPr>
+            <m:e>
+              <m:r>
+                <w:rPr>
+                  <w:rFonts w:ascii="Cambria Math" w:eastAsiaTheme="minorEastAsia" w:hAnsi="Cambria Math" w:cs="Times New Roman"/>
+                  <w:sz w:val="28"/>
+                  <w:lang w:val="en-US"/>
+                </w:rPr>
+                <m:t>μ</m:t>
+              </m:r>
+            </m:e>
+            <m:sub>
+              <m:r>
+                <w:rPr>
+                  <w:rFonts w:ascii="Cambria Math" w:eastAsiaTheme="minorEastAsia" w:hAnsi="Cambria Math" w:cs="Times New Roman"/>
+                  <w:sz w:val="28"/>
+                  <w:lang w:val="en-US"/>
+                </w:rPr>
+                <m:t>Dis</m:t>
+              </m:r>
+            </m:sub>
+          </m:sSub>
+          <m:r>
+            <w:rPr>
+              <w:rFonts w:ascii="Cambria Math" w:eastAsiaTheme="minorEastAsia" w:hAnsi="Cambria Math" w:cs="Times New Roman"/>
+              <w:sz w:val="28"/>
+              <w:lang w:val="en-US"/>
+            </w:rPr>
+            <m:t>*H</m:t>
+          </m:r>
+          <m:sSub>
+            <m:sSubPr>
+              <m:ctrlPr>
+                <w:rPr>
+                  <w:rFonts w:ascii="Cambria Math" w:eastAsiaTheme="minorEastAsia" w:hAnsi="Cambria Math" w:cs="Times New Roman"/>
+                  <w:i/>
+                  <w:sz w:val="28"/>
+                  <w:lang w:val="en-US"/>
+                </w:rPr>
+              </m:ctrlPr>
+            </m:sSubPr>
+            <m:e>
+              <m:r>
+                <w:rPr>
+                  <w:rFonts w:ascii="Cambria Math" w:eastAsiaTheme="minorEastAsia" w:hAnsi="Cambria Math" w:cs="Times New Roman"/>
+                  <w:sz w:val="28"/>
+                  <w:lang w:val="en-US"/>
+                </w:rPr>
+                <m:t>R</m:t>
+              </m:r>
+            </m:e>
+            <m:sub>
+              <m:r>
+                <w:rPr>
+                  <w:rFonts w:ascii="Cambria Math" w:eastAsiaTheme="minorEastAsia" w:hAnsi="Cambria Math" w:cs="Times New Roman"/>
+                  <w:sz w:val="28"/>
+                  <w:lang w:val="en-US"/>
+                </w:rPr>
+                <m:t>CT</m:t>
+              </m:r>
+            </m:sub>
+          </m:sSub>
+        </m:oMath>
+      </m:oMathPara>
+    </w:p>
+    <w:p>
+      <w:pPr>
+        <w:autoSpaceDE w:val="0"/>
+        <w:autoSpaceDN w:val="0"/>
+        <w:adjustRightInd w:val="0"/>
+        <w:spacing w:before="240" w:line="360" w:lineRule="auto"/>
+        <w:jc w:val="center"/>
+        <w:rPr>
+          <w:rFonts w:ascii="Times New Roman" w:eastAsiaTheme="minorEastAsia" w:hAnsi="Times New Roman" w:cs="Times New Roman"/>
+          <w:sz w:val="28"/>
+          <w:lang w:val="en-US"/>
+        </w:rPr>
+      </w:pPr>
+      <m:oMathPara>
+        <m:oMath>
+          <m:sSubSup>
+            <m:sSubSupPr>
+              <m:ctrlPr>
+                <w:rPr>
+                  <w:rFonts w:ascii="Cambria Math" w:eastAsiaTheme="minorEastAsia" w:hAnsi="Cambria Math" w:cs="Times New Roman"/>
+                  <w:i/>
+                  <w:sz w:val="28"/>
+                  <w:lang w:val="en-US"/>
+                </w:rPr>
+              </m:ctrlPr>
+            </m:sSubSupPr>
+            <m:e>
+              <m:r>
+                <w:rPr>
+                  <w:rFonts w:ascii="Cambria Math" w:eastAsiaTheme="minorEastAsia" w:hAnsi="Cambria Math" w:cs="Times New Roman"/>
+                  <w:sz w:val="28"/>
+                  <w:lang w:val="en-US"/>
+                </w:rPr>
+                <m:t>μ</m:t>
+              </m:r>
+            </m:e>
+            <m:sub>
+              <m:r>
+                <w:rPr>
+                  <w:rFonts w:ascii="Cambria Math" w:eastAsiaTheme="minorEastAsia" w:hAnsi="Cambria Math" w:cs="Times New Roman"/>
+                  <w:sz w:val="28"/>
+                  <w:lang w:val="en-US"/>
+                </w:rPr>
+                <m:t>Ovall</m:t>
+              </m:r>
+            </m:sub>
+            <m:sup>
+              <m:r>
+                <w:rPr>
+                  <w:rFonts w:ascii="Cambria Math" w:eastAsiaTheme="minorEastAsia" w:hAnsi="Cambria Math" w:cs="Times New Roman"/>
+                  <w:sz w:val="28"/>
+                  <w:lang w:val="en-US"/>
+                </w:rPr>
+                <m:t>*</m:t>
+              </m:r>
+            </m:sup>
+          </m:sSubSup>
+          <m:r>
+            <w:rPr>
+              <w:rFonts w:ascii="Cambria Math" w:eastAsiaTheme="minorEastAsia" w:hAnsi="Cambria Math" w:cs="Times New Roman"/>
+              <w:sz w:val="28"/>
+              <w:lang w:val="en-US"/>
+            </w:rPr>
+            <m:t>=</m:t>
+          </m:r>
+          <m:sSubSup>
+            <m:sSubSupPr>
+              <m:ctrlPr>
+                <w:rPr>
+                  <w:rFonts w:ascii="Cambria Math" w:eastAsiaTheme="minorEastAsia" w:hAnsi="Cambria Math" w:cs="Times New Roman"/>
+                  <w:i/>
+                  <w:sz w:val="28"/>
+                  <w:lang w:val="en-US"/>
+                </w:rPr>
+              </m:ctrlPr>
+            </m:sSubSupPr>
+            <m:e>
+              <m:r>
+                <w:rPr>
+                  <w:rFonts w:ascii="Cambria Math" w:eastAsiaTheme="minorEastAsia" w:hAnsi="Cambria Math" w:cs="Times New Roman"/>
+                  <w:sz w:val="28"/>
+                  <w:lang w:val="en-US"/>
+                </w:rPr>
+                <m:t>μ</m:t>
+              </m:r>
+            </m:e>
+            <m:sub>
+              <m:r>
+                <w:rPr>
+                  <w:rFonts w:ascii="Cambria Math" w:eastAsiaTheme="minorEastAsia" w:hAnsi="Cambria Math" w:cs="Times New Roman"/>
+                  <w:sz w:val="28"/>
+                  <w:lang w:val="en-US"/>
+                </w:rPr>
+                <m:t>Dis</m:t>
+              </m:r>
+            </m:sub>
+            <m:sup>
+              <m:r>
+                <w:rPr>
+                  <w:rFonts w:ascii="Cambria Math" w:eastAsiaTheme="minorEastAsia" w:hAnsi="Cambria Math" w:cs="Times New Roman"/>
+                  <w:sz w:val="28"/>
+                  <w:lang w:val="en-US"/>
+                </w:rPr>
+                <m:t>*</m:t>
+              </m:r>
+            </m:sup>
+          </m:sSubSup>
+          <m:r>
+            <w:rPr>
+              <w:rFonts w:ascii="Cambria Math" w:eastAsiaTheme="minorEastAsia" w:hAnsi="Cambria Math" w:cs="Times New Roman"/>
+              <w:sz w:val="28"/>
+              <w:lang w:val="en-US"/>
+            </w:rPr>
+            <m:t>+</m:t>
+          </m:r>
+          <m:sSub>
+            <m:sSubPr>
+              <m:ctrlPr>
+                <w:rPr>
+                  <w:rFonts w:ascii="Cambria Math" w:eastAsiaTheme="minorEastAsia" w:hAnsi="Cambria Math" w:cs="Times New Roman"/>
+                  <w:i/>
+                  <w:sz w:val="28"/>
+                  <w:lang w:val="en-US"/>
+                </w:rPr>
+              </m:ctrlPr>
+            </m:sSubPr>
+            <m:e>
+              <m:r>
+                <w:rPr>
+                  <w:rFonts w:ascii="Cambria Math" w:eastAsiaTheme="minorEastAsia" w:hAnsi="Cambria Math" w:cs="Times New Roman"/>
+                  <w:sz w:val="28"/>
+                  <w:lang w:val="en-US"/>
+                </w:rPr>
+                <m:t>μ</m:t>
+              </m:r>
+            </m:e>
+            <m:sub>
+              <m:r>
+                <w:rPr>
+                  <w:rFonts w:ascii="Cambria Math" w:eastAsiaTheme="minorEastAsia" w:hAnsi="Cambria Math" w:cs="Times New Roman"/>
+                  <w:sz w:val="28"/>
+                  <w:lang w:val="en-US"/>
+                </w:rPr>
+                <m:t>SA</m:t>
+              </m:r>
+              <m:r>
+                <w:rPr>
+                  <w:rFonts w:ascii="Cambria Math" w:eastAsiaTheme="minorEastAsia" w:hAnsi="Cambria Math" w:cs="Times New Roman"/>
+                  <w:sz w:val="28"/>
+                  <w:lang w:val="en-US"/>
+                </w:rPr>
+                <m:t xml:space="preserve"> </m:t>
+              </m:r>
+            </m:sub>
+          </m:sSub>
+        </m:oMath>
+      </m:oMathPara>
     </w:p>
     <w:p>
       <w:pPr>
@@ -2194,585 +2908,47 @@
       <w:r>
         <w:rPr>
           <w:rFonts w:asciiTheme="majorHAnsi" w:hAnsiTheme="majorHAnsi" w:cstheme="majorHAnsi"/>
-          <w:highlight w:val="yellow"/>
-          <w:lang w:val="en-US"/>
-        </w:rPr>
-        <w:t xml:space="preserve">Package </w:t>
-      </w:r>
-      <w:r>
-        <w:rPr>
-          <w:rFonts w:asciiTheme="majorHAnsi" w:hAnsiTheme="majorHAnsi" w:cstheme="majorHAnsi"/>
-          <w:i/>
-          <w:highlight w:val="yellow"/>
-          <w:lang w:val="en-US"/>
-        </w:rPr>
-        <w:t>reslsurv</w:t>
-      </w:r>
-      <w:r>
-        <w:rPr>
-          <w:rFonts w:asciiTheme="majorHAnsi" w:eastAsiaTheme="minorEastAsia" w:hAnsiTheme="majorHAnsi" w:cstheme="majorHAnsi"/>
-          <w:highlight w:val="yellow"/>
-          <w:lang w:val="en-US"/>
-        </w:rPr>
-        <w:fldChar w:fldCharType="begin" w:fldLock="1"/>
-      </w:r>
-      <w:r>
-        <w:rPr>
-          <w:rFonts w:asciiTheme="majorHAnsi" w:eastAsiaTheme="minorEastAsia" w:hAnsiTheme="majorHAnsi" w:cstheme="majorHAnsi"/>
-          <w:highlight w:val="yellow"/>
-          <w:lang w:val="en-US"/>
-        </w:rPr>
-        <w:instrText>ADDIN CSL_CITATION {"citationItems":[{"id":"ITEM-1","itemData":{"abstract":"Contains functions for analysing relative survival data, including nonparametric estimators of net (marginal relative) survival, relative survival ratio, crude mortality, methods for fitting and checking additive and multiplicative regression models, transformation approach, methods for dealing with population mortality tables.","author":[{"dropping-particle":"","family":"Pohar Perme","given":"Maja","non-dropping-particle":"","parse-names":false,"suffix":""}],"id":"ITEM-1","issued":{"date-parts":[["2018"]]},"number":"2.2-3","publisher":"R-project","title":"Package ‘ relsurv ’","type":"article"},"uris":["http://www.mendeley.com/documents/?uuid=d1d4686c-a389-4348-a1f2-54bf9cee39e7"]}],"mendeley":{"formattedCitation":"&lt;sup&gt;14&lt;/sup&gt;","plainTextFormattedCitation":"14","previouslyFormattedCitation":"&lt;sup&gt;14&lt;/sup&gt;"},"properties":{"noteIndex":0},"schema":"https://github.com/citation-style-language/schema/raw/master/csl-citation.json"}</w:instrText>
-      </w:r>
-      <w:r>
-        <w:rPr>
-          <w:rFonts w:asciiTheme="majorHAnsi" w:eastAsiaTheme="minorEastAsia" w:hAnsiTheme="majorHAnsi" w:cstheme="majorHAnsi"/>
-          <w:highlight w:val="yellow"/>
-          <w:lang w:val="en-US"/>
-        </w:rPr>
-        <w:fldChar w:fldCharType="separate"/>
-      </w:r>
-      <w:r>
-        <w:rPr>
-          <w:rFonts w:asciiTheme="majorHAnsi" w:eastAsiaTheme="minorEastAsia" w:hAnsiTheme="majorHAnsi" w:cstheme="majorHAnsi"/>
-          <w:noProof/>
-          <w:highlight w:val="yellow"/>
-          <w:vertAlign w:val="superscript"/>
-          <w:lang w:val="en-US"/>
-        </w:rPr>
-        <w:t>14</w:t>
-      </w:r>
-      <w:r>
-        <w:rPr>
-          <w:rFonts w:asciiTheme="majorHAnsi" w:eastAsiaTheme="minorEastAsia" w:hAnsiTheme="majorHAnsi" w:cstheme="majorHAnsi"/>
-          <w:highlight w:val="yellow"/>
-          <w:lang w:val="en-US"/>
-        </w:rPr>
-        <w:fldChar w:fldCharType="end"/>
-      </w:r>
-      <w:r>
-        <w:rPr>
-          <w:rFonts w:asciiTheme="majorHAnsi" w:eastAsiaTheme="minorEastAsia" w:hAnsiTheme="majorHAnsi" w:cstheme="majorHAnsi"/>
-          <w:highlight w:val="yellow"/>
-          <w:lang w:val="en-US"/>
-        </w:rPr>
-        <w:t xml:space="preserve"> for R software </w:t>
-      </w:r>
-      <w:r>
-        <w:rPr>
-          <w:rFonts w:asciiTheme="majorHAnsi" w:hAnsiTheme="majorHAnsi" w:cstheme="majorHAnsi"/>
-          <w:highlight w:val="yellow"/>
-          <w:lang w:val="en-US"/>
-        </w:rPr>
-        <w:t xml:space="preserve">contains the function </w:t>
-      </w:r>
-      <w:proofErr w:type="spellStart"/>
-      <w:r>
-        <w:rPr>
-          <w:rFonts w:asciiTheme="majorHAnsi" w:hAnsiTheme="majorHAnsi" w:cstheme="majorHAnsi"/>
-          <w:i/>
-          <w:highlight w:val="yellow"/>
-          <w:lang w:val="en-US"/>
-        </w:rPr>
-        <w:t>cmp.rel</w:t>
-      </w:r>
-      <w:proofErr w:type="spellEnd"/>
-      <w:r>
-        <w:rPr>
-          <w:rFonts w:asciiTheme="majorHAnsi" w:hAnsiTheme="majorHAnsi" w:cstheme="majorHAnsi"/>
-          <w:i/>
-          <w:highlight w:val="yellow"/>
-          <w:lang w:val="en-US"/>
-        </w:rPr>
-        <w:t xml:space="preserve">, </w:t>
-      </w:r>
-      <w:r>
-        <w:rPr>
-          <w:rFonts w:asciiTheme="majorHAnsi" w:hAnsiTheme="majorHAnsi" w:cstheme="majorHAnsi"/>
-          <w:highlight w:val="yellow"/>
-          <w:lang w:val="en-US"/>
-        </w:rPr>
-        <w:t>which allows computing cause-specific and background probabilities of death as long as is provided with data from a cohort and background mortality rates. I estimate Covid-19-specific and background probabilities of death for 60 days using the Mexican population positive for Covid-19 as a cohort and the expected mortality as the daily death rates projected for 2020.</w:t>
-      </w:r>
-      <w:r>
-        <w:rPr>
-          <w:rFonts w:asciiTheme="majorHAnsi" w:hAnsiTheme="majorHAnsi" w:cstheme="majorHAnsi"/>
-          <w:lang w:val="en-US"/>
-        </w:rPr>
-        <w:t xml:space="preserve">  </w:t>
-      </w:r>
-    </w:p>
-    <w:p>
-      <w:pPr>
-        <w:autoSpaceDE w:val="0"/>
-        <w:autoSpaceDN w:val="0"/>
-        <w:adjustRightInd w:val="0"/>
-        <w:spacing w:line="360" w:lineRule="auto"/>
-        <w:jc w:val="both"/>
-        <w:rPr>
-          <w:rFonts w:asciiTheme="majorHAnsi" w:hAnsiTheme="majorHAnsi" w:cstheme="majorHAnsi"/>
-          <w:lang w:val="en-US"/>
-        </w:rPr>
-      </w:pPr>
-      <w:r>
-        <w:rPr>
-          <w:rFonts w:asciiTheme="majorHAnsi" w:hAnsiTheme="majorHAnsi" w:cstheme="majorHAnsi"/>
           <w:lang w:val="en-US"/>
         </w:rPr>
         <w:lastRenderedPageBreak/>
-        <w:t xml:space="preserve">Package </w:t>
-      </w:r>
-      <w:r>
-        <w:rPr>
-          <w:rFonts w:asciiTheme="majorHAnsi" w:hAnsiTheme="majorHAnsi" w:cstheme="majorHAnsi"/>
-          <w:i/>
-          <w:lang w:val="en-US"/>
-        </w:rPr>
-        <w:t>reslsurv</w:t>
-      </w:r>
-      <w:r>
-        <w:rPr>
-          <w:rFonts w:asciiTheme="majorHAnsi" w:eastAsiaTheme="minorEastAsia" w:hAnsiTheme="majorHAnsi" w:cstheme="majorHAnsi"/>
-          <w:lang w:val="en-US"/>
-        </w:rPr>
-        <w:fldChar w:fldCharType="begin" w:fldLock="1"/>
-      </w:r>
-      <w:r>
-        <w:rPr>
-          <w:rFonts w:asciiTheme="majorHAnsi" w:eastAsiaTheme="minorEastAsia" w:hAnsiTheme="majorHAnsi" w:cstheme="majorHAnsi"/>
-          <w:lang w:val="en-US"/>
-        </w:rPr>
-        <w:instrText>ADDIN CSL_CITATION {"citationItems":[{"id":"ITEM-1","itemData":{"abstract":"Contains functions for analysing relative survival data, including nonparametric estimators of net (marginal relative) survival, relative survival ratio, crude mortality, methods for fitting and checking additive and multiplicative regression models, transformation approach, methods for dealing with population mortality tables.","author":[{"dropping-particle":"","family":"Pohar Perme","given":"Maja","non-dropping-particle":"","parse-names":false,"suffix":""}],"id":"ITEM-1","issued":{"date-parts":[["2018"]]},"number":"2.2-3","publisher":"R-project","title":"Package ‘ relsurv ’","type":"article"},"uris":["http://www.mendeley.com/documents/?uuid=d1d4686c-a389-4348-a1f2-54bf9cee39e7"]}],"mendeley":{"formattedCitation":"&lt;sup&gt;14&lt;/sup&gt;","plainTextFormattedCitation":"14","previouslyFormattedCitation":"&lt;sup&gt;14&lt;/sup&gt;"},"properties":{"noteIndex":0},"schema":"https://github.com/citation-style-language/schema/raw/master/csl-citation.json"}</w:instrText>
-      </w:r>
-      <w:r>
-        <w:rPr>
-          <w:rFonts w:asciiTheme="majorHAnsi" w:eastAsiaTheme="minorEastAsia" w:hAnsiTheme="majorHAnsi" w:cstheme="majorHAnsi"/>
-          <w:lang w:val="en-US"/>
-        </w:rPr>
-        <w:fldChar w:fldCharType="separate"/>
-      </w:r>
-      <w:r>
-        <w:rPr>
-          <w:rFonts w:asciiTheme="majorHAnsi" w:eastAsiaTheme="minorEastAsia" w:hAnsiTheme="majorHAnsi" w:cstheme="majorHAnsi"/>
-          <w:noProof/>
-          <w:vertAlign w:val="superscript"/>
-          <w:lang w:val="en-US"/>
-        </w:rPr>
-        <w:t>14</w:t>
-      </w:r>
-      <w:r>
-        <w:rPr>
-          <w:rFonts w:asciiTheme="majorHAnsi" w:eastAsiaTheme="minorEastAsia" w:hAnsiTheme="majorHAnsi" w:cstheme="majorHAnsi"/>
-          <w:lang w:val="en-US"/>
-        </w:rPr>
-        <w:fldChar w:fldCharType="end"/>
-      </w:r>
-      <w:r>
-        <w:rPr>
-          <w:rFonts w:asciiTheme="majorHAnsi" w:eastAsiaTheme="minorEastAsia" w:hAnsiTheme="majorHAnsi" w:cstheme="majorHAnsi"/>
-          <w:lang w:val="en-US"/>
-        </w:rPr>
-        <w:t xml:space="preserve"> for R software </w:t>
-      </w:r>
-      <w:r>
-        <w:rPr>
-          <w:rFonts w:asciiTheme="majorHAnsi" w:hAnsiTheme="majorHAnsi" w:cstheme="majorHAnsi"/>
-          <w:lang w:val="en-US"/>
-        </w:rPr>
-        <w:t xml:space="preserve">contains the function </w:t>
-      </w:r>
-      <w:proofErr w:type="spellStart"/>
-      <w:r>
-        <w:rPr>
-          <w:rFonts w:asciiTheme="majorHAnsi" w:hAnsiTheme="majorHAnsi" w:cstheme="majorHAnsi"/>
-          <w:i/>
-          <w:lang w:val="en-US"/>
-        </w:rPr>
-        <w:t>cmp.rel</w:t>
-      </w:r>
-      <w:proofErr w:type="spellEnd"/>
-      <w:r>
-        <w:rPr>
-          <w:rFonts w:asciiTheme="majorHAnsi" w:hAnsiTheme="majorHAnsi" w:cstheme="majorHAnsi"/>
-          <w:i/>
-          <w:lang w:val="en-US"/>
-        </w:rPr>
-        <w:t xml:space="preserve">, </w:t>
-      </w:r>
-      <w:r>
-        <w:rPr>
-          <w:rFonts w:asciiTheme="majorHAnsi" w:hAnsiTheme="majorHAnsi" w:cstheme="majorHAnsi"/>
-          <w:lang w:val="en-US"/>
-        </w:rPr>
-        <w:t xml:space="preserve">which allows computing cause-specific and background probabilities of death as long as is provided with data from a cohort and background mortality rates. I estimate Covid-19-specific and background probabilities of death for 60 days using the Mexican population positive for Covid-19 as a cohort and the expected mortality as the daily death rates projected for 2020.  </w:t>
-      </w:r>
-    </w:p>
-    <w:p>
-      <w:pPr>
-        <w:autoSpaceDE w:val="0"/>
-        <w:autoSpaceDN w:val="0"/>
-        <w:adjustRightInd w:val="0"/>
-        <w:spacing w:line="360" w:lineRule="auto"/>
-        <w:jc w:val="both"/>
-        <w:rPr>
-          <w:rFonts w:asciiTheme="majorHAnsi" w:hAnsiTheme="majorHAnsi" w:cstheme="majorHAnsi"/>
-          <w:lang w:val="en-US"/>
-        </w:rPr>
-      </w:pPr>
-      <w:r>
-        <w:rPr>
-          <w:rFonts w:asciiTheme="majorHAnsi" w:hAnsiTheme="majorHAnsi" w:cstheme="majorHAnsi"/>
-          <w:lang w:val="en-US"/>
-        </w:rPr>
-        <w:t xml:space="preserve">Derivation of Covid-19 specific and background population hazards were obtained using the following equation:  </w:t>
-      </w:r>
-    </w:p>
-    <w:p>
-      <w:pPr>
-        <w:autoSpaceDE w:val="0"/>
-        <w:autoSpaceDN w:val="0"/>
-        <w:adjustRightInd w:val="0"/>
-        <w:spacing w:line="360" w:lineRule="auto"/>
-        <w:jc w:val="center"/>
-        <w:rPr>
-          <w:rFonts w:asciiTheme="majorHAnsi" w:eastAsiaTheme="minorEastAsia" w:hAnsiTheme="majorHAnsi" w:cstheme="majorHAnsi"/>
-          <w:lang w:val="en-US"/>
-        </w:rPr>
-      </w:pPr>
-      <m:oMath>
-        <m:r>
-          <w:rPr>
-            <w:rFonts w:ascii="Cambria Math" w:hAnsi="Cambria Math" w:cstheme="majorHAnsi"/>
-            <w:lang w:val="en-US"/>
-          </w:rPr>
-          <m:t>h</m:t>
-        </m:r>
-        <m:d>
-          <m:dPr>
-            <m:ctrlPr>
-              <w:rPr>
-                <w:rFonts w:ascii="Cambria Math" w:hAnsi="Cambria Math" w:cstheme="majorHAnsi"/>
-                <w:i/>
-                <w:lang w:val="en-US"/>
-              </w:rPr>
-            </m:ctrlPr>
-          </m:dPr>
-          <m:e>
-            <m:r>
-              <w:rPr>
-                <w:rFonts w:ascii="Cambria Math" w:hAnsi="Cambria Math" w:cstheme="majorHAnsi"/>
-                <w:lang w:val="en-US"/>
-              </w:rPr>
-              <m:t>t</m:t>
-            </m:r>
-          </m:e>
-        </m:d>
-        <m:r>
-          <w:rPr>
-            <w:rFonts w:ascii="Cambria Math" w:hAnsi="Cambria Math" w:cstheme="majorHAnsi"/>
-            <w:lang w:val="en-US"/>
-          </w:rPr>
-          <m:t>=</m:t>
-        </m:r>
-        <m:f>
-          <m:fPr>
-            <m:ctrlPr>
-              <w:rPr>
-                <w:rFonts w:ascii="Cambria Math" w:hAnsi="Cambria Math" w:cstheme="majorHAnsi"/>
-                <w:i/>
-                <w:lang w:val="en-US"/>
-              </w:rPr>
-            </m:ctrlPr>
-          </m:fPr>
-          <m:num>
-            <m:r>
-              <w:rPr>
-                <w:rFonts w:ascii="Cambria Math" w:hAnsi="Cambria Math" w:cstheme="majorHAnsi"/>
-                <w:lang w:val="en-US"/>
-              </w:rPr>
-              <m:t>f</m:t>
-            </m:r>
-            <m:d>
-              <m:dPr>
-                <m:ctrlPr>
-                  <w:rPr>
-                    <w:rFonts w:ascii="Cambria Math" w:hAnsi="Cambria Math" w:cstheme="majorHAnsi"/>
-                    <w:i/>
-                    <w:lang w:val="en-US"/>
-                  </w:rPr>
-                </m:ctrlPr>
-              </m:dPr>
-              <m:e>
-                <m:r>
-                  <w:rPr>
-                    <w:rFonts w:ascii="Cambria Math" w:hAnsi="Cambria Math" w:cstheme="majorHAnsi"/>
-                    <w:lang w:val="en-US"/>
-                  </w:rPr>
-                  <m:t>t</m:t>
-                </m:r>
-              </m:e>
-            </m:d>
-          </m:num>
-          <m:den>
-            <m:r>
-              <w:rPr>
-                <w:rFonts w:ascii="Cambria Math" w:hAnsi="Cambria Math" w:cstheme="majorHAnsi"/>
-                <w:lang w:val="en-US"/>
-              </w:rPr>
-              <m:t>1-F(t)</m:t>
-            </m:r>
-          </m:den>
-        </m:f>
-      </m:oMath>
-      <w:r>
-        <w:rPr>
-          <w:rFonts w:asciiTheme="majorHAnsi" w:eastAsiaTheme="minorEastAsia" w:hAnsiTheme="majorHAnsi" w:cstheme="majorHAnsi"/>
+        <w:t>I estimate</w:t>
+      </w:r>
+      <w:r>
+        <w:rPr>
+          <w:rFonts w:asciiTheme="majorHAnsi" w:hAnsiTheme="majorHAnsi" w:cstheme="majorHAnsi"/>
+          <w:lang w:val="en-US"/>
+        </w:rPr>
+        <w:t>d</w:t>
+      </w:r>
+      <w:r>
+        <w:rPr>
+          <w:rFonts w:asciiTheme="majorHAnsi" w:hAnsiTheme="majorHAnsi" w:cstheme="majorHAnsi"/>
           <w:lang w:val="en-US"/>
         </w:rPr>
         <w:t xml:space="preserve"> </w:t>
       </w:r>
       <w:r>
         <w:rPr>
-          <w:rFonts w:asciiTheme="majorHAnsi" w:eastAsiaTheme="minorEastAsia" w:hAnsiTheme="majorHAnsi" w:cstheme="majorHAnsi"/>
-          <w:lang w:val="en-US"/>
-        </w:rPr>
-        <w:fldChar w:fldCharType="begin" w:fldLock="1"/>
-      </w:r>
-      <w:r>
-        <w:rPr>
-          <w:rFonts w:asciiTheme="majorHAnsi" w:eastAsiaTheme="minorEastAsia" w:hAnsiTheme="majorHAnsi" w:cstheme="majorHAnsi"/>
-          <w:lang w:val="en-US"/>
-        </w:rPr>
-        <w:instrText>ADDIN CSL_CITATION {"citationItems":[{"id":"ITEM-1","itemData":{"author":[{"dropping-particle":"","family":"Lee","given":"Elisa T.","non-dropping-particle":"","parse-names":false,"suffix":""},{"dropping-particle":"","family":"Wang","given":"John Wenyu","non-dropping-particle":"","parse-names":false,"suffix":""}],"container-title":"Wiley Series in Probability and Statistics : Statistical Methods for Survival Data Analysis","edition":"4th","id":"ITEM-1","issued":{"date-parts":[["2013"]]},"publisher":"Wiley Series","title":"Functions of Survival Time","type":"book"},"uris":["http://www.mendeley.com/documents/?uuid=acb68251-a550-4359-9aea-27ca054a61c4"]}],"mendeley":{"formattedCitation":"&lt;sup&gt;15&lt;/sup&gt;","plainTextFormattedCitation":"15","previouslyFormattedCitation":"&lt;sup&gt;15&lt;/sup&gt;"},"properties":{"noteIndex":0},"schema":"https://github.com/citation-style-language/schema/raw/master/csl-citation.json"}</w:instrText>
-      </w:r>
-      <w:r>
-        <w:rPr>
-          <w:rFonts w:asciiTheme="majorHAnsi" w:eastAsiaTheme="minorEastAsia" w:hAnsiTheme="majorHAnsi" w:cstheme="majorHAnsi"/>
-          <w:lang w:val="en-US"/>
-        </w:rPr>
-        <w:fldChar w:fldCharType="separate"/>
-      </w:r>
-      <w:r>
-        <w:rPr>
-          <w:rFonts w:asciiTheme="majorHAnsi" w:eastAsiaTheme="minorEastAsia" w:hAnsiTheme="majorHAnsi" w:cstheme="majorHAnsi"/>
-          <w:noProof/>
-          <w:vertAlign w:val="superscript"/>
-          <w:lang w:val="en-US"/>
-        </w:rPr>
-        <w:t>15</w:t>
-      </w:r>
-      <w:r>
-        <w:rPr>
-          <w:rFonts w:asciiTheme="majorHAnsi" w:eastAsiaTheme="minorEastAsia" w:hAnsiTheme="majorHAnsi" w:cstheme="majorHAnsi"/>
-          <w:lang w:val="en-US"/>
-        </w:rPr>
-        <w:fldChar w:fldCharType="end"/>
-      </w:r>
-    </w:p>
-    <w:p>
-      <w:pPr>
-        <w:autoSpaceDE w:val="0"/>
-        <w:autoSpaceDN w:val="0"/>
-        <w:adjustRightInd w:val="0"/>
-        <w:spacing w:line="360" w:lineRule="auto"/>
-        <w:jc w:val="both"/>
-        <w:rPr>
-          <w:rFonts w:asciiTheme="majorHAnsi" w:eastAsiaTheme="minorEastAsia" w:hAnsiTheme="majorHAnsi" w:cstheme="majorHAnsi"/>
-          <w:lang w:val="en-US"/>
-        </w:rPr>
-      </w:pPr>
-      <w:r>
-        <w:rPr>
-          <w:rFonts w:asciiTheme="majorHAnsi" w:hAnsiTheme="majorHAnsi" w:cstheme="majorHAnsi"/>
-          <w:lang w:val="en-US"/>
-        </w:rPr>
-        <w:t xml:space="preserve">where </w:t>
-      </w:r>
-      <m:oMath>
-        <m:r>
-          <w:rPr>
-            <w:rFonts w:ascii="Cambria Math" w:hAnsi="Cambria Math" w:cstheme="majorHAnsi"/>
-            <w:lang w:val="en-US"/>
-          </w:rPr>
-          <m:t>f</m:t>
-        </m:r>
-        <m:d>
-          <m:dPr>
-            <m:ctrlPr>
-              <w:rPr>
-                <w:rFonts w:ascii="Cambria Math" w:hAnsi="Cambria Math" w:cstheme="majorHAnsi"/>
-                <w:i/>
-                <w:lang w:val="en-US"/>
-              </w:rPr>
-            </m:ctrlPr>
-          </m:dPr>
-          <m:e>
-            <m:r>
-              <w:rPr>
-                <w:rFonts w:ascii="Cambria Math" w:hAnsi="Cambria Math" w:cstheme="majorHAnsi"/>
-                <w:lang w:val="en-US"/>
-              </w:rPr>
-              <m:t>t</m:t>
-            </m:r>
-          </m:e>
-        </m:d>
-      </m:oMath>
-      <w:r>
-        <w:rPr>
-          <w:rFonts w:asciiTheme="majorHAnsi" w:eastAsiaTheme="minorEastAsia" w:hAnsiTheme="majorHAnsi" w:cstheme="majorHAnsi"/>
-          <w:lang w:val="en-US"/>
-        </w:rPr>
-        <w:t xml:space="preserve"> is the derivative of the cumulative probability of death, in this case </w:t>
-      </w:r>
-      <m:oMath>
-        <m:r>
-          <w:rPr>
-            <w:rFonts w:ascii="Cambria Math" w:eastAsiaTheme="minorEastAsia" w:hAnsi="Cambria Math" w:cstheme="majorHAnsi"/>
-            <w:lang w:val="en-US"/>
-          </w:rPr>
-          <m:t>F(t)</m:t>
-        </m:r>
-      </m:oMath>
-      <w:r>
-        <w:rPr>
-          <w:rFonts w:asciiTheme="majorHAnsi" w:eastAsiaTheme="minorEastAsia" w:hAnsiTheme="majorHAnsi" w:cstheme="majorHAnsi"/>
-          <w:lang w:val="en-US"/>
-        </w:rPr>
-        <w:t>.</w:t>
-      </w:r>
-    </w:p>
-    <w:p>
-      <w:pPr>
-        <w:autoSpaceDE w:val="0"/>
-        <w:autoSpaceDN w:val="0"/>
-        <w:adjustRightInd w:val="0"/>
-        <w:spacing w:line="360" w:lineRule="auto"/>
-        <w:jc w:val="center"/>
-        <w:rPr>
-          <w:rFonts w:asciiTheme="majorHAnsi" w:eastAsiaTheme="minorEastAsia" w:hAnsiTheme="majorHAnsi" w:cstheme="majorHAnsi"/>
-        </w:rPr>
-      </w:pPr>
-      <m:oMath>
-        <m:r>
-          <w:rPr>
-            <w:rFonts w:ascii="Cambria Math" w:eastAsiaTheme="minorEastAsia" w:hAnsi="Cambria Math" w:cstheme="majorHAnsi"/>
-            <w:lang w:val="en-US"/>
-          </w:rPr>
-          <m:t>f</m:t>
-        </m:r>
-        <m:d>
-          <m:dPr>
-            <m:ctrlPr>
-              <w:rPr>
-                <w:rFonts w:ascii="Cambria Math" w:eastAsiaTheme="minorEastAsia" w:hAnsi="Cambria Math" w:cstheme="majorHAnsi"/>
-                <w:i/>
-                <w:lang w:val="en-US"/>
-              </w:rPr>
-            </m:ctrlPr>
-          </m:dPr>
-          <m:e>
-            <m:r>
-              <w:rPr>
-                <w:rFonts w:ascii="Cambria Math" w:eastAsiaTheme="minorEastAsia" w:hAnsi="Cambria Math" w:cstheme="majorHAnsi"/>
-                <w:lang w:val="en-US"/>
-              </w:rPr>
-              <m:t>t</m:t>
-            </m:r>
-          </m:e>
-        </m:d>
-        <m:r>
-          <w:rPr>
-            <w:rFonts w:ascii="Cambria Math" w:eastAsiaTheme="minorEastAsia" w:hAnsi="Cambria Math" w:cstheme="majorHAnsi"/>
-          </w:rPr>
-          <m:t>=</m:t>
-        </m:r>
-        <m:f>
-          <m:fPr>
-            <m:ctrlPr>
-              <w:rPr>
-                <w:rFonts w:ascii="Cambria Math" w:eastAsiaTheme="minorEastAsia" w:hAnsi="Cambria Math" w:cstheme="majorHAnsi"/>
-                <w:i/>
-                <w:lang w:val="en-US"/>
-              </w:rPr>
-            </m:ctrlPr>
-          </m:fPr>
-          <m:num>
-            <m:r>
-              <w:rPr>
-                <w:rFonts w:ascii="Cambria Math" w:eastAsiaTheme="minorEastAsia" w:hAnsi="Cambria Math" w:cstheme="majorHAnsi"/>
-                <w:lang w:val="en-US"/>
-              </w:rPr>
-              <m:t>d</m:t>
-            </m:r>
-          </m:num>
-          <m:den>
-            <m:r>
-              <w:rPr>
-                <w:rFonts w:ascii="Cambria Math" w:eastAsiaTheme="minorEastAsia" w:hAnsi="Cambria Math" w:cstheme="majorHAnsi"/>
-                <w:lang w:val="en-US"/>
-              </w:rPr>
-              <m:t>dx</m:t>
-            </m:r>
-          </m:den>
-        </m:f>
-        <m:r>
-          <w:rPr>
-            <w:rFonts w:ascii="Cambria Math" w:eastAsiaTheme="minorEastAsia" w:hAnsi="Cambria Math" w:cstheme="majorHAnsi"/>
-            <w:lang w:val="en-US"/>
-          </w:rPr>
-          <m:t>F</m:t>
-        </m:r>
-        <m:r>
-          <w:rPr>
-            <w:rFonts w:ascii="Cambria Math" w:eastAsiaTheme="minorEastAsia" w:hAnsi="Cambria Math" w:cstheme="majorHAnsi"/>
-          </w:rPr>
-          <m:t>(</m:t>
-        </m:r>
-        <m:r>
-          <w:rPr>
-            <w:rFonts w:ascii="Cambria Math" w:eastAsiaTheme="minorEastAsia" w:hAnsi="Cambria Math" w:cstheme="majorHAnsi"/>
-            <w:lang w:val="en-US"/>
-          </w:rPr>
-          <m:t>t</m:t>
-        </m:r>
-        <m:r>
-          <w:rPr>
-            <w:rFonts w:ascii="Cambria Math" w:eastAsiaTheme="minorEastAsia" w:hAnsi="Cambria Math" w:cstheme="majorHAnsi"/>
-          </w:rPr>
-          <m:t>)</m:t>
-        </m:r>
-      </m:oMath>
-      <w:r>
-        <w:rPr>
-          <w:rFonts w:asciiTheme="majorHAnsi" w:eastAsiaTheme="minorEastAsia" w:hAnsiTheme="majorHAnsi" w:cstheme="majorHAnsi"/>
-        </w:rPr>
-        <w:t>.</w:t>
-      </w:r>
-    </w:p>
-    <w:p>
-      <w:pPr>
-        <w:autoSpaceDE w:val="0"/>
-        <w:autoSpaceDN w:val="0"/>
-        <w:adjustRightInd w:val="0"/>
-        <w:spacing w:line="360" w:lineRule="auto"/>
-        <w:rPr>
-          <w:rFonts w:asciiTheme="majorHAnsi" w:eastAsiaTheme="minorEastAsia" w:hAnsiTheme="majorHAnsi" w:cstheme="majorHAnsi"/>
-          <w:lang w:val="en-US"/>
-        </w:rPr>
-      </w:pPr>
-      <w:r>
-        <w:rPr>
-          <w:rFonts w:asciiTheme="majorHAnsi" w:eastAsiaTheme="minorEastAsia" w:hAnsiTheme="majorHAnsi" w:cstheme="majorHAnsi"/>
-          <w:lang w:val="en-US"/>
-        </w:rPr>
-        <w:t xml:space="preserve">Overall Hazard is the sum </w:t>
-      </w:r>
-      <w:r>
-        <w:rPr>
-          <w:rFonts w:asciiTheme="majorHAnsi" w:eastAsiaTheme="minorEastAsia" w:hAnsiTheme="majorHAnsi" w:cstheme="majorHAnsi"/>
-          <w:lang w:val="en-US"/>
-        </w:rPr>
-        <w:t>of previous hazards.</w:t>
+          <w:rFonts w:asciiTheme="majorHAnsi" w:hAnsiTheme="majorHAnsi" w:cstheme="majorHAnsi"/>
+          <w:lang w:val="en-US"/>
+        </w:rPr>
+        <w:t>disease specific and background specific mortality for sex</w:t>
+      </w:r>
+      <w:bookmarkStart w:id="0" w:name="_GoBack"/>
+      <w:bookmarkEnd w:id="0"/>
+      <w:r>
+        <w:rPr>
+          <w:rFonts w:asciiTheme="majorHAnsi" w:hAnsiTheme="majorHAnsi" w:cstheme="majorHAnsi"/>
+          <w:lang w:val="en-US"/>
+        </w:rPr>
+        <w:t xml:space="preserve"> and age </w:t>
+      </w:r>
+      <w:r>
+        <w:rPr>
+          <w:rFonts w:asciiTheme="majorHAnsi" w:hAnsiTheme="majorHAnsi" w:cstheme="majorHAnsi"/>
+          <w:lang w:val="en-US"/>
+        </w:rPr>
+        <w:t xml:space="preserve"> for 60 days using the Mexican population positive for Covid-19 as a cohort and the expected mortality as the daily death rates projected for 2020.  </w:t>
       </w:r>
     </w:p>
     <w:p>
@@ -2787,45 +2963,26 @@
           <w:b/>
           <w:sz w:val="26"/>
           <w:szCs w:val="26"/>
+          <w:lang w:val="en-US"/>
         </w:rPr>
       </w:pPr>
-      <w:proofErr w:type="spellStart"/>
       <w:r>
         <w:rPr>
           <w:rFonts w:asciiTheme="majorHAnsi" w:hAnsiTheme="majorHAnsi" w:cstheme="majorHAnsi"/>
           <w:i/>
           <w:sz w:val="26"/>
           <w:szCs w:val="26"/>
-        </w:rPr>
-        <w:t>Decision</w:t>
-      </w:r>
-      <w:proofErr w:type="spellEnd"/>
-      <w:r>
-        <w:rPr>
-          <w:rFonts w:asciiTheme="majorHAnsi" w:hAnsiTheme="majorHAnsi" w:cstheme="majorHAnsi"/>
-          <w:i/>
-          <w:sz w:val="26"/>
-          <w:szCs w:val="26"/>
-        </w:rPr>
-        <w:t xml:space="preserve"> </w:t>
-      </w:r>
-      <w:proofErr w:type="spellStart"/>
-      <w:r>
-        <w:rPr>
-          <w:rFonts w:asciiTheme="majorHAnsi" w:hAnsiTheme="majorHAnsi" w:cstheme="majorHAnsi"/>
-          <w:i/>
-          <w:sz w:val="26"/>
-          <w:szCs w:val="26"/>
-        </w:rPr>
-        <w:t>Model</w:t>
-      </w:r>
-      <w:proofErr w:type="spellEnd"/>
+          <w:lang w:val="en-US"/>
+        </w:rPr>
+        <w:t>Decision Model</w:t>
+      </w:r>
       <w:r>
         <w:rPr>
           <w:rFonts w:asciiTheme="majorHAnsi" w:hAnsiTheme="majorHAnsi" w:cstheme="majorHAnsi"/>
           <w:b/>
           <w:sz w:val="26"/>
           <w:szCs w:val="26"/>
+          <w:lang w:val="en-US"/>
         </w:rPr>
         <w:t xml:space="preserve"> </w:t>
       </w:r>
@@ -2861,7 +3018,7 @@
           <w:rFonts w:asciiTheme="majorHAnsi" w:hAnsiTheme="majorHAnsi" w:cstheme="majorHAnsi"/>
           <w:lang w:val="en-US"/>
         </w:rPr>
-        <w:instrText>ADDIN CSL_CITATION {"citationItems":[{"id":"ITEM-1","itemData":{"DOI":"10.1056/nejmoa2007764","ISSN":"0028-4793","PMID":"32445440","abstract":"BACKGROUND Although several therapeutic agents have been evaluated for the treatment of coronavirus disease 2019 (Covid-19), no antiviral agents have yet been shown to be efficacious. METHODS We conducted a double-blind, randomized, placebo-controlled trial of intravenous remdesivir in adults who were hospitalized with Covid-19 and had evidence of lower respiratory tract infection. Patients were randomly assigned to receive either remdesivir (200 mg loading dose on day 1, followed by 100 mg daily for up to 9 additional days) or placebo for up to 10 days. The primary outcome was the time to recovery, defined by either discharge from the hospital or hospitalization for infection-control purposes only. RESULTS A total of 1062 patients underwent randomization (with 541 assigned to remdesivir and 521 to placebo). Those who received remdesivir had a median recovery time of 10 days (95% confidence interval [CI], 9 to 11), as compared with 15 days (95% CI, 13 to 18) among those who received placebo (rate ratio for recovery, 1.29; 95% CI, 1.12 to 1.49; P&lt;0.001, by a log-rank test). In an analysis that used a proportional-odds model with an eight-category ordinal scale, the patients who received remdesivir were found to be more likely than those who received placebo to have clinical improvement at day 15 (odds ratio, 1.5; 95% CI, 1.2 to 1.9, after adjustment for actual disease severity). The Kaplan-Meier estimates of mortality were 6.7% with remdesivir and 11.9% with placebo by day 15 and 11.4% with remdesivir and 15.2% with placebo by day 29 (hazard ratio, 0.73; 95% CI, 0.52 to 1.03). Serious adverse events were reported in 131 of the 532 patients who received remdesivir (24.6%) and in 163 of the 516 patients who received placebo (31.6%). CONCLUSIONS Our data show that remdesivir was superior to placebo in shortening the time to recovery in adults who were hospitalized with Covid-19 and had evidence of lower respiratory tract infection. (Funded by the National Institute of Allergy and Infectious Diseases and others; ACTT-1 ClinicalTrials.gov number, NCT04280705.).","author":[{"dropping-particle":"","family":"Beigel","given":"John H.","non-dropping-particle":"","parse-names":false,"suffix":""},{"dropping-particle":"","family":"Tomashek","given":"Kay M.","non-dropping-particle":"","parse-names":false,"suffix":""},{"dropping-particle":"","family":"Dodd","given":"Lori E.","non-dropping-particle":"","parse-names":false,"suffix":""},{"dropping-particle":"","family":"Mehta","given":"Aneesh K.","non-dropping-particle":"","parse-names":false,"suffix":""},{"dropping-particle":"","family":"Zingman","given":"Barry S.","non-dropping-particle":"","parse-names":false,"suffix":""},{"dropping-particle":"","family":"Kalil","given":"Andre C.","non-dropping-particle":"","parse-names":false,"suffix":""},{"dropping-particle":"","family":"Hohmann","given":"Elizabeth","non-dropping-particle":"","parse-names":false,"suffix":""},{"dropping-particle":"","family":"Chu","given":"Helen Y.","non-dropping-particle":"","parse-names":false,"suffix":""},{"dropping-particle":"","family":"Luetkemeyer","given":"Annie","non-dropping-particle":"","parse-names":false,"suffix":""},{"dropping-particle":"","family":"Kline","given":"Susan","non-dropping-particle":"","parse-names":false,"suffix":""},{"dropping-particle":"","family":"Lopez de Castilla","given":"Diego","non-dropping-particle":"","parse-names":false,"suffix":""},{"dropping-particle":"","family":"Finberg","given":"Robert W.","non-dropping-particle":"","parse-names":false,"suffix":""},{"dropping-particle":"","family":"Dierberg","given":"Kerry","non-dropping-particle":"","parse-names":false,"suffix":""},{"dropping-particle":"","family":"Tapson","given":"Victor","non-dropping-particle":"","parse-names":false,"suffix":""},{"dropping-particle":"","family":"Hsieh","given":"Lanny","non-dropping-particle":"","parse-names":false,"suffix":""},{"dropping-particle":"","family":"Patterson","given":"Thomas F.","non-dropping-particle":"","parse-names":false,"suffix":""},{"dropping-particle":"","family":"Paredes","given":"Roger","non-dropping-particle":"","parse-names":false,"suffix":""},{"dropping-particle":"","family":"Sweeney","given":"Daniel A.","non-dropping-particle":"","parse-names":false,"suffix":""},{"dropping-particle":"","family":"Short","given":"William R.","non-dropping-particle":"","parse-names":false,"suffix":""},{"dropping-particle":"","family":"Touloumi","given":"Giota","non-dropping-particle":"","parse-names":false,"suffix":""},{"dropping-particle":"","family":"Lye","given":"David Chien","non-dropping-particle":"","parse-names":false,"suffix":""},{"dropping-particle":"","family":"Ohmagari","given":"Norio","non-dropping-particle":"","parse-names":false,"suffix":""},{"dropping-particle":"","family":"Oh","given":"Myoung-don","non-dropping-particle":"","parse-names":false,"suffix":""},{"dropping-particle":"","family":"Ruiz-Palacios","given":"Guillermo M.","non-dropping-particle":"","parse-names":false,"suffix":""},{"dropping-particle":"","family":"Benfield","given":"Thomas","non-dropping-particle":"","parse-names":false,"suffix":""},{"dropping-particle":"","family":"Fätkenheuer","given":"Gerd","non-dropping-particle":"","parse-names":false,"suffix":""},{"dropping-particle":"","family":"Kortepeter","given":"Mark G.","non-dropping-particle":"","parse-names":false,"suffix":""},{"dropping-particle":"","family":"Atmar","given":"Robert L.","non-dropping-particle":"","parse-names":false,"suffix":""},{"dropping-particle":"","family":"Creech","given":"C. Buddy","non-dropping-particle":"","parse-names":false,"suffix":""},{"dropping-particle":"","family":"Lundgren","given":"Jens","non-dropping-particle":"","parse-names":false,"suffix":""},{"dropping-particle":"","family":"Babiker","given":"Abdel G.","non-dropping-particle":"","parse-names":false,"suffix":""},{"dropping-particle":"","family":"Pett","given":"Sarah","non-dropping-particle":"","parse-names":false,"suffix":""},{"dropping-particle":"","family":"Neaton","given":"James D.","non-dropping-particle":"","parse-names":false,"suffix":""},{"dropping-particle":"","family":"Burgess","given":"Timothy H.","non-dropping-particle":"","parse-names":false,"suffix":""},{"dropping-particle":"","family":"Bonnett","given":"Tyler","non-dropping-particle":"","parse-names":false,"suffix":""},{"dropping-particle":"","family":"Green","given":"Michelle","non-dropping-particle":"","parse-names":false,"suffix":""},{"dropping-particle":"","family":"Makowski","given":"Mat","non-dropping-particle":"","parse-names":false,"suffix":""},{"dropping-particle":"","family":"Osinusi","given":"Anu","non-dropping-particle":"","parse-names":false,"suffix":""},{"dropping-particle":"","family":"Nayak","given":"Seema","non-dropping-particle":"","parse-names":false,"suffix":""},{"dropping-particle":"","family":"Lane","given":"H. Clifford","non-dropping-particle":"","parse-names":false,"suffix":""}],"container-title":"New England Journal of Medicine","id":"ITEM-1","issue":"19","issued":{"date-parts":[["2020"]]},"page":"1813-1826","title":"Remdesivir for the Treatment of Covid-19 — Final Report","type":"article-journal","volume":"383"},"uris":["http://www.mendeley.com/documents/?uuid=1eb8413f-7be3-4fbb-afde-dc92c9481d5b"]},{"id":"ITEM-2","itemData":{"DOI":"10.1056/nejmoa2021436","ISSN":"0028-4793","PMID":"32678530","abstract":"BACKGROUND Coronavirus disease 2019 (Covid-19) is associated with diffuse lung damage. Glucocorticoids may modulate inflammation-mediated lung injury and thereby reduce progression to respiratory failure and death. METHODS In this controlled, open-label trial comparing a range of possible treatments in patients who were hospitalized with Covid-19, we randomly assigned patients to receive oral or intravenous dexamethasone (at a dose of 6 mg once daily) for up to 10 days or to receive usual care alone. The primary outcome was 28-day mortality. Here, we report the preliminary results of this comparison. RESULTS A total of 2104 patients were assigned to receive dexamethasone and 4321 to receive usual care. Overall, 482 patients (22.9%) in the dexamethasone group and 1110 patients (25.7%) in the usual care group died within 28 days after randomization (age-adjusted rate ratio, 0.83; 95% confidence interval [CI], 0.75 to 0.93; P&lt;0.001). The proportional and absolute between-group differences in mortality varied considerably according to the level of respiratory support that the patients were receiving at the time of randomization. In the dexamethasone group, the incidence of death was lower than that in the usual care group among patients receiving invasive mechanical ventilation (29.3% vs. 41.4%; rate ratio, 0.64; 95% CI, 0.51 to 0.81) and among those receiving oxygen without invasive mechanical ventilation (23.3% vs. 26.2%; rate ratio, 0.82; 95% CI, 0.72 to 0.94) but not among those who were receiving no respiratory support at randomization (17.8% vs. 14.0%; rate ratio, 1.19; 95% CI, 0.91 to 1.55). CONCLUSIONS In patients hospitalized with Covid-19, the use of dexamethasone resulted in lower 28-day mortality among those who were receiving either invasive mechanical ventilation or oxygen alone at randomization but not among those receiving no respiratory support. (Funded by the Medical Research Council and National Institute for Health Research and others; RECOVERY ClinicalTrials.gov number, NCT04381936; ISRCTN number, 50189673.).","author":[{"dropping-particle":"","family":"The RECOVERY Collaborative Group","given":"","non-dropping-particle":"","parse-names":false,"suffix":""}],"container-title":"New England Journal of Medicine","id":"ITEM-2","issued":{"date-parts":[["2020"]]},"page":"1-11","title":"Dexamethasone in Hospitalized Patients with Covid-19 — Preliminary Report","type":"article-journal"},"uris":["http://www.mendeley.com/documents/?uuid=7eb2bebb-5009-4002-9cd4-ced8cd521fe3"]}],"mendeley":{"formattedCitation":"&lt;sup&gt;16,17&lt;/sup&gt;","plainTextFormattedCitation":"16,17","previouslyFormattedCitation":"&lt;sup&gt;16,17&lt;/sup&gt;"},"properties":{"noteIndex":0},"schema":"https://github.com/citation-style-language/schema/raw/master/csl-citation.json"}</w:instrText>
+        <w:instrText>ADDIN CSL_CITATION {"citationItems":[{"id":"ITEM-1","itemData":{"DOI":"10.1056/nejmoa2007764","ISSN":"0028-4793","PMID":"32445440","abstract":"BACKGROUND Although several therapeutic agents have been evaluated for the treatment of coronavirus disease 2019 (Covid-19), no antiviral agents have yet been shown to be efficacious. METHODS We conducted a double-blind, randomized, placebo-controlled trial of intravenous remdesivir in adults who were hospitalized with Covid-19 and had evidence of lower respiratory tract infection. Patients were randomly assigned to receive either remdesivir (200 mg loading dose on day 1, followed by 100 mg daily for up to 9 additional days) or placebo for up to 10 days. The primary outcome was the time to recovery, defined by either discharge from the hospital or hospitalization for infection-control purposes only. RESULTS A total of 1062 patients underwent randomization (with 541 assigned to remdesivir and 521 to placebo). Those who received remdesivir had a median recovery time of 10 days (95% confidence interval [CI], 9 to 11), as compared with 15 days (95% CI, 13 to 18) among those who received placebo (rate ratio for recovery, 1.29; 95% CI, 1.12 to 1.49; P&lt;0.001, by a log-rank test). In an analysis that used a proportional-odds model with an eight-category ordinal scale, the patients who received remdesivir were found to be more likely than those who received placebo to have clinical improvement at day 15 (odds ratio, 1.5; 95% CI, 1.2 to 1.9, after adjustment for actual disease severity). The Kaplan-Meier estimates of mortality were 6.7% with remdesivir and 11.9% with placebo by day 15 and 11.4% with remdesivir and 15.2% with placebo by day 29 (hazard ratio, 0.73; 95% CI, 0.52 to 1.03). Serious adverse events were reported in 131 of the 532 patients who received remdesivir (24.6%) and in 163 of the 516 patients who received placebo (31.6%). CONCLUSIONS Our data show that remdesivir was superior to placebo in shortening the time to recovery in adults who were hospitalized with Covid-19 and had evidence of lower respiratory tract infection. (Funded by the National Institute of Allergy and Infectious Diseases and others; ACTT-1 ClinicalTrials.gov number, NCT04280705.).","author":[{"dropping-particle":"","family":"Beigel","given":"John H.","non-dropping-particle":"","parse-names":false,"suffix":""},{"dropping-particle":"","family":"Tomashek","given":"Kay M.","non-dropping-particle":"","parse-names":false,"suffix":""},{"dropping-particle":"","family":"Dodd","given":"Lori E.","non-dropping-particle":"","parse-names":false,"suffix":""},{"dropping-particle":"","family":"Mehta","given":"Aneesh K.","non-dropping-particle":"","parse-names":false,"suffix":""},{"dropping-particle":"","family":"Zingman","given":"Barry S.","non-dropping-particle":"","parse-names":false,"suffix":""},{"dropping-particle":"","family":"Kalil","given":"Andre C.","non-dropping-particle":"","parse-names":false,"suffix":""},{"dropping-particle":"","family":"Hohmann","given":"Elizabeth","non-dropping-particle":"","parse-names":false,"suffix":""},{"dropping-particle":"","family":"Chu","given":"Helen Y.","non-dropping-particle":"","parse-names":false,"suffix":""},{"dropping-particle":"","family":"Luetkemeyer","given":"Annie","non-dropping-particle":"","parse-names":false,"suffix":""},{"dropping-particle":"","family":"Kline","given":"Susan","non-dropping-particle":"","parse-names":false,"suffix":""},{"dropping-particle":"","family":"Lopez de Castilla","given":"Diego","non-dropping-particle":"","parse-names":false,"suffix":""},{"dropping-particle":"","family":"Finberg","given":"Robert W.","non-dropping-particle":"","parse-names":false,"suffix":""},{"dropping-particle":"","family":"Dierberg","given":"Kerry","non-dropping-particle":"","parse-names":false,"suffix":""},{"dropping-particle":"","family":"Tapson","given":"Victor","non-dropping-particle":"","parse-names":false,"suffix":""},{"dropping-particle":"","family":"Hsieh","given":"Lanny","non-dropping-particle":"","parse-names":false,"suffix":""},{"dropping-particle":"","family":"Patterson","given":"Thomas F.","non-dropping-particle":"","parse-names":false,"suffix":""},{"dropping-particle":"","family":"Paredes","given":"Roger","non-dropping-particle":"","parse-names":false,"suffix":""},{"dropping-particle":"","family":"Sweeney","given":"Daniel A.","non-dropping-particle":"","parse-names":false,"suffix":""},{"dropping-particle":"","family":"Short","given":"William R.","non-dropping-particle":"","parse-names":false,"suffix":""},{"dropping-particle":"","family":"Touloumi","given":"Giota","non-dropping-particle":"","parse-names":false,"suffix":""},{"dropping-particle":"","family":"Lye","given":"David Chien","non-dropping-particle":"","parse-names":false,"suffix":""},{"dropping-particle":"","family":"Ohmagari","given":"Norio","non-dropping-particle":"","parse-names":false,"suffix":""},{"dropping-particle":"","family":"Oh","given":"Myoung-don","non-dropping-particle":"","parse-names":false,"suffix":""},{"dropping-particle":"","family":"Ruiz-Palacios","given":"Guillermo M.","non-dropping-particle":"","parse-names":false,"suffix":""},{"dropping-particle":"","family":"Benfield","given":"Thomas","non-dropping-particle":"","parse-names":false,"suffix":""},{"dropping-particle":"","family":"Fätkenheuer","given":"Gerd","non-dropping-particle":"","parse-names":false,"suffix":""},{"dropping-particle":"","family":"Kortepeter","given":"Mark G.","non-dropping-particle":"","parse-names":false,"suffix":""},{"dropping-particle":"","family":"Atmar","given":"Robert L.","non-dropping-particle":"","parse-names":false,"suffix":""},{"dropping-particle":"","family":"Creech","given":"C. Buddy","non-dropping-particle":"","parse-names":false,"suffix":""},{"dropping-particle":"","family":"Lundgren","given":"Jens","non-dropping-particle":"","parse-names":false,"suffix":""},{"dropping-particle":"","family":"Babiker","given":"Abdel G.","non-dropping-particle":"","parse-names":false,"suffix":""},{"dropping-particle":"","family":"Pett","given":"Sarah","non-dropping-particle":"","parse-names":false,"suffix":""},{"dropping-particle":"","family":"Neaton","given":"James D.","non-dropping-particle":"","parse-names":false,"suffix":""},{"dropping-particle":"","family":"Burgess","given":"Timothy H.","non-dropping-particle":"","parse-names":false,"suffix":""},{"dropping-particle":"","family":"Bonnett","given":"Tyler","non-dropping-particle":"","parse-names":false,"suffix":""},{"dropping-particle":"","family":"Green","given":"Michelle","non-dropping-particle":"","parse-names":false,"suffix":""},{"dropping-particle":"","family":"Makowski","given":"Mat","non-dropping-particle":"","parse-names":false,"suffix":""},{"dropping-particle":"","family":"Osinusi","given":"Anu","non-dropping-particle":"","parse-names":false,"suffix":""},{"dropping-particle":"","family":"Nayak","given":"Seema","non-dropping-particle":"","parse-names":false,"suffix":""},{"dropping-particle":"","family":"Lane","given":"H. Clifford","non-dropping-particle":"","parse-names":false,"suffix":""}],"container-title":"New England Journal of Medicine","id":"ITEM-1","issue":"19","issued":{"date-parts":[["2020"]]},"page":"1813-1826","title":"Remdesivir for the Treatment of Covid-19 — Final Report","type":"article-journal","volume":"383"},"uris":["http://www.mendeley.com/documents/?uuid=1eb8413f-7be3-4fbb-afde-dc92c9481d5b"]},{"id":"ITEM-2","itemData":{"DOI":"10.1056/nejmoa2021436","ISSN":"0028-4793","PMID":"32678530","abstract":"BACKGROUND Coronavirus disease 2019 (Covid-19) is associated with diffuse lung damage. Glucocorticoids may modulate inflammation-mediated lung injury and thereby reduce progression to respiratory failure and death. METHODS In this controlled, open-label trial comparing a range of possible treatments in patients who were hospitalized with Covid-19, we randomly assigned patients to receive oral or intravenous dexamethasone (at a dose of 6 mg once daily) for up to 10 days or to receive usual care alone. The primary outcome was 28-day mortality. Here, we report the preliminary results of this comparison. RESULTS A total of 2104 patients were assigned to receive dexamethasone and 4321 to receive usual care. Overall, 482 patients (22.9%) in the dexamethasone group and 1110 patients (25.7%) in the usual care group died within 28 days after randomization (age-adjusted rate ratio, 0.83; 95% confidence interval [CI], 0.75 to 0.93; P&lt;0.001). The proportional and absolute between-group differences in mortality varied considerably according to the level of respiratory support that the patients were receiving at the time of randomization. In the dexamethasone group, the incidence of death was lower than that in the usual care group among patients receiving invasive mechanical ventilation (29.3% vs. 41.4%; rate ratio, 0.64; 95% CI, 0.51 to 0.81) and among those receiving oxygen without invasive mechanical ventilation (23.3% vs. 26.2%; rate ratio, 0.82; 95% CI, 0.72 to 0.94) but not among those who were receiving no respiratory support at randomization (17.8% vs. 14.0%; rate ratio, 1.19; 95% CI, 0.91 to 1.55). CONCLUSIONS In patients hospitalized with Covid-19, the use of dexamethasone resulted in lower 28-day mortality among those who were receiving either invasive mechanical ventilation or oxygen alone at randomization but not among those receiving no respiratory support. (Funded by the Medical Research Council and National Institute for Health Research and others; RECOVERY ClinicalTrials.gov number, NCT04381936; ISRCTN number, 50189673.).","author":[{"dropping-particle":"","family":"The RECOVERY Collaborative Group","given":"","non-dropping-particle":"","parse-names":false,"suffix":""}],"container-title":"New England Journal of Medicine","id":"ITEM-2","issued":{"date-parts":[["2020"]]},"page":"1-11","title":"Dexamethasone in Hospitalized Patients with Covid-19 — Preliminary Report","type":"article-journal"},"uris":["http://www.mendeley.com/documents/?uuid=7eb2bebb-5009-4002-9cd4-ced8cd521fe3"]}],"mendeley":{"formattedCitation":"&lt;sup&gt;11,12&lt;/sup&gt;","plainTextFormattedCitation":"11,12","previouslyFormattedCitation":"&lt;sup&gt;11,12&lt;/sup&gt;"},"properties":{"noteIndex":0},"schema":"https://github.com/citation-style-language/schema/raw/master/csl-citation.json"}</w:instrText>
       </w:r>
       <w:r>
         <w:rPr>
@@ -2877,7 +3034,7 @@
           <w:vertAlign w:val="superscript"/>
           <w:lang w:val="en-US"/>
         </w:rPr>
-        <w:t>16,17</w:t>
+        <w:t>11,12</w:t>
       </w:r>
       <w:r>
         <w:rPr>
@@ -2891,23 +3048,7 @@
           <w:rFonts w:asciiTheme="majorHAnsi" w:hAnsiTheme="majorHAnsi" w:cstheme="majorHAnsi"/>
           <w:lang w:val="en-US"/>
         </w:rPr>
-        <w:t xml:space="preserve">: Dexamethasone and </w:t>
-      </w:r>
-      <w:proofErr w:type="spellStart"/>
-      <w:r>
-        <w:rPr>
-          <w:rFonts w:asciiTheme="majorHAnsi" w:hAnsiTheme="majorHAnsi" w:cstheme="majorHAnsi"/>
-          <w:lang w:val="en-US"/>
-        </w:rPr>
-        <w:t>Remdesivir</w:t>
-      </w:r>
-      <w:proofErr w:type="spellEnd"/>
-      <w:r>
-        <w:rPr>
-          <w:rFonts w:asciiTheme="majorHAnsi" w:hAnsiTheme="majorHAnsi" w:cstheme="majorHAnsi"/>
-          <w:lang w:val="en-US"/>
-        </w:rPr>
-        <w:t xml:space="preserve">. </w:t>
+        <w:t xml:space="preserve">: Dexamethasone and Remdesivir. </w:t>
       </w:r>
     </w:p>
     <w:p>
@@ -2944,7 +3085,7 @@
           <w:highlight w:val="yellow"/>
           <w:lang w:val="en-US"/>
         </w:rPr>
-        <w:instrText>ADDIN CSL_CITATION {"citationItems":[{"id":"ITEM-1","itemData":{"DOI":"10.1177/0272989X18754513","ISSN":"1552681X","PMID":"29587047","abstract":"Microsimulation models are becoming increasingly common in the field of decision modeling for health. Because microsimulation models are computationally more demanding than traditional Markov cohort models, the use of computer programming languages in their development has become more common. R is a programming language that has gained recognition within the field of decision modeling. It has the capacity to perform microsimulation models more efficiently than software commonly used for decision modeling, incorporate statistical analyses within decision models, and produce more transparent models and reproducible results. However, no clear guidance for the implementation of microsimulation models in R exists. In this tutorial, we provide a step-by-step guide to build microsimulation models in R and illustrate the use of this guide on a simple, but transferable, hypothetical decision problem. We guide the reader through the necessary steps and provide generic R code that is flexible and can be adapted for other models. We also show how this code can be extended to address more complex model structures and provide an efficient microsimulation approach that relies on vectorization solutions.","author":[{"dropping-particle":"","family":"Krijkamp","given":"Eline M.","non-dropping-particle":"","parse-names":false,"suffix":""},{"dropping-particle":"","family":"Alarid-Escudero","given":"Fernando","non-dropping-particle":"","parse-names":false,"suffix":""},{"dropping-particle":"","family":"Enns","given":"Eva A.","non-dropping-particle":"","parse-names":false,"suffix":""},{"dropping-particle":"","family":"Jalal","given":"Hawre J.","non-dropping-particle":"","parse-names":false,"suffix":""},{"dropping-particle":"","family":"Hunink","given":"M. G.Myriam","non-dropping-particle":"","parse-names":false,"suffix":""},{"dropping-particle":"","family":"Pechlivanoglou","given":"Petros","non-dropping-particle":"","parse-names":false,"suffix":""}],"container-title":"Medical Decision Making","id":"ITEM-1","issue":"3","issued":{"date-parts":[["2018"]]},"page":"400-422","title":"Microsimulation Modeling for Health Decision Sciences Using R: A Tutorial","type":"article-journal","volume":"38"},"uris":["http://www.mendeley.com/documents/?uuid=bcbeabfd-b265-427b-9e06-b898df924155"]}],"mendeley":{"formattedCitation":"&lt;sup&gt;18&lt;/sup&gt;","plainTextFormattedCitation":"18","previouslyFormattedCitation":"&lt;sup&gt;18&lt;/sup&gt;"},"properties":{"noteIndex":0},"schema":"https://github.com/citation-style-language/schema/raw/master/csl-citation.json"}</w:instrText>
+        <w:instrText>ADDIN CSL_CITATION {"citationItems":[{"id":"ITEM-1","itemData":{"DOI":"10.1177/0272989X18754513","ISSN":"1552681X","PMID":"29587047","abstract":"Microsimulation models are becoming increasingly common in the field of decision modeling for health. Because microsimulation models are computationally more demanding than traditional Markov cohort models, the use of computer programming languages in their development has become more common. R is a programming language that has gained recognition within the field of decision modeling. It has the capacity to perform microsimulation models more efficiently than software commonly used for decision modeling, incorporate statistical analyses within decision models, and produce more transparent models and reproducible results. However, no clear guidance for the implementation of microsimulation models in R exists. In this tutorial, we provide a step-by-step guide to build microsimulation models in R and illustrate the use of this guide on a simple, but transferable, hypothetical decision problem. We guide the reader through the necessary steps and provide generic R code that is flexible and can be adapted for other models. We also show how this code can be extended to address more complex model structures and provide an efficient microsimulation approach that relies on vectorization solutions.","author":[{"dropping-particle":"","family":"Krijkamp","given":"Eline M.","non-dropping-particle":"","parse-names":false,"suffix":""},{"dropping-particle":"","family":"Alarid-Escudero","given":"Fernando","non-dropping-particle":"","parse-names":false,"suffix":""},{"dropping-particle":"","family":"Enns","given":"Eva A.","non-dropping-particle":"","parse-names":false,"suffix":""},{"dropping-particle":"","family":"Jalal","given":"Hawre J.","non-dropping-particle":"","parse-names":false,"suffix":""},{"dropping-particle":"","family":"Hunink","given":"M. G.Myriam","non-dropping-particle":"","parse-names":false,"suffix":""},{"dropping-particle":"","family":"Pechlivanoglou","given":"Petros","non-dropping-particle":"","parse-names":false,"suffix":""}],"container-title":"Medical Decision Making","id":"ITEM-1","issue":"3","issued":{"date-parts":[["2018"]]},"page":"400-422","title":"Microsimulation Modeling for Health Decision Sciences Using R: A Tutorial","type":"article-journal","volume":"38"},"uris":["http://www.mendeley.com/documents/?uuid=bcbeabfd-b265-427b-9e06-b898df924155"]}],"mendeley":{"formattedCitation":"&lt;sup&gt;13&lt;/sup&gt;","plainTextFormattedCitation":"13","previouslyFormattedCitation":"&lt;sup&gt;13&lt;/sup&gt;"},"properties":{"noteIndex":0},"schema":"https://github.com/citation-style-language/schema/raw/master/csl-citation.json"}</w:instrText>
       </w:r>
       <w:r>
         <w:rPr>
@@ -2962,7 +3103,7 @@
           <w:vertAlign w:val="superscript"/>
           <w:lang w:val="en-US"/>
         </w:rPr>
-        <w:t>18</w:t>
+        <w:t>13</w:t>
       </w:r>
       <w:r>
         <w:rPr>
@@ -2978,15 +3119,7 @@
           <w:highlight w:val="yellow"/>
           <w:lang w:val="en-US"/>
         </w:rPr>
-        <w:t xml:space="preserve"> and is implemented in R. Implementation requires a model</w:t>
-      </w:r>
-      <w:r>
-        <w:rPr>
-          <w:rFonts w:asciiTheme="majorHAnsi" w:hAnsiTheme="majorHAnsi" w:cstheme="majorHAnsi"/>
-          <w:highlight w:val="yellow"/>
-          <w:lang w:val="en-US"/>
-        </w:rPr>
-        <w:t xml:space="preserve"> of the life cycle of a sick individual. This life cycle should be divided into mutually exclusive and collectively exhaustive states. For cases, I propose three states: Sick of Covid-19, the initial state for all the individuals in the cohort, death from Covid-19 and death from other causes.</w:t>
+        <w:t xml:space="preserve"> and is implemented in R. Implementation requires a model of the life cycle of a sick individual. This life cycle should be divided into mutually exclusive and collectively exhaustive states. For cases, I propose three states: Sick of Covid-19, the initial state for all the individuals in the cohort, death from Covid-19 and death from other causes.</w:t>
       </w:r>
     </w:p>
     <w:p>
@@ -3012,7 +3145,6 @@
           <w:highlight w:val="yellow"/>
           <w:lang w:val="en-US"/>
         </w:rPr>
-        <w:lastRenderedPageBreak/>
         <w:drawing>
           <wp:inline distT="0" distB="0" distL="0" distR="0" wp14:anchorId="1CCA422C">
             <wp:extent cx="2819400" cy="2247512"/>
@@ -3283,15 +3415,8 @@
           <w:highlight w:val="yellow"/>
           <w:lang w:val="en-US"/>
         </w:rPr>
-        <w:t>The probability that death was from covid-19 is the ratio of covid-19 specific hazard and overall hazard, while probability for other causes is the ratio between background and overall hazard</w:t>
-      </w:r>
-      <w:r>
-        <w:rPr>
-          <w:rFonts w:asciiTheme="majorHAnsi" w:hAnsiTheme="majorHAnsi" w:cstheme="majorHAnsi"/>
-          <w:highlight w:val="yellow"/>
-          <w:lang w:val="en-US"/>
-        </w:rPr>
-        <w:t xml:space="preserve">, </w:t>
+        <w:lastRenderedPageBreak/>
+        <w:t xml:space="preserve">The probability that death was from covid-19 is the ratio of covid-19 specific hazard and overall hazard, while probability for other causes is the ratio between background and overall hazard, </w:t>
       </w:r>
       <m:oMath>
         <m:sSub>
@@ -3561,15 +3686,7 @@
           <w:highlight w:val="yellow"/>
           <w:lang w:val="en-US"/>
         </w:rPr>
-        <w:t>where the total p</w:t>
-      </w:r>
-      <w:r>
-        <w:rPr>
-          <w:rFonts w:asciiTheme="majorHAnsi" w:hAnsiTheme="majorHAnsi" w:cstheme="majorHAnsi"/>
-          <w:highlight w:val="yellow"/>
-          <w:lang w:val="en-US"/>
-        </w:rPr>
-        <w:t xml:space="preserve">robability of dead </w:t>
+        <w:t xml:space="preserve">where the total probability of dead </w:t>
       </w:r>
       <m:oMath>
         <m:sSub>
@@ -3729,7 +3846,7 @@
           <w:highlight w:val="yellow"/>
           <w:lang w:val="en-US"/>
         </w:rPr>
-        <w:instrText>ADDIN CSL_CITATION {"citationItems":[{"id":"ITEM-1","itemData":{"DOI":"10.1177/0272989X18754513","ISSN":"1552681X","PMID":"29587047","abstract":"Microsimulation models are becoming increasingly common in the field of decision modeling for health. Because microsimulation models are computationally more demanding than traditional Markov cohort models, the use of computer programming languages in their development has become more common. R is a programming language that has gained recognition within the field of decision modeling. It has the capacity to perform microsimulation models more efficiently than software commonly used for decision modeling, incorporate statistical analyses within decision models, and produce more transparent models and reproducible results. However, no clear guidance for the implementation of microsimulation models in R exists. In this tutorial, we provide a step-by-step guide to build microsimulation models in R and illustrate the use of this guide on a simple, but transferable, hypothetical decision problem. We guide the reader through the necessary steps and provide generic R code that is flexible and can be adapted for other models. We also show how this code can be extended to address more complex model structures and provide an efficient microsimulation approach that relies on vectorization solutions.","author":[{"dropping-particle":"","family":"Krijkamp","given":"Eline M.","non-dropping-particle":"","parse-names":false,"suffix":""},{"dropping-particle":"","family":"Alarid-Escudero","given":"Fernando","non-dropping-particle":"","parse-names":false,"suffix":""},{"dropping-particle":"","family":"Enns","given":"Eva A.","non-dropping-particle":"","parse-names":false,"suffix":""},{"dropping-particle":"","family":"Jalal","given":"Hawre J.","non-dropping-particle":"","parse-names":false,"suffix":""},{"dropping-particle":"","family":"Hunink","given":"M. G.Myriam","non-dropping-particle":"","parse-names":false,"suffix":""},{"dropping-particle":"","family":"Pechlivanoglou","given":"Petros","non-dropping-particle":"","parse-names":false,"suffix":""}],"container-title":"Medical Decision Making","id":"ITEM-1","issue":"3","issued":{"date-parts":[["2018"]]},"page":"400-422","title":"Microsimulation Modeling for Health Decision Sciences Using R: A Tutorial","type":"article-journal","volume":"38"},"uris":["http://www.mendeley.com/documents/?uuid=bcbeabfd-b265-427b-9e06-b898df924155"]}],"mendeley":{"formattedCitation":"&lt;sup&gt;18&lt;/sup&gt;","plainTextFormattedCitation":"18","previouslyFormattedCitation":"&lt;sup&gt;18&lt;/sup&gt;"},"properties":{"noteIndex":0},"schema":"https://github.com/citation-style-language/schema/raw/master/csl-citation.json"}</w:instrText>
+        <w:instrText>ADDIN CSL_CITATION {"citationItems":[{"id":"ITEM-1","itemData":{"DOI":"10.1177/0272989X18754513","ISSN":"1552681X","PMID":"29587047","abstract":"Microsimulation models are becoming increasingly common in the field of decision modeling for health. Because microsimulation models are computationally more demanding than traditional Markov cohort models, the use of computer programming languages in their development has become more common. R is a programming language that has gained recognition within the field of decision modeling. It has the capacity to perform microsimulation models more efficiently than software commonly used for decision modeling, incorporate statistical analyses within decision models, and produce more transparent models and reproducible results. However, no clear guidance for the implementation of microsimulation models in R exists. In this tutorial, we provide a step-by-step guide to build microsimulation models in R and illustrate the use of this guide on a simple, but transferable, hypothetical decision problem. We guide the reader through the necessary steps and provide generic R code that is flexible and can be adapted for other models. We also show how this code can be extended to address more complex model structures and provide an efficient microsimulation approach that relies on vectorization solutions.","author":[{"dropping-particle":"","family":"Krijkamp","given":"Eline M.","non-dropping-particle":"","parse-names":false,"suffix":""},{"dropping-particle":"","family":"Alarid-Escudero","given":"Fernando","non-dropping-particle":"","parse-names":false,"suffix":""},{"dropping-particle":"","family":"Enns","given":"Eva A.","non-dropping-particle":"","parse-names":false,"suffix":""},{"dropping-particle":"","family":"Jalal","given":"Hawre J.","non-dropping-particle":"","parse-names":false,"suffix":""},{"dropping-particle":"","family":"Hunink","given":"M. G.Myriam","non-dropping-particle":"","parse-names":false,"suffix":""},{"dropping-particle":"","family":"Pechlivanoglou","given":"Petros","non-dropping-particle":"","parse-names":false,"suffix":""}],"container-title":"Medical Decision Making","id":"ITEM-1","issue":"3","issued":{"date-parts":[["2018"]]},"page":"400-422","title":"Microsimulation Modeling for Health Decision Sciences Using R: A Tutorial","type":"article-journal","volume":"38"},"uris":["http://www.mendeley.com/documents/?uuid=bcbeabfd-b265-427b-9e06-b898df924155"]}],"mendeley":{"formattedCitation":"&lt;sup&gt;13&lt;/sup&gt;","plainTextFormattedCitation":"13","previouslyFormattedCitation":"&lt;sup&gt;13&lt;/sup&gt;"},"properties":{"noteIndex":0},"schema":"https://github.com/citation-style-language/schema/raw/master/csl-citation.json"}</w:instrText>
       </w:r>
       <w:r>
         <w:rPr>
@@ -3747,7 +3864,7 @@
           <w:vertAlign w:val="superscript"/>
           <w:lang w:val="en-US"/>
         </w:rPr>
-        <w:t>18</w:t>
+        <w:t>13</w:t>
       </w:r>
       <w:r>
         <w:rPr>
@@ -3786,14 +3903,7 @@
           <w:rFonts w:asciiTheme="majorHAnsi" w:hAnsiTheme="majorHAnsi" w:cstheme="majorHAnsi"/>
           <w:lang w:val="en-US"/>
         </w:rPr>
-        <w:t>. The description of how they were obtained is found in appendix A of this work</w:t>
-      </w:r>
-      <w:r>
-        <w:rPr>
-          <w:rFonts w:asciiTheme="majorHAnsi" w:hAnsiTheme="majorHAnsi" w:cstheme="majorHAnsi"/>
-          <w:lang w:val="en-US"/>
-        </w:rPr>
-        <w:t>.</w:t>
+        <w:t>. The description of how they were obtained is found in appendix A of this work.</w:t>
       </w:r>
     </w:p>
     <w:p>
@@ -3831,6 +3941,7 @@
         <w:jc w:val="both"/>
         <w:rPr>
           <w:rFonts w:asciiTheme="majorHAnsi" w:hAnsiTheme="majorHAnsi" w:cstheme="majorHAnsi"/>
+          <w:lang w:val="en-US"/>
         </w:rPr>
       </w:pPr>
       <w:r>
@@ -3916,7 +4027,6 @@
                 <w:color w:val="000000"/>
                 <w:lang w:eastAsia="es-MX"/>
               </w:rPr>
-              <w:lastRenderedPageBreak/>
               <w:t xml:space="preserve">Table 1: </w:t>
             </w:r>
             <w:proofErr w:type="spellStart"/>
@@ -5974,6 +6084,7 @@
                 <w:szCs w:val="20"/>
                 <w:lang w:eastAsia="es-MX"/>
               </w:rPr>
+              <w:lastRenderedPageBreak/>
               <w:t>Dead</w:t>
             </w:r>
             <w:proofErr w:type="spellEnd"/>
@@ -6268,7 +6379,6 @@
                 <w:lang w:eastAsia="es-MX"/>
               </w:rPr>
             </w:pPr>
-            <w:proofErr w:type="spellStart"/>
             <w:r>
               <w:rPr>
                 <w:rFonts w:asciiTheme="majorHAnsi" w:eastAsia="Times New Roman" w:hAnsiTheme="majorHAnsi" w:cstheme="majorHAnsi"/>
@@ -6281,7 +6391,6 @@
               </w:rPr>
               <w:t>Remdesivir</w:t>
             </w:r>
-            <w:proofErr w:type="spellEnd"/>
           </w:p>
         </w:tc>
         <w:tc>
@@ -6381,22 +6490,8 @@
                 <w:szCs w:val="20"/>
                 <w:lang w:eastAsia="es-MX"/>
               </w:rPr>
-              <w:t xml:space="preserve"> </w:t>
-            </w:r>
-            <w:proofErr w:type="spellStart"/>
-            <w:r>
-              <w:rPr>
-                <w:rFonts w:asciiTheme="majorHAnsi" w:eastAsia="Times New Roman" w:hAnsiTheme="majorHAnsi" w:cstheme="majorHAnsi"/>
-                <w:b/>
-                <w:bCs/>
-                <w:color w:val="000000"/>
-                <w:sz w:val="20"/>
-                <w:szCs w:val="20"/>
-                <w:lang w:eastAsia="es-MX"/>
-              </w:rPr>
-              <w:t>Effect</w:t>
-            </w:r>
-            <w:proofErr w:type="spellEnd"/>
+              <w:t xml:space="preserve"> Effect</w:t>
+            </w:r>
           </w:p>
         </w:tc>
       </w:tr>
@@ -6529,22 +6624,8 @@
                 <w:szCs w:val="18"/>
                 <w:lang w:val="en-US" w:eastAsia="es-MX"/>
               </w:rPr>
-              <w:t xml:space="preserve">Risk reduction of COVID-19 mortality with </w:t>
-            </w:r>
-            <w:proofErr w:type="spellStart"/>
-            <w:r>
-              <w:rPr>
-                <w:rFonts w:asciiTheme="majorHAnsi" w:eastAsia="Times New Roman" w:hAnsiTheme="majorHAnsi" w:cstheme="majorHAnsi"/>
-                <w:i/>
-                <w:iCs/>
-                <w:color w:val="000000"/>
-                <w:sz w:val="18"/>
-                <w:szCs w:val="18"/>
-                <w:lang w:val="en-US" w:eastAsia="es-MX"/>
-              </w:rPr>
-              <w:t>Remdesivir</w:t>
-            </w:r>
-            <w:proofErr w:type="spellEnd"/>
+              <w:t>Risk reduction of COVID-19 mortality with Remdesivir</w:t>
+            </w:r>
           </w:p>
         </w:tc>
         <w:tc>
@@ -7070,7 +7151,7 @@
           <w:szCs w:val="26"/>
           <w:lang w:val="en-US"/>
         </w:rPr>
-        <w:instrText>ADDIN CSL_CITATION {"citationItems":[{"id":"ITEM-1","itemData":{"DOI":"http://dx.doi.org/10.1007/s40273-019-00837-x","author":[{"dropping-particle":"","family":"Alarid-Escudero","given":"Fernando","non-dropping-particle":"","parse-names":false,"suffix":""},{"dropping-particle":"","family":"Krijkamp","given":"Eline M.","non-dropping-particle":"","parse-names":false,"suffix":""},{"dropping-particle":"","family":"Pechlivanoglou","given":"Petros","non-dropping-particle":"","parse-names":false,"suffix":""},{"dropping-particle":"","family":"Jalal","given":"Hawre J.","non-dropping-particle":"","parse-names":false,"suffix":""},{"dropping-particle":"","family":"Kao","given":"Szu-Yu Zoe","non-dropping-particle":"","parse-names":false,"suffix":""},{"dropping-particle":"","family":"Yang","given":"Alan","non-dropping-particle":"","parse-names":false,"suffix":""},{"dropping-particle":"","family":"Enns","given":"Eva A.","non-dropping-particle":"","parse-names":false,"suffix":""}],"container-title":"PharmacoEconomics","id":"ITEM-1","issue":"11","issued":{"date-parts":[["2019"]]},"page":"1329–1339","title":"A need for change! A coding framework for improving transparency in decision modeling","type":"article-journal","volume":"37"},"uris":["http://www.mendeley.com/documents/?uuid=56a822bc-121f-4793-a63c-b3224f87649c"]}],"mendeley":{"formattedCitation":"&lt;sup&gt;19&lt;/sup&gt;","plainTextFormattedCitation":"19","previouslyFormattedCitation":"&lt;sup&gt;19&lt;/sup&gt;"},"properties":{"noteIndex":0},"schema":"https://github.com/citation-style-language/schema/raw/master/csl-citation.json"}</w:instrText>
+        <w:instrText>ADDIN CSL_CITATION {"citationItems":[{"id":"ITEM-1","itemData":{"DOI":"http://dx.doi.org/10.1007/s40273-019-00837-x","author":[{"dropping-particle":"","family":"Alarid-Escudero","given":"Fernando","non-dropping-particle":"","parse-names":false,"suffix":""},{"dropping-particle":"","family":"Krijkamp","given":"Eline M.","non-dropping-particle":"","parse-names":false,"suffix":""},{"dropping-particle":"","family":"Pechlivanoglou","given":"Petros","non-dropping-particle":"","parse-names":false,"suffix":""},{"dropping-particle":"","family":"Jalal","given":"Hawre J.","non-dropping-particle":"","parse-names":false,"suffix":""},{"dropping-particle":"","family":"Kao","given":"Szu-Yu Zoe","non-dropping-particle":"","parse-names":false,"suffix":""},{"dropping-particle":"","family":"Yang","given":"Alan","non-dropping-particle":"","parse-names":false,"suffix":""},{"dropping-particle":"","family":"Enns","given":"Eva A.","non-dropping-particle":"","parse-names":false,"suffix":""}],"container-title":"PharmacoEconomics","id":"ITEM-1","issue":"11","issued":{"date-parts":[["2019"]]},"page":"1329–1339","title":"A need for change! A coding framework for improving transparency in decision modeling","type":"article-journal","volume":"37"},"uris":["http://www.mendeley.com/documents/?uuid=56a822bc-121f-4793-a63c-b3224f87649c"]}],"mendeley":{"formattedCitation":"&lt;sup&gt;14&lt;/sup&gt;","plainTextFormattedCitation":"14","previouslyFormattedCitation":"&lt;sup&gt;14&lt;/sup&gt;"},"properties":{"noteIndex":0},"schema":"https://github.com/citation-style-language/schema/raw/master/csl-citation.json"}</w:instrText>
       </w:r>
       <w:r>
         <w:rPr>
@@ -7090,7 +7171,7 @@
           <w:vertAlign w:val="superscript"/>
           <w:lang w:val="en-US"/>
         </w:rPr>
-        <w:t>19</w:t>
+        <w:t>14</w:t>
       </w:r>
       <w:r>
         <w:rPr>
@@ -7182,7 +7263,6 @@
           <w:szCs w:val="26"/>
           <w:lang w:val="en-US"/>
         </w:rPr>
-        <w:lastRenderedPageBreak/>
         <w:t>Results</w:t>
       </w:r>
     </w:p>
@@ -7209,17 +7289,7 @@
           <w:szCs w:val="26"/>
           <w:lang w:val="en-US"/>
         </w:rPr>
-        <w:t>Table Model estimated parameters (pending)</w:t>
-      </w:r>
-      <w:r>
-        <w:rPr>
-          <w:rFonts w:asciiTheme="majorHAnsi" w:hAnsiTheme="majorHAnsi" w:cstheme="majorHAnsi"/>
-          <w:i/>
-          <w:sz w:val="26"/>
-          <w:szCs w:val="26"/>
-          <w:lang w:val="en-US"/>
-        </w:rPr>
-        <w:t>.</w:t>
+        <w:t>Table Model estimated parameters (pending).</w:t>
       </w:r>
     </w:p>
     <w:p>
@@ -7281,6 +7351,7 @@
           <w:noProof/>
           <w:highlight w:val="yellow"/>
         </w:rPr>
+        <w:lastRenderedPageBreak/>
         <w:drawing>
           <wp:inline distT="0" distB="0" distL="0" distR="0">
             <wp:extent cx="5612130" cy="4008664"/>
@@ -7447,7 +7518,6 @@
           <w:highlight w:val="yellow"/>
           <w:lang w:val="en-US"/>
         </w:rPr>
-        <w:lastRenderedPageBreak/>
         <w:t>Microsimulation models</w:t>
       </w:r>
     </w:p>
@@ -7465,9 +7535,11 @@
         <w:rPr>
           <w:rFonts w:asciiTheme="majorHAnsi" w:hAnsiTheme="majorHAnsi" w:cstheme="majorHAnsi"/>
           <w:i/>
+          <w:noProof/>
           <w:szCs w:val="24"/>
           <w:highlight w:val="yellow"/>
         </w:rPr>
+        <w:lastRenderedPageBreak/>
         <w:drawing>
           <wp:inline distT="0" distB="0" distL="0" distR="0" wp14:anchorId="0E365E02" wp14:editId="78566C70">
             <wp:extent cx="4733925" cy="3420017"/>
@@ -7595,7 +7667,6 @@
           <w:rFonts w:asciiTheme="majorHAnsi" w:hAnsiTheme="majorHAnsi" w:cstheme="majorHAnsi"/>
           <w:lang w:val="en-US"/>
         </w:rPr>
-        <w:lastRenderedPageBreak/>
         <w:fldChar w:fldCharType="begin"/>
       </w:r>
       <w:r>
@@ -7675,6 +7746,7 @@
                 <w:szCs w:val="20"/>
                 <w:lang w:eastAsia="es-MX"/>
               </w:rPr>
+              <w:lastRenderedPageBreak/>
               <w:t xml:space="preserve">Table 2: </w:t>
             </w:r>
             <w:proofErr w:type="spellStart"/>
@@ -7917,20 +7989,8 @@
                 <w:szCs w:val="18"/>
                 <w:lang w:eastAsia="es-MX"/>
               </w:rPr>
-              <w:t xml:space="preserve">  </w:t>
-            </w:r>
-            <w:proofErr w:type="spellStart"/>
-            <w:r>
-              <w:rPr>
-                <w:rFonts w:asciiTheme="majorHAnsi" w:eastAsia="Times New Roman" w:hAnsiTheme="majorHAnsi" w:cstheme="majorHAnsi"/>
-                <w:color w:val="000000"/>
-                <w:sz w:val="18"/>
-                <w:szCs w:val="18"/>
-                <w:lang w:eastAsia="es-MX"/>
-              </w:rPr>
-              <w:t>Remdesivir</w:t>
-            </w:r>
-            <w:proofErr w:type="spellEnd"/>
+              <w:t xml:space="preserve">  Remdesivir</w:t>
+            </w:r>
             <w:proofErr w:type="gramEnd"/>
           </w:p>
         </w:tc>
@@ -8133,19 +8193,8 @@
                 <w:lang w:eastAsia="es-MX"/>
               </w:rPr>
               <w:br/>
-            </w:r>
-            <w:proofErr w:type="spellStart"/>
-            <w:r>
-              <w:rPr>
-                <w:rFonts w:asciiTheme="majorHAnsi" w:eastAsia="Times New Roman" w:hAnsiTheme="majorHAnsi" w:cstheme="majorHAnsi"/>
-                <w:color w:val="000000"/>
-                <w:sz w:val="18"/>
-                <w:szCs w:val="18"/>
-                <w:lang w:eastAsia="es-MX"/>
-              </w:rPr>
               <w:t>Remdesivir</w:t>
             </w:r>
-            <w:proofErr w:type="spellEnd"/>
           </w:p>
         </w:tc>
         <w:tc>
@@ -9695,29 +9744,7 @@
                 <w:color w:val="000000"/>
                 <w:lang w:eastAsia="es-MX"/>
               </w:rPr>
-              <w:t xml:space="preserve">Table 3: </w:t>
-            </w:r>
-            <w:proofErr w:type="spellStart"/>
-            <w:r>
-              <w:rPr>
-                <w:rFonts w:asciiTheme="majorHAnsi" w:eastAsia="Times New Roman" w:hAnsiTheme="majorHAnsi" w:cstheme="majorHAnsi"/>
-                <w:b/>
-                <w:bCs/>
-                <w:color w:val="000000"/>
-                <w:lang w:eastAsia="es-MX"/>
-              </w:rPr>
-              <w:t>Cost</w:t>
-            </w:r>
-            <w:proofErr w:type="spellEnd"/>
-            <w:r>
-              <w:rPr>
-                <w:rFonts w:asciiTheme="majorHAnsi" w:eastAsia="Times New Roman" w:hAnsiTheme="majorHAnsi" w:cstheme="majorHAnsi"/>
-                <w:b/>
-                <w:bCs/>
-                <w:color w:val="000000"/>
-                <w:lang w:eastAsia="es-MX"/>
-              </w:rPr>
-              <w:t xml:space="preserve"> </w:t>
+              <w:t xml:space="preserve">Table 3: Cost </w:t>
             </w:r>
             <w:proofErr w:type="spellStart"/>
             <w:r>
@@ -9786,7 +9813,6 @@
                 <w:lang w:eastAsia="es-MX"/>
               </w:rPr>
             </w:pPr>
-            <w:proofErr w:type="spellStart"/>
             <w:r>
               <w:rPr>
                 <w:rFonts w:asciiTheme="majorHAnsi" w:eastAsia="Times New Roman" w:hAnsiTheme="majorHAnsi" w:cstheme="majorHAnsi"/>
@@ -9797,7 +9823,6 @@
               </w:rPr>
               <w:t>Strategy</w:t>
             </w:r>
-            <w:proofErr w:type="spellEnd"/>
           </w:p>
         </w:tc>
         <w:tc>
@@ -9825,7 +9850,6 @@
                 <w:lang w:eastAsia="es-MX"/>
               </w:rPr>
             </w:pPr>
-            <w:proofErr w:type="spellStart"/>
             <w:r>
               <w:rPr>
                 <w:rFonts w:asciiTheme="majorHAnsi" w:eastAsia="Times New Roman" w:hAnsiTheme="majorHAnsi" w:cstheme="majorHAnsi"/>
@@ -9836,7 +9860,6 @@
               </w:rPr>
               <w:t>Cost</w:t>
             </w:r>
-            <w:proofErr w:type="spellEnd"/>
           </w:p>
         </w:tc>
         <w:tc>
@@ -9864,7 +9887,6 @@
                 <w:lang w:eastAsia="es-MX"/>
               </w:rPr>
             </w:pPr>
-            <w:proofErr w:type="spellStart"/>
             <w:r>
               <w:rPr>
                 <w:rFonts w:asciiTheme="majorHAnsi" w:eastAsia="Times New Roman" w:hAnsiTheme="majorHAnsi" w:cstheme="majorHAnsi"/>
@@ -9875,7 +9897,6 @@
               </w:rPr>
               <w:t>Effect</w:t>
             </w:r>
-            <w:proofErr w:type="spellEnd"/>
           </w:p>
         </w:tc>
         <w:tc>
@@ -9911,20 +9932,8 @@
                 <w:szCs w:val="20"/>
                 <w:lang w:eastAsia="es-MX"/>
               </w:rPr>
-              <w:t xml:space="preserve">Incremental </w:t>
-            </w:r>
-            <w:proofErr w:type="spellStart"/>
-            <w:r>
-              <w:rPr>
-                <w:rFonts w:asciiTheme="majorHAnsi" w:eastAsia="Times New Roman" w:hAnsiTheme="majorHAnsi" w:cstheme="majorHAnsi"/>
-                <w:color w:val="000000"/>
-                <w:sz w:val="20"/>
-                <w:szCs w:val="20"/>
-                <w:lang w:eastAsia="es-MX"/>
-              </w:rPr>
-              <w:t>Cost</w:t>
-            </w:r>
-            <w:proofErr w:type="spellEnd"/>
+              <w:t>Incremental Cost</w:t>
+            </w:r>
           </w:p>
         </w:tc>
         <w:tc>
@@ -9960,20 +9969,8 @@
                 <w:szCs w:val="20"/>
                 <w:lang w:eastAsia="es-MX"/>
               </w:rPr>
-              <w:t xml:space="preserve">Incremental </w:t>
-            </w:r>
-            <w:proofErr w:type="spellStart"/>
-            <w:r>
-              <w:rPr>
-                <w:rFonts w:asciiTheme="majorHAnsi" w:eastAsia="Times New Roman" w:hAnsiTheme="majorHAnsi" w:cstheme="majorHAnsi"/>
-                <w:color w:val="000000"/>
-                <w:sz w:val="20"/>
-                <w:szCs w:val="20"/>
-                <w:lang w:eastAsia="es-MX"/>
-              </w:rPr>
-              <w:t>Effect</w:t>
-            </w:r>
-            <w:proofErr w:type="spellEnd"/>
+              <w:t>Incremental Effect</w:t>
+            </w:r>
           </w:p>
         </w:tc>
         <w:tc>
@@ -10057,22 +10054,8 @@
                 <w:szCs w:val="20"/>
                 <w:lang w:eastAsia="es-MX"/>
               </w:rPr>
-              <w:t xml:space="preserve">No </w:t>
-            </w:r>
-            <w:proofErr w:type="spellStart"/>
-            <w:r>
-              <w:rPr>
-                <w:rFonts w:asciiTheme="majorHAnsi" w:eastAsia="Times New Roman" w:hAnsiTheme="majorHAnsi" w:cstheme="majorHAnsi"/>
-                <w:i/>
-                <w:iCs/>
-                <w:color w:val="000000"/>
-                <w:sz w:val="20"/>
-                <w:szCs w:val="20"/>
-                <w:lang w:eastAsia="es-MX"/>
-              </w:rPr>
-              <w:t>Treatment</w:t>
-            </w:r>
-            <w:proofErr w:type="spellEnd"/>
+              <w:t>No Treatment</w:t>
+            </w:r>
           </w:p>
         </w:tc>
         <w:tc>
@@ -10539,7 +10522,6 @@
                 <w:lang w:eastAsia="es-MX"/>
               </w:rPr>
             </w:pPr>
-            <w:proofErr w:type="spellStart"/>
             <w:r>
               <w:rPr>
                 <w:rFonts w:asciiTheme="majorHAnsi" w:eastAsia="Times New Roman" w:hAnsiTheme="majorHAnsi" w:cstheme="majorHAnsi"/>
@@ -10552,7 +10534,6 @@
               </w:rPr>
               <w:t>Remdesivir</w:t>
             </w:r>
-            <w:proofErr w:type="spellEnd"/>
           </w:p>
         </w:tc>
         <w:tc>
@@ -10958,6 +10939,7 @@
           <w:b/>
           <w:sz w:val="26"/>
           <w:szCs w:val="26"/>
+          <w:lang w:val="en-US"/>
         </w:rPr>
       </w:pPr>
     </w:p>
@@ -10969,6 +10951,7 @@
           <w:b/>
           <w:sz w:val="26"/>
           <w:szCs w:val="26"/>
+          <w:lang w:val="en-US"/>
         </w:rPr>
       </w:pPr>
     </w:p>
@@ -10980,6 +10963,7 @@
           <w:b/>
           <w:sz w:val="26"/>
           <w:szCs w:val="26"/>
+          <w:lang w:val="en-US"/>
         </w:rPr>
       </w:pPr>
     </w:p>
@@ -10991,6 +10975,7 @@
           <w:b/>
           <w:sz w:val="26"/>
           <w:szCs w:val="26"/>
+          <w:lang w:val="en-US"/>
         </w:rPr>
       </w:pPr>
     </w:p>
@@ -11002,6 +10987,7 @@
           <w:b/>
           <w:sz w:val="26"/>
           <w:szCs w:val="26"/>
+          <w:lang w:val="en-US"/>
         </w:rPr>
       </w:pPr>
     </w:p>
@@ -11013,6 +10999,7 @@
           <w:b/>
           <w:sz w:val="26"/>
           <w:szCs w:val="26"/>
+          <w:lang w:val="en-US"/>
         </w:rPr>
       </w:pPr>
     </w:p>
@@ -11024,6 +11011,7 @@
           <w:b/>
           <w:sz w:val="26"/>
           <w:szCs w:val="26"/>
+          <w:lang w:val="en-US"/>
         </w:rPr>
       </w:pPr>
     </w:p>
@@ -11035,6 +11023,7 @@
           <w:b/>
           <w:sz w:val="26"/>
           <w:szCs w:val="26"/>
+          <w:lang w:val="en-US"/>
         </w:rPr>
       </w:pPr>
     </w:p>
@@ -11046,6 +11035,7 @@
           <w:b/>
           <w:sz w:val="26"/>
           <w:szCs w:val="26"/>
+          <w:lang w:val="en-US"/>
         </w:rPr>
       </w:pPr>
     </w:p>
@@ -11081,7 +11071,7 @@
         <w:spacing w:line="360" w:lineRule="auto"/>
         <w:ind w:left="640" w:hanging="640"/>
         <w:rPr>
-          <w:rFonts w:asciiTheme="majorHAnsi" w:hAnsiTheme="majorHAnsi" w:cstheme="majorHAnsi"/>
+          <w:rFonts w:ascii="Calibri Light" w:hAnsi="Calibri Light" w:cs="Calibri Light"/>
           <w:noProof/>
           <w:szCs w:val="24"/>
         </w:rPr>
@@ -11098,7 +11088,6 @@
         <w:rPr>
           <w:rFonts w:asciiTheme="majorHAnsi" w:hAnsiTheme="majorHAnsi" w:cstheme="majorHAnsi"/>
           <w:szCs w:val="24"/>
-          <w:lang w:val="en-US"/>
         </w:rPr>
         <w:instrText xml:space="preserve">ADDIN Mendeley Bibliography CSL_BIBLIOGRAPHY </w:instrText>
       </w:r>
@@ -11112,7 +11101,7 @@
       </w:r>
       <w:r>
         <w:rPr>
-          <w:rFonts w:asciiTheme="majorHAnsi" w:hAnsiTheme="majorHAnsi" w:cstheme="majorHAnsi"/>
+          <w:rFonts w:ascii="Calibri Light" w:hAnsi="Calibri Light" w:cs="Calibri Light"/>
           <w:noProof/>
           <w:szCs w:val="24"/>
         </w:rPr>
@@ -11120,7 +11109,7 @@
       </w:r>
       <w:r>
         <w:rPr>
-          <w:rFonts w:asciiTheme="majorHAnsi" w:hAnsiTheme="majorHAnsi" w:cstheme="majorHAnsi"/>
+          <w:rFonts w:ascii="Calibri Light" w:hAnsi="Calibri Light" w:cs="Calibri Light"/>
           <w:noProof/>
           <w:szCs w:val="24"/>
         </w:rPr>
@@ -11137,24 +11126,27 @@
         <w:spacing w:line="360" w:lineRule="auto"/>
         <w:ind w:left="640" w:hanging="640"/>
         <w:rPr>
-          <w:rFonts w:asciiTheme="majorHAnsi" w:hAnsiTheme="majorHAnsi" w:cstheme="majorHAnsi"/>
+          <w:rFonts w:ascii="Calibri Light" w:hAnsi="Calibri Light" w:cs="Calibri Light"/>
           <w:noProof/>
           <w:szCs w:val="24"/>
+          <w:lang w:val="en-US"/>
         </w:rPr>
       </w:pPr>
       <w:r>
         <w:rPr>
-          <w:rFonts w:asciiTheme="majorHAnsi" w:hAnsiTheme="majorHAnsi" w:cstheme="majorHAnsi"/>
+          <w:rFonts w:ascii="Calibri Light" w:hAnsi="Calibri Light" w:cs="Calibri Light"/>
           <w:noProof/>
           <w:szCs w:val="24"/>
+          <w:lang w:val="en-US"/>
         </w:rPr>
         <w:t>2</w:t>
       </w:r>
       <w:r>
         <w:rPr>
-          <w:rFonts w:asciiTheme="majorHAnsi" w:hAnsiTheme="majorHAnsi" w:cstheme="majorHAnsi"/>
+          <w:rFonts w:ascii="Calibri Light" w:hAnsi="Calibri Light" w:cs="Calibri Light"/>
           <w:noProof/>
           <w:szCs w:val="24"/>
+          <w:lang w:val="en-US"/>
         </w:rPr>
         <w:tab/>
         <w:t>John Hopkins University. COVID-19 Dashboard by the Center for Systems Science and Engineering (CSSE) at Johns Hopkins University (JHU). 2020. https://coronavirus.jhu.edu/map.html (accessed Dec 9, 2020).</w:t>
@@ -11169,63 +11161,30 @@
         <w:spacing w:line="360" w:lineRule="auto"/>
         <w:ind w:left="640" w:hanging="640"/>
         <w:rPr>
-          <w:rFonts w:asciiTheme="majorHAnsi" w:hAnsiTheme="majorHAnsi" w:cstheme="majorHAnsi"/>
+          <w:rFonts w:ascii="Calibri Light" w:hAnsi="Calibri Light" w:cs="Calibri Light"/>
           <w:noProof/>
           <w:szCs w:val="24"/>
+          <w:lang w:val="en-US"/>
         </w:rPr>
       </w:pPr>
       <w:r>
         <w:rPr>
-          <w:rFonts w:asciiTheme="majorHAnsi" w:hAnsiTheme="majorHAnsi" w:cstheme="majorHAnsi"/>
+          <w:rFonts w:ascii="Calibri Light" w:hAnsi="Calibri Light" w:cs="Calibri Light"/>
           <w:noProof/>
           <w:szCs w:val="24"/>
+          <w:lang w:val="en-US"/>
         </w:rPr>
         <w:t>3</w:t>
       </w:r>
       <w:r>
         <w:rPr>
-          <w:rFonts w:asciiTheme="majorHAnsi" w:hAnsiTheme="majorHAnsi" w:cstheme="majorHAnsi"/>
+          <w:rFonts w:ascii="Calibri Light" w:hAnsi="Calibri Light" w:cs="Calibri Light"/>
           <w:noProof/>
           <w:szCs w:val="24"/>
+          <w:lang w:val="en-US"/>
         </w:rPr>
         <w:tab/>
-        <w:t xml:space="preserve">Baqui P, Bica I, Marra V, Ercole A, van der Schaar M. Ethnic and regional variations in hospital mortality from COVID-19 in Brazil: a cross-sectional observational study. </w:t>
-      </w:r>
-      <w:r>
-        <w:rPr>
-          <w:rFonts w:asciiTheme="majorHAnsi" w:hAnsiTheme="majorHAnsi" w:cstheme="majorHAnsi"/>
-          <w:i/>
-          <w:iCs/>
-          <w:noProof/>
-          <w:szCs w:val="24"/>
-        </w:rPr>
-        <w:t>Lancet Glob Heal</w:t>
-      </w:r>
-      <w:r>
-        <w:rPr>
-          <w:rFonts w:asciiTheme="majorHAnsi" w:hAnsiTheme="majorHAnsi" w:cstheme="majorHAnsi"/>
-          <w:noProof/>
-          <w:szCs w:val="24"/>
-        </w:rPr>
-        <w:t xml:space="preserve"> 2020; </w:t>
-      </w:r>
-      <w:r>
-        <w:rPr>
-          <w:rFonts w:asciiTheme="majorHAnsi" w:hAnsiTheme="majorHAnsi" w:cstheme="majorHAnsi"/>
-          <w:b/>
-          <w:bCs/>
-          <w:noProof/>
-          <w:szCs w:val="24"/>
-        </w:rPr>
-        <w:t>8</w:t>
-      </w:r>
-      <w:r>
-        <w:rPr>
-          <w:rFonts w:asciiTheme="majorHAnsi" w:hAnsiTheme="majorHAnsi" w:cstheme="majorHAnsi"/>
-          <w:noProof/>
-          <w:szCs w:val="24"/>
-        </w:rPr>
-        <w:t>: e1018–26.</w:t>
+        <w:t>R Core Team. R: A Language and Environment for Statistical Computing. 2013. http://www.r-project.org.</w:t>
       </w:r>
     </w:p>
     <w:p>
@@ -11237,81 +11196,30 @@
         <w:spacing w:line="360" w:lineRule="auto"/>
         <w:ind w:left="640" w:hanging="640"/>
         <w:rPr>
-          <w:rFonts w:asciiTheme="majorHAnsi" w:hAnsiTheme="majorHAnsi" w:cstheme="majorHAnsi"/>
+          <w:rFonts w:ascii="Calibri Light" w:hAnsi="Calibri Light" w:cs="Calibri Light"/>
           <w:noProof/>
           <w:szCs w:val="24"/>
+          <w:lang w:val="en-US"/>
         </w:rPr>
       </w:pPr>
       <w:r>
         <w:rPr>
-          <w:rFonts w:asciiTheme="majorHAnsi" w:hAnsiTheme="majorHAnsi" w:cstheme="majorHAnsi"/>
+          <w:rFonts w:ascii="Calibri Light" w:hAnsi="Calibri Light" w:cs="Calibri Light"/>
           <w:noProof/>
           <w:szCs w:val="24"/>
+          <w:lang w:val="en-US"/>
         </w:rPr>
         <w:t>4</w:t>
       </w:r>
       <w:r>
         <w:rPr>
-          <w:rFonts w:asciiTheme="majorHAnsi" w:hAnsiTheme="majorHAnsi" w:cstheme="majorHAnsi"/>
+          <w:rFonts w:ascii="Calibri Light" w:hAnsi="Calibri Light" w:cs="Calibri Light"/>
           <w:noProof/>
           <w:szCs w:val="24"/>
+          <w:lang w:val="en-US"/>
         </w:rPr>
         <w:tab/>
-        <w:t xml:space="preserve">Chen R, Liang W, Jiang M, </w:t>
-      </w:r>
-      <w:r>
-        <w:rPr>
-          <w:rFonts w:asciiTheme="majorHAnsi" w:hAnsiTheme="majorHAnsi" w:cstheme="majorHAnsi"/>
-          <w:i/>
-          <w:iCs/>
-          <w:noProof/>
-          <w:szCs w:val="24"/>
-        </w:rPr>
-        <w:t>et al.</w:t>
-      </w:r>
-      <w:r>
-        <w:rPr>
-          <w:rFonts w:asciiTheme="majorHAnsi" w:hAnsiTheme="majorHAnsi" w:cstheme="majorHAnsi"/>
-          <w:noProof/>
-          <w:szCs w:val="24"/>
-        </w:rPr>
-        <w:t xml:space="preserve"> Risk Factors of Fatal Outcome in Hospitalized Subjects With Coronavirus Disease 2019 From a Nationwide Analysis in China. </w:t>
-      </w:r>
-      <w:r>
-        <w:rPr>
-          <w:rFonts w:asciiTheme="majorHAnsi" w:hAnsiTheme="majorHAnsi" w:cstheme="majorHAnsi"/>
-          <w:i/>
-          <w:iCs/>
-          <w:noProof/>
-          <w:szCs w:val="24"/>
-        </w:rPr>
-        <w:t>Chest</w:t>
-      </w:r>
-      <w:r>
-        <w:rPr>
-          <w:rFonts w:asciiTheme="majorHAnsi" w:hAnsiTheme="majorHAnsi" w:cstheme="majorHAnsi"/>
-          <w:noProof/>
-          <w:szCs w:val="24"/>
-        </w:rPr>
-        <w:t xml:space="preserve"> 2020; </w:t>
-      </w:r>
-      <w:r>
-        <w:rPr>
-          <w:rFonts w:asciiTheme="majorHAnsi" w:hAnsiTheme="majorHAnsi" w:cstheme="majorHAnsi"/>
-          <w:b/>
-          <w:bCs/>
-          <w:noProof/>
-          <w:szCs w:val="24"/>
-        </w:rPr>
-        <w:t>158</w:t>
-      </w:r>
-      <w:r>
-        <w:rPr>
-          <w:rFonts w:asciiTheme="majorHAnsi" w:hAnsiTheme="majorHAnsi" w:cstheme="majorHAnsi"/>
-          <w:noProof/>
-          <w:szCs w:val="24"/>
-        </w:rPr>
-        <w:t>: 97–105.</w:t>
+        <w:t>Rstudio Team. RStudio: Integrated Development for R. 2020. http://www.rstudio.com/.</w:t>
       </w:r>
     </w:p>
     <w:p>
@@ -11323,14 +11231,14 @@
         <w:spacing w:line="360" w:lineRule="auto"/>
         <w:ind w:left="640" w:hanging="640"/>
         <w:rPr>
-          <w:rFonts w:asciiTheme="majorHAnsi" w:hAnsiTheme="majorHAnsi" w:cstheme="majorHAnsi"/>
+          <w:rFonts w:ascii="Calibri Light" w:hAnsi="Calibri Light" w:cs="Calibri Light"/>
           <w:noProof/>
           <w:szCs w:val="24"/>
         </w:rPr>
       </w:pPr>
       <w:r>
         <w:rPr>
-          <w:rFonts w:asciiTheme="majorHAnsi" w:hAnsiTheme="majorHAnsi" w:cstheme="majorHAnsi"/>
+          <w:rFonts w:ascii="Calibri Light" w:hAnsi="Calibri Light" w:cs="Calibri Light"/>
           <w:noProof/>
           <w:szCs w:val="24"/>
         </w:rPr>
@@ -11338,12 +11246,12 @@
       </w:r>
       <w:r>
         <w:rPr>
-          <w:rFonts w:asciiTheme="majorHAnsi" w:hAnsiTheme="majorHAnsi" w:cstheme="majorHAnsi"/>
+          <w:rFonts w:ascii="Calibri Light" w:hAnsi="Calibri Light" w:cs="Calibri Light"/>
           <w:noProof/>
           <w:szCs w:val="24"/>
         </w:rPr>
         <w:tab/>
-        <w:t>R Core Team. R: A Language and Environment for Statistical Computing. 2013. http://www.r-project.org.</w:t>
+        <w:t>Secretaría de Salud. Información referente a casos COVID-19 en México. Bases datos COVID 19 en México. 2020; published online Nov 19. https://datos.gob.mx/busca/dataset/informacion-referente-a-casos-covid-19-en-mexico/resource/3d7fb4a8-5763-4dba-a23f-a20edc7783f7 (accessed Dec 9, 2020).</w:t>
       </w:r>
     </w:p>
     <w:p>
@@ -11355,14 +11263,15 @@
         <w:spacing w:line="360" w:lineRule="auto"/>
         <w:ind w:left="640" w:hanging="640"/>
         <w:rPr>
-          <w:rFonts w:asciiTheme="majorHAnsi" w:hAnsiTheme="majorHAnsi" w:cstheme="majorHAnsi"/>
+          <w:rFonts w:ascii="Calibri Light" w:hAnsi="Calibri Light" w:cs="Calibri Light"/>
           <w:noProof/>
           <w:szCs w:val="24"/>
+          <w:lang w:val="en-US"/>
         </w:rPr>
       </w:pPr>
       <w:r>
         <w:rPr>
-          <w:rFonts w:asciiTheme="majorHAnsi" w:hAnsiTheme="majorHAnsi" w:cstheme="majorHAnsi"/>
+          <w:rFonts w:ascii="Calibri Light" w:hAnsi="Calibri Light" w:cs="Calibri Light"/>
           <w:noProof/>
           <w:szCs w:val="24"/>
         </w:rPr>
@@ -11370,12 +11279,21 @@
       </w:r>
       <w:r>
         <w:rPr>
-          <w:rFonts w:asciiTheme="majorHAnsi" w:hAnsiTheme="majorHAnsi" w:cstheme="majorHAnsi"/>
+          <w:rFonts w:ascii="Calibri Light" w:hAnsi="Calibri Light" w:cs="Calibri Light"/>
           <w:noProof/>
           <w:szCs w:val="24"/>
         </w:rPr>
         <w:tab/>
-        <w:t>Rstudio Team. RStudio: Integrated Development for R. 2020. http://www.rstudio.com/.</w:t>
+        <w:t xml:space="preserve">Consejo Nacional de Población (CONAPO). Proyecciones de la Población de los Municipios de México, 2015-2030. </w:t>
+      </w:r>
+      <w:r>
+        <w:rPr>
+          <w:rFonts w:ascii="Calibri Light" w:hAnsi="Calibri Light" w:cs="Calibri Light"/>
+          <w:noProof/>
+          <w:szCs w:val="24"/>
+          <w:lang w:val="en-US"/>
+        </w:rPr>
+        <w:t>2019; published online Sept 22. https://www.gob.mx/conapo/documentos/proyecciones-de-la-poblacion-de-los-municipios-de-mexico-2015-2030 (accessed Dec 9, 2020).</w:t>
       </w:r>
     </w:p>
     <w:p>
@@ -11387,27 +11305,70 @@
         <w:spacing w:line="360" w:lineRule="auto"/>
         <w:ind w:left="640" w:hanging="640"/>
         <w:rPr>
-          <w:rFonts w:asciiTheme="majorHAnsi" w:hAnsiTheme="majorHAnsi" w:cstheme="majorHAnsi"/>
+          <w:rFonts w:ascii="Calibri Light" w:hAnsi="Calibri Light" w:cs="Calibri Light"/>
           <w:noProof/>
           <w:szCs w:val="24"/>
+          <w:lang w:val="en-US"/>
         </w:rPr>
       </w:pPr>
       <w:r>
         <w:rPr>
-          <w:rFonts w:asciiTheme="majorHAnsi" w:hAnsiTheme="majorHAnsi" w:cstheme="majorHAnsi"/>
+          <w:rFonts w:ascii="Calibri Light" w:hAnsi="Calibri Light" w:cs="Calibri Light"/>
           <w:noProof/>
           <w:szCs w:val="24"/>
+          <w:lang w:val="en-US"/>
         </w:rPr>
         <w:t>7</w:t>
       </w:r>
       <w:r>
         <w:rPr>
-          <w:rFonts w:asciiTheme="majorHAnsi" w:hAnsiTheme="majorHAnsi" w:cstheme="majorHAnsi"/>
+          <w:rFonts w:ascii="Calibri Light" w:hAnsi="Calibri Light" w:cs="Calibri Light"/>
           <w:noProof/>
           <w:szCs w:val="24"/>
+          <w:lang w:val="en-US"/>
         </w:rPr>
         <w:tab/>
-        <w:t>Secretaría de Salud. Información referente a casos COVID-19 en México. Bases datos COVID 19 en México. 2020; published online Nov 19. https://datos.gob.mx/busca/dataset/informacion-referente-a-casos-covid-19-en-mexico/resource/3d7fb4a8-5763-4dba-a23f-a20edc7783f7 (accessed Dec 9, 2020).</w:t>
+        <w:t xml:space="preserve">Pohar Perme M, Klemen P. Pohar Perme, Pavlič - 2018 - Nonparametric relative survival analysis with the R package relsurv.pdf. </w:t>
+      </w:r>
+      <w:r>
+        <w:rPr>
+          <w:rFonts w:ascii="Calibri Light" w:hAnsi="Calibri Light" w:cs="Calibri Light"/>
+          <w:i/>
+          <w:iCs/>
+          <w:noProof/>
+          <w:szCs w:val="24"/>
+          <w:lang w:val="en-US"/>
+        </w:rPr>
+        <w:t>J Stat Softw</w:t>
+      </w:r>
+      <w:r>
+        <w:rPr>
+          <w:rFonts w:ascii="Calibri Light" w:hAnsi="Calibri Light" w:cs="Calibri Light"/>
+          <w:noProof/>
+          <w:szCs w:val="24"/>
+          <w:lang w:val="en-US"/>
+        </w:rPr>
+        <w:t xml:space="preserve"> 2018; </w:t>
+      </w:r>
+      <w:r>
+        <w:rPr>
+          <w:rFonts w:ascii="Calibri Light" w:hAnsi="Calibri Light" w:cs="Calibri Light"/>
+          <w:b/>
+          <w:bCs/>
+          <w:noProof/>
+          <w:szCs w:val="24"/>
+          <w:lang w:val="en-US"/>
+        </w:rPr>
+        <w:t>87</w:t>
+      </w:r>
+      <w:r>
+        <w:rPr>
+          <w:rFonts w:ascii="Calibri Light" w:hAnsi="Calibri Light" w:cs="Calibri Light"/>
+          <w:noProof/>
+          <w:szCs w:val="24"/>
+          <w:lang w:val="en-US"/>
+        </w:rPr>
+        <w:t>. DOI:https://doi.org/10.18637/jss.v087.i08.</w:t>
       </w:r>
     </w:p>
     <w:p>
@@ -11419,27 +11380,70 @@
         <w:spacing w:line="360" w:lineRule="auto"/>
         <w:ind w:left="640" w:hanging="640"/>
         <w:rPr>
-          <w:rFonts w:asciiTheme="majorHAnsi" w:hAnsiTheme="majorHAnsi" w:cstheme="majorHAnsi"/>
+          <w:rFonts w:ascii="Calibri Light" w:hAnsi="Calibri Light" w:cs="Calibri Light"/>
           <w:noProof/>
           <w:szCs w:val="24"/>
+          <w:lang w:val="en-US"/>
         </w:rPr>
       </w:pPr>
       <w:r>
         <w:rPr>
-          <w:rFonts w:asciiTheme="majorHAnsi" w:hAnsiTheme="majorHAnsi" w:cstheme="majorHAnsi"/>
+          <w:rFonts w:ascii="Calibri Light" w:hAnsi="Calibri Light" w:cs="Calibri Light"/>
           <w:noProof/>
           <w:szCs w:val="24"/>
+          <w:lang w:val="en-US"/>
         </w:rPr>
         <w:t>8</w:t>
       </w:r>
       <w:r>
         <w:rPr>
-          <w:rFonts w:asciiTheme="majorHAnsi" w:hAnsiTheme="majorHAnsi" w:cstheme="majorHAnsi"/>
+          <w:rFonts w:ascii="Calibri Light" w:hAnsi="Calibri Light" w:cs="Calibri Light"/>
           <w:noProof/>
           <w:szCs w:val="24"/>
+          <w:lang w:val="en-US"/>
         </w:rPr>
         <w:tab/>
-        <w:t>Consejo Nacional de Población (CONAPO). Proyecciones de la Población de los Municipios de México, 2015-2030. 2019; published online Sept 22. https://www.gob.mx/conapo/documentos/proyecciones-de-la-poblacion-de-los-municipios-de-mexico-2015-2030 (accessed Dec 9, 2020).</w:t>
+        <w:t xml:space="preserve">EDERER F, AXTELL L, CUTLER S. The relative survival rate: a statistical methodology. </w:t>
+      </w:r>
+      <w:r>
+        <w:rPr>
+          <w:rFonts w:ascii="Calibri Light" w:hAnsi="Calibri Light" w:cs="Calibri Light"/>
+          <w:i/>
+          <w:iCs/>
+          <w:noProof/>
+          <w:szCs w:val="24"/>
+          <w:lang w:val="en-US"/>
+        </w:rPr>
+        <w:t>Natl Cancer Inst Monogr</w:t>
+      </w:r>
+      <w:r>
+        <w:rPr>
+          <w:rFonts w:ascii="Calibri Light" w:hAnsi="Calibri Light" w:cs="Calibri Light"/>
+          <w:noProof/>
+          <w:szCs w:val="24"/>
+          <w:lang w:val="en-US"/>
+        </w:rPr>
+        <w:t xml:space="preserve"> 1961; </w:t>
+      </w:r>
+      <w:r>
+        <w:rPr>
+          <w:rFonts w:ascii="Calibri Light" w:hAnsi="Calibri Light" w:cs="Calibri Light"/>
+          <w:b/>
+          <w:bCs/>
+          <w:noProof/>
+          <w:szCs w:val="24"/>
+          <w:lang w:val="en-US"/>
+        </w:rPr>
+        <w:t>6</w:t>
+      </w:r>
+      <w:r>
+        <w:rPr>
+          <w:rFonts w:ascii="Calibri Light" w:hAnsi="Calibri Light" w:cs="Calibri Light"/>
+          <w:noProof/>
+          <w:szCs w:val="24"/>
+          <w:lang w:val="en-US"/>
+        </w:rPr>
+        <w:t>: 101.</w:t>
       </w:r>
     </w:p>
     <w:p>
@@ -11451,63 +11455,70 @@
         <w:spacing w:line="360" w:lineRule="auto"/>
         <w:ind w:left="640" w:hanging="640"/>
         <w:rPr>
-          <w:rFonts w:asciiTheme="majorHAnsi" w:hAnsiTheme="majorHAnsi" w:cstheme="majorHAnsi"/>
+          <w:rFonts w:ascii="Calibri Light" w:hAnsi="Calibri Light" w:cs="Calibri Light"/>
           <w:noProof/>
           <w:szCs w:val="24"/>
+          <w:lang w:val="en-US"/>
         </w:rPr>
       </w:pPr>
       <w:r>
         <w:rPr>
-          <w:rFonts w:asciiTheme="majorHAnsi" w:hAnsiTheme="majorHAnsi" w:cstheme="majorHAnsi"/>
+          <w:rFonts w:ascii="Calibri Light" w:hAnsi="Calibri Light" w:cs="Calibri Light"/>
           <w:noProof/>
           <w:szCs w:val="24"/>
+          <w:lang w:val="en-US"/>
         </w:rPr>
         <w:t>9</w:t>
       </w:r>
       <w:r>
         <w:rPr>
-          <w:rFonts w:asciiTheme="majorHAnsi" w:hAnsiTheme="majorHAnsi" w:cstheme="majorHAnsi"/>
+          <w:rFonts w:ascii="Calibri Light" w:hAnsi="Calibri Light" w:cs="Calibri Light"/>
           <w:noProof/>
           <w:szCs w:val="24"/>
+          <w:lang w:val="en-US"/>
         </w:rPr>
         <w:tab/>
-        <w:t xml:space="preserve">Pohar Perme M, Klemen P. Pohar Perme, Pavlič - 2018 - Nonparametric relative survival analysis with the R package relsurv.pdf. </w:t>
-      </w:r>
-      <w:r>
-        <w:rPr>
-          <w:rFonts w:asciiTheme="majorHAnsi" w:hAnsiTheme="majorHAnsi" w:cstheme="majorHAnsi"/>
+        <w:t xml:space="preserve">Alarid-Escudero F, Kuntz KM. Potential Bias Associated with Modeling the Effectiveness of Healthcare Interventions in Reducing Mortality Using an Overall Hazard Ratio. </w:t>
+      </w:r>
+      <w:r>
+        <w:rPr>
+          <w:rFonts w:ascii="Calibri Light" w:hAnsi="Calibri Light" w:cs="Calibri Light"/>
           <w:i/>
           <w:iCs/>
           <w:noProof/>
           <w:szCs w:val="24"/>
-        </w:rPr>
-        <w:t>J Stat Softw</w:t>
-      </w:r>
-      <w:r>
-        <w:rPr>
-          <w:rFonts w:asciiTheme="majorHAnsi" w:hAnsiTheme="majorHAnsi" w:cstheme="majorHAnsi"/>
+          <w:lang w:val="en-US"/>
+        </w:rPr>
+        <w:t>Pharmacoeconomics</w:t>
+      </w:r>
+      <w:r>
+        <w:rPr>
+          <w:rFonts w:ascii="Calibri Light" w:hAnsi="Calibri Light" w:cs="Calibri Light"/>
           <w:noProof/>
           <w:szCs w:val="24"/>
-        </w:rPr>
-        <w:t xml:space="preserve"> 2018; </w:t>
-      </w:r>
-      <w:r>
-        <w:rPr>
-          <w:rFonts w:asciiTheme="majorHAnsi" w:hAnsiTheme="majorHAnsi" w:cstheme="majorHAnsi"/>
+          <w:lang w:val="en-US"/>
+        </w:rPr>
+        <w:t xml:space="preserve"> 2020; </w:t>
+      </w:r>
+      <w:r>
+        <w:rPr>
+          <w:rFonts w:ascii="Calibri Light" w:hAnsi="Calibri Light" w:cs="Calibri Light"/>
           <w:b/>
           <w:bCs/>
           <w:noProof/>
           <w:szCs w:val="24"/>
-        </w:rPr>
-        <w:t>87</w:t>
-      </w:r>
-      <w:r>
-        <w:rPr>
-          <w:rFonts w:asciiTheme="majorHAnsi" w:hAnsiTheme="majorHAnsi" w:cstheme="majorHAnsi"/>
+          <w:lang w:val="en-US"/>
+        </w:rPr>
+        <w:t>38</w:t>
+      </w:r>
+      <w:r>
+        <w:rPr>
+          <w:rFonts w:ascii="Calibri Light" w:hAnsi="Calibri Light" w:cs="Calibri Light"/>
           <w:noProof/>
           <w:szCs w:val="24"/>
-        </w:rPr>
-        <w:t>. DOI:https://doi.org/10.18637/jss.v087.i08.</w:t>
+          <w:lang w:val="en-US"/>
+        </w:rPr>
+        <w:t>: 285–96.</w:t>
       </w:r>
     </w:p>
     <w:p>
@@ -11519,63 +11530,30 @@
         <w:spacing w:line="360" w:lineRule="auto"/>
         <w:ind w:left="640" w:hanging="640"/>
         <w:rPr>
-          <w:rFonts w:asciiTheme="majorHAnsi" w:hAnsiTheme="majorHAnsi" w:cstheme="majorHAnsi"/>
+          <w:rFonts w:ascii="Calibri Light" w:hAnsi="Calibri Light" w:cs="Calibri Light"/>
           <w:noProof/>
           <w:szCs w:val="24"/>
+          <w:lang w:val="en-US"/>
         </w:rPr>
       </w:pPr>
       <w:r>
         <w:rPr>
-          <w:rFonts w:asciiTheme="majorHAnsi" w:hAnsiTheme="majorHAnsi" w:cstheme="majorHAnsi"/>
+          <w:rFonts w:ascii="Calibri Light" w:hAnsi="Calibri Light" w:cs="Calibri Light"/>
           <w:noProof/>
           <w:szCs w:val="24"/>
+          <w:lang w:val="en-US"/>
         </w:rPr>
         <w:t>10</w:t>
       </w:r>
       <w:r>
         <w:rPr>
-          <w:rFonts w:asciiTheme="majorHAnsi" w:hAnsiTheme="majorHAnsi" w:cstheme="majorHAnsi"/>
+          <w:rFonts w:ascii="Calibri Light" w:hAnsi="Calibri Light" w:cs="Calibri Light"/>
           <w:noProof/>
           <w:szCs w:val="24"/>
+          <w:lang w:val="en-US"/>
         </w:rPr>
         <w:tab/>
-        <w:t xml:space="preserve">Hakulinen T, Tenkanen L. Regression Analysis of Relative Survival Rates. </w:t>
-      </w:r>
-      <w:r>
-        <w:rPr>
-          <w:rFonts w:asciiTheme="majorHAnsi" w:hAnsiTheme="majorHAnsi" w:cstheme="majorHAnsi"/>
-          <w:i/>
-          <w:iCs/>
-          <w:noProof/>
-          <w:szCs w:val="24"/>
-        </w:rPr>
-        <w:t>Soc R Stat</w:t>
-      </w:r>
-      <w:r>
-        <w:rPr>
-          <w:rFonts w:asciiTheme="majorHAnsi" w:hAnsiTheme="majorHAnsi" w:cstheme="majorHAnsi"/>
-          <w:noProof/>
-          <w:szCs w:val="24"/>
-        </w:rPr>
-        <w:t xml:space="preserve"> 1986; </w:t>
-      </w:r>
-      <w:r>
-        <w:rPr>
-          <w:rFonts w:asciiTheme="majorHAnsi" w:hAnsiTheme="majorHAnsi" w:cstheme="majorHAnsi"/>
-          <w:b/>
-          <w:bCs/>
-          <w:noProof/>
-          <w:szCs w:val="24"/>
-        </w:rPr>
-        <w:t>36</w:t>
-      </w:r>
-      <w:r>
-        <w:rPr>
-          <w:rFonts w:asciiTheme="majorHAnsi" w:hAnsiTheme="majorHAnsi" w:cstheme="majorHAnsi"/>
-          <w:noProof/>
-          <w:szCs w:val="24"/>
-        </w:rPr>
-        <w:t>: 309–17.</w:t>
+        <w:t>Pohar Perme M. Package ‘ relsurv ’. 2018. https://cran.r-project.org/web/packages/relsurv/relsurv.pdf.</w:t>
       </w:r>
     </w:p>
     <w:p>
@@ -11587,64 +11565,91 @@
         <w:spacing w:line="360" w:lineRule="auto"/>
         <w:ind w:left="640" w:hanging="640"/>
         <w:rPr>
-          <w:rFonts w:asciiTheme="majorHAnsi" w:hAnsiTheme="majorHAnsi" w:cstheme="majorHAnsi"/>
+          <w:rFonts w:ascii="Calibri Light" w:hAnsi="Calibri Light" w:cs="Calibri Light"/>
           <w:noProof/>
           <w:szCs w:val="24"/>
+          <w:lang w:val="en-US"/>
         </w:rPr>
       </w:pPr>
       <w:r>
         <w:rPr>
-          <w:rFonts w:asciiTheme="majorHAnsi" w:hAnsiTheme="majorHAnsi" w:cstheme="majorHAnsi"/>
+          <w:rFonts w:ascii="Calibri Light" w:hAnsi="Calibri Light" w:cs="Calibri Light"/>
           <w:noProof/>
           <w:szCs w:val="24"/>
+          <w:lang w:val="en-US"/>
         </w:rPr>
         <w:lastRenderedPageBreak/>
         <w:t>11</w:t>
       </w:r>
       <w:r>
         <w:rPr>
-          <w:rFonts w:asciiTheme="majorHAnsi" w:hAnsiTheme="majorHAnsi" w:cstheme="majorHAnsi"/>
+          <w:rFonts w:ascii="Calibri Light" w:hAnsi="Calibri Light" w:cs="Calibri Light"/>
           <w:noProof/>
           <w:szCs w:val="24"/>
+          <w:lang w:val="en-US"/>
         </w:rPr>
         <w:tab/>
-        <w:t xml:space="preserve">Coghill AE, Pfeiffer RM, Shiels MS, Engels EA. Excess mortality among HIV-infected individuals with cancer in the United States. </w:t>
-      </w:r>
-      <w:r>
-        <w:rPr>
-          <w:rFonts w:asciiTheme="majorHAnsi" w:hAnsiTheme="majorHAnsi" w:cstheme="majorHAnsi"/>
+        <w:t xml:space="preserve">Beigel JH, Tomashek KM, Dodd LE, </w:t>
+      </w:r>
+      <w:r>
+        <w:rPr>
+          <w:rFonts w:ascii="Calibri Light" w:hAnsi="Calibri Light" w:cs="Calibri Light"/>
           <w:i/>
           <w:iCs/>
           <w:noProof/>
           <w:szCs w:val="24"/>
-        </w:rPr>
-        <w:t>Cancer Epidemiol Biomarkers Prev</w:t>
-      </w:r>
-      <w:r>
-        <w:rPr>
-          <w:rFonts w:asciiTheme="majorHAnsi" w:hAnsiTheme="majorHAnsi" w:cstheme="majorHAnsi"/>
+          <w:lang w:val="en-US"/>
+        </w:rPr>
+        <w:t>et al.</w:t>
+      </w:r>
+      <w:r>
+        <w:rPr>
+          <w:rFonts w:ascii="Calibri Light" w:hAnsi="Calibri Light" w:cs="Calibri Light"/>
           <w:noProof/>
           <w:szCs w:val="24"/>
-        </w:rPr>
-        <w:t xml:space="preserve"> 2017; </w:t>
-      </w:r>
-      <w:r>
-        <w:rPr>
-          <w:rFonts w:asciiTheme="majorHAnsi" w:hAnsiTheme="majorHAnsi" w:cstheme="majorHAnsi"/>
+          <w:lang w:val="en-US"/>
+        </w:rPr>
+        <w:t xml:space="preserve"> Remdesivir for the Treatment of Covid-19 — Final Report. </w:t>
+      </w:r>
+      <w:r>
+        <w:rPr>
+          <w:rFonts w:ascii="Calibri Light" w:hAnsi="Calibri Light" w:cs="Calibri Light"/>
+          <w:i/>
+          <w:iCs/>
+          <w:noProof/>
+          <w:szCs w:val="24"/>
+          <w:lang w:val="en-US"/>
+        </w:rPr>
+        <w:t>N Engl J Med</w:t>
+      </w:r>
+      <w:r>
+        <w:rPr>
+          <w:rFonts w:ascii="Calibri Light" w:hAnsi="Calibri Light" w:cs="Calibri Light"/>
+          <w:noProof/>
+          <w:szCs w:val="24"/>
+          <w:lang w:val="en-US"/>
+        </w:rPr>
+        <w:t xml:space="preserve"> 2020; </w:t>
+      </w:r>
+      <w:r>
+        <w:rPr>
+          <w:rFonts w:ascii="Calibri Light" w:hAnsi="Calibri Light" w:cs="Calibri Light"/>
           <w:b/>
           <w:bCs/>
           <w:noProof/>
           <w:szCs w:val="24"/>
-        </w:rPr>
-        <w:t>26</w:t>
-      </w:r>
-      <w:r>
-        <w:rPr>
-          <w:rFonts w:asciiTheme="majorHAnsi" w:hAnsiTheme="majorHAnsi" w:cstheme="majorHAnsi"/>
+          <w:lang w:val="en-US"/>
+        </w:rPr>
+        <w:t>383</w:t>
+      </w:r>
+      <w:r>
+        <w:rPr>
+          <w:rFonts w:ascii="Calibri Light" w:hAnsi="Calibri Light" w:cs="Calibri Light"/>
           <w:noProof/>
           <w:szCs w:val="24"/>
-        </w:rPr>
-        <w:t>: 1027–33.</w:t>
+          <w:lang w:val="en-US"/>
+        </w:rPr>
+        <w:t>: 1813–26.</w:t>
       </w:r>
     </w:p>
     <w:p>
@@ -11656,63 +11661,50 @@
         <w:spacing w:line="360" w:lineRule="auto"/>
         <w:ind w:left="640" w:hanging="640"/>
         <w:rPr>
-          <w:rFonts w:asciiTheme="majorHAnsi" w:hAnsiTheme="majorHAnsi" w:cstheme="majorHAnsi"/>
+          <w:rFonts w:ascii="Calibri Light" w:hAnsi="Calibri Light" w:cs="Calibri Light"/>
           <w:noProof/>
           <w:szCs w:val="24"/>
+          <w:lang w:val="en-US"/>
         </w:rPr>
       </w:pPr>
       <w:r>
         <w:rPr>
-          <w:rFonts w:asciiTheme="majorHAnsi" w:hAnsiTheme="majorHAnsi" w:cstheme="majorHAnsi"/>
+          <w:rFonts w:ascii="Calibri Light" w:hAnsi="Calibri Light" w:cs="Calibri Light"/>
           <w:noProof/>
           <w:szCs w:val="24"/>
+          <w:lang w:val="en-US"/>
         </w:rPr>
         <w:t>12</w:t>
       </w:r>
       <w:r>
         <w:rPr>
-          <w:rFonts w:asciiTheme="majorHAnsi" w:hAnsiTheme="majorHAnsi" w:cstheme="majorHAnsi"/>
+          <w:rFonts w:ascii="Calibri Light" w:hAnsi="Calibri Light" w:cs="Calibri Light"/>
           <w:noProof/>
           <w:szCs w:val="24"/>
+          <w:lang w:val="en-US"/>
         </w:rPr>
         <w:tab/>
-        <w:t xml:space="preserve">Neal KR, Irving WL. Excess mortality rates in a cohort of patients infected with the hepatitis C virus: A prospective study. </w:t>
-      </w:r>
-      <w:r>
-        <w:rPr>
-          <w:rFonts w:asciiTheme="majorHAnsi" w:hAnsiTheme="majorHAnsi" w:cstheme="majorHAnsi"/>
+        <w:t xml:space="preserve">The RECOVERY Collaborative Group. Dexamethasone in Hospitalized Patients with Covid-19 — Preliminary Report. </w:t>
+      </w:r>
+      <w:r>
+        <w:rPr>
+          <w:rFonts w:ascii="Calibri Light" w:hAnsi="Calibri Light" w:cs="Calibri Light"/>
           <w:i/>
           <w:iCs/>
           <w:noProof/>
           <w:szCs w:val="24"/>
-        </w:rPr>
-        <w:t>Gut</w:t>
-      </w:r>
-      <w:r>
-        <w:rPr>
-          <w:rFonts w:asciiTheme="majorHAnsi" w:hAnsiTheme="majorHAnsi" w:cstheme="majorHAnsi"/>
+          <w:lang w:val="en-US"/>
+        </w:rPr>
+        <w:t>N Engl J Med</w:t>
+      </w:r>
+      <w:r>
+        <w:rPr>
+          <w:rFonts w:ascii="Calibri Light" w:hAnsi="Calibri Light" w:cs="Calibri Light"/>
           <w:noProof/>
           <w:szCs w:val="24"/>
-        </w:rPr>
-        <w:t xml:space="preserve"> 2007; </w:t>
-      </w:r>
-      <w:r>
-        <w:rPr>
-          <w:rFonts w:asciiTheme="majorHAnsi" w:hAnsiTheme="majorHAnsi" w:cstheme="majorHAnsi"/>
-          <w:b/>
-          <w:bCs/>
-          <w:noProof/>
-          <w:szCs w:val="24"/>
-        </w:rPr>
-        <w:t>56</w:t>
-      </w:r>
-      <w:r>
-        <w:rPr>
-          <w:rFonts w:asciiTheme="majorHAnsi" w:hAnsiTheme="majorHAnsi" w:cstheme="majorHAnsi"/>
-          <w:noProof/>
-          <w:szCs w:val="24"/>
-        </w:rPr>
-        <w:t>: 1098–104.</w:t>
+          <w:lang w:val="en-US"/>
+        </w:rPr>
+        <w:t xml:space="preserve"> 2020; : 1–11.</w:t>
       </w:r>
     </w:p>
     <w:p>
@@ -11724,63 +11716,65 @@
         <w:spacing w:line="360" w:lineRule="auto"/>
         <w:ind w:left="640" w:hanging="640"/>
         <w:rPr>
-          <w:rFonts w:asciiTheme="majorHAnsi" w:hAnsiTheme="majorHAnsi" w:cstheme="majorHAnsi"/>
+          <w:rFonts w:ascii="Calibri Light" w:hAnsi="Calibri Light" w:cs="Calibri Light"/>
           <w:noProof/>
           <w:szCs w:val="24"/>
         </w:rPr>
       </w:pPr>
       <w:r>
         <w:rPr>
-          <w:rFonts w:asciiTheme="majorHAnsi" w:hAnsiTheme="majorHAnsi" w:cstheme="majorHAnsi"/>
+          <w:rFonts w:ascii="Calibri Light" w:hAnsi="Calibri Light" w:cs="Calibri Light"/>
           <w:noProof/>
           <w:szCs w:val="24"/>
+          <w:lang w:val="en-US"/>
         </w:rPr>
         <w:t>13</w:t>
       </w:r>
       <w:r>
         <w:rPr>
-          <w:rFonts w:asciiTheme="majorHAnsi" w:hAnsiTheme="majorHAnsi" w:cstheme="majorHAnsi"/>
+          <w:rFonts w:ascii="Calibri Light" w:hAnsi="Calibri Light" w:cs="Calibri Light"/>
           <w:noProof/>
           <w:szCs w:val="24"/>
+          <w:lang w:val="en-US"/>
         </w:rPr>
         <w:tab/>
-        <w:t xml:space="preserve">EDERER F, AXTELL L, CUTLER S. The relative survival rate: a statistical methodology. </w:t>
-      </w:r>
-      <w:r>
-        <w:rPr>
-          <w:rFonts w:asciiTheme="majorHAnsi" w:hAnsiTheme="majorHAnsi" w:cstheme="majorHAnsi"/>
+        <w:t xml:space="preserve">Krijkamp EM, Alarid-Escudero F, Enns EA, Jalal HJ, Hunink MGM, Pechlivanoglou P. Microsimulation Modeling for Health Decision Sciences Using R: A Tutorial. </w:t>
+      </w:r>
+      <w:r>
+        <w:rPr>
+          <w:rFonts w:ascii="Calibri Light" w:hAnsi="Calibri Light" w:cs="Calibri Light"/>
           <w:i/>
           <w:iCs/>
           <w:noProof/>
           <w:szCs w:val="24"/>
         </w:rPr>
-        <w:t>Natl Cancer Inst Monogr</w:t>
-      </w:r>
-      <w:r>
-        <w:rPr>
-          <w:rFonts w:asciiTheme="majorHAnsi" w:hAnsiTheme="majorHAnsi" w:cstheme="majorHAnsi"/>
+        <w:t>Med Decis Mak</w:t>
+      </w:r>
+      <w:r>
+        <w:rPr>
+          <w:rFonts w:ascii="Calibri Light" w:hAnsi="Calibri Light" w:cs="Calibri Light"/>
           <w:noProof/>
           <w:szCs w:val="24"/>
         </w:rPr>
-        <w:t xml:space="preserve"> 1961; </w:t>
-      </w:r>
-      <w:r>
-        <w:rPr>
-          <w:rFonts w:asciiTheme="majorHAnsi" w:hAnsiTheme="majorHAnsi" w:cstheme="majorHAnsi"/>
+        <w:t xml:space="preserve"> 2018; </w:t>
+      </w:r>
+      <w:r>
+        <w:rPr>
+          <w:rFonts w:ascii="Calibri Light" w:hAnsi="Calibri Light" w:cs="Calibri Light"/>
           <w:b/>
           <w:bCs/>
           <w:noProof/>
           <w:szCs w:val="24"/>
         </w:rPr>
-        <w:t>6</w:t>
-      </w:r>
-      <w:r>
-        <w:rPr>
-          <w:rFonts w:asciiTheme="majorHAnsi" w:hAnsiTheme="majorHAnsi" w:cstheme="majorHAnsi"/>
+        <w:t>38</w:t>
+      </w:r>
+      <w:r>
+        <w:rPr>
+          <w:rFonts w:ascii="Calibri Light" w:hAnsi="Calibri Light" w:cs="Calibri Light"/>
           <w:noProof/>
           <w:szCs w:val="24"/>
         </w:rPr>
-        <w:t>: 101.</w:t>
+        <w:t>: 400–22.</w:t>
       </w:r>
     </w:p>
     <w:p>
@@ -11792,14 +11786,15 @@
         <w:spacing w:line="360" w:lineRule="auto"/>
         <w:ind w:left="640" w:hanging="640"/>
         <w:rPr>
-          <w:rFonts w:asciiTheme="majorHAnsi" w:hAnsiTheme="majorHAnsi" w:cstheme="majorHAnsi"/>
+          <w:rFonts w:ascii="Calibri Light" w:hAnsi="Calibri Light" w:cs="Calibri Light"/>
           <w:noProof/>
           <w:szCs w:val="24"/>
+          <w:lang w:val="en-US"/>
         </w:rPr>
       </w:pPr>
       <w:r>
         <w:rPr>
-          <w:rFonts w:asciiTheme="majorHAnsi" w:hAnsiTheme="majorHAnsi" w:cstheme="majorHAnsi"/>
+          <w:rFonts w:ascii="Calibri Light" w:hAnsi="Calibri Light" w:cs="Calibri Light"/>
           <w:noProof/>
           <w:szCs w:val="24"/>
         </w:rPr>
@@ -11807,12 +11802,79 @@
       </w:r>
       <w:r>
         <w:rPr>
-          <w:rFonts w:asciiTheme="majorHAnsi" w:hAnsiTheme="majorHAnsi" w:cstheme="majorHAnsi"/>
+          <w:rFonts w:ascii="Calibri Light" w:hAnsi="Calibri Light" w:cs="Calibri Light"/>
           <w:noProof/>
           <w:szCs w:val="24"/>
         </w:rPr>
         <w:tab/>
-        <w:t>Pohar Perme M. Package ‘ relsurv ’. 2018. https://cran.r-project.org/web/packages/relsurv/relsurv.pdf.</w:t>
+        <w:t xml:space="preserve">Alarid-Escudero F, Krijkamp EM, Pechlivanoglou P, </w:t>
+      </w:r>
+      <w:r>
+        <w:rPr>
+          <w:rFonts w:ascii="Calibri Light" w:hAnsi="Calibri Light" w:cs="Calibri Light"/>
+          <w:i/>
+          <w:iCs/>
+          <w:noProof/>
+          <w:szCs w:val="24"/>
+        </w:rPr>
+        <w:t>et al.</w:t>
+      </w:r>
+      <w:r>
+        <w:rPr>
+          <w:rFonts w:ascii="Calibri Light" w:hAnsi="Calibri Light" w:cs="Calibri Light"/>
+          <w:noProof/>
+          <w:szCs w:val="24"/>
+        </w:rPr>
+        <w:t xml:space="preserve"> </w:t>
+      </w:r>
+      <w:r>
+        <w:rPr>
+          <w:rFonts w:ascii="Calibri Light" w:hAnsi="Calibri Light" w:cs="Calibri Light"/>
+          <w:noProof/>
+          <w:szCs w:val="24"/>
+          <w:lang w:val="en-US"/>
+        </w:rPr>
+        <w:t xml:space="preserve">A need for change! A coding framework for improving transparency in decision modeling. </w:t>
+      </w:r>
+      <w:r>
+        <w:rPr>
+          <w:rFonts w:ascii="Calibri Light" w:hAnsi="Calibri Light" w:cs="Calibri Light"/>
+          <w:i/>
+          <w:iCs/>
+          <w:noProof/>
+          <w:szCs w:val="24"/>
+          <w:lang w:val="en-US"/>
+        </w:rPr>
+        <w:t>Pharmacoeconomics</w:t>
+      </w:r>
+      <w:r>
+        <w:rPr>
+          <w:rFonts w:ascii="Calibri Light" w:hAnsi="Calibri Light" w:cs="Calibri Light"/>
+          <w:noProof/>
+          <w:szCs w:val="24"/>
+          <w:lang w:val="en-US"/>
+        </w:rPr>
+        <w:t xml:space="preserve"> 2019; </w:t>
+      </w:r>
+      <w:r>
+        <w:rPr>
+          <w:rFonts w:ascii="Calibri Light" w:hAnsi="Calibri Light" w:cs="Calibri Light"/>
+          <w:b/>
+          <w:bCs/>
+          <w:noProof/>
+          <w:szCs w:val="24"/>
+          <w:lang w:val="en-US"/>
+        </w:rPr>
+        <w:t>37</w:t>
+      </w:r>
+      <w:r>
+        <w:rPr>
+          <w:rFonts w:ascii="Calibri Light" w:hAnsi="Calibri Light" w:cs="Calibri Light"/>
+          <w:noProof/>
+          <w:szCs w:val="24"/>
+          <w:lang w:val="en-US"/>
+        </w:rPr>
+        <w:t>: 1329–1339.</w:t>
       </w:r>
     </w:p>
     <w:p>
@@ -11824,27 +11886,70 @@
         <w:spacing w:line="360" w:lineRule="auto"/>
         <w:ind w:left="640" w:hanging="640"/>
         <w:rPr>
-          <w:rFonts w:asciiTheme="majorHAnsi" w:hAnsiTheme="majorHAnsi" w:cstheme="majorHAnsi"/>
+          <w:rFonts w:ascii="Calibri Light" w:hAnsi="Calibri Light" w:cs="Calibri Light"/>
           <w:noProof/>
           <w:szCs w:val="24"/>
+          <w:lang w:val="en-US"/>
         </w:rPr>
       </w:pPr>
       <w:r>
         <w:rPr>
-          <w:rFonts w:asciiTheme="majorHAnsi" w:hAnsiTheme="majorHAnsi" w:cstheme="majorHAnsi"/>
+          <w:rFonts w:ascii="Calibri Light" w:hAnsi="Calibri Light" w:cs="Calibri Light"/>
           <w:noProof/>
           <w:szCs w:val="24"/>
+          <w:lang w:val="en-US"/>
         </w:rPr>
         <w:t>15</w:t>
       </w:r>
       <w:r>
         <w:rPr>
-          <w:rFonts w:asciiTheme="majorHAnsi" w:hAnsiTheme="majorHAnsi" w:cstheme="majorHAnsi"/>
+          <w:rFonts w:ascii="Calibri Light" w:hAnsi="Calibri Light" w:cs="Calibri Light"/>
           <w:noProof/>
           <w:szCs w:val="24"/>
+          <w:lang w:val="en-US"/>
         </w:rPr>
         <w:tab/>
-        <w:t>Lee ET, Wang JW. Functions of Survival Time, 4th edn. Wiley Series, 2013.</w:t>
+        <w:t xml:space="preserve">Camacho A, Eames K, Adler A, Funk S, Edmunds J. EStimation of the quality of life effect of seasonal influenza infection in the UK with the internet-based Flusurvey cohort: an observational cohort study. </w:t>
+      </w:r>
+      <w:r>
+        <w:rPr>
+          <w:rFonts w:ascii="Calibri Light" w:hAnsi="Calibri Light" w:cs="Calibri Light"/>
+          <w:i/>
+          <w:iCs/>
+          <w:noProof/>
+          <w:szCs w:val="24"/>
+          <w:lang w:val="en-US"/>
+        </w:rPr>
+        <w:t>Lancet</w:t>
+      </w:r>
+      <w:r>
+        <w:rPr>
+          <w:rFonts w:ascii="Calibri Light" w:hAnsi="Calibri Light" w:cs="Calibri Light"/>
+          <w:noProof/>
+          <w:szCs w:val="24"/>
+          <w:lang w:val="en-US"/>
+        </w:rPr>
+        <w:t xml:space="preserve"> 2013; </w:t>
+      </w:r>
+      <w:r>
+        <w:rPr>
+          <w:rFonts w:ascii="Calibri Light" w:hAnsi="Calibri Light" w:cs="Calibri Light"/>
+          <w:b/>
+          <w:bCs/>
+          <w:noProof/>
+          <w:szCs w:val="24"/>
+          <w:lang w:val="en-US"/>
+        </w:rPr>
+        <w:t>328</w:t>
+      </w:r>
+      <w:r>
+        <w:rPr>
+          <w:rFonts w:ascii="Calibri Light" w:hAnsi="Calibri Light" w:cs="Calibri Light"/>
+          <w:noProof/>
+          <w:szCs w:val="24"/>
+          <w:lang w:val="en-US"/>
+        </w:rPr>
+        <w:t>.</w:t>
       </w:r>
     </w:p>
     <w:p>
@@ -11856,81 +11961,30 @@
         <w:spacing w:line="360" w:lineRule="auto"/>
         <w:ind w:left="640" w:hanging="640"/>
         <w:rPr>
-          <w:rFonts w:asciiTheme="majorHAnsi" w:hAnsiTheme="majorHAnsi" w:cstheme="majorHAnsi"/>
+          <w:rFonts w:ascii="Calibri Light" w:hAnsi="Calibri Light" w:cs="Calibri Light"/>
           <w:noProof/>
           <w:szCs w:val="24"/>
+          <w:lang w:val="en-US"/>
         </w:rPr>
       </w:pPr>
       <w:r>
         <w:rPr>
-          <w:rFonts w:asciiTheme="majorHAnsi" w:hAnsiTheme="majorHAnsi" w:cstheme="majorHAnsi"/>
+          <w:rFonts w:ascii="Calibri Light" w:hAnsi="Calibri Light" w:cs="Calibri Light"/>
           <w:noProof/>
           <w:szCs w:val="24"/>
+          <w:lang w:val="en-US"/>
         </w:rPr>
         <w:t>16</w:t>
       </w:r>
       <w:r>
         <w:rPr>
-          <w:rFonts w:asciiTheme="majorHAnsi" w:hAnsiTheme="majorHAnsi" w:cstheme="majorHAnsi"/>
+          <w:rFonts w:ascii="Calibri Light" w:hAnsi="Calibri Light" w:cs="Calibri Light"/>
           <w:noProof/>
           <w:szCs w:val="24"/>
+          <w:lang w:val="en-US"/>
         </w:rPr>
         <w:tab/>
-        <w:t xml:space="preserve">Beigel JH, Tomashek KM, Dodd LE, </w:t>
-      </w:r>
-      <w:r>
-        <w:rPr>
-          <w:rFonts w:asciiTheme="majorHAnsi" w:hAnsiTheme="majorHAnsi" w:cstheme="majorHAnsi"/>
-          <w:i/>
-          <w:iCs/>
-          <w:noProof/>
-          <w:szCs w:val="24"/>
-        </w:rPr>
-        <w:t>et al.</w:t>
-      </w:r>
-      <w:r>
-        <w:rPr>
-          <w:rFonts w:asciiTheme="majorHAnsi" w:hAnsiTheme="majorHAnsi" w:cstheme="majorHAnsi"/>
-          <w:noProof/>
-          <w:szCs w:val="24"/>
-        </w:rPr>
-        <w:t xml:space="preserve"> Remdesivir for the Treatment of Covid-19 — Final Report. </w:t>
-      </w:r>
-      <w:r>
-        <w:rPr>
-          <w:rFonts w:asciiTheme="majorHAnsi" w:hAnsiTheme="majorHAnsi" w:cstheme="majorHAnsi"/>
-          <w:i/>
-          <w:iCs/>
-          <w:noProof/>
-          <w:szCs w:val="24"/>
-        </w:rPr>
-        <w:t>N Engl J Med</w:t>
-      </w:r>
-      <w:r>
-        <w:rPr>
-          <w:rFonts w:asciiTheme="majorHAnsi" w:hAnsiTheme="majorHAnsi" w:cstheme="majorHAnsi"/>
-          <w:noProof/>
-          <w:szCs w:val="24"/>
-        </w:rPr>
-        <w:t xml:space="preserve"> 2020; </w:t>
-      </w:r>
-      <w:r>
-        <w:rPr>
-          <w:rFonts w:asciiTheme="majorHAnsi" w:hAnsiTheme="majorHAnsi" w:cstheme="majorHAnsi"/>
-          <w:b/>
-          <w:bCs/>
-          <w:noProof/>
-          <w:szCs w:val="24"/>
-        </w:rPr>
-        <w:t>383</w:t>
-      </w:r>
-      <w:r>
-        <w:rPr>
-          <w:rFonts w:asciiTheme="majorHAnsi" w:hAnsiTheme="majorHAnsi" w:cstheme="majorHAnsi"/>
-          <w:noProof/>
-          <w:szCs w:val="24"/>
-        </w:rPr>
-        <w:t>: 1813–26.</w:t>
+        <w:t>World Health Organization. Coronavirus disease (COVID-19): Similarities and differences with influenza. 2020. https://www.who.int/emergencies/diseases/novel-coronavirus-2019/question-and-answers-hub/q-a-detail/coronavirus-disease-covid-19-similarities-and-differences-with-influenza (accessed Dec 7, 2020).</w:t>
       </w:r>
     </w:p>
     <w:p>
@@ -11942,14 +11996,15 @@
         <w:spacing w:line="360" w:lineRule="auto"/>
         <w:ind w:left="640" w:hanging="640"/>
         <w:rPr>
-          <w:rFonts w:asciiTheme="majorHAnsi" w:hAnsiTheme="majorHAnsi" w:cstheme="majorHAnsi"/>
+          <w:rFonts w:ascii="Calibri Light" w:hAnsi="Calibri Light" w:cs="Calibri Light"/>
           <w:noProof/>
           <w:szCs w:val="24"/>
+          <w:lang w:val="en-US"/>
         </w:rPr>
       </w:pPr>
       <w:r>
         <w:rPr>
-          <w:rFonts w:asciiTheme="majorHAnsi" w:hAnsiTheme="majorHAnsi" w:cstheme="majorHAnsi"/>
+          <w:rFonts w:ascii="Calibri Light" w:hAnsi="Calibri Light" w:cs="Calibri Light"/>
           <w:noProof/>
           <w:szCs w:val="24"/>
         </w:rPr>
@@ -11957,30 +12012,21 @@
       </w:r>
       <w:r>
         <w:rPr>
-          <w:rFonts w:asciiTheme="majorHAnsi" w:hAnsiTheme="majorHAnsi" w:cstheme="majorHAnsi"/>
+          <w:rFonts w:ascii="Calibri Light" w:hAnsi="Calibri Light" w:cs="Calibri Light"/>
           <w:noProof/>
           <w:szCs w:val="24"/>
         </w:rPr>
         <w:tab/>
-        <w:t xml:space="preserve">The RECOVERY Collaborative Group. Dexamethasone in Hospitalized Patients with Covid-19 — Preliminary Report. </w:t>
-      </w:r>
-      <w:r>
-        <w:rPr>
-          <w:rFonts w:asciiTheme="majorHAnsi" w:hAnsiTheme="majorHAnsi" w:cstheme="majorHAnsi"/>
-          <w:i/>
-          <w:iCs/>
+        <w:t xml:space="preserve">Chávez V. El precio de enfermarse de COVID-19: mexicanos venden casas, autos y se endeudan para atenderse. </w:t>
+      </w:r>
+      <w:r>
+        <w:rPr>
+          <w:rFonts w:ascii="Calibri Light" w:hAnsi="Calibri Light" w:cs="Calibri Light"/>
           <w:noProof/>
           <w:szCs w:val="24"/>
-        </w:rPr>
-        <w:t>N Engl J Med</w:t>
-      </w:r>
-      <w:r>
-        <w:rPr>
-          <w:rFonts w:asciiTheme="majorHAnsi" w:hAnsiTheme="majorHAnsi" w:cstheme="majorHAnsi"/>
-          <w:noProof/>
-          <w:szCs w:val="24"/>
-        </w:rPr>
-        <w:t xml:space="preserve"> 2020; : 1–11.</w:t>
+          <w:lang w:val="en-US"/>
+        </w:rPr>
+        <w:t>El Financ. 2020; published online July 27. https://www.elfinanciero.com.mx/nacional/venden-casa-auto-y-se-endeudan-para-atenderse-contra-covid-en-privados (accessed Dec 9, 2020).</w:t>
       </w:r>
     </w:p>
     <w:p>
@@ -11992,14 +12038,15 @@
         <w:spacing w:line="360" w:lineRule="auto"/>
         <w:ind w:left="640" w:hanging="640"/>
         <w:rPr>
-          <w:rFonts w:asciiTheme="majorHAnsi" w:hAnsiTheme="majorHAnsi" w:cstheme="majorHAnsi"/>
+          <w:rFonts w:ascii="Calibri Light" w:hAnsi="Calibri Light" w:cs="Calibri Light"/>
           <w:noProof/>
           <w:szCs w:val="24"/>
+          <w:lang w:val="en-US"/>
         </w:rPr>
       </w:pPr>
       <w:r>
         <w:rPr>
-          <w:rFonts w:asciiTheme="majorHAnsi" w:hAnsiTheme="majorHAnsi" w:cstheme="majorHAnsi"/>
+          <w:rFonts w:ascii="Calibri Light" w:hAnsi="Calibri Light" w:cs="Calibri Light"/>
           <w:noProof/>
           <w:szCs w:val="24"/>
         </w:rPr>
@@ -12007,48 +12054,21 @@
       </w:r>
       <w:r>
         <w:rPr>
-          <w:rFonts w:asciiTheme="majorHAnsi" w:hAnsiTheme="majorHAnsi" w:cstheme="majorHAnsi"/>
+          <w:rFonts w:ascii="Calibri Light" w:hAnsi="Calibri Light" w:cs="Calibri Light"/>
           <w:noProof/>
           <w:szCs w:val="24"/>
         </w:rPr>
         <w:tab/>
-        <w:t xml:space="preserve">Krijkamp EM, Alarid-Escudero F, Enns EA, Jalal HJ, Hunink MGM, Pechlivanoglou P. Microsimulation Modeling for Health Decision Sciences Using R: A Tutorial. </w:t>
-      </w:r>
-      <w:r>
-        <w:rPr>
-          <w:rFonts w:asciiTheme="majorHAnsi" w:hAnsiTheme="majorHAnsi" w:cstheme="majorHAnsi"/>
-          <w:i/>
-          <w:iCs/>
+        <w:t xml:space="preserve">Redacción El Economista. ¿Cuánto cuesta una hospitalización por Covid-19 en México? </w:t>
+      </w:r>
+      <w:r>
+        <w:rPr>
+          <w:rFonts w:ascii="Calibri Light" w:hAnsi="Calibri Light" w:cs="Calibri Light"/>
           <w:noProof/>
           <w:szCs w:val="24"/>
-        </w:rPr>
-        <w:t>Med Decis Mak</w:t>
-      </w:r>
-      <w:r>
-        <w:rPr>
-          <w:rFonts w:asciiTheme="majorHAnsi" w:hAnsiTheme="majorHAnsi" w:cstheme="majorHAnsi"/>
-          <w:noProof/>
-          <w:szCs w:val="24"/>
-        </w:rPr>
-        <w:t xml:space="preserve"> 2018; </w:t>
-      </w:r>
-      <w:r>
-        <w:rPr>
-          <w:rFonts w:asciiTheme="majorHAnsi" w:hAnsiTheme="majorHAnsi" w:cstheme="majorHAnsi"/>
-          <w:b/>
-          <w:bCs/>
-          <w:noProof/>
-          <w:szCs w:val="24"/>
-        </w:rPr>
-        <w:t>38</w:t>
-      </w:r>
-      <w:r>
-        <w:rPr>
-          <w:rFonts w:asciiTheme="majorHAnsi" w:hAnsiTheme="majorHAnsi" w:cstheme="majorHAnsi"/>
-          <w:noProof/>
-          <w:szCs w:val="24"/>
-        </w:rPr>
-        <w:t>: 400–22.</w:t>
+          <w:lang w:val="en-US"/>
+        </w:rPr>
+        <w:t>El Econ. 2020; published online Aug 5. https://www.eleconomista.com.mx/politica/Cuanto-cuesta-una-hospitalizacion-por-Covid-19-en-Mexico-20200805-0046.html (accessed Dec 9, 2020).</w:t>
       </w:r>
     </w:p>
     <w:p>
@@ -12060,14 +12080,14 @@
         <w:spacing w:line="360" w:lineRule="auto"/>
         <w:ind w:left="640" w:hanging="640"/>
         <w:rPr>
-          <w:rFonts w:asciiTheme="majorHAnsi" w:hAnsiTheme="majorHAnsi" w:cstheme="majorHAnsi"/>
+          <w:rFonts w:ascii="Calibri Light" w:hAnsi="Calibri Light" w:cs="Calibri Light"/>
           <w:noProof/>
           <w:szCs w:val="24"/>
         </w:rPr>
       </w:pPr>
       <w:r>
         <w:rPr>
-          <w:rFonts w:asciiTheme="majorHAnsi" w:hAnsiTheme="majorHAnsi" w:cstheme="majorHAnsi"/>
+          <w:rFonts w:ascii="Calibri Light" w:hAnsi="Calibri Light" w:cs="Calibri Light"/>
           <w:noProof/>
           <w:szCs w:val="24"/>
         </w:rPr>
@@ -12075,66 +12095,12 @@
       </w:r>
       <w:r>
         <w:rPr>
-          <w:rFonts w:asciiTheme="majorHAnsi" w:hAnsiTheme="majorHAnsi" w:cstheme="majorHAnsi"/>
+          <w:rFonts w:ascii="Calibri Light" w:hAnsi="Calibri Light" w:cs="Calibri Light"/>
           <w:noProof/>
           <w:szCs w:val="24"/>
         </w:rPr>
         <w:tab/>
-        <w:t xml:space="preserve">Alarid-Escudero F, Krijkamp EM, Pechlivanoglou P, </w:t>
-      </w:r>
-      <w:r>
-        <w:rPr>
-          <w:rFonts w:asciiTheme="majorHAnsi" w:hAnsiTheme="majorHAnsi" w:cstheme="majorHAnsi"/>
-          <w:i/>
-          <w:iCs/>
-          <w:noProof/>
-          <w:szCs w:val="24"/>
-        </w:rPr>
-        <w:t>et al.</w:t>
-      </w:r>
-      <w:r>
-        <w:rPr>
-          <w:rFonts w:asciiTheme="majorHAnsi" w:hAnsiTheme="majorHAnsi" w:cstheme="majorHAnsi"/>
-          <w:noProof/>
-          <w:szCs w:val="24"/>
-        </w:rPr>
-        <w:t xml:space="preserve"> A need for change! A coding framework for improving transparency in decision modeling. </w:t>
-      </w:r>
-      <w:r>
-        <w:rPr>
-          <w:rFonts w:asciiTheme="majorHAnsi" w:hAnsiTheme="majorHAnsi" w:cstheme="majorHAnsi"/>
-          <w:i/>
-          <w:iCs/>
-          <w:noProof/>
-          <w:szCs w:val="24"/>
-        </w:rPr>
-        <w:t>Pharmacoeconomics</w:t>
-      </w:r>
-      <w:r>
-        <w:rPr>
-          <w:rFonts w:asciiTheme="majorHAnsi" w:hAnsiTheme="majorHAnsi" w:cstheme="majorHAnsi"/>
-          <w:noProof/>
-          <w:szCs w:val="24"/>
-        </w:rPr>
-        <w:t xml:space="preserve"> 2019; </w:t>
-      </w:r>
-      <w:r>
-        <w:rPr>
-          <w:rFonts w:asciiTheme="majorHAnsi" w:hAnsiTheme="majorHAnsi" w:cstheme="majorHAnsi"/>
-          <w:b/>
-          <w:bCs/>
-          <w:noProof/>
-          <w:szCs w:val="24"/>
-        </w:rPr>
-        <w:t>37</w:t>
-      </w:r>
-      <w:r>
-        <w:rPr>
-          <w:rFonts w:asciiTheme="majorHAnsi" w:hAnsiTheme="majorHAnsi" w:cstheme="majorHAnsi"/>
-          <w:noProof/>
-          <w:szCs w:val="24"/>
-        </w:rPr>
-        <w:t>: 1329–1339.</w:t>
+        <w:t>Superama. Dexametasona Medimart solución inyectable ampolleta 8 mg/2 ml. https://www.superama.com.mx/catalogo/d-farmacia/f-medicamentos-patente/l-patented/dexametasona-medimart-solucion-inyectable-ampolleta-8-mg-2-ml/0750112517785 (accessed Dec 9, 2020).</w:t>
       </w:r>
     </w:p>
     <w:p>
@@ -12146,63 +12112,31 @@
         <w:spacing w:line="360" w:lineRule="auto"/>
         <w:ind w:left="640" w:hanging="640"/>
         <w:rPr>
-          <w:rFonts w:asciiTheme="majorHAnsi" w:hAnsiTheme="majorHAnsi" w:cstheme="majorHAnsi"/>
+          <w:rFonts w:ascii="Calibri Light" w:hAnsi="Calibri Light" w:cs="Calibri Light"/>
           <w:noProof/>
           <w:szCs w:val="24"/>
+          <w:lang w:val="en-US"/>
         </w:rPr>
       </w:pPr>
       <w:r>
         <w:rPr>
-          <w:rFonts w:asciiTheme="majorHAnsi" w:hAnsiTheme="majorHAnsi" w:cstheme="majorHAnsi"/>
+          <w:rFonts w:ascii="Calibri Light" w:hAnsi="Calibri Light" w:cs="Calibri Light"/>
           <w:noProof/>
           <w:szCs w:val="24"/>
-        </w:rPr>
+          <w:lang w:val="en-US"/>
+        </w:rPr>
+        <w:lastRenderedPageBreak/>
         <w:t>20</w:t>
       </w:r>
       <w:r>
         <w:rPr>
-          <w:rFonts w:asciiTheme="majorHAnsi" w:hAnsiTheme="majorHAnsi" w:cstheme="majorHAnsi"/>
+          <w:rFonts w:ascii="Calibri Light" w:hAnsi="Calibri Light" w:cs="Calibri Light"/>
           <w:noProof/>
           <w:szCs w:val="24"/>
+          <w:lang w:val="en-US"/>
         </w:rPr>
         <w:tab/>
-        <w:t xml:space="preserve">Camacho A, Eames K, Adler A, Funk S, Edmunds J. EStimation of the quality of life effect of seasonal influenza infection in the UK with the internet-based Flusurvey cohort: an observational cohort study. </w:t>
-      </w:r>
-      <w:r>
-        <w:rPr>
-          <w:rFonts w:asciiTheme="majorHAnsi" w:hAnsiTheme="majorHAnsi" w:cstheme="majorHAnsi"/>
-          <w:i/>
-          <w:iCs/>
-          <w:noProof/>
-          <w:szCs w:val="24"/>
-        </w:rPr>
-        <w:t>Lancet</w:t>
-      </w:r>
-      <w:r>
-        <w:rPr>
-          <w:rFonts w:asciiTheme="majorHAnsi" w:hAnsiTheme="majorHAnsi" w:cstheme="majorHAnsi"/>
-          <w:noProof/>
-          <w:szCs w:val="24"/>
-        </w:rPr>
-        <w:t xml:space="preserve"> 2013; </w:t>
-      </w:r>
-      <w:r>
-        <w:rPr>
-          <w:rFonts w:asciiTheme="majorHAnsi" w:hAnsiTheme="majorHAnsi" w:cstheme="majorHAnsi"/>
-          <w:b/>
-          <w:bCs/>
-          <w:noProof/>
-          <w:szCs w:val="24"/>
-        </w:rPr>
-        <w:t>328</w:t>
-      </w:r>
-      <w:r>
-        <w:rPr>
-          <w:rFonts w:asciiTheme="majorHAnsi" w:hAnsiTheme="majorHAnsi" w:cstheme="majorHAnsi"/>
-          <w:noProof/>
-          <w:szCs w:val="24"/>
-        </w:rPr>
-        <w:t>.</w:t>
+        <w:t>Alarid-escudero F. Survival Analysis - Life Tables. Decis. Sci. METPOL course. 2020.</w:t>
       </w:r>
     </w:p>
     <w:p>
@@ -12214,192 +12148,26 @@
         <w:spacing w:line="360" w:lineRule="auto"/>
         <w:ind w:left="640" w:hanging="640"/>
         <w:rPr>
-          <w:rFonts w:asciiTheme="majorHAnsi" w:hAnsiTheme="majorHAnsi" w:cstheme="majorHAnsi"/>
+          <w:rFonts w:ascii="Calibri Light" w:hAnsi="Calibri Light" w:cs="Calibri Light"/>
           <w:noProof/>
-          <w:szCs w:val="24"/>
+          <w:lang w:val="en-US"/>
         </w:rPr>
       </w:pPr>
       <w:r>
         <w:rPr>
-          <w:rFonts w:asciiTheme="majorHAnsi" w:hAnsiTheme="majorHAnsi" w:cstheme="majorHAnsi"/>
+          <w:rFonts w:ascii="Calibri Light" w:hAnsi="Calibri Light" w:cs="Calibri Light"/>
           <w:noProof/>
           <w:szCs w:val="24"/>
+          <w:lang w:val="en-US"/>
         </w:rPr>
         <w:t>21</w:t>
       </w:r>
       <w:r>
         <w:rPr>
-          <w:rFonts w:asciiTheme="majorHAnsi" w:hAnsiTheme="majorHAnsi" w:cstheme="majorHAnsi"/>
+          <w:rFonts w:ascii="Calibri Light" w:hAnsi="Calibri Light" w:cs="Calibri Light"/>
           <w:noProof/>
           <w:szCs w:val="24"/>
-        </w:rPr>
-        <w:tab/>
-        <w:t>World Health Organization. Coronavirus disease (COVID-19): Similarities and differences with influenza. 2020. https://www.who.int/emergencies/diseases/novel-coronavirus-2019/question-and-answers-hub/q-a-detail/coronavirus-disease-covid-19-similarities-and-differences-with-influenza (accessed Dec 7, 2020).</w:t>
-      </w:r>
-    </w:p>
-    <w:p>
-      <w:pPr>
-        <w:widowControl w:val="0"/>
-        <w:autoSpaceDE w:val="0"/>
-        <w:autoSpaceDN w:val="0"/>
-        <w:adjustRightInd w:val="0"/>
-        <w:spacing w:line="360" w:lineRule="auto"/>
-        <w:ind w:left="640" w:hanging="640"/>
-        <w:rPr>
-          <w:rFonts w:asciiTheme="majorHAnsi" w:hAnsiTheme="majorHAnsi" w:cstheme="majorHAnsi"/>
-          <w:noProof/>
-          <w:szCs w:val="24"/>
-        </w:rPr>
-      </w:pPr>
-      <w:r>
-        <w:rPr>
-          <w:rFonts w:asciiTheme="majorHAnsi" w:hAnsiTheme="majorHAnsi" w:cstheme="majorHAnsi"/>
-          <w:noProof/>
-          <w:szCs w:val="24"/>
-        </w:rPr>
-        <w:t>22</w:t>
-      </w:r>
-      <w:r>
-        <w:rPr>
-          <w:rFonts w:asciiTheme="majorHAnsi" w:hAnsiTheme="majorHAnsi" w:cstheme="majorHAnsi"/>
-          <w:noProof/>
-          <w:szCs w:val="24"/>
-        </w:rPr>
-        <w:tab/>
-        <w:t xml:space="preserve">Chávez V. El precio de enfermarse de COVID-19: mexicanos venden casas, autos y se </w:t>
-      </w:r>
-      <w:r>
-        <w:rPr>
-          <w:rFonts w:asciiTheme="majorHAnsi" w:hAnsiTheme="majorHAnsi" w:cstheme="majorHAnsi"/>
-          <w:noProof/>
-          <w:szCs w:val="24"/>
-        </w:rPr>
-        <w:lastRenderedPageBreak/>
-        <w:t>endeudan para atenderse. El Financ. 2020; published online July 27. https://www.elfinanciero.com.mx/nacional/venden-casa-auto-y-se-endeudan-para-atenderse-contra-covid-en-privados (accessed Dec 9, 2020).</w:t>
-      </w:r>
-    </w:p>
-    <w:p>
-      <w:pPr>
-        <w:widowControl w:val="0"/>
-        <w:autoSpaceDE w:val="0"/>
-        <w:autoSpaceDN w:val="0"/>
-        <w:adjustRightInd w:val="0"/>
-        <w:spacing w:line="360" w:lineRule="auto"/>
-        <w:ind w:left="640" w:hanging="640"/>
-        <w:rPr>
-          <w:rFonts w:asciiTheme="majorHAnsi" w:hAnsiTheme="majorHAnsi" w:cstheme="majorHAnsi"/>
-          <w:noProof/>
-          <w:szCs w:val="24"/>
-        </w:rPr>
-      </w:pPr>
-      <w:r>
-        <w:rPr>
-          <w:rFonts w:asciiTheme="majorHAnsi" w:hAnsiTheme="majorHAnsi" w:cstheme="majorHAnsi"/>
-          <w:noProof/>
-          <w:szCs w:val="24"/>
-        </w:rPr>
-        <w:t>23</w:t>
-      </w:r>
-      <w:r>
-        <w:rPr>
-          <w:rFonts w:asciiTheme="majorHAnsi" w:hAnsiTheme="majorHAnsi" w:cstheme="majorHAnsi"/>
-          <w:noProof/>
-          <w:szCs w:val="24"/>
-        </w:rPr>
-        <w:tab/>
-        <w:t>Redacción El Economista. ¿Cuánto cuesta una hospitalización por Covid-19 en México? El Econ. 2020; published online Aug 5. https://www.eleconomista.com.mx/politica/Cuanto-cuesta-una-hospitalizacion-por-Covid-19-en-Mexico-20200805-0046.html (accessed Dec 9, 2020).</w:t>
-      </w:r>
-    </w:p>
-    <w:p>
-      <w:pPr>
-        <w:widowControl w:val="0"/>
-        <w:autoSpaceDE w:val="0"/>
-        <w:autoSpaceDN w:val="0"/>
-        <w:adjustRightInd w:val="0"/>
-        <w:spacing w:line="360" w:lineRule="auto"/>
-        <w:ind w:left="640" w:hanging="640"/>
-        <w:rPr>
-          <w:rFonts w:asciiTheme="majorHAnsi" w:hAnsiTheme="majorHAnsi" w:cstheme="majorHAnsi"/>
-          <w:noProof/>
-          <w:szCs w:val="24"/>
-        </w:rPr>
-      </w:pPr>
-      <w:r>
-        <w:rPr>
-          <w:rFonts w:asciiTheme="majorHAnsi" w:hAnsiTheme="majorHAnsi" w:cstheme="majorHAnsi"/>
-          <w:noProof/>
-          <w:szCs w:val="24"/>
-        </w:rPr>
-        <w:t>24</w:t>
-      </w:r>
-      <w:r>
-        <w:rPr>
-          <w:rFonts w:asciiTheme="majorHAnsi" w:hAnsiTheme="majorHAnsi" w:cstheme="majorHAnsi"/>
-          <w:noProof/>
-          <w:szCs w:val="24"/>
-        </w:rPr>
-        <w:tab/>
-        <w:t>Superama. Dexametasona Medimart solución inyectable ampolleta 8 mg/2 ml. https://www.superama.com.mx/catalogo/d-farmacia/f-medicamentos-patente/l-patented/dexametasona-medimart-solucion-inyectable-ampolleta-8-mg-2-ml/0750112517785 (accessed Dec 9, 2020).</w:t>
-      </w:r>
-    </w:p>
-    <w:p>
-      <w:pPr>
-        <w:widowControl w:val="0"/>
-        <w:autoSpaceDE w:val="0"/>
-        <w:autoSpaceDN w:val="0"/>
-        <w:adjustRightInd w:val="0"/>
-        <w:spacing w:line="360" w:lineRule="auto"/>
-        <w:ind w:left="640" w:hanging="640"/>
-        <w:rPr>
-          <w:rFonts w:asciiTheme="majorHAnsi" w:hAnsiTheme="majorHAnsi" w:cstheme="majorHAnsi"/>
-          <w:noProof/>
-          <w:szCs w:val="24"/>
-        </w:rPr>
-      </w:pPr>
-      <w:r>
-        <w:rPr>
-          <w:rFonts w:asciiTheme="majorHAnsi" w:hAnsiTheme="majorHAnsi" w:cstheme="majorHAnsi"/>
-          <w:noProof/>
-          <w:szCs w:val="24"/>
-        </w:rPr>
-        <w:t>25</w:t>
-      </w:r>
-      <w:r>
-        <w:rPr>
-          <w:rFonts w:asciiTheme="majorHAnsi" w:hAnsiTheme="majorHAnsi" w:cstheme="majorHAnsi"/>
-          <w:noProof/>
-          <w:szCs w:val="24"/>
-        </w:rPr>
-        <w:tab/>
-        <w:t>Alarid-escudero F. Survival Analysis - Life Tables. Decis. Sci. METPOL course. 2020.</w:t>
-      </w:r>
-    </w:p>
-    <w:p>
-      <w:pPr>
-        <w:widowControl w:val="0"/>
-        <w:autoSpaceDE w:val="0"/>
-        <w:autoSpaceDN w:val="0"/>
-        <w:adjustRightInd w:val="0"/>
-        <w:spacing w:line="360" w:lineRule="auto"/>
-        <w:ind w:left="640" w:hanging="640"/>
-        <w:rPr>
-          <w:rFonts w:asciiTheme="majorHAnsi" w:hAnsiTheme="majorHAnsi" w:cstheme="majorHAnsi"/>
-          <w:noProof/>
-        </w:rPr>
-      </w:pPr>
-      <w:r>
-        <w:rPr>
-          <w:rFonts w:asciiTheme="majorHAnsi" w:hAnsiTheme="majorHAnsi" w:cstheme="majorHAnsi"/>
-          <w:noProof/>
-          <w:szCs w:val="24"/>
-        </w:rPr>
-        <w:t>26</w:t>
-      </w:r>
-      <w:r>
-        <w:rPr>
-          <w:rFonts w:asciiTheme="majorHAnsi" w:hAnsiTheme="majorHAnsi" w:cstheme="majorHAnsi"/>
-          <w:noProof/>
-          <w:szCs w:val="24"/>
+          <w:lang w:val="en-US"/>
         </w:rPr>
         <w:tab/>
         <w:t>Kolata J. Remdesivir, the First Coronavirus Drug, Gets a Price Tag - The New York Times. New York Times. 2020; published online June 29. https://www.nytimes.com/2020/06/29/health/coronavirus-remdesivir-gilead.html (accessed Dec 9, 2020).</w:t>
@@ -12539,7 +12307,6 @@
           <w:szCs w:val="26"/>
           <w:lang w:val="en-US"/>
         </w:rPr>
-        <w:lastRenderedPageBreak/>
         <w:t>Appendix</w:t>
       </w:r>
     </w:p>
@@ -12558,6 +12325,7 @@
           <w:sz w:val="28"/>
           <w:lang w:val="en-US"/>
         </w:rPr>
+        <w:lastRenderedPageBreak/>
         <w:drawing>
           <wp:inline distT="0" distB="0" distL="0" distR="0" wp14:anchorId="0A60EA19" wp14:editId="43016CB1">
             <wp:extent cx="5154405" cy="3671887"/>
@@ -12751,7 +12519,7 @@
           <w:szCs w:val="24"/>
           <w:lang w:val="en-US"/>
         </w:rPr>
-        <w:instrText>ADDIN CSL_CITATION {"citationItems":[{"id":"ITEM-1","itemData":{"author":[{"dropping-particle":"","family":"Camacho","given":"Anton","non-dropping-particle":"","parse-names":false,"suffix":""},{"dropping-particle":"","family":"Eames","given":"Ken","non-dropping-particle":"","parse-names":false,"suffix":""},{"dropping-particle":"","family":"Adler","given":"Alma","non-dropping-particle":"","parse-names":false,"suffix":""},{"dropping-particle":"","family":"Funk","given":"Sebastian","non-dropping-particle":"","parse-names":false,"suffix":""},{"dropping-particle":"","family":"Edmunds","given":"John","non-dropping-particle":"","parse-names":false,"suffix":""}],"container-title":"The Lancet","id":"ITEM-1","issue":"S8","issued":{"date-parts":[["2013"]]},"title":"EStimation of the quality of life effect of seasonal influenza infection in the UK with the internet-based Flusurvey cohort: an observational cohort study.","type":"article-journal","volume":"328"},"uris":["http://www.mendeley.com/documents/?uuid=25eaea0e-5484-4531-a899-6bf2b2d31078"]}],"mendeley":{"formattedCitation":"&lt;sup&gt;20&lt;/sup&gt;","plainTextFormattedCitation":"20","previouslyFormattedCitation":"&lt;sup&gt;20&lt;/sup&gt;"},"properties":{"noteIndex":0},"schema":"https://github.com/citation-style-language/schema/raw/master/csl-citation.json"}</w:instrText>
+        <w:instrText>ADDIN CSL_CITATION {"citationItems":[{"id":"ITEM-1","itemData":{"author":[{"dropping-particle":"","family":"Camacho","given":"Anton","non-dropping-particle":"","parse-names":false,"suffix":""},{"dropping-particle":"","family":"Eames","given":"Ken","non-dropping-particle":"","parse-names":false,"suffix":""},{"dropping-particle":"","family":"Adler","given":"Alma","non-dropping-particle":"","parse-names":false,"suffix":""},{"dropping-particle":"","family":"Funk","given":"Sebastian","non-dropping-particle":"","parse-names":false,"suffix":""},{"dropping-particle":"","family":"Edmunds","given":"John","non-dropping-particle":"","parse-names":false,"suffix":""}],"container-title":"The Lancet","id":"ITEM-1","issue":"S8","issued":{"date-parts":[["2013"]]},"title":"EStimation of the quality of life effect of seasonal influenza infection in the UK with the internet-based Flusurvey cohort: an observational cohort study.","type":"article-journal","volume":"328"},"uris":["http://www.mendeley.com/documents/?uuid=25eaea0e-5484-4531-a899-6bf2b2d31078"]}],"mendeley":{"formattedCitation":"&lt;sup&gt;15&lt;/sup&gt;","plainTextFormattedCitation":"15","previouslyFormattedCitation":"&lt;sup&gt;15&lt;/sup&gt;"},"properties":{"noteIndex":0},"schema":"https://github.com/citation-style-language/schema/raw/master/csl-citation.json"}</w:instrText>
       </w:r>
       <w:r>
         <w:rPr>
@@ -12769,7 +12537,7 @@
           <w:vertAlign w:val="superscript"/>
           <w:lang w:val="en-US"/>
         </w:rPr>
-        <w:t>20</w:t>
+        <w:t>15</w:t>
       </w:r>
       <w:r>
         <w:rPr>
@@ -12809,7 +12577,7 @@
           <w:szCs w:val="24"/>
           <w:lang w:val="en-US"/>
         </w:rPr>
-        <w:instrText>ADDIN CSL_CITATION {"citationItems":[{"id":"ITEM-1","itemData":{"author":[{"dropping-particle":"","family":"Camacho","given":"Anton","non-dropping-particle":"","parse-names":false,"suffix":""},{"dropping-particle":"","family":"Eames","given":"Ken","non-dropping-particle":"","parse-names":false,"suffix":""},{"dropping-particle":"","family":"Adler","given":"Alma","non-dropping-particle":"","parse-names":false,"suffix":""},{"dropping-particle":"","family":"Funk","given":"Sebastian","non-dropping-particle":"","parse-names":false,"suffix":""},{"dropping-particle":"","family":"Edmunds","given":"John","non-dropping-particle":"","parse-names":false,"suffix":""}],"container-title":"The Lancet","id":"ITEM-1","issue":"S8","issued":{"date-parts":[["2013"]]},"title":"EStimation of the quality of life effect of seasonal influenza infection in the UK with the internet-based Flusurvey cohort: an observational cohort study.","type":"article-journal","volume":"328"},"uris":["http://www.mendeley.com/documents/?uuid=25eaea0e-5484-4531-a899-6bf2b2d31078"]},{"id":"ITEM-2","itemData":{"URL":"https://www.who.int/emergencies/diseases/novel-coronavirus-2019/question-and-answers-hub/q-a-detail/coronavirus-disease-covid-19-similarities-and-differences-with-influenza","accessed":{"date-parts":[["2020","12","7"]]},"author":[{"dropping-particle":"","family":"World Health Organization","given":"","non-dropping-particle":"","parse-names":false,"suffix":""}],"id":"ITEM-2","issued":{"date-parts":[["2020"]]},"title":"Coronavirus disease (COVID-19): Similarities and differences with influenza","type":"webpage"},"uris":["http://www.mendeley.com/documents/?uuid=6f5bc2a0-3b4e-384c-ac91-8a704f7c3957"]}],"mendeley":{"formattedCitation":"&lt;sup&gt;20,21&lt;/sup&gt;","plainTextFormattedCitation":"20,21","previouslyFormattedCitation":"&lt;sup&gt;20,21&lt;/sup&gt;"},"properties":{"noteIndex":0},"schema":"https://github.com/citation-style-language/schema/raw/master/csl-citation.json"}</w:instrText>
+        <w:instrText>ADDIN CSL_CITATION {"citationItems":[{"id":"ITEM-1","itemData":{"author":[{"dropping-particle":"","family":"Camacho","given":"Anton","non-dropping-particle":"","parse-names":false,"suffix":""},{"dropping-particle":"","family":"Eames","given":"Ken","non-dropping-particle":"","parse-names":false,"suffix":""},{"dropping-particle":"","family":"Adler","given":"Alma","non-dropping-particle":"","parse-names":false,"suffix":""},{"dropping-particle":"","family":"Funk","given":"Sebastian","non-dropping-particle":"","parse-names":false,"suffix":""},{"dropping-particle":"","family":"Edmunds","given":"John","non-dropping-particle":"","parse-names":false,"suffix":""}],"container-title":"The Lancet","id":"ITEM-1","issue":"S8","issued":{"date-parts":[["2013"]]},"title":"EStimation of the quality of life effect of seasonal influenza infection in the UK with the internet-based Flusurvey cohort: an observational cohort study.","type":"article-journal","volume":"328"},"uris":["http://www.mendeley.com/documents/?uuid=25eaea0e-5484-4531-a899-6bf2b2d31078"]},{"id":"ITEM-2","itemData":{"URL":"https://www.who.int/emergencies/diseases/novel-coronavirus-2019/question-and-answers-hub/q-a-detail/coronavirus-disease-covid-19-similarities-and-differences-with-influenza","accessed":{"date-parts":[["2020","12","7"]]},"author":[{"dropping-particle":"","family":"World Health Organization","given":"","non-dropping-particle":"","parse-names":false,"suffix":""}],"id":"ITEM-2","issued":{"date-parts":[["2020"]]},"title":"Coronavirus disease (COVID-19): Similarities and differences with influenza","type":"webpage"},"uris":["http://www.mendeley.com/documents/?uuid=6f5bc2a0-3b4e-384c-ac91-8a704f7c3957"]}],"mendeley":{"formattedCitation":"&lt;sup&gt;15,16&lt;/sup&gt;","plainTextFormattedCitation":"15,16","previouslyFormattedCitation":"&lt;sup&gt;15,16&lt;/sup&gt;"},"properties":{"noteIndex":0},"schema":"https://github.com/citation-style-language/schema/raw/master/csl-citation.json"}</w:instrText>
       </w:r>
       <w:r>
         <w:rPr>
@@ -12827,7 +12595,7 @@
           <w:vertAlign w:val="superscript"/>
           <w:lang w:val="en-US"/>
         </w:rPr>
-        <w:t>20,21</w:t>
+        <w:t>15,16</w:t>
       </w:r>
       <w:r>
         <w:rPr>
@@ -12867,7 +12635,7 @@
           <w:szCs w:val="24"/>
           <w:lang w:val="en-US"/>
         </w:rPr>
-        <w:instrText>ADDIN CSL_CITATION {"citationItems":[{"id":"ITEM-1","itemData":{"URL":"https://www.who.int/emergencies/diseases/novel-coronavirus-2019/question-and-answers-hub/q-a-detail/coronavirus-disease-covid-19-similarities-and-differences-with-influenza","accessed":{"date-parts":[["2020","12","7"]]},"author":[{"dropping-particle":"","family":"World Health Organization","given":"","non-dropping-particle":"","parse-names":false,"suffix":""}],"id":"ITEM-1","issued":{"date-parts":[["2020"]]},"title":"Coronavirus disease (COVID-19): Similarities and differences with influenza","type":"webpage"},"uris":["http://www.mendeley.com/documents/?uuid=6f5bc2a0-3b4e-384c-ac91-8a704f7c3957"]}],"mendeley":{"formattedCitation":"&lt;sup&gt;21&lt;/sup&gt;","plainTextFormattedCitation":"21","previouslyFormattedCitation":"&lt;sup&gt;21&lt;/sup&gt;"},"properties":{"noteIndex":0},"schema":"https://github.com/citation-style-language/schema/raw/master/csl-citation.json"}</w:instrText>
+        <w:instrText>ADDIN CSL_CITATION {"citationItems":[{"id":"ITEM-1","itemData":{"URL":"https://www.who.int/emergencies/diseases/novel-coronavirus-2019/question-and-answers-hub/q-a-detail/coronavirus-disease-covid-19-similarities-and-differences-with-influenza","accessed":{"date-parts":[["2020","12","7"]]},"author":[{"dropping-particle":"","family":"World Health Organization","given":"","non-dropping-particle":"","parse-names":false,"suffix":""}],"id":"ITEM-1","issued":{"date-parts":[["2020"]]},"title":"Coronavirus disease (COVID-19): Similarities and differences with influenza","type":"webpage"},"uris":["http://www.mendeley.com/documents/?uuid=6f5bc2a0-3b4e-384c-ac91-8a704f7c3957"]}],"mendeley":{"formattedCitation":"&lt;sup&gt;16&lt;/sup&gt;","plainTextFormattedCitation":"16","previouslyFormattedCitation":"&lt;sup&gt;16&lt;/sup&gt;"},"properties":{"noteIndex":0},"schema":"https://github.com/citation-style-language/schema/raw/master/csl-citation.json"}</w:instrText>
       </w:r>
       <w:r>
         <w:rPr>
@@ -12885,7 +12653,7 @@
           <w:vertAlign w:val="superscript"/>
           <w:lang w:val="en-US"/>
         </w:rPr>
-        <w:t>21</w:t>
+        <w:t>16</w:t>
       </w:r>
       <w:r>
         <w:rPr>
@@ -12917,16 +12685,7 @@
           <w:szCs w:val="24"/>
           <w:lang w:val="en-US"/>
         </w:rPr>
-        <w:t xml:space="preserve"> for patients with covid-19 in Mexico are obtained from several internet prices </w:t>
-      </w:r>
-      <w:r>
-        <w:rPr>
-          <w:rFonts w:asciiTheme="majorHAnsi" w:hAnsiTheme="majorHAnsi" w:cstheme="majorHAnsi"/>
-          <w:szCs w:val="24"/>
-          <w:lang w:val="en-US"/>
-        </w:rPr>
-        <w:lastRenderedPageBreak/>
-        <w:t>searches and press notes</w:t>
+        <w:t xml:space="preserve"> for patients with covid-19 in Mexico are obtained from several internet prices searches and press notes</w:t>
       </w:r>
       <w:r>
         <w:rPr>
@@ -12942,7 +12701,7 @@
           <w:szCs w:val="24"/>
           <w:lang w:val="en-US"/>
         </w:rPr>
-        <w:instrText>ADDIN CSL_CITATION {"citationItems":[{"id":"ITEM-1","itemData":{"URL":"https://www.elfinanciero.com.mx/nacional/venden-casa-auto-y-se-endeudan-para-atenderse-contra-covid-en-privados","accessed":{"date-parts":[["2020","12","9"]]},"author":[{"dropping-particle":"","family":"Chávez","given":"Victor","non-dropping-particle":"","parse-names":false,"suffix":""}],"container-title":"El Financiero","id":"ITEM-1","issued":{"date-parts":[["2020","7","27"]]},"title":"El precio de enfermarse de COVID-19: mexicanos venden casas, autos y se endeudan para atenderse","type":"webpage"},"uris":["http://www.mendeley.com/documents/?uuid=8d86f75b-d093-3ce3-b7a8-ce10d83b3e39"]},{"id":"ITEM-2","itemData":{"URL":"https://www.eleconomista.com.mx/politica/Cuanto-cuesta-una-hospitalizacion-por-Covid-19-en-Mexico-20200805-0046.html","accessed":{"date-parts":[["2020","12","9"]]},"author":[{"dropping-particle":"","family":"Redacción El Economista","given":"","non-dropping-particle":"","parse-names":false,"suffix":""}],"container-title":"El Economista","id":"ITEM-2","issued":{"date-parts":[["2020","8","5"]]},"title":"¿Cuánto cuesta una hospitalización por Covid-19 en México?","type":"webpage"},"uris":["http://www.mendeley.com/documents/?uuid=013add59-998b-30d4-a6b7-52b7865de9d2"]},{"id":"ITEM-3","itemData":{"URL":"https://www.superama.com.mx/catalogo/d-farmacia/f-medicamentos-patente/l-patented/dexametasona-medimart-solucion-inyectable-ampolleta-8-mg-2-ml/0750112517785","accessed":{"date-parts":[["2020","12","9"]]},"author":[{"dropping-particle":"","family":"Superama","given":"","non-dropping-particle":"","parse-names":false,"suffix":""}],"id":"ITEM-3","issued":{"date-parts":[["0"]]},"title":"Dexametasona Medimart solución inyectable ampolleta 8 mg/2 ml","type":"webpage"},"uris":["http://www.mendeley.com/documents/?uuid=b80e9003-5f9f-31c4-856b-57a35ba6cceb"]}],"mendeley":{"formattedCitation":"&lt;sup&gt;22–24&lt;/sup&gt;","plainTextFormattedCitation":"22–24","previouslyFormattedCitation":"&lt;sup&gt;22–24&lt;/sup&gt;"},"properties":{"noteIndex":0},"schema":"https://github.com/citation-style-language/schema/raw/master/csl-citation.json"}</w:instrText>
+        <w:instrText>ADDIN CSL_CITATION {"citationItems":[{"id":"ITEM-1","itemData":{"URL":"https://www.elfinanciero.com.mx/nacional/venden-casa-auto-y-se-endeudan-para-atenderse-contra-covid-en-privados","accessed":{"date-parts":[["2020","12","9"]]},"author":[{"dropping-particle":"","family":"Chávez","given":"Victor","non-dropping-particle":"","parse-names":false,"suffix":""}],"container-title":"El Financiero","id":"ITEM-1","issued":{"date-parts":[["2020","7","27"]]},"title":"El precio de enfermarse de COVID-19: mexicanos venden casas, autos y se endeudan para atenderse","type":"webpage"},"uris":["http://www.mendeley.com/documents/?uuid=8d86f75b-d093-3ce3-b7a8-ce10d83b3e39"]},{"id":"ITEM-2","itemData":{"URL":"https://www.eleconomista.com.mx/politica/Cuanto-cuesta-una-hospitalizacion-por-Covid-19-en-Mexico-20200805-0046.html","accessed":{"date-parts":[["2020","12","9"]]},"author":[{"dropping-particle":"","family":"Redacción El Economista","given":"","non-dropping-particle":"","parse-names":false,"suffix":""}],"container-title":"El Economista","id":"ITEM-2","issued":{"date-parts":[["2020","8","5"]]},"title":"¿Cuánto cuesta una hospitalización por Covid-19 en México?","type":"webpage"},"uris":["http://www.mendeley.com/documents/?uuid=013add59-998b-30d4-a6b7-52b7865de9d2"]},{"id":"ITEM-3","itemData":{"URL":"https://www.superama.com.mx/catalogo/d-farmacia/f-medicamentos-patente/l-patented/dexametasona-medimart-solucion-inyectable-ampolleta-8-mg-2-ml/0750112517785","accessed":{"date-parts":[["2020","12","9"]]},"author":[{"dropping-particle":"","family":"Superama","given":"","non-dropping-particle":"","parse-names":false,"suffix":""}],"id":"ITEM-3","issued":{"date-parts":[["0"]]},"title":"Dexametasona Medimart solución inyectable ampolleta 8 mg/2 ml","type":"webpage"},"uris":["http://www.mendeley.com/documents/?uuid=b80e9003-5f9f-31c4-856b-57a35ba6cceb"]}],"mendeley":{"formattedCitation":"&lt;sup&gt;17–19&lt;/sup&gt;","plainTextFormattedCitation":"17–19","previouslyFormattedCitation":"&lt;sup&gt;17–19&lt;/sup&gt;"},"properties":{"noteIndex":0},"schema":"https://github.com/citation-style-language/schema/raw/master/csl-citation.json"}</w:instrText>
       </w:r>
       <w:r>
         <w:rPr>
@@ -12960,7 +12719,7 @@
           <w:vertAlign w:val="superscript"/>
           <w:lang w:val="en-US"/>
         </w:rPr>
-        <w:t>22–24</w:t>
+        <w:t>17–19</w:t>
       </w:r>
       <w:r>
         <w:rPr>
@@ -12997,6 +12756,7 @@
           <w:highlight w:val="yellow"/>
           <w:lang w:val="en-US"/>
         </w:rPr>
+        <w:lastRenderedPageBreak/>
         <w:t>Treatment effects are calculated incorporating the efficacy of each policy with the excess mortality additive model</w:t>
       </w:r>
       <w:r>
@@ -13024,7 +12784,7 @@
           <w:highlight w:val="yellow"/>
           <w:lang w:val="en-US"/>
         </w:rPr>
-        <w:instrText>ADDIN CSL_CITATION {"citationItems":[{"id":"ITEM-1","itemData":{"ISSN":"0365-4478","author":[{"dropping-particle":"","family":"Alarid-escudero","given":"Fernando","non-dropping-particle":"","parse-names":false,"suffix":""}],"container-title":"Decision Sciences METPOL course","id":"ITEM-1","issued":{"date-parts":[["2020"]]},"title":"Survival Analysis - Life Tables","type":"article"},"uris":["http://www.mendeley.com/documents/?uuid=2f93d5a2-d3ee-416d-bdab-d520b5dfa40b"]}],"mendeley":{"formattedCitation":"&lt;sup&gt;25&lt;/sup&gt;","plainTextFormattedCitation":"25","previouslyFormattedCitation":"&lt;sup&gt;25&lt;/sup&gt;"},"properties":{"noteIndex":0},"schema":"https://github.com/citation-style-language/schema/raw/master/csl-citation.json"}</w:instrText>
+        <w:instrText>ADDIN CSL_CITATION {"citationItems":[{"id":"ITEM-1","itemData":{"ISSN":"0365-4478","author":[{"dropping-particle":"","family":"Alarid-escudero","given":"Fernando","non-dropping-particle":"","parse-names":false,"suffix":""}],"container-title":"Decision Sciences METPOL course","id":"ITEM-1","issued":{"date-parts":[["2020"]]},"title":"Survival Analysis - Life Tables","type":"article"},"uris":["http://www.mendeley.com/documents/?uuid=2f93d5a2-d3ee-416d-bdab-d520b5dfa40b"]}],"mendeley":{"formattedCitation":"&lt;sup&gt;20&lt;/sup&gt;","plainTextFormattedCitation":"20","previouslyFormattedCitation":"&lt;sup&gt;20&lt;/sup&gt;"},"properties":{"noteIndex":0},"schema":"https://github.com/citation-style-language/schema/raw/master/csl-citation.json"}</w:instrText>
       </w:r>
       <w:r>
         <w:rPr>
@@ -13044,7 +12804,7 @@
           <w:vertAlign w:val="superscript"/>
           <w:lang w:val="en-US"/>
         </w:rPr>
-        <w:t>25</w:t>
+        <w:t>20</w:t>
       </w:r>
       <w:r>
         <w:rPr>
@@ -13100,7 +12860,7 @@
           <w:highlight w:val="yellow"/>
           <w:lang w:val="en-US"/>
         </w:rPr>
-        <w:instrText>ADDIN CSL_CITATION {"citationItems":[{"id":"ITEM-1","itemData":{"DOI":"10.1056/nejmoa2021436","ISSN":"0028-4793","PMID":"32678530","abstract":"BACKGROUND Coronavirus disease 2019 (Covid-19) is associated with diffuse lung damage. Glucocorticoids may modulate inflammation-mediated lung injury and thereby reduce progression to respiratory failure and death. METHODS In this controlled, open-label trial comparing a range of possible treatments in patients who were hospitalized with Covid-19, we randomly assigned patients to receive oral or intravenous dexamethasone (at a dose of 6 mg once daily) for up to 10 days or to receive usual care alone. The primary outcome was 28-day mortality. Here, we report the preliminary results of this comparison. RESULTS A total of 2104 patients were assigned to receive dexamethasone and 4321 to receive usual care. Overall, 482 patients (22.9%) in the dexamethasone group and 1110 patients (25.7%) in the usual care group died within 28 days after randomization (age-adjusted rate ratio, 0.83; 95% confidence interval [CI], 0.75 to 0.93; P&lt;0.001). The proportional and absolute between-group differences in mortality varied considerably according to the level of respiratory support that the patients were receiving at the time of randomization. In the dexamethasone group, the incidence of death was lower than that in the usual care group among patients receiving invasive mechanical ventilation (29.3% vs. 41.4%; rate ratio, 0.64; 95% CI, 0.51 to 0.81) and among those receiving oxygen without invasive mechanical ventilation (23.3% vs. 26.2%; rate ratio, 0.82; 95% CI, 0.72 to 0.94) but not among those who were receiving no respiratory support at randomization (17.8% vs. 14.0%; rate ratio, 1.19; 95% CI, 0.91 to 1.55). CONCLUSIONS In patients hospitalized with Covid-19, the use of dexamethasone resulted in lower 28-day mortality among those who were receiving either invasive mechanical ventilation or oxygen alone at randomization but not among those receiving no respiratory support. (Funded by the Medical Research Council and National Institute for Health Research and others; RECOVERY ClinicalTrials.gov number, NCT04381936; ISRCTN number, 50189673.).","author":[{"dropping-particle":"","family":"The RECOVERY Collaborative Group","given":"","non-dropping-particle":"","parse-names":false,"suffix":""}],"container-title":"New England Journal of Medicine","id":"ITEM-1","issued":{"date-parts":[["2020"]]},"page":"1-11","title":"Dexamethasone in Hospitalized Patients with Covid-19 — Preliminary Report","type":"article-journal"},"uris":["http://www.mendeley.com/documents/?uuid=7eb2bebb-5009-4002-9cd4-ced8cd521fe3"]},{"id":"ITEM-2","itemData":{"URL":"https://www.nytimes.com/2020/06/29/health/coronavirus-remdesivir-gilead.html","accessed":{"date-parts":[["2020","12","9"]]},"author":[{"dropping-particle":"","family":"Kolata","given":"Joana","non-dropping-particle":"","parse-names":false,"suffix":""}],"container-title":"The New York Times","id":"ITEM-2","issued":{"date-parts":[["2020","6","29"]]},"title":"Remdesivir, the First Coronavirus Drug, Gets a Price Tag - The New York Times","type":"webpage"},"uris":["http://www.mendeley.com/documents/?uuid=1c4692d7-be6b-37c6-8d16-8e05e16d2660"]}],"mendeley":{"formattedCitation":"&lt;sup&gt;17,26&lt;/sup&gt;","plainTextFormattedCitation":"17,26","previouslyFormattedCitation":"&lt;sup&gt;17,26&lt;/sup&gt;"},"properties":{"noteIndex":0},"schema":"https://github.com/citation-style-language/schema/raw/master/csl-citation.json"}</w:instrText>
+        <w:instrText>ADDIN CSL_CITATION {"citationItems":[{"id":"ITEM-1","itemData":{"DOI":"10.1056/nejmoa2021436","ISSN":"0028-4793","PMID":"32678530","abstract":"BACKGROUND Coronavirus disease 2019 (Covid-19) is associated with diffuse lung damage. Glucocorticoids may modulate inflammation-mediated lung injury and thereby reduce progression to respiratory failure and death. METHODS In this controlled, open-label trial comparing a range of possible treatments in patients who were hospitalized with Covid-19, we randomly assigned patients to receive oral or intravenous dexamethasone (at a dose of 6 mg once daily) for up to 10 days or to receive usual care alone. The primary outcome was 28-day mortality. Here, we report the preliminary results of this comparison. RESULTS A total of 2104 patients were assigned to receive dexamethasone and 4321 to receive usual care. Overall, 482 patients (22.9%) in the dexamethasone group and 1110 patients (25.7%) in the usual care group died within 28 days after randomization (age-adjusted rate ratio, 0.83; 95% confidence interval [CI], 0.75 to 0.93; P&lt;0.001). The proportional and absolute between-group differences in mortality varied considerably according to the level of respiratory support that the patients were receiving at the time of randomization. In the dexamethasone group, the incidence of death was lower than that in the usual care group among patients receiving invasive mechanical ventilation (29.3% vs. 41.4%; rate ratio, 0.64; 95% CI, 0.51 to 0.81) and among those receiving oxygen without invasive mechanical ventilation (23.3% vs. 26.2%; rate ratio, 0.82; 95% CI, 0.72 to 0.94) but not among those who were receiving no respiratory support at randomization (17.8% vs. 14.0%; rate ratio, 1.19; 95% CI, 0.91 to 1.55). CONCLUSIONS In patients hospitalized with Covid-19, the use of dexamethasone resulted in lower 28-day mortality among those who were receiving either invasive mechanical ventilation or oxygen alone at randomization but not among those receiving no respiratory support. (Funded by the Medical Research Council and National Institute for Health Research and others; RECOVERY ClinicalTrials.gov number, NCT04381936; ISRCTN number, 50189673.).","author":[{"dropping-particle":"","family":"The RECOVERY Collaborative Group","given":"","non-dropping-particle":"","parse-names":false,"suffix":""}],"container-title":"New England Journal of Medicine","id":"ITEM-1","issued":{"date-parts":[["2020"]]},"page":"1-11","title":"Dexamethasone in Hospitalized Patients with Covid-19 — Preliminary Report","type":"article-journal"},"uris":["http://www.mendeley.com/documents/?uuid=7eb2bebb-5009-4002-9cd4-ced8cd521fe3"]},{"id":"ITEM-2","itemData":{"URL":"https://www.nytimes.com/2020/06/29/health/coronavirus-remdesivir-gilead.html","accessed":{"date-parts":[["2020","12","9"]]},"author":[{"dropping-particle":"","family":"Kolata","given":"Joana","non-dropping-particle":"","parse-names":false,"suffix":""}],"container-title":"The New York Times","id":"ITEM-2","issued":{"date-parts":[["2020","6","29"]]},"title":"Remdesivir, the First Coronavirus Drug, Gets a Price Tag - The New York Times","type":"webpage"},"uris":["http://www.mendeley.com/documents/?uuid=1c4692d7-be6b-37c6-8d16-8e05e16d2660"]}],"mendeley":{"formattedCitation":"&lt;sup&gt;12,21&lt;/sup&gt;","plainTextFormattedCitation":"12,21","previouslyFormattedCitation":"&lt;sup&gt;12,21&lt;/sup&gt;"},"properties":{"noteIndex":0},"schema":"https://github.com/citation-style-language/schema/raw/master/csl-citation.json"}</w:instrText>
       </w:r>
       <w:r>
         <w:rPr>
@@ -13120,7 +12880,7 @@
           <w:vertAlign w:val="superscript"/>
           <w:lang w:val="en-US"/>
         </w:rPr>
-        <w:t>17,26</w:t>
+        <w:t>12,21</w:t>
       </w:r>
       <w:r>
         <w:rPr>
@@ -13183,7 +12943,7 @@
           <w:highlight w:val="yellow"/>
           <w:lang w:val="en-US"/>
         </w:rPr>
-        <w:instrText>ADDIN CSL_CITATION {"citationItems":[{"id":"ITEM-1","itemData":{"DOI":"10.1056/nejmoa2021436","ISSN":"0028-4793","PMID":"32678530","abstract":"BACKGROUND Coronavirus disease 2019 (Covid-19) is associated with diffuse lung damage. Glucocorticoids may modulate inflammation-mediated lung injury and thereby reduce progression to respiratory failure and death. METHODS In this controlled, open-label trial comparing a range of possible treatments in patients who were hospitalized with Covid-19, we randomly assigned patients to receive oral or intravenous dexamethasone (at a dose of 6 mg once daily) for up to 10 days or to receive usual care alone. The primary outcome was 28-day mortality. Here, we report the preliminary results of this comparison. RESULTS A total of 2104 patients were assigned to receive dexamethasone and 4321 to receive usual care. Overall, 482 patients (22.9%) in the dexamethasone group and 1110 patients (25.7%) in the usual care group died within 28 days after randomization (age-adjusted rate ratio, 0.83; 95% confidence interval [CI], 0.75 to 0.93; P&lt;0.001). The proportional and absolute between-group differences in mortality varied considerably according to the level of respiratory support that the patients were receiving at the time of randomization. In the dexamethasone group, the incidence of death was lower than that in the usual care group among patients receiving invasive mechanical ventilation (29.3% vs. 41.4%; rate ratio, 0.64; 95% CI, 0.51 to 0.81) and among those receiving oxygen without invasive mechanical ventilation (23.3% vs. 26.2%; rate ratio, 0.82; 95% CI, 0.72 to 0.94) but not among those who were receiving no respiratory support at randomization (17.8% vs. 14.0%; rate ratio, 1.19; 95% CI, 0.91 to 1.55). CONCLUSIONS In patients hospitalized with Covid-19, the use of dexamethasone resulted in lower 28-day mortality among those who were receiving either invasive mechanical ventilation or oxygen alone at randomization but not among those receiving no respiratory support. (Funded by the Medical Research Council and National Institute for Health Research and others; RECOVERY ClinicalTrials.gov number, NCT04381936; ISRCTN number, 50189673.).","author":[{"dropping-particle":"","family":"The RECOVERY Collaborative Group","given":"","non-dropping-particle":"","parse-names":false,"suffix":""}],"container-title":"New England Journal of Medicine","id":"ITEM-1","issued":{"date-parts":[["2020"]]},"page":"1-11","title":"Dexamethasone in Hospitalized Patients with Covid-19 — Preliminary Report","type":"article-journal"},"uris":["http://www.mendeley.com/documents/?uuid=7eb2bebb-5009-4002-9cd4-ced8cd521fe3"]}],"mendeley":{"formattedCitation":"&lt;sup&gt;17&lt;/sup&gt;","plainTextFormattedCitation":"17"},"properties":{"noteIndex":0},"schema":"https://github.com/citation-style-language/schema/raw/master/csl-citation.json"}</w:instrText>
+        <w:instrText>ADDIN CSL_CITATION {"citationItems":[{"id":"ITEM-1","itemData":{"DOI":"10.1056/nejmoa2021436","ISSN":"0028-4793","PMID":"32678530","abstract":"BACKGROUND Coronavirus disease 2019 (Covid-19) is associated with diffuse lung damage. Glucocorticoids may modulate inflammation-mediated lung injury and thereby reduce progression to respiratory failure and death. METHODS In this controlled, open-label trial comparing a range of possible treatments in patients who were hospitalized with Covid-19, we randomly assigned patients to receive oral or intravenous dexamethasone (at a dose of 6 mg once daily) for up to 10 days or to receive usual care alone. The primary outcome was 28-day mortality. Here, we report the preliminary results of this comparison. RESULTS A total of 2104 patients were assigned to receive dexamethasone and 4321 to receive usual care. Overall, 482 patients (22.9%) in the dexamethasone group and 1110 patients (25.7%) in the usual care group died within 28 days after randomization (age-adjusted rate ratio, 0.83; 95% confidence interval [CI], 0.75 to 0.93; P&lt;0.001). The proportional and absolute between-group differences in mortality varied considerably according to the level of respiratory support that the patients were receiving at the time of randomization. In the dexamethasone group, the incidence of death was lower than that in the usual care group among patients receiving invasive mechanical ventilation (29.3% vs. 41.4%; rate ratio, 0.64; 95% CI, 0.51 to 0.81) and among those receiving oxygen without invasive mechanical ventilation (23.3% vs. 26.2%; rate ratio, 0.82; 95% CI, 0.72 to 0.94) but not among those who were receiving no respiratory support at randomization (17.8% vs. 14.0%; rate ratio, 1.19; 95% CI, 0.91 to 1.55). CONCLUSIONS In patients hospitalized with Covid-19, the use of dexamethasone resulted in lower 28-day mortality among those who were receiving either invasive mechanical ventilation or oxygen alone at randomization but not among those receiving no respiratory support. (Funded by the Medical Research Council and National Institute for Health Research and others; RECOVERY ClinicalTrials.gov number, NCT04381936; ISRCTN number, 50189673.).","author":[{"dropping-particle":"","family":"The RECOVERY Collaborative Group","given":"","non-dropping-particle":"","parse-names":false,"suffix":""}],"container-title":"New England Journal of Medicine","id":"ITEM-1","issued":{"date-parts":[["2020"]]},"page":"1-11","title":"Dexamethasone in Hospitalized Patients with Covid-19 — Preliminary Report","type":"article-journal"},"uris":["http://www.mendeley.com/documents/?uuid=7eb2bebb-5009-4002-9cd4-ced8cd521fe3"]}],"mendeley":{"formattedCitation":"&lt;sup&gt;12&lt;/sup&gt;","plainTextFormattedCitation":"12","previouslyFormattedCitation":"&lt;sup&gt;12&lt;/sup&gt;"},"properties":{"noteIndex":0},"schema":"https://github.com/citation-style-language/schema/raw/master/csl-citation.json"}</w:instrText>
       </w:r>
       <w:r>
         <w:rPr>
@@ -13203,7 +12963,7 @@
           <w:vertAlign w:val="superscript"/>
           <w:lang w:val="en-US"/>
         </w:rPr>
-        <w:t>17</w:t>
+        <w:t>12</w:t>
       </w:r>
       <w:r>
         <w:rPr>
@@ -13594,7 +13354,7 @@
           <w:highlight w:val="yellow"/>
           <w:lang w:val="en-US"/>
         </w:rPr>
-        <w:instrText>ADDIN CSL_CITATION {"citationItems":[{"id":"ITEM-1","itemData":{"ISSN":"0365-4478","author":[{"dropping-particle":"","family":"Alarid-escudero","given":"Fernando","non-dropping-particle":"","parse-names":false,"suffix":""}],"container-title":"Decision Sciences METPOL course","id":"ITEM-1","issued":{"date-parts":[["2020"]]},"title":"Survival Analysis - Life Tables","type":"article"},"uris":["http://www.mendeley.com/documents/?uuid=2f93d5a2-d3ee-416d-bdab-d520b5dfa40b"]}],"mendeley":{"formattedCitation":"&lt;sup&gt;25&lt;/sup&gt;","plainTextFormattedCitation":"25","previouslyFormattedCitation":"&lt;sup&gt;25&lt;/sup&gt;"},"properties":{"noteIndex":0},"schema":"https://github.com/citation-style-language/schema/raw/master/csl-citation.json"}</w:instrText>
+        <w:instrText>ADDIN CSL_CITATION {"citationItems":[{"id":"ITEM-1","itemData":{"ISSN":"0365-4478","author":[{"dropping-particle":"","family":"Alarid-escudero","given":"Fernando","non-dropping-particle":"","parse-names":false,"suffix":""}],"container-title":"Decision Sciences METPOL course","id":"ITEM-1","issued":{"date-parts":[["2020"]]},"title":"Survival Analysis - Life Tables","type":"article"},"uris":["http://www.mendeley.com/documents/?uuid=2f93d5a2-d3ee-416d-bdab-d520b5dfa40b"]}],"mendeley":{"formattedCitation":"&lt;sup&gt;20&lt;/sup&gt;","plainTextFormattedCitation":"20","previouslyFormattedCitation":"&lt;sup&gt;20&lt;/sup&gt;"},"properties":{"noteIndex":0},"schema":"https://github.com/citation-style-language/schema/raw/master/csl-citation.json"}</w:instrText>
       </w:r>
       <w:r>
         <w:rPr>
@@ -13612,7 +13372,7 @@
           <w:vertAlign w:val="superscript"/>
           <w:lang w:val="en-US"/>
         </w:rPr>
-        <w:t>25</w:t>
+        <w:t>20</w:t>
       </w:r>
       <w:r>
         <w:rPr>
@@ -14361,59 +14121,32 @@
           <w:rFonts w:asciiTheme="majorHAnsi" w:hAnsiTheme="majorHAnsi" w:cstheme="majorHAnsi"/>
           <w:b/>
           <w:sz w:val="24"/>
-          <w:lang w:val="en-US"/>
         </w:rPr>
       </w:pPr>
-      <w:proofErr w:type="spellStart"/>
       <w:r>
         <w:rPr>
           <w:rFonts w:asciiTheme="majorHAnsi" w:hAnsiTheme="majorHAnsi" w:cstheme="majorHAnsi"/>
           <w:b/>
           <w:sz w:val="24"/>
-          <w:lang w:val="en-US"/>
-        </w:rPr>
-        <w:lastRenderedPageBreak/>
-        <w:t>Obstáculos</w:t>
-      </w:r>
-      <w:proofErr w:type="spellEnd"/>
+        </w:rPr>
+        <w:t>Obstáculos que antic</w:t>
+      </w:r>
       <w:r>
         <w:rPr>
           <w:rFonts w:asciiTheme="majorHAnsi" w:hAnsiTheme="majorHAnsi" w:cstheme="majorHAnsi"/>
           <w:b/>
           <w:sz w:val="24"/>
-          <w:lang w:val="en-US"/>
-        </w:rPr>
-        <w:t xml:space="preserve"> que </w:t>
-      </w:r>
-      <w:proofErr w:type="spellStart"/>
+        </w:rPr>
+        <w:t>i</w:t>
+      </w:r>
       <w:r>
         <w:rPr>
           <w:rFonts w:asciiTheme="majorHAnsi" w:hAnsiTheme="majorHAnsi" w:cstheme="majorHAnsi"/>
           <w:b/>
           <w:sz w:val="24"/>
-          <w:lang w:val="en-US"/>
-        </w:rPr>
-        <w:t>antic</w:t>
-      </w:r>
-      <w:r>
-        <w:rPr>
-          <w:rFonts w:asciiTheme="majorHAnsi" w:hAnsiTheme="majorHAnsi" w:cstheme="majorHAnsi"/>
-          <w:b/>
-          <w:sz w:val="24"/>
-          <w:lang w:val="en-US"/>
-        </w:rPr>
-        <w:t>i</w:t>
-      </w:r>
-      <w:r>
-        <w:rPr>
-          <w:rFonts w:asciiTheme="majorHAnsi" w:hAnsiTheme="majorHAnsi" w:cstheme="majorHAnsi"/>
-          <w:b/>
-          <w:sz w:val="24"/>
-          <w:lang w:val="en-US"/>
         </w:rPr>
         <w:t>po</w:t>
       </w:r>
-      <w:proofErr w:type="spellEnd"/>
     </w:p>
     <w:p>
       <w:pPr>
@@ -14426,6 +14159,7 @@
         <w:rPr>
           <w:rFonts w:asciiTheme="majorHAnsi" w:hAnsiTheme="majorHAnsi" w:cstheme="majorHAnsi"/>
         </w:rPr>
+        <w:lastRenderedPageBreak/>
         <w:t>El principal obstáculo que veo q</w:t>
       </w:r>
       <w:r>
@@ -14971,6 +14705,16 @@
       <w:i/>
     </w:rPr>
   </w:style>
+  <w:style w:type="character" w:styleId="Textodelmarcadordeposicin">
+    <w:name w:val="Placeholder Text"/>
+    <w:basedOn w:val="Fuentedeprrafopredeter"/>
+    <w:uiPriority w:val="99"/>
+    <w:semiHidden/>
+    <w:rsid w:val="00BC7A89"/>
+    <w:rPr>
+      <w:color w:val="808080"/>
+    </w:rPr>
+  </w:style>
 </w:styles>
 </file>
 
@@ -15274,7 +15018,7 @@
 </file>
 
 <file path=customXml/itemProps1.xml><?xml version="1.0" encoding="utf-8"?>
-<ds:datastoreItem xmlns:ds="http://schemas.openxmlformats.org/officeDocument/2006/customXml" ds:itemID="{FA8019D3-C11B-4CF9-9E76-D1A4AC858C8D}">
+<ds:datastoreItem xmlns:ds="http://schemas.openxmlformats.org/officeDocument/2006/customXml" ds:itemID="{A9593AE0-D14C-4B35-B98E-76B6CD29EA42}">
   <ds:schemaRefs>
     <ds:schemaRef ds:uri="http://schemas.openxmlformats.org/officeDocument/2006/bibliography"/>
   </ds:schemaRefs>
